--- a/data_prep/testTable2_mediator.docx
+++ b/data_prep/testTable2_mediator.docx
@@ -110,7 +110,7 @@
                 <w:szCs w:val="22"/>
                 <w:color w:val="000000"/>
               </w:rPr>
-              <w:t xml:space="preserve">N = 90,258</w:t>
+              <w:t xml:space="preserve">N = 90,237</w:t>
             </w:r>
           </w:p>
         </w:tc>
@@ -298,7 +298,7 @@
                 <w:szCs w:val="22"/>
                 <w:color w:val="000000"/>
               </w:rPr>
-              <w:t xml:space="preserve">89,943 (100)</w:t>
+              <w:t xml:space="preserve">89,922 (100)</w:t>
             </w:r>
           </w:p>
         </w:tc>
@@ -392,7 +392,7 @@
                 <w:szCs w:val="22"/>
                 <w:color w:val="000000"/>
               </w:rPr>
-              <w:t xml:space="preserve">89,612 (99)</w:t>
+              <w:t xml:space="preserve">89,592 (99)</w:t>
             </w:r>
           </w:p>
         </w:tc>
@@ -536,7 +536,7 @@
                 <w:szCs w:val="22"/>
                 <w:color w:val="000000"/>
               </w:rPr>
-              <w:t xml:space="preserve">MVPA min/week - Activity count, Median (Q1, Q3)</w:t>
+              <w:t xml:space="preserve">MVPA min/week - Machine learning, Median (Q1, Q3)</w:t>
             </w:r>
           </w:p>
         </w:tc>
@@ -630,7 +630,7 @@
                 <w:szCs w:val="22"/>
                 <w:color w:val="000000"/>
               </w:rPr>
-              <w:t xml:space="preserve">MVPA min/week - Machine learning, Median (Q1, Q3)</w:t>
+              <w:t xml:space="preserve">MVPA min/week - Activity count, Median (Q1, Q3)</w:t>
             </w:r>
           </w:p>
         </w:tc>
@@ -768,7 +768,7 @@
                 <w:szCs w:val="22"/>
                 <w:color w:val="000000"/>
               </w:rPr>
-              <w:t xml:space="preserve">2,017 (2.2)</w:t>
+              <w:t xml:space="preserve">2,016 (2.2)</w:t>
             </w:r>
           </w:p>
         </w:tc>
@@ -862,7 +862,7 @@
                 <w:szCs w:val="22"/>
                 <w:color w:val="000000"/>
               </w:rPr>
-              <w:t xml:space="preserve">1,284 (1.4)</w:t>
+              <w:t xml:space="preserve">1,283 (1.4)</w:t>
             </w:r>
           </w:p>
         </w:tc>
@@ -1144,7 +1144,7 @@
                 <w:szCs w:val="22"/>
                 <w:color w:val="000000"/>
               </w:rPr>
-              <w:t xml:space="preserve">2,680 (3.0)</w:t>
+              <w:t xml:space="preserve">2,679 (3.0)</w:t>
             </w:r>
           </w:p>
         </w:tc>
@@ -1238,7 +1238,7 @@
                 <w:szCs w:val="22"/>
                 <w:color w:val="000000"/>
               </w:rPr>
-              <w:t xml:space="preserve">87,578 (97)</w:t>
+              <w:t xml:space="preserve">87,558 (97)</w:t>
             </w:r>
           </w:p>
         </w:tc>
@@ -1426,7 +1426,7 @@
                 <w:szCs w:val="22"/>
                 <w:color w:val="000000"/>
               </w:rPr>
-              <w:t xml:space="preserve">51,733 (57)</w:t>
+              <w:t xml:space="preserve">51,723 (57)</w:t>
             </w:r>
           </w:p>
         </w:tc>
@@ -1520,7 +1520,7 @@
                 <w:szCs w:val="22"/>
                 <w:color w:val="000000"/>
               </w:rPr>
-              <w:t xml:space="preserve">38,525 (43)</w:t>
+              <w:t xml:space="preserve">38,514 (43)</w:t>
             </w:r>
           </w:p>
         </w:tc>
@@ -1708,7 +1708,7 @@
                 <w:szCs w:val="22"/>
                 <w:color w:val="000000"/>
               </w:rPr>
-              <w:t xml:space="preserve">7,120 (7.9)</w:t>
+              <w:t xml:space="preserve">7,118 (7.9)</w:t>
             </w:r>
           </w:p>
         </w:tc>
@@ -1802,7 +1802,7 @@
                 <w:szCs w:val="22"/>
                 <w:color w:val="000000"/>
               </w:rPr>
-              <w:t xml:space="preserve">22,117 (25)</w:t>
+              <w:t xml:space="preserve">22,114 (25)</w:t>
             </w:r>
           </w:p>
         </w:tc>
@@ -1896,7 +1896,7 @@
                 <w:szCs w:val="22"/>
                 <w:color w:val="000000"/>
               </w:rPr>
-              <w:t xml:space="preserve">21,321 (24)</w:t>
+              <w:t xml:space="preserve">21,318 (24)</w:t>
             </w:r>
           </w:p>
         </w:tc>
@@ -1990,7 +1990,7 @@
                 <w:szCs w:val="22"/>
                 <w:color w:val="000000"/>
               </w:rPr>
-              <w:t xml:space="preserve">39,700 (44)</w:t>
+              <w:t xml:space="preserve">39,687 (44)</w:t>
             </w:r>
           </w:p>
         </w:tc>
@@ -2272,7 +2272,7 @@
                 <w:szCs w:val="22"/>
                 <w:color w:val="000000"/>
               </w:rPr>
-              <w:t xml:space="preserve">11,586 (13)</w:t>
+              <w:t xml:space="preserve">11,584 (13)</w:t>
             </w:r>
           </w:p>
         </w:tc>
@@ -2366,7 +2366,7 @@
                 <w:szCs w:val="22"/>
                 <w:color w:val="000000"/>
               </w:rPr>
-              <w:t xml:space="preserve">19,663 (22)</w:t>
+              <w:t xml:space="preserve">19,661 (22)</w:t>
             </w:r>
           </w:p>
         </w:tc>
@@ -2460,7 +2460,7 @@
                 <w:szCs w:val="22"/>
                 <w:color w:val="000000"/>
               </w:rPr>
-              <w:t xml:space="preserve">23,668 (26)</w:t>
+              <w:t xml:space="preserve">23,663 (26)</w:t>
             </w:r>
           </w:p>
         </w:tc>
@@ -2554,7 +2554,7 @@
                 <w:szCs w:val="22"/>
                 <w:color w:val="000000"/>
               </w:rPr>
-              <w:t xml:space="preserve">20,901 (23)</w:t>
+              <w:t xml:space="preserve">20,894 (23)</w:t>
             </w:r>
           </w:p>
         </w:tc>
@@ -2648,7 +2648,7 @@
                 <w:szCs w:val="22"/>
                 <w:color w:val="000000"/>
               </w:rPr>
-              <w:t xml:space="preserve">6,074 (6.7)</w:t>
+              <w:t xml:space="preserve">6,072 (6.7)</w:t>
             </w:r>
           </w:p>
         </w:tc>
@@ -2742,7 +2742,7 @@
                 <w:szCs w:val="22"/>
                 <w:color w:val="000000"/>
               </w:rPr>
-              <w:t xml:space="preserve">8,366 (9.3)</w:t>
+              <w:t xml:space="preserve">8,363 (9.3)</w:t>
             </w:r>
           </w:p>
         </w:tc>
@@ -3024,7 +3024,7 @@
                 <w:szCs w:val="22"/>
                 <w:color w:val="000000"/>
               </w:rPr>
-              <w:t xml:space="preserve">35,546 (39)</w:t>
+              <w:t xml:space="preserve">35,534 (39)</w:t>
             </w:r>
           </w:p>
         </w:tc>
@@ -3118,7 +3118,7 @@
                 <w:szCs w:val="22"/>
                 <w:color w:val="000000"/>
               </w:rPr>
-              <w:t xml:space="preserve">37,147 (41)</w:t>
+              <w:t xml:space="preserve">37,141 (41)</w:t>
             </w:r>
           </w:p>
         </w:tc>
@@ -3212,7 +3212,7 @@
                 <w:szCs w:val="22"/>
                 <w:color w:val="000000"/>
               </w:rPr>
-              <w:t xml:space="preserve">17,052 (19)</w:t>
+              <w:t xml:space="preserve">17,049 (19)</w:t>
             </w:r>
           </w:p>
         </w:tc>
@@ -3306,7 +3306,7 @@
                 <w:szCs w:val="22"/>
                 <w:color w:val="000000"/>
               </w:rPr>
-              <w:t xml:space="preserve">87,401 (97)</w:t>
+              <w:t xml:space="preserve">87,381 (97)</w:t>
             </w:r>
           </w:p>
         </w:tc>
@@ -3494,7 +3494,7 @@
                 <w:szCs w:val="22"/>
                 <w:color w:val="000000"/>
               </w:rPr>
-              <w:t xml:space="preserve">18,206 (21)</w:t>
+              <w:t xml:space="preserve">18,202 (21)</w:t>
             </w:r>
           </w:p>
         </w:tc>
@@ -3588,7 +3588,7 @@
                 <w:szCs w:val="22"/>
                 <w:color w:val="000000"/>
               </w:rPr>
-              <w:t xml:space="preserve">69,526 (79)</w:t>
+              <w:t xml:space="preserve">69,511 (79)</w:t>
             </w:r>
           </w:p>
         </w:tc>
@@ -3776,7 +3776,7 @@
                 <w:szCs w:val="22"/>
                 <w:color w:val="000000"/>
               </w:rPr>
-              <w:t xml:space="preserve">52,105 (58)</w:t>
+              <w:t xml:space="preserve">52,094 (58)</w:t>
             </w:r>
           </w:p>
         </w:tc>
@@ -3870,7 +3870,7 @@
                 <w:szCs w:val="22"/>
                 <w:color w:val="000000"/>
               </w:rPr>
-              <w:t xml:space="preserve">32,075 (36)</w:t>
+              <w:t xml:space="preserve">32,065 (36)</w:t>
             </w:r>
           </w:p>
         </w:tc>
@@ -4152,7 +4152,7 @@
                 <w:szCs w:val="22"/>
                 <w:color w:val="000000"/>
               </w:rPr>
-              <w:t xml:space="preserve">4,961 (5.5)</w:t>
+              <w:t xml:space="preserve">4,959 (5.5)</w:t>
             </w:r>
           </w:p>
         </w:tc>
@@ -4246,7 +4246,7 @@
                 <w:szCs w:val="22"/>
                 <w:color w:val="000000"/>
               </w:rPr>
-              <w:t xml:space="preserve">18,247 (20)</w:t>
+              <w:t xml:space="preserve">18,243 (20)</w:t>
             </w:r>
           </w:p>
         </w:tc>
@@ -4340,7 +4340,7 @@
                 <w:szCs w:val="22"/>
                 <w:color w:val="000000"/>
               </w:rPr>
-              <w:t xml:space="preserve">22,703 (25)</w:t>
+              <w:t xml:space="preserve">22,696 (25)</w:t>
             </w:r>
           </w:p>
         </w:tc>
@@ -4434,7 +4434,7 @@
                 <w:szCs w:val="22"/>
                 <w:color w:val="000000"/>
               </w:rPr>
-              <w:t xml:space="preserve">23,634 (26)</w:t>
+              <w:t xml:space="preserve">23,629 (26)</w:t>
             </w:r>
           </w:p>
         </w:tc>
@@ -4528,7 +4528,7 @@
                 <w:szCs w:val="22"/>
                 <w:color w:val="000000"/>
               </w:rPr>
-              <w:t xml:space="preserve">20,713 (23)</w:t>
+              <w:t xml:space="preserve">20,710 (23)</w:t>
             </w:r>
           </w:p>
         </w:tc>
@@ -4716,7 +4716,7 @@
                 <w:szCs w:val="22"/>
                 <w:color w:val="000000"/>
               </w:rPr>
-              <w:t xml:space="preserve">64,281 (71)</w:t>
+              <w:t xml:space="preserve">64,263 (71)</w:t>
             </w:r>
           </w:p>
         </w:tc>
@@ -4810,7 +4810,7 @@
                 <w:szCs w:val="22"/>
                 <w:color w:val="000000"/>
               </w:rPr>
-              <w:t xml:space="preserve">22,781 (25)</w:t>
+              <w:t xml:space="preserve">22,778 (25)</w:t>
             </w:r>
           </w:p>
         </w:tc>
@@ -5092,7 +5092,7 @@
                 <w:szCs w:val="22"/>
                 <w:color w:val="000000"/>
               </w:rPr>
-              <w:t xml:space="preserve">16,297 (18)</w:t>
+              <w:t xml:space="preserve">16,292 (18)</w:t>
             </w:r>
           </w:p>
         </w:tc>
@@ -5186,7 +5186,7 @@
                 <w:szCs w:val="22"/>
                 <w:color w:val="000000"/>
               </w:rPr>
-              <w:t xml:space="preserve">30,604 (34)</w:t>
+              <w:t xml:space="preserve">30,597 (34)</w:t>
             </w:r>
           </w:p>
         </w:tc>
@@ -5280,7 +5280,7 @@
                 <w:szCs w:val="22"/>
                 <w:color w:val="000000"/>
               </w:rPr>
-              <w:t xml:space="preserve">43,357 (48)</w:t>
+              <w:t xml:space="preserve">43,348 (48)</w:t>
             </w:r>
           </w:p>
         </w:tc>
@@ -5468,7 +5468,7 @@
                 <w:szCs w:val="22"/>
                 <w:color w:val="000000"/>
               </w:rPr>
-              <w:t xml:space="preserve">74,546 (83)</w:t>
+              <w:t xml:space="preserve">74,526 (83)</w:t>
             </w:r>
           </w:p>
         </w:tc>
@@ -5562,7 +5562,7 @@
                 <w:szCs w:val="22"/>
                 <w:color w:val="000000"/>
               </w:rPr>
-              <w:t xml:space="preserve">14,991 (17)</w:t>
+              <w:t xml:space="preserve">14,990 (17)</w:t>
             </w:r>
           </w:p>
         </w:tc>
@@ -5844,7 +5844,7 @@
                 <w:szCs w:val="22"/>
                 <w:color w:val="000000"/>
               </w:rPr>
-              <w:t xml:space="preserve">76,549 (85)</w:t>
+              <w:t xml:space="preserve">76,532 (85)</w:t>
             </w:r>
           </w:p>
         </w:tc>
@@ -5938,7 +5938,7 @@
                 <w:szCs w:val="22"/>
                 <w:color w:val="000000"/>
               </w:rPr>
-              <w:t xml:space="preserve">13,285 (15)</w:t>
+              <w:t xml:space="preserve">13,281 (15)</w:t>
             </w:r>
           </w:p>
         </w:tc>
@@ -6220,7 +6220,7 @@
                 <w:szCs w:val="22"/>
                 <w:color w:val="000000"/>
               </w:rPr>
-              <w:t xml:space="preserve">29,461 (33)</w:t>
+              <w:t xml:space="preserve">29,456 (33)</w:t>
             </w:r>
           </w:p>
         </w:tc>
@@ -6314,7 +6314,7 @@
                 <w:szCs w:val="22"/>
                 <w:color w:val="000000"/>
               </w:rPr>
-              <w:t xml:space="preserve">54,052 (60)</w:t>
+              <w:t xml:space="preserve">54,040 (60)</w:t>
             </w:r>
           </w:p>
         </w:tc>
@@ -6408,7 +6408,7 @@
                 <w:szCs w:val="22"/>
                 <w:color w:val="000000"/>
               </w:rPr>
-              <w:t xml:space="preserve">6,745 (7.5)</w:t>
+              <w:t xml:space="preserve">6,741 (7.5)</w:t>
             </w:r>
           </w:p>
         </w:tc>
@@ -6596,7 +6596,7 @@
                 <w:szCs w:val="22"/>
                 <w:color w:val="000000"/>
               </w:rPr>
-              <w:t xml:space="preserve">15,370 (17)</w:t>
+              <w:t xml:space="preserve">15,369 (17)</w:t>
             </w:r>
           </w:p>
         </w:tc>
@@ -6690,7 +6690,7 @@
                 <w:szCs w:val="22"/>
                 <w:color w:val="000000"/>
               </w:rPr>
-              <w:t xml:space="preserve">66,477 (74)</w:t>
+              <w:t xml:space="preserve">66,462 (74)</w:t>
             </w:r>
           </w:p>
         </w:tc>
@@ -6784,7 +6784,7 @@
                 <w:szCs w:val="22"/>
                 <w:color w:val="000000"/>
               </w:rPr>
-              <w:t xml:space="preserve">8,411 (9.3)</w:t>
+              <w:t xml:space="preserve">8,406 (9.3)</w:t>
             </w:r>
           </w:p>
         </w:tc>

--- a/data_prep/testTable2_mediator.docx
+++ b/data_prep/testTable2_mediator.docx
@@ -60,13 +60,13 @@
               <w:rPr>
                 <w:rFonts w:ascii="DejaVu Sans" w:hAnsi="DejaVu Sans" w:eastAsia="DejaVu Sans" w:cs="DejaVu Sans"/>
                 <w:i w:val="false"/>
-                <w:b w:val="true"/>
-                <w:u w:val="none"/>
-                <w:sz w:val="22"/>
-                <w:szCs w:val="22"/>
-                <w:color w:val="000000"/>
-              </w:rPr>
-              <w:t xml:space="preserve">Characteristic</w:t>
+                <w:b w:val="false"/>
+                <w:u w:val="none"/>
+                <w:sz w:val="22"/>
+                <w:szCs w:val="22"/>
+                <w:color w:val="000000"/>
+              </w:rPr>
+              <w:t xml:space="preserve">Baseline Characteristics</w:t>
             </w:r>
           </w:p>
         </w:tc>
@@ -1100,7 +1100,7 @@
                 <w:szCs w:val="22"/>
                 <w:color w:val="000000"/>
               </w:rPr>
-              <w:t xml:space="preserve">Nonwhite</w:t>
+              <w:t xml:space="preserve">Non-white</w:t>
             </w:r>
           </w:p>
         </w:tc>
@@ -6791,7 +6791,7 @@
       </w:tr>
       <w:tr>
         <w:trPr>
-          <w:trHeight w:val="624" w:hRule="auto"/>
+          <w:trHeight w:val="630" w:hRule="auto"/>
         </w:trPr>
         body72
         <w:tc>
@@ -6834,7 +6834,7 @@
                 <w:szCs w:val="22"/>
                 <w:color w:val="000000"/>
               </w:rPr>
-              <w:t xml:space="preserve">Greenspace 300m from residence, Median (Q1, Q3)</w:t>
+              <w:t xml:space="preserve">water_300m, Median (Q1, Q3)</w:t>
             </w:r>
           </w:p>
         </w:tc>
@@ -6885,7 +6885,7 @@
       </w:tr>
       <w:tr>
         <w:trPr>
-          <w:trHeight w:val="607" w:hRule="auto"/>
+          <w:trHeight w:val="630" w:hRule="auto"/>
         </w:trPr>
         body73
         <w:tc>
@@ -6928,7 +6928,7 @@
                 <w:szCs w:val="22"/>
                 <w:color w:val="000000"/>
               </w:rPr>
-              <w:t xml:space="preserve">Water 300m from residence, Median (Q1, Q3)</w:t>
+              <w:t xml:space="preserve">greenspace_300m, Median (Q1, Q3)</w:t>
             </w:r>
           </w:p>
         </w:tc>
@@ -6979,7 +6979,7 @@
       </w:tr>
       <w:tr>
         <w:trPr>
-          <w:trHeight w:val="607" w:hRule="auto"/>
+          <w:trHeight w:val="630" w:hRule="auto"/>
         </w:trPr>
         body74
         <w:tc>
@@ -7022,7 +7022,7 @@
                 <w:szCs w:val="22"/>
                 <w:color w:val="000000"/>
               </w:rPr>
-              <w:t xml:space="preserve">Natural env. 300m from residence, Median (Q1, Q3)</w:t>
+              <w:t xml:space="preserve">naturalenv_300m, Median (Q1, Q3)</w:t>
             </w:r>
           </w:p>
         </w:tc>

--- a/data_prep/testTable2_mediator.docx
+++ b/data_prep/testTable2_mediator.docx
@@ -3783,7 +3783,7 @@
       </w:tr>
       <w:tr>
         <w:trPr>
-          <w:trHeight w:val="607" w:hRule="auto"/>
+          <w:trHeight w:val="624" w:hRule="auto"/>
         </w:trPr>
         body40
         <w:tc>
@@ -3826,7 +3826,7 @@
                 <w:szCs w:val="22"/>
                 <w:color w:val="000000"/>
               </w:rPr>
-              <w:t xml:space="preserve">Previous</w:t>
+              <w:t xml:space="preserve">Previously</w:t>
             </w:r>
           </w:p>
         </w:tc>
@@ -3877,7 +3877,7 @@
       </w:tr>
       <w:tr>
         <w:trPr>
-          <w:trHeight w:val="607" w:hRule="auto"/>
+          <w:trHeight w:val="624" w:hRule="auto"/>
         </w:trPr>
         body41
         <w:tc>
@@ -3920,7 +3920,7 @@
                 <w:szCs w:val="22"/>
                 <w:color w:val="000000"/>
               </w:rPr>
-              <w:t xml:space="preserve">Current</w:t>
+              <w:t xml:space="preserve">Currently</w:t>
             </w:r>
           </w:p>
         </w:tc>

--- a/data_prep/testTable2_mediator.docx
+++ b/data_prep/testTable2_mediator.docx
@@ -493,7 +493,7 @@
       </w:tr>
       <w:tr>
         <w:trPr>
-          <w:trHeight w:val="624" w:hRule="auto"/>
+          <w:trHeight w:val="630" w:hRule="auto"/>
         </w:trPr>
         body 5
         <w:tc>
@@ -536,7 +536,7 @@
                 <w:szCs w:val="22"/>
                 <w:color w:val="000000"/>
               </w:rPr>
-              <w:t xml:space="preserve">MVPA min/week - Machine learning, Median (Q1, Q3)</w:t>
+              <w:t xml:space="preserve">MVPA_100, Median (Q1, Q3)</w:t>
             </w:r>
           </w:p>
         </w:tc>
@@ -580,14 +580,14 @@
                 <w:szCs w:val="22"/>
                 <w:color w:val="000000"/>
               </w:rPr>
-              <w:t xml:space="preserve">234.1 (114.5, 404.0)</w:t>
+              <w:t xml:space="preserve">708.8 (516.3, 938.0)</w:t>
             </w:r>
           </w:p>
         </w:tc>
       </w:tr>
       <w:tr>
         <w:trPr>
-          <w:trHeight w:val="624" w:hRule="auto"/>
+          <w:trHeight w:val="630" w:hRule="auto"/>
         </w:trPr>
         body 6
         <w:tc>
@@ -630,7 +630,7 @@
                 <w:szCs w:val="22"/>
                 <w:color w:val="000000"/>
               </w:rPr>
-              <w:t xml:space="preserve">MVPA min/week - Activity count, Median (Q1, Q3)</w:t>
+              <w:t xml:space="preserve">MVPA_150, Median (Q1, Q3)</w:t>
             </w:r>
           </w:p>
         </w:tc>
@@ -674,7 +674,7 @@
                 <w:szCs w:val="22"/>
                 <w:color w:val="000000"/>
               </w:rPr>
-              <w:t xml:space="preserve">585.9 (372.1, 853.2)</w:t>
+              <w:t xml:space="preserve">305.8 (198.7, 444.6)</w:t>
             </w:r>
           </w:p>
         </w:tc>
@@ -724,7 +724,7 @@
                 <w:szCs w:val="22"/>
                 <w:color w:val="000000"/>
               </w:rPr>
-              <w:t xml:space="preserve">Myocardial infarction, n (%)</w:t>
+              <w:t xml:space="preserve">MVPA min/week - Machine learning, Median (Q1, Q3)</w:t>
             </w:r>
           </w:p>
         </w:tc>
@@ -768,14 +768,14 @@
                 <w:szCs w:val="22"/>
                 <w:color w:val="000000"/>
               </w:rPr>
-              <w:t xml:space="preserve">2,016 (2.2)</w:t>
+              <w:t xml:space="preserve">234.1 (114.5, 404.0)</w:t>
             </w:r>
           </w:p>
         </w:tc>
       </w:tr>
       <w:tr>
         <w:trPr>
-          <w:trHeight w:val="607" w:hRule="auto"/>
+          <w:trHeight w:val="624" w:hRule="auto"/>
         </w:trPr>
         body 8
         <w:tc>
@@ -818,7 +818,7 @@
                 <w:szCs w:val="22"/>
                 <w:color w:val="000000"/>
               </w:rPr>
-              <w:t xml:space="preserve">Stroke, n (%)</w:t>
+              <w:t xml:space="preserve">MVPA min/week - Activity count, Median (Q1, Q3)</w:t>
             </w:r>
           </w:p>
         </w:tc>
@@ -862,7 +862,7 @@
                 <w:szCs w:val="22"/>
                 <w:color w:val="000000"/>
               </w:rPr>
-              <w:t xml:space="preserve">1,283 (1.4)</w:t>
+              <w:t xml:space="preserve">585.9 (372.1, 853.2)</w:t>
             </w:r>
           </w:p>
         </w:tc>
@@ -912,7 +912,7 @@
                 <w:szCs w:val="22"/>
                 <w:color w:val="000000"/>
               </w:rPr>
-              <w:t xml:space="preserve">Age, Median (Q1, Q3)</w:t>
+              <w:t xml:space="preserve">Myocardial infarction, n (%)</w:t>
             </w:r>
           </w:p>
         </w:tc>
@@ -956,7 +956,101 @@
                 <w:szCs w:val="22"/>
                 <w:color w:val="000000"/>
               </w:rPr>
-              <w:t xml:space="preserve">63.2 (56.1, 68.4)</w:t>
+              <w:t xml:space="preserve">2,016 (2.2)</w:t>
+            </w:r>
+          </w:p>
+        </w:tc>
+      </w:tr>
+      <w:tr>
+        <w:trPr>
+          <w:trHeight w:val="607" w:hRule="auto"/>
+        </w:trPr>
+        body10
+        <w:tc>
+          <w:tcPr>
+            <w:tcBorders>
+              <w:bottom w:val="none" w:sz="0" w:space="0" w:color="000000"/>
+              <w:top w:val="none" w:sz="0" w:space="0" w:color="000000"/>
+              <w:left w:val="none" w:sz="0" w:space="0" w:color="000000"/>
+              <w:right w:val="none" w:sz="0" w:space="0" w:color="000000"/>
+            </w:tcBorders>
+            <w:shd w:val="clear" w:color="auto" w:fill="FFFFFF"/>
+            <w:tcMar>
+              <w:top w:w="0" w:type="dxa"/>
+              <w:bottom w:w="0" w:type="dxa"/>
+              <w:left w:w="0" w:type="dxa"/>
+              <w:right w:w="0" w:type="dxa"/>
+            </w:tcMar>
+            <w:vAlign w:val="top"/>
+          </w:tcPr>
+          <w:p>
+            <w:pPr>
+              <w:pStyle w:val="Normal"/>
+              <w:jc w:val="left"/>
+              <w:pBdr>
+                <w:bottom w:val="none" w:sz="0" w:space="0" w:color="000000"/>
+                <w:top w:val="none" w:sz="0" w:space="0" w:color="000000"/>
+                <w:left w:val="none" w:sz="0" w:space="0" w:color="000000"/>
+                <w:right w:val="none" w:sz="0" w:space="0" w:color="000000"/>
+              </w:pBdr>
+              <w:spacing w:after="100" w:before="100" w:line="240"/>
+              <w:ind w:left="100" w:right="100" w:firstLine="0" w:firstLineChars="0"/>
+            </w:pPr>
+            <w:r>
+              <w:rPr>
+                <w:rFonts w:ascii="DejaVu Sans" w:hAnsi="DejaVu Sans" w:eastAsia="DejaVu Sans" w:cs="DejaVu Sans"/>
+                <w:i w:val="false"/>
+                <w:b w:val="false"/>
+                <w:u w:val="none"/>
+                <w:sz w:val="22"/>
+                <w:szCs w:val="22"/>
+                <w:color w:val="000000"/>
+              </w:rPr>
+              <w:t xml:space="preserve">Stroke, n (%)</w:t>
+            </w:r>
+          </w:p>
+        </w:tc>
+        <w:tc>
+          <w:tcPr>
+            <w:tcBorders>
+              <w:bottom w:val="none" w:sz="0" w:space="0" w:color="000000"/>
+              <w:top w:val="none" w:sz="0" w:space="0" w:color="000000"/>
+              <w:left w:val="none" w:sz="0" w:space="0" w:color="000000"/>
+              <w:right w:val="none" w:sz="0" w:space="0" w:color="000000"/>
+            </w:tcBorders>
+            <w:shd w:val="clear" w:color="auto" w:fill="FFFFFF"/>
+            <w:tcMar>
+              <w:top w:w="0" w:type="dxa"/>
+              <w:bottom w:w="0" w:type="dxa"/>
+              <w:left w:w="0" w:type="dxa"/>
+              <w:right w:w="0" w:type="dxa"/>
+            </w:tcMar>
+            <w:vAlign w:val="top"/>
+          </w:tcPr>
+          <w:p>
+            <w:pPr>
+              <w:pStyle w:val="Normal"/>
+              <w:jc w:val="center"/>
+              <w:pBdr>
+                <w:bottom w:val="none" w:sz="0" w:space="0" w:color="000000"/>
+                <w:top w:val="none" w:sz="0" w:space="0" w:color="000000"/>
+                <w:left w:val="none" w:sz="0" w:space="0" w:color="000000"/>
+                <w:right w:val="none" w:sz="0" w:space="0" w:color="000000"/>
+              </w:pBdr>
+              <w:spacing w:after="100" w:before="100" w:line="240"/>
+              <w:ind w:left="100" w:right="100" w:firstLine="0" w:firstLineChars="0"/>
+            </w:pPr>
+            <w:r>
+              <w:rPr>
+                <w:rFonts w:ascii="DejaVu Sans" w:hAnsi="DejaVu Sans" w:eastAsia="DejaVu Sans" w:cs="DejaVu Sans"/>
+                <w:i w:val="false"/>
+                <w:b w:val="false"/>
+                <w:u w:val="none"/>
+                <w:sz w:val="22"/>
+                <w:szCs w:val="22"/>
+                <w:color w:val="000000"/>
+              </w:rPr>
+              <w:t xml:space="preserve">1,283 (1.4)</w:t>
             </w:r>
           </w:p>
         </w:tc>
@@ -965,7 +1059,7 @@
         <w:trPr>
           <w:trHeight w:val="624" w:hRule="auto"/>
         </w:trPr>
-        body10
+        body11
         <w:tc>
           <w:tcPr>
             <w:tcBorders>
@@ -1006,7 +1100,7 @@
                 <w:szCs w:val="22"/>
                 <w:color w:val="000000"/>
               </w:rPr>
-              <w:t xml:space="preserve">ethnicity, n (%)</w:t>
+              <w:t xml:space="preserve">Age, Median (Q1, Q3)</w:t>
             </w:r>
           </w:p>
         </w:tc>
@@ -1050,108 +1144,14 @@
                 <w:szCs w:val="22"/>
                 <w:color w:val="000000"/>
               </w:rPr>
-              <w:t xml:space="preserve"/>
+              <w:t xml:space="preserve">63.2 (56.1, 68.4)</w:t>
             </w:r>
           </w:p>
         </w:tc>
       </w:tr>
       <w:tr>
         <w:trPr>
-          <w:trHeight w:val="607" w:hRule="auto"/>
-        </w:trPr>
-        body11
-        <w:tc>
-          <w:tcPr>
-            <w:tcBorders>
-              <w:bottom w:val="none" w:sz="0" w:space="0" w:color="000000"/>
-              <w:top w:val="none" w:sz="0" w:space="0" w:color="000000"/>
-              <w:left w:val="none" w:sz="0" w:space="0" w:color="000000"/>
-              <w:right w:val="none" w:sz="0" w:space="0" w:color="000000"/>
-            </w:tcBorders>
-            <w:shd w:val="clear" w:color="auto" w:fill="FFFFFF"/>
-            <w:tcMar>
-              <w:top w:w="0" w:type="dxa"/>
-              <w:bottom w:w="0" w:type="dxa"/>
-              <w:left w:w="0" w:type="dxa"/>
-              <w:right w:w="0" w:type="dxa"/>
-            </w:tcMar>
-            <w:vAlign w:val="top"/>
-          </w:tcPr>
-          <w:p>
-            <w:pPr>
-              <w:pStyle w:val="Normal"/>
-              <w:jc w:val="left"/>
-              <w:pBdr>
-                <w:bottom w:val="none" w:sz="0" w:space="0" w:color="000000"/>
-                <w:top w:val="none" w:sz="0" w:space="0" w:color="000000"/>
-                <w:left w:val="none" w:sz="0" w:space="0" w:color="000000"/>
-                <w:right w:val="none" w:sz="0" w:space="0" w:color="000000"/>
-              </w:pBdr>
-              <w:spacing w:after="100" w:before="100" w:line="240"/>
-              <w:ind w:left="300" w:right="100" w:firstLine="0" w:firstLineChars="0"/>
-            </w:pPr>
-            <w:r>
-              <w:rPr>
-                <w:rFonts w:ascii="DejaVu Sans" w:hAnsi="DejaVu Sans" w:eastAsia="DejaVu Sans" w:cs="DejaVu Sans"/>
-                <w:i w:val="false"/>
-                <w:b w:val="false"/>
-                <w:u w:val="none"/>
-                <w:sz w:val="22"/>
-                <w:szCs w:val="22"/>
-                <w:color w:val="000000"/>
-              </w:rPr>
-              <w:t xml:space="preserve">Non-white</w:t>
-            </w:r>
-          </w:p>
-        </w:tc>
-        <w:tc>
-          <w:tcPr>
-            <w:tcBorders>
-              <w:bottom w:val="none" w:sz="0" w:space="0" w:color="000000"/>
-              <w:top w:val="none" w:sz="0" w:space="0" w:color="000000"/>
-              <w:left w:val="none" w:sz="0" w:space="0" w:color="000000"/>
-              <w:right w:val="none" w:sz="0" w:space="0" w:color="000000"/>
-            </w:tcBorders>
-            <w:shd w:val="clear" w:color="auto" w:fill="FFFFFF"/>
-            <w:tcMar>
-              <w:top w:w="0" w:type="dxa"/>
-              <w:bottom w:w="0" w:type="dxa"/>
-              <w:left w:w="0" w:type="dxa"/>
-              <w:right w:w="0" w:type="dxa"/>
-            </w:tcMar>
-            <w:vAlign w:val="top"/>
-          </w:tcPr>
-          <w:p>
-            <w:pPr>
-              <w:pStyle w:val="Normal"/>
-              <w:jc w:val="center"/>
-              <w:pBdr>
-                <w:bottom w:val="none" w:sz="0" w:space="0" w:color="000000"/>
-                <w:top w:val="none" w:sz="0" w:space="0" w:color="000000"/>
-                <w:left w:val="none" w:sz="0" w:space="0" w:color="000000"/>
-                <w:right w:val="none" w:sz="0" w:space="0" w:color="000000"/>
-              </w:pBdr>
-              <w:spacing w:after="100" w:before="100" w:line="240"/>
-              <w:ind w:left="100" w:right="100" w:firstLine="0" w:firstLineChars="0"/>
-            </w:pPr>
-            <w:r>
-              <w:rPr>
-                <w:rFonts w:ascii="DejaVu Sans" w:hAnsi="DejaVu Sans" w:eastAsia="DejaVu Sans" w:cs="DejaVu Sans"/>
-                <w:i w:val="false"/>
-                <w:b w:val="false"/>
-                <w:u w:val="none"/>
-                <w:sz w:val="22"/>
-                <w:szCs w:val="22"/>
-                <w:color w:val="000000"/>
-              </w:rPr>
-              <w:t xml:space="preserve">2,679 (3.0)</w:t>
-            </w:r>
-          </w:p>
-        </w:tc>
-      </w:tr>
-      <w:tr>
-        <w:trPr>
-          <w:trHeight w:val="607" w:hRule="auto"/>
+          <w:trHeight w:val="624" w:hRule="auto"/>
         </w:trPr>
         body12
         <w:tc>
@@ -1182,19 +1182,19 @@
                 <w:right w:val="none" w:sz="0" w:space="0" w:color="000000"/>
               </w:pBdr>
               <w:spacing w:after="100" w:before="100" w:line="240"/>
-              <w:ind w:left="300" w:right="100" w:firstLine="0" w:firstLineChars="0"/>
-            </w:pPr>
-            <w:r>
-              <w:rPr>
-                <w:rFonts w:ascii="DejaVu Sans" w:hAnsi="DejaVu Sans" w:eastAsia="DejaVu Sans" w:cs="DejaVu Sans"/>
-                <w:i w:val="false"/>
-                <w:b w:val="false"/>
-                <w:u w:val="none"/>
-                <w:sz w:val="22"/>
-                <w:szCs w:val="22"/>
-                <w:color w:val="000000"/>
-              </w:rPr>
-              <w:t xml:space="preserve">White</w:t>
+              <w:ind w:left="100" w:right="100" w:firstLine="0" w:firstLineChars="0"/>
+            </w:pPr>
+            <w:r>
+              <w:rPr>
+                <w:rFonts w:ascii="DejaVu Sans" w:hAnsi="DejaVu Sans" w:eastAsia="DejaVu Sans" w:cs="DejaVu Sans"/>
+                <w:i w:val="false"/>
+                <w:b w:val="false"/>
+                <w:u w:val="none"/>
+                <w:sz w:val="22"/>
+                <w:szCs w:val="22"/>
+                <w:color w:val="000000"/>
+              </w:rPr>
+              <w:t xml:space="preserve">ethnicity, n (%)</w:t>
             </w:r>
           </w:p>
         </w:tc>
@@ -1238,7 +1238,7 @@
                 <w:szCs w:val="22"/>
                 <w:color w:val="000000"/>
               </w:rPr>
-              <w:t xml:space="preserve">87,558 (97)</w:t>
+              <w:t xml:space="preserve"/>
             </w:r>
           </w:p>
         </w:tc>
@@ -1276,19 +1276,19 @@
                 <w:right w:val="none" w:sz="0" w:space="0" w:color="000000"/>
               </w:pBdr>
               <w:spacing w:after="100" w:before="100" w:line="240"/>
-              <w:ind w:left="100" w:right="100" w:firstLine="0" w:firstLineChars="0"/>
-            </w:pPr>
-            <w:r>
-              <w:rPr>
-                <w:rFonts w:ascii="DejaVu Sans" w:hAnsi="DejaVu Sans" w:eastAsia="DejaVu Sans" w:cs="DejaVu Sans"/>
-                <w:i w:val="false"/>
-                <w:b w:val="false"/>
-                <w:u w:val="none"/>
-                <w:sz w:val="22"/>
-                <w:szCs w:val="22"/>
-                <w:color w:val="000000"/>
-              </w:rPr>
-              <w:t xml:space="preserve">Sex, n (%)</w:t>
+              <w:ind w:left="300" w:right="100" w:firstLine="0" w:firstLineChars="0"/>
+            </w:pPr>
+            <w:r>
+              <w:rPr>
+                <w:rFonts w:ascii="DejaVu Sans" w:hAnsi="DejaVu Sans" w:eastAsia="DejaVu Sans" w:cs="DejaVu Sans"/>
+                <w:i w:val="false"/>
+                <w:b w:val="false"/>
+                <w:u w:val="none"/>
+                <w:sz w:val="22"/>
+                <w:szCs w:val="22"/>
+                <w:color w:val="000000"/>
+              </w:rPr>
+              <w:t xml:space="preserve">Non-white</w:t>
             </w:r>
           </w:p>
         </w:tc>
@@ -1332,7 +1332,7 @@
                 <w:szCs w:val="22"/>
                 <w:color w:val="000000"/>
               </w:rPr>
-              <w:t xml:space="preserve"/>
+              <w:t xml:space="preserve">2,679 (3.0)</w:t>
             </w:r>
           </w:p>
         </w:tc>
@@ -1382,7 +1382,7 @@
                 <w:szCs w:val="22"/>
                 <w:color w:val="000000"/>
               </w:rPr>
-              <w:t xml:space="preserve">Female</w:t>
+              <w:t xml:space="preserve">White</w:t>
             </w:r>
           </w:p>
         </w:tc>
@@ -1426,7 +1426,7 @@
                 <w:szCs w:val="22"/>
                 <w:color w:val="000000"/>
               </w:rPr>
-              <w:t xml:space="preserve">51,723 (57)</w:t>
+              <w:t xml:space="preserve">87,558 (97)</w:t>
             </w:r>
           </w:p>
         </w:tc>
@@ -1464,19 +1464,19 @@
                 <w:right w:val="none" w:sz="0" w:space="0" w:color="000000"/>
               </w:pBdr>
               <w:spacing w:after="100" w:before="100" w:line="240"/>
-              <w:ind w:left="300" w:right="100" w:firstLine="0" w:firstLineChars="0"/>
-            </w:pPr>
-            <w:r>
-              <w:rPr>
-                <w:rFonts w:ascii="DejaVu Sans" w:hAnsi="DejaVu Sans" w:eastAsia="DejaVu Sans" w:cs="DejaVu Sans"/>
-                <w:i w:val="false"/>
-                <w:b w:val="false"/>
-                <w:u w:val="none"/>
-                <w:sz w:val="22"/>
-                <w:szCs w:val="22"/>
-                <w:color w:val="000000"/>
-              </w:rPr>
-              <w:t xml:space="preserve">Male</w:t>
+              <w:ind w:left="100" w:right="100" w:firstLine="0" w:firstLineChars="0"/>
+            </w:pPr>
+            <w:r>
+              <w:rPr>
+                <w:rFonts w:ascii="DejaVu Sans" w:hAnsi="DejaVu Sans" w:eastAsia="DejaVu Sans" w:cs="DejaVu Sans"/>
+                <w:i w:val="false"/>
+                <w:b w:val="false"/>
+                <w:u w:val="none"/>
+                <w:sz w:val="22"/>
+                <w:szCs w:val="22"/>
+                <w:color w:val="000000"/>
+              </w:rPr>
+              <w:t xml:space="preserve">Sex, n (%)</w:t>
             </w:r>
           </w:p>
         </w:tc>
@@ -1520,14 +1520,14 @@
                 <w:szCs w:val="22"/>
                 <w:color w:val="000000"/>
               </w:rPr>
-              <w:t xml:space="preserve">38,514 (43)</w:t>
+              <w:t xml:space="preserve"/>
             </w:r>
           </w:p>
         </w:tc>
       </w:tr>
       <w:tr>
         <w:trPr>
-          <w:trHeight w:val="630" w:hRule="auto"/>
+          <w:trHeight w:val="607" w:hRule="auto"/>
         </w:trPr>
         body16
         <w:tc>
@@ -1558,19 +1558,19 @@
                 <w:right w:val="none" w:sz="0" w:space="0" w:color="000000"/>
               </w:pBdr>
               <w:spacing w:after="100" w:before="100" w:line="240"/>
-              <w:ind w:left="100" w:right="100" w:firstLine="0" w:firstLineChars="0"/>
-            </w:pPr>
-            <w:r>
-              <w:rPr>
-                <w:rFonts w:ascii="DejaVu Sans" w:hAnsi="DejaVu Sans" w:eastAsia="DejaVu Sans" w:cs="DejaVu Sans"/>
-                <w:i w:val="false"/>
-                <w:b w:val="false"/>
-                <w:u w:val="none"/>
-                <w:sz w:val="22"/>
-                <w:szCs w:val="22"/>
-                <w:color w:val="000000"/>
-              </w:rPr>
-              <w:t xml:space="preserve">education_level, n (%)</w:t>
+              <w:ind w:left="300" w:right="100" w:firstLine="0" w:firstLineChars="0"/>
+            </w:pPr>
+            <w:r>
+              <w:rPr>
+                <w:rFonts w:ascii="DejaVu Sans" w:hAnsi="DejaVu Sans" w:eastAsia="DejaVu Sans" w:cs="DejaVu Sans"/>
+                <w:i w:val="false"/>
+                <w:b w:val="false"/>
+                <w:u w:val="none"/>
+                <w:sz w:val="22"/>
+                <w:szCs w:val="22"/>
+                <w:color w:val="000000"/>
+              </w:rPr>
+              <w:t xml:space="preserve">Female</w:t>
             </w:r>
           </w:p>
         </w:tc>
@@ -1614,7 +1614,7 @@
                 <w:szCs w:val="22"/>
                 <w:color w:val="000000"/>
               </w:rPr>
-              <w:t xml:space="preserve"/>
+              <w:t xml:space="preserve">51,723 (57)</w:t>
             </w:r>
           </w:p>
         </w:tc>
@@ -1664,7 +1664,7 @@
                 <w:szCs w:val="22"/>
                 <w:color w:val="000000"/>
               </w:rPr>
-              <w:t xml:space="preserve">None of the below</w:t>
+              <w:t xml:space="preserve">Male</w:t>
             </w:r>
           </w:p>
         </w:tc>
@@ -1708,14 +1708,14 @@
                 <w:szCs w:val="22"/>
                 <w:color w:val="000000"/>
               </w:rPr>
-              <w:t xml:space="preserve">7,118 (7.9)</w:t>
+              <w:t xml:space="preserve">38,514 (43)</w:t>
             </w:r>
           </w:p>
         </w:tc>
       </w:tr>
       <w:tr>
         <w:trPr>
-          <w:trHeight w:val="624" w:hRule="auto"/>
+          <w:trHeight w:val="630" w:hRule="auto"/>
         </w:trPr>
         body18
         <w:tc>
@@ -1746,19 +1746,19 @@
                 <w:right w:val="none" w:sz="0" w:space="0" w:color="000000"/>
               </w:pBdr>
               <w:spacing w:after="100" w:before="100" w:line="240"/>
-              <w:ind w:left="300" w:right="100" w:firstLine="0" w:firstLineChars="0"/>
-            </w:pPr>
-            <w:r>
-              <w:rPr>
-                <w:rFonts w:ascii="DejaVu Sans" w:hAnsi="DejaVu Sans" w:eastAsia="DejaVu Sans" w:cs="DejaVu Sans"/>
-                <w:i w:val="false"/>
-                <w:b w:val="false"/>
-                <w:u w:val="none"/>
-                <w:sz w:val="22"/>
-                <w:szCs w:val="22"/>
-                <w:color w:val="000000"/>
-              </w:rPr>
-              <w:t xml:space="preserve">O levels/GCSEs or equivalent, CSEs or equivalent</w:t>
+              <w:ind w:left="100" w:right="100" w:firstLine="0" w:firstLineChars="0"/>
+            </w:pPr>
+            <w:r>
+              <w:rPr>
+                <w:rFonts w:ascii="DejaVu Sans" w:hAnsi="DejaVu Sans" w:eastAsia="DejaVu Sans" w:cs="DejaVu Sans"/>
+                <w:i w:val="false"/>
+                <w:b w:val="false"/>
+                <w:u w:val="none"/>
+                <w:sz w:val="22"/>
+                <w:szCs w:val="22"/>
+                <w:color w:val="000000"/>
+              </w:rPr>
+              <w:t xml:space="preserve">education_level, n (%)</w:t>
             </w:r>
           </w:p>
         </w:tc>
@@ -1802,14 +1802,14 @@
                 <w:szCs w:val="22"/>
                 <w:color w:val="000000"/>
               </w:rPr>
-              <w:t xml:space="preserve">22,114 (25)</w:t>
+              <w:t xml:space="preserve"/>
             </w:r>
           </w:p>
         </w:tc>
       </w:tr>
       <w:tr>
         <w:trPr>
-          <w:trHeight w:val="624" w:hRule="auto"/>
+          <w:trHeight w:val="607" w:hRule="auto"/>
         </w:trPr>
         body19
         <w:tc>
@@ -1852,7 +1852,7 @@
                 <w:szCs w:val="22"/>
                 <w:color w:val="000000"/>
               </w:rPr>
-              <w:t xml:space="preserve">A levels/AS, NVQ/HND/HNC or equivalent</w:t>
+              <w:t xml:space="preserve">None of the below</w:t>
             </w:r>
           </w:p>
         </w:tc>
@@ -1896,7 +1896,7 @@
                 <w:szCs w:val="22"/>
                 <w:color w:val="000000"/>
               </w:rPr>
-              <w:t xml:space="preserve">21,318 (24)</w:t>
+              <w:t xml:space="preserve">7,118 (7.9)</w:t>
             </w:r>
           </w:p>
         </w:tc>
@@ -1946,7 +1946,7 @@
                 <w:szCs w:val="22"/>
                 <w:color w:val="000000"/>
               </w:rPr>
-              <w:t xml:space="preserve">College or University degree</w:t>
+              <w:t xml:space="preserve">O levels/GCSEs or equivalent, CSEs or equivalent</w:t>
             </w:r>
           </w:p>
         </w:tc>
@@ -1990,7 +1990,7 @@
                 <w:szCs w:val="22"/>
                 <w:color w:val="000000"/>
               </w:rPr>
-              <w:t xml:space="preserve">39,687 (44)</w:t>
+              <w:t xml:space="preserve">22,114 (25)</w:t>
             </w:r>
           </w:p>
         </w:tc>
@@ -2028,6 +2028,194 @@
                 <w:right w:val="none" w:sz="0" w:space="0" w:color="000000"/>
               </w:pBdr>
               <w:spacing w:after="100" w:before="100" w:line="240"/>
+              <w:ind w:left="300" w:right="100" w:firstLine="0" w:firstLineChars="0"/>
+            </w:pPr>
+            <w:r>
+              <w:rPr>
+                <w:rFonts w:ascii="DejaVu Sans" w:hAnsi="DejaVu Sans" w:eastAsia="DejaVu Sans" w:cs="DejaVu Sans"/>
+                <w:i w:val="false"/>
+                <w:b w:val="false"/>
+                <w:u w:val="none"/>
+                <w:sz w:val="22"/>
+                <w:szCs w:val="22"/>
+                <w:color w:val="000000"/>
+              </w:rPr>
+              <w:t xml:space="preserve">A levels/AS, NVQ/HND/HNC or equivalent</w:t>
+            </w:r>
+          </w:p>
+        </w:tc>
+        <w:tc>
+          <w:tcPr>
+            <w:tcBorders>
+              <w:bottom w:val="none" w:sz="0" w:space="0" w:color="000000"/>
+              <w:top w:val="none" w:sz="0" w:space="0" w:color="000000"/>
+              <w:left w:val="none" w:sz="0" w:space="0" w:color="000000"/>
+              <w:right w:val="none" w:sz="0" w:space="0" w:color="000000"/>
+            </w:tcBorders>
+            <w:shd w:val="clear" w:color="auto" w:fill="FFFFFF"/>
+            <w:tcMar>
+              <w:top w:w="0" w:type="dxa"/>
+              <w:bottom w:w="0" w:type="dxa"/>
+              <w:left w:w="0" w:type="dxa"/>
+              <w:right w:w="0" w:type="dxa"/>
+            </w:tcMar>
+            <w:vAlign w:val="top"/>
+          </w:tcPr>
+          <w:p>
+            <w:pPr>
+              <w:pStyle w:val="Normal"/>
+              <w:jc w:val="center"/>
+              <w:pBdr>
+                <w:bottom w:val="none" w:sz="0" w:space="0" w:color="000000"/>
+                <w:top w:val="none" w:sz="0" w:space="0" w:color="000000"/>
+                <w:left w:val="none" w:sz="0" w:space="0" w:color="000000"/>
+                <w:right w:val="none" w:sz="0" w:space="0" w:color="000000"/>
+              </w:pBdr>
+              <w:spacing w:after="100" w:before="100" w:line="240"/>
+              <w:ind w:left="100" w:right="100" w:firstLine="0" w:firstLineChars="0"/>
+            </w:pPr>
+            <w:r>
+              <w:rPr>
+                <w:rFonts w:ascii="DejaVu Sans" w:hAnsi="DejaVu Sans" w:eastAsia="DejaVu Sans" w:cs="DejaVu Sans"/>
+                <w:i w:val="false"/>
+                <w:b w:val="false"/>
+                <w:u w:val="none"/>
+                <w:sz w:val="22"/>
+                <w:szCs w:val="22"/>
+                <w:color w:val="000000"/>
+              </w:rPr>
+              <w:t xml:space="preserve">21,318 (24)</w:t>
+            </w:r>
+          </w:p>
+        </w:tc>
+      </w:tr>
+      <w:tr>
+        <w:trPr>
+          <w:trHeight w:val="624" w:hRule="auto"/>
+        </w:trPr>
+        body22
+        <w:tc>
+          <w:tcPr>
+            <w:tcBorders>
+              <w:bottom w:val="none" w:sz="0" w:space="0" w:color="000000"/>
+              <w:top w:val="none" w:sz="0" w:space="0" w:color="000000"/>
+              <w:left w:val="none" w:sz="0" w:space="0" w:color="000000"/>
+              <w:right w:val="none" w:sz="0" w:space="0" w:color="000000"/>
+            </w:tcBorders>
+            <w:shd w:val="clear" w:color="auto" w:fill="FFFFFF"/>
+            <w:tcMar>
+              <w:top w:w="0" w:type="dxa"/>
+              <w:bottom w:w="0" w:type="dxa"/>
+              <w:left w:w="0" w:type="dxa"/>
+              <w:right w:w="0" w:type="dxa"/>
+            </w:tcMar>
+            <w:vAlign w:val="top"/>
+          </w:tcPr>
+          <w:p>
+            <w:pPr>
+              <w:pStyle w:val="Normal"/>
+              <w:jc w:val="left"/>
+              <w:pBdr>
+                <w:bottom w:val="none" w:sz="0" w:space="0" w:color="000000"/>
+                <w:top w:val="none" w:sz="0" w:space="0" w:color="000000"/>
+                <w:left w:val="none" w:sz="0" w:space="0" w:color="000000"/>
+                <w:right w:val="none" w:sz="0" w:space="0" w:color="000000"/>
+              </w:pBdr>
+              <w:spacing w:after="100" w:before="100" w:line="240"/>
+              <w:ind w:left="300" w:right="100" w:firstLine="0" w:firstLineChars="0"/>
+            </w:pPr>
+            <w:r>
+              <w:rPr>
+                <w:rFonts w:ascii="DejaVu Sans" w:hAnsi="DejaVu Sans" w:eastAsia="DejaVu Sans" w:cs="DejaVu Sans"/>
+                <w:i w:val="false"/>
+                <w:b w:val="false"/>
+                <w:u w:val="none"/>
+                <w:sz w:val="22"/>
+                <w:szCs w:val="22"/>
+                <w:color w:val="000000"/>
+              </w:rPr>
+              <w:t xml:space="preserve">College or University degree</w:t>
+            </w:r>
+          </w:p>
+        </w:tc>
+        <w:tc>
+          <w:tcPr>
+            <w:tcBorders>
+              <w:bottom w:val="none" w:sz="0" w:space="0" w:color="000000"/>
+              <w:top w:val="none" w:sz="0" w:space="0" w:color="000000"/>
+              <w:left w:val="none" w:sz="0" w:space="0" w:color="000000"/>
+              <w:right w:val="none" w:sz="0" w:space="0" w:color="000000"/>
+            </w:tcBorders>
+            <w:shd w:val="clear" w:color="auto" w:fill="FFFFFF"/>
+            <w:tcMar>
+              <w:top w:w="0" w:type="dxa"/>
+              <w:bottom w:w="0" w:type="dxa"/>
+              <w:left w:w="0" w:type="dxa"/>
+              <w:right w:w="0" w:type="dxa"/>
+            </w:tcMar>
+            <w:vAlign w:val="top"/>
+          </w:tcPr>
+          <w:p>
+            <w:pPr>
+              <w:pStyle w:val="Normal"/>
+              <w:jc w:val="center"/>
+              <w:pBdr>
+                <w:bottom w:val="none" w:sz="0" w:space="0" w:color="000000"/>
+                <w:top w:val="none" w:sz="0" w:space="0" w:color="000000"/>
+                <w:left w:val="none" w:sz="0" w:space="0" w:color="000000"/>
+                <w:right w:val="none" w:sz="0" w:space="0" w:color="000000"/>
+              </w:pBdr>
+              <w:spacing w:after="100" w:before="100" w:line="240"/>
+              <w:ind w:left="100" w:right="100" w:firstLine="0" w:firstLineChars="0"/>
+            </w:pPr>
+            <w:r>
+              <w:rPr>
+                <w:rFonts w:ascii="DejaVu Sans" w:hAnsi="DejaVu Sans" w:eastAsia="DejaVu Sans" w:cs="DejaVu Sans"/>
+                <w:i w:val="false"/>
+                <w:b w:val="false"/>
+                <w:u w:val="none"/>
+                <w:sz w:val="22"/>
+                <w:szCs w:val="22"/>
+                <w:color w:val="000000"/>
+              </w:rPr>
+              <w:t xml:space="preserve">39,687 (44)</w:t>
+            </w:r>
+          </w:p>
+        </w:tc>
+      </w:tr>
+      <w:tr>
+        <w:trPr>
+          <w:trHeight w:val="624" w:hRule="auto"/>
+        </w:trPr>
+        body23
+        <w:tc>
+          <w:tcPr>
+            <w:tcBorders>
+              <w:bottom w:val="none" w:sz="0" w:space="0" w:color="000000"/>
+              <w:top w:val="none" w:sz="0" w:space="0" w:color="000000"/>
+              <w:left w:val="none" w:sz="0" w:space="0" w:color="000000"/>
+              <w:right w:val="none" w:sz="0" w:space="0" w:color="000000"/>
+            </w:tcBorders>
+            <w:shd w:val="clear" w:color="auto" w:fill="FFFFFF"/>
+            <w:tcMar>
+              <w:top w:w="0" w:type="dxa"/>
+              <w:bottom w:w="0" w:type="dxa"/>
+              <w:left w:w="0" w:type="dxa"/>
+              <w:right w:w="0" w:type="dxa"/>
+            </w:tcMar>
+            <w:vAlign w:val="top"/>
+          </w:tcPr>
+          <w:p>
+            <w:pPr>
+              <w:pStyle w:val="Normal"/>
+              <w:jc w:val="left"/>
+              <w:pBdr>
+                <w:bottom w:val="none" w:sz="0" w:space="0" w:color="000000"/>
+                <w:top w:val="none" w:sz="0" w:space="0" w:color="000000"/>
+                <w:left w:val="none" w:sz="0" w:space="0" w:color="000000"/>
+                <w:right w:val="none" w:sz="0" w:space="0" w:color="000000"/>
+              </w:pBdr>
+              <w:spacing w:after="100" w:before="100" w:line="240"/>
               <w:ind w:left="100" w:right="100" w:firstLine="0" w:firstLineChars="0"/>
             </w:pPr>
             <w:r>
@@ -2093,7 +2281,7 @@
         <w:trPr>
           <w:trHeight w:val="630" w:hRule="auto"/>
         </w:trPr>
-        body22
+        body24
         <w:tc>
           <w:tcPr>
             <w:tcBorders>
@@ -2179,194 +2367,6 @@
                 <w:color w:val="000000"/>
               </w:rPr>
               <w:t xml:space="preserve"/>
-            </w:r>
-          </w:p>
-        </w:tc>
-      </w:tr>
-      <w:tr>
-        <w:trPr>
-          <w:trHeight w:val="607" w:hRule="auto"/>
-        </w:trPr>
-        body23
-        <w:tc>
-          <w:tcPr>
-            <w:tcBorders>
-              <w:bottom w:val="none" w:sz="0" w:space="0" w:color="000000"/>
-              <w:top w:val="none" w:sz="0" w:space="0" w:color="000000"/>
-              <w:left w:val="none" w:sz="0" w:space="0" w:color="000000"/>
-              <w:right w:val="none" w:sz="0" w:space="0" w:color="000000"/>
-            </w:tcBorders>
-            <w:shd w:val="clear" w:color="auto" w:fill="FFFFFF"/>
-            <w:tcMar>
-              <w:top w:w="0" w:type="dxa"/>
-              <w:bottom w:w="0" w:type="dxa"/>
-              <w:left w:w="0" w:type="dxa"/>
-              <w:right w:w="0" w:type="dxa"/>
-            </w:tcMar>
-            <w:vAlign w:val="top"/>
-          </w:tcPr>
-          <w:p>
-            <w:pPr>
-              <w:pStyle w:val="Normal"/>
-              <w:jc w:val="left"/>
-              <w:pBdr>
-                <w:bottom w:val="none" w:sz="0" w:space="0" w:color="000000"/>
-                <w:top w:val="none" w:sz="0" w:space="0" w:color="000000"/>
-                <w:left w:val="none" w:sz="0" w:space="0" w:color="000000"/>
-                <w:right w:val="none" w:sz="0" w:space="0" w:color="000000"/>
-              </w:pBdr>
-              <w:spacing w:after="100" w:before="100" w:line="240"/>
-              <w:ind w:left="300" w:right="100" w:firstLine="0" w:firstLineChars="0"/>
-            </w:pPr>
-            <w:r>
-              <w:rPr>
-                <w:rFonts w:ascii="DejaVu Sans" w:hAnsi="DejaVu Sans" w:eastAsia="DejaVu Sans" w:cs="DejaVu Sans"/>
-                <w:i w:val="false"/>
-                <w:b w:val="false"/>
-                <w:u w:val="none"/>
-                <w:sz w:val="22"/>
-                <w:szCs w:val="22"/>
-                <w:color w:val="000000"/>
-              </w:rPr>
-              <w:t xml:space="preserve">Less than 18,000</w:t>
-            </w:r>
-          </w:p>
-        </w:tc>
-        <w:tc>
-          <w:tcPr>
-            <w:tcBorders>
-              <w:bottom w:val="none" w:sz="0" w:space="0" w:color="000000"/>
-              <w:top w:val="none" w:sz="0" w:space="0" w:color="000000"/>
-              <w:left w:val="none" w:sz="0" w:space="0" w:color="000000"/>
-              <w:right w:val="none" w:sz="0" w:space="0" w:color="000000"/>
-            </w:tcBorders>
-            <w:shd w:val="clear" w:color="auto" w:fill="FFFFFF"/>
-            <w:tcMar>
-              <w:top w:w="0" w:type="dxa"/>
-              <w:bottom w:w="0" w:type="dxa"/>
-              <w:left w:w="0" w:type="dxa"/>
-              <w:right w:w="0" w:type="dxa"/>
-            </w:tcMar>
-            <w:vAlign w:val="top"/>
-          </w:tcPr>
-          <w:p>
-            <w:pPr>
-              <w:pStyle w:val="Normal"/>
-              <w:jc w:val="center"/>
-              <w:pBdr>
-                <w:bottom w:val="none" w:sz="0" w:space="0" w:color="000000"/>
-                <w:top w:val="none" w:sz="0" w:space="0" w:color="000000"/>
-                <w:left w:val="none" w:sz="0" w:space="0" w:color="000000"/>
-                <w:right w:val="none" w:sz="0" w:space="0" w:color="000000"/>
-              </w:pBdr>
-              <w:spacing w:after="100" w:before="100" w:line="240"/>
-              <w:ind w:left="100" w:right="100" w:firstLine="0" w:firstLineChars="0"/>
-            </w:pPr>
-            <w:r>
-              <w:rPr>
-                <w:rFonts w:ascii="DejaVu Sans" w:hAnsi="DejaVu Sans" w:eastAsia="DejaVu Sans" w:cs="DejaVu Sans"/>
-                <w:i w:val="false"/>
-                <w:b w:val="false"/>
-                <w:u w:val="none"/>
-                <w:sz w:val="22"/>
-                <w:szCs w:val="22"/>
-                <w:color w:val="000000"/>
-              </w:rPr>
-              <w:t xml:space="preserve">11,584 (13)</w:t>
-            </w:r>
-          </w:p>
-        </w:tc>
-      </w:tr>
-      <w:tr>
-        <w:trPr>
-          <w:trHeight w:val="607" w:hRule="auto"/>
-        </w:trPr>
-        body24
-        <w:tc>
-          <w:tcPr>
-            <w:tcBorders>
-              <w:bottom w:val="none" w:sz="0" w:space="0" w:color="000000"/>
-              <w:top w:val="none" w:sz="0" w:space="0" w:color="000000"/>
-              <w:left w:val="none" w:sz="0" w:space="0" w:color="000000"/>
-              <w:right w:val="none" w:sz="0" w:space="0" w:color="000000"/>
-            </w:tcBorders>
-            <w:shd w:val="clear" w:color="auto" w:fill="FFFFFF"/>
-            <w:tcMar>
-              <w:top w:w="0" w:type="dxa"/>
-              <w:bottom w:w="0" w:type="dxa"/>
-              <w:left w:w="0" w:type="dxa"/>
-              <w:right w:w="0" w:type="dxa"/>
-            </w:tcMar>
-            <w:vAlign w:val="top"/>
-          </w:tcPr>
-          <w:p>
-            <w:pPr>
-              <w:pStyle w:val="Normal"/>
-              <w:jc w:val="left"/>
-              <w:pBdr>
-                <w:bottom w:val="none" w:sz="0" w:space="0" w:color="000000"/>
-                <w:top w:val="none" w:sz="0" w:space="0" w:color="000000"/>
-                <w:left w:val="none" w:sz="0" w:space="0" w:color="000000"/>
-                <w:right w:val="none" w:sz="0" w:space="0" w:color="000000"/>
-              </w:pBdr>
-              <w:spacing w:after="100" w:before="100" w:line="240"/>
-              <w:ind w:left="300" w:right="100" w:firstLine="0" w:firstLineChars="0"/>
-            </w:pPr>
-            <w:r>
-              <w:rPr>
-                <w:rFonts w:ascii="DejaVu Sans" w:hAnsi="DejaVu Sans" w:eastAsia="DejaVu Sans" w:cs="DejaVu Sans"/>
-                <w:i w:val="false"/>
-                <w:b w:val="false"/>
-                <w:u w:val="none"/>
-                <w:sz w:val="22"/>
-                <w:szCs w:val="22"/>
-                <w:color w:val="000000"/>
-              </w:rPr>
-              <w:t xml:space="preserve">18,000 to 30,999</w:t>
-            </w:r>
-          </w:p>
-        </w:tc>
-        <w:tc>
-          <w:tcPr>
-            <w:tcBorders>
-              <w:bottom w:val="none" w:sz="0" w:space="0" w:color="000000"/>
-              <w:top w:val="none" w:sz="0" w:space="0" w:color="000000"/>
-              <w:left w:val="none" w:sz="0" w:space="0" w:color="000000"/>
-              <w:right w:val="none" w:sz="0" w:space="0" w:color="000000"/>
-            </w:tcBorders>
-            <w:shd w:val="clear" w:color="auto" w:fill="FFFFFF"/>
-            <w:tcMar>
-              <w:top w:w="0" w:type="dxa"/>
-              <w:bottom w:w="0" w:type="dxa"/>
-              <w:left w:w="0" w:type="dxa"/>
-              <w:right w:w="0" w:type="dxa"/>
-            </w:tcMar>
-            <w:vAlign w:val="top"/>
-          </w:tcPr>
-          <w:p>
-            <w:pPr>
-              <w:pStyle w:val="Normal"/>
-              <w:jc w:val="center"/>
-              <w:pBdr>
-                <w:bottom w:val="none" w:sz="0" w:space="0" w:color="000000"/>
-                <w:top w:val="none" w:sz="0" w:space="0" w:color="000000"/>
-                <w:left w:val="none" w:sz="0" w:space="0" w:color="000000"/>
-                <w:right w:val="none" w:sz="0" w:space="0" w:color="000000"/>
-              </w:pBdr>
-              <w:spacing w:after="100" w:before="100" w:line="240"/>
-              <w:ind w:left="100" w:right="100" w:firstLine="0" w:firstLineChars="0"/>
-            </w:pPr>
-            <w:r>
-              <w:rPr>
-                <w:rFonts w:ascii="DejaVu Sans" w:hAnsi="DejaVu Sans" w:eastAsia="DejaVu Sans" w:cs="DejaVu Sans"/>
-                <w:i w:val="false"/>
-                <w:b w:val="false"/>
-                <w:u w:val="none"/>
-                <w:sz w:val="22"/>
-                <w:szCs w:val="22"/>
-                <w:color w:val="000000"/>
-              </w:rPr>
-              <w:t xml:space="preserve">19,661 (22)</w:t>
             </w:r>
           </w:p>
         </w:tc>
@@ -2416,7 +2416,7 @@
                 <w:szCs w:val="22"/>
                 <w:color w:val="000000"/>
               </w:rPr>
-              <w:t xml:space="preserve">31,000 to 51,999</w:t>
+              <w:t xml:space="preserve">Less than 18,000</w:t>
             </w:r>
           </w:p>
         </w:tc>
@@ -2460,7 +2460,7 @@
                 <w:szCs w:val="22"/>
                 <w:color w:val="000000"/>
               </w:rPr>
-              <w:t xml:space="preserve">23,663 (26)</w:t>
+              <w:t xml:space="preserve">11,584 (13)</w:t>
             </w:r>
           </w:p>
         </w:tc>
@@ -2510,7 +2510,7 @@
                 <w:szCs w:val="22"/>
                 <w:color w:val="000000"/>
               </w:rPr>
-              <w:t xml:space="preserve">52,000 to 100,000</w:t>
+              <w:t xml:space="preserve">18,000 to 30,999</w:t>
             </w:r>
           </w:p>
         </w:tc>
@@ -2554,7 +2554,7 @@
                 <w:szCs w:val="22"/>
                 <w:color w:val="000000"/>
               </w:rPr>
-              <w:t xml:space="preserve">20,894 (23)</w:t>
+              <w:t xml:space="preserve">19,661 (22)</w:t>
             </w:r>
           </w:p>
         </w:tc>
@@ -2604,7 +2604,7 @@
                 <w:szCs w:val="22"/>
                 <w:color w:val="000000"/>
               </w:rPr>
-              <w:t xml:space="preserve">Greater than 100,000</w:t>
+              <w:t xml:space="preserve">31,000 to 51,999</w:t>
             </w:r>
           </w:p>
         </w:tc>
@@ -2648,7 +2648,7 @@
                 <w:szCs w:val="22"/>
                 <w:color w:val="000000"/>
               </w:rPr>
-              <w:t xml:space="preserve">6,072 (6.7)</w:t>
+              <w:t xml:space="preserve">23,663 (26)</w:t>
             </w:r>
           </w:p>
         </w:tc>
@@ -2698,7 +2698,7 @@
                 <w:szCs w:val="22"/>
                 <w:color w:val="000000"/>
               </w:rPr>
-              <w:t xml:space="preserve">Do not know/Prefer not to answer</w:t>
+              <w:t xml:space="preserve">52,000 to 100,000</w:t>
             </w:r>
           </w:p>
         </w:tc>
@@ -2742,14 +2742,14 @@
                 <w:szCs w:val="22"/>
                 <w:color w:val="000000"/>
               </w:rPr>
-              <w:t xml:space="preserve">8,363 (9.3)</w:t>
+              <w:t xml:space="preserve">20,894 (23)</w:t>
             </w:r>
           </w:p>
         </w:tc>
       </w:tr>
       <w:tr>
         <w:trPr>
-          <w:trHeight w:val="624" w:hRule="auto"/>
+          <w:trHeight w:val="607" w:hRule="auto"/>
         </w:trPr>
         body29
         <w:tc>
@@ -2780,19 +2780,19 @@
                 <w:right w:val="none" w:sz="0" w:space="0" w:color="000000"/>
               </w:pBdr>
               <w:spacing w:after="100" w:before="100" w:line="240"/>
-              <w:ind w:left="100" w:right="100" w:firstLine="0" w:firstLineChars="0"/>
-            </w:pPr>
-            <w:r>
-              <w:rPr>
-                <w:rFonts w:ascii="DejaVu Sans" w:hAnsi="DejaVu Sans" w:eastAsia="DejaVu Sans" w:cs="DejaVu Sans"/>
-                <w:i w:val="false"/>
-                <w:b w:val="false"/>
-                <w:u w:val="none"/>
-                <w:sz w:val="22"/>
-                <w:szCs w:val="22"/>
-                <w:color w:val="000000"/>
-              </w:rPr>
-              <w:t xml:space="preserve">Body mass index, n (%)</w:t>
+              <w:ind w:left="300" w:right="100" w:firstLine="0" w:firstLineChars="0"/>
+            </w:pPr>
+            <w:r>
+              <w:rPr>
+                <w:rFonts w:ascii="DejaVu Sans" w:hAnsi="DejaVu Sans" w:eastAsia="DejaVu Sans" w:cs="DejaVu Sans"/>
+                <w:i w:val="false"/>
+                <w:b w:val="false"/>
+                <w:u w:val="none"/>
+                <w:sz w:val="22"/>
+                <w:szCs w:val="22"/>
+                <w:color w:val="000000"/>
+              </w:rPr>
+              <w:t xml:space="preserve">Greater than 100,000</w:t>
             </w:r>
           </w:p>
         </w:tc>
@@ -2836,14 +2836,14 @@
                 <w:szCs w:val="22"/>
                 <w:color w:val="000000"/>
               </w:rPr>
-              <w:t xml:space="preserve"/>
+              <w:t xml:space="preserve">6,072 (6.7)</w:t>
             </w:r>
           </w:p>
         </w:tc>
       </w:tr>
       <w:tr>
         <w:trPr>
-          <w:trHeight w:val="624" w:hRule="auto"/>
+          <w:trHeight w:val="607" w:hRule="auto"/>
         </w:trPr>
         body30
         <w:tc>
@@ -2886,7 +2886,7 @@
                 <w:szCs w:val="22"/>
                 <w:color w:val="000000"/>
               </w:rPr>
-              <w:t xml:space="preserve">Underweight (&lt; 18.5 kg/m2)</w:t>
+              <w:t xml:space="preserve">Do not know/Prefer not to answer</w:t>
             </w:r>
           </w:p>
         </w:tc>
@@ -2930,7 +2930,7 @@
                 <w:szCs w:val="22"/>
                 <w:color w:val="000000"/>
               </w:rPr>
-              <w:t xml:space="preserve">513 (0.6)</w:t>
+              <w:t xml:space="preserve">8,363 (9.3)</w:t>
             </w:r>
           </w:p>
         </w:tc>
@@ -2968,19 +2968,19 @@
                 <w:right w:val="none" w:sz="0" w:space="0" w:color="000000"/>
               </w:pBdr>
               <w:spacing w:after="100" w:before="100" w:line="240"/>
-              <w:ind w:left="300" w:right="100" w:firstLine="0" w:firstLineChars="0"/>
-            </w:pPr>
-            <w:r>
-              <w:rPr>
-                <w:rFonts w:ascii="DejaVu Sans" w:hAnsi="DejaVu Sans" w:eastAsia="DejaVu Sans" w:cs="DejaVu Sans"/>
-                <w:i w:val="false"/>
-                <w:b w:val="false"/>
-                <w:u w:val="none"/>
-                <w:sz w:val="22"/>
-                <w:szCs w:val="22"/>
-                <w:color w:val="000000"/>
-              </w:rPr>
-              <w:t xml:space="preserve">Normal (18.5 kg/m2 to &lt; 25 kg/m2)</w:t>
+              <w:ind w:left="100" w:right="100" w:firstLine="0" w:firstLineChars="0"/>
+            </w:pPr>
+            <w:r>
+              <w:rPr>
+                <w:rFonts w:ascii="DejaVu Sans" w:hAnsi="DejaVu Sans" w:eastAsia="DejaVu Sans" w:cs="DejaVu Sans"/>
+                <w:i w:val="false"/>
+                <w:b w:val="false"/>
+                <w:u w:val="none"/>
+                <w:sz w:val="22"/>
+                <w:szCs w:val="22"/>
+                <w:color w:val="000000"/>
+              </w:rPr>
+              <w:t xml:space="preserve">Body mass index, n (%)</w:t>
             </w:r>
           </w:p>
         </w:tc>
@@ -3024,7 +3024,7 @@
                 <w:szCs w:val="22"/>
                 <w:color w:val="000000"/>
               </w:rPr>
-              <w:t xml:space="preserve">35,534 (39)</w:t>
+              <w:t xml:space="preserve"/>
             </w:r>
           </w:p>
         </w:tc>
@@ -3074,7 +3074,7 @@
                 <w:szCs w:val="22"/>
                 <w:color w:val="000000"/>
               </w:rPr>
-              <w:t xml:space="preserve">Overweight (25 kg/m2 to &lt; 30 kg/m2)</w:t>
+              <w:t xml:space="preserve">Underweight (&lt; 18.5 kg/m2)</w:t>
             </w:r>
           </w:p>
         </w:tc>
@@ -3118,7 +3118,7 @@
                 <w:szCs w:val="22"/>
                 <w:color w:val="000000"/>
               </w:rPr>
-              <w:t xml:space="preserve">37,141 (41)</w:t>
+              <w:t xml:space="preserve">513 (0.6)</w:t>
             </w:r>
           </w:p>
         </w:tc>
@@ -3168,7 +3168,7 @@
                 <w:szCs w:val="22"/>
                 <w:color w:val="000000"/>
               </w:rPr>
-              <w:t xml:space="preserve">Obesity Class I, II or III (&gt; 30 kg/m2)</w:t>
+              <w:t xml:space="preserve">Normal (18.5 kg/m2 to &lt; 25 kg/m2)</w:t>
             </w:r>
           </w:p>
         </w:tc>
@@ -3212,7 +3212,7 @@
                 <w:szCs w:val="22"/>
                 <w:color w:val="000000"/>
               </w:rPr>
-              <w:t xml:space="preserve">17,049 (19)</w:t>
+              <w:t xml:space="preserve">35,534 (39)</w:t>
             </w:r>
           </w:p>
         </w:tc>
@@ -3250,19 +3250,19 @@
                 <w:right w:val="none" w:sz="0" w:space="0" w:color="000000"/>
               </w:pBdr>
               <w:spacing w:after="100" w:before="100" w:line="240"/>
-              <w:ind w:left="100" w:right="100" w:firstLine="0" w:firstLineChars="0"/>
-            </w:pPr>
-            <w:r>
-              <w:rPr>
-                <w:rFonts w:ascii="DejaVu Sans" w:hAnsi="DejaVu Sans" w:eastAsia="DejaVu Sans" w:cs="DejaVu Sans"/>
-                <w:i w:val="false"/>
-                <w:b w:val="false"/>
-                <w:u w:val="none"/>
-                <w:sz w:val="22"/>
-                <w:szCs w:val="22"/>
-                <w:color w:val="000000"/>
-              </w:rPr>
-              <w:t xml:space="preserve">Type II diabetes, n (%)</w:t>
+              <w:ind w:left="300" w:right="100" w:firstLine="0" w:firstLineChars="0"/>
+            </w:pPr>
+            <w:r>
+              <w:rPr>
+                <w:rFonts w:ascii="DejaVu Sans" w:hAnsi="DejaVu Sans" w:eastAsia="DejaVu Sans" w:cs="DejaVu Sans"/>
+                <w:i w:val="false"/>
+                <w:b w:val="false"/>
+                <w:u w:val="none"/>
+                <w:sz w:val="22"/>
+                <w:szCs w:val="22"/>
+                <w:color w:val="000000"/>
+              </w:rPr>
+              <w:t xml:space="preserve">Overweight (25 kg/m2 to &lt; 30 kg/m2)</w:t>
             </w:r>
           </w:p>
         </w:tc>
@@ -3306,7 +3306,7 @@
                 <w:szCs w:val="22"/>
                 <w:color w:val="000000"/>
               </w:rPr>
-              <w:t xml:space="preserve">87,381 (97)</w:t>
+              <w:t xml:space="preserve">37,141 (41)</w:t>
             </w:r>
           </w:p>
         </w:tc>
@@ -3344,19 +3344,19 @@
                 <w:right w:val="none" w:sz="0" w:space="0" w:color="000000"/>
               </w:pBdr>
               <w:spacing w:after="100" w:before="100" w:line="240"/>
-              <w:ind w:left="100" w:right="100" w:firstLine="0" w:firstLineChars="0"/>
-            </w:pPr>
-            <w:r>
-              <w:rPr>
-                <w:rFonts w:ascii="DejaVu Sans" w:hAnsi="DejaVu Sans" w:eastAsia="DejaVu Sans" w:cs="DejaVu Sans"/>
-                <w:i w:val="false"/>
-                <w:b w:val="false"/>
-                <w:u w:val="none"/>
-                <w:sz w:val="22"/>
-                <w:szCs w:val="22"/>
-                <w:color w:val="000000"/>
-              </w:rPr>
-              <w:t xml:space="preserve">Depression, n (%)</w:t>
+              <w:ind w:left="300" w:right="100" w:firstLine="0" w:firstLineChars="0"/>
+            </w:pPr>
+            <w:r>
+              <w:rPr>
+                <w:rFonts w:ascii="DejaVu Sans" w:hAnsi="DejaVu Sans" w:eastAsia="DejaVu Sans" w:cs="DejaVu Sans"/>
+                <w:i w:val="false"/>
+                <w:b w:val="false"/>
+                <w:u w:val="none"/>
+                <w:sz w:val="22"/>
+                <w:szCs w:val="22"/>
+                <w:color w:val="000000"/>
+              </w:rPr>
+              <w:t xml:space="preserve">Obesity Class I, II or III (&gt; 30 kg/m2)</w:t>
             </w:r>
           </w:p>
         </w:tc>
@@ -3400,7 +3400,7 @@
                 <w:szCs w:val="22"/>
                 <w:color w:val="000000"/>
               </w:rPr>
-              <w:t xml:space="preserve"/>
+              <w:t xml:space="preserve">17,049 (19)</w:t>
             </w:r>
           </w:p>
         </w:tc>
@@ -3438,19 +3438,19 @@
                 <w:right w:val="none" w:sz="0" w:space="0" w:color="000000"/>
               </w:pBdr>
               <w:spacing w:after="100" w:before="100" w:line="240"/>
-              <w:ind w:left="300" w:right="100" w:firstLine="0" w:firstLineChars="0"/>
-            </w:pPr>
-            <w:r>
-              <w:rPr>
-                <w:rFonts w:ascii="DejaVu Sans" w:hAnsi="DejaVu Sans" w:eastAsia="DejaVu Sans" w:cs="DejaVu Sans"/>
-                <w:i w:val="false"/>
-                <w:b w:val="false"/>
-                <w:u w:val="none"/>
-                <w:sz w:val="22"/>
-                <w:szCs w:val="22"/>
-                <w:color w:val="000000"/>
-              </w:rPr>
-              <w:t xml:space="preserve">Currently Depressed</w:t>
+              <w:ind w:left="100" w:right="100" w:firstLine="0" w:firstLineChars="0"/>
+            </w:pPr>
+            <w:r>
+              <w:rPr>
+                <w:rFonts w:ascii="DejaVu Sans" w:hAnsi="DejaVu Sans" w:eastAsia="DejaVu Sans" w:cs="DejaVu Sans"/>
+                <w:i w:val="false"/>
+                <w:b w:val="false"/>
+                <w:u w:val="none"/>
+                <w:sz w:val="22"/>
+                <w:szCs w:val="22"/>
+                <w:color w:val="000000"/>
+              </w:rPr>
+              <w:t xml:space="preserve">Type II diabetes, n (%)</w:t>
             </w:r>
           </w:p>
         </w:tc>
@@ -3494,7 +3494,7 @@
                 <w:szCs w:val="22"/>
                 <w:color w:val="000000"/>
               </w:rPr>
-              <w:t xml:space="preserve">18,202 (21)</w:t>
+              <w:t xml:space="preserve">87,381 (97)</w:t>
             </w:r>
           </w:p>
         </w:tc>
@@ -3532,19 +3532,19 @@
                 <w:right w:val="none" w:sz="0" w:space="0" w:color="000000"/>
               </w:pBdr>
               <w:spacing w:after="100" w:before="100" w:line="240"/>
-              <w:ind w:left="300" w:right="100" w:firstLine="0" w:firstLineChars="0"/>
-            </w:pPr>
-            <w:r>
-              <w:rPr>
-                <w:rFonts w:ascii="DejaVu Sans" w:hAnsi="DejaVu Sans" w:eastAsia="DejaVu Sans" w:cs="DejaVu Sans"/>
-                <w:i w:val="false"/>
-                <w:b w:val="false"/>
-                <w:u w:val="none"/>
-                <w:sz w:val="22"/>
-                <w:szCs w:val="22"/>
-                <w:color w:val="000000"/>
-              </w:rPr>
-              <w:t xml:space="preserve">Not Currently Depressed</w:t>
+              <w:ind w:left="100" w:right="100" w:firstLine="0" w:firstLineChars="0"/>
+            </w:pPr>
+            <w:r>
+              <w:rPr>
+                <w:rFonts w:ascii="DejaVu Sans" w:hAnsi="DejaVu Sans" w:eastAsia="DejaVu Sans" w:cs="DejaVu Sans"/>
+                <w:i w:val="false"/>
+                <w:b w:val="false"/>
+                <w:u w:val="none"/>
+                <w:sz w:val="22"/>
+                <w:szCs w:val="22"/>
+                <w:color w:val="000000"/>
+              </w:rPr>
+              <w:t xml:space="preserve">Depression, n (%)</w:t>
             </w:r>
           </w:p>
         </w:tc>
@@ -3588,7 +3588,7 @@
                 <w:szCs w:val="22"/>
                 <w:color w:val="000000"/>
               </w:rPr>
-              <w:t xml:space="preserve">69,511 (79)</w:t>
+              <w:t xml:space="preserve"/>
             </w:r>
           </w:p>
         </w:tc>
@@ -3626,19 +3626,19 @@
                 <w:right w:val="none" w:sz="0" w:space="0" w:color="000000"/>
               </w:pBdr>
               <w:spacing w:after="100" w:before="100" w:line="240"/>
-              <w:ind w:left="100" w:right="100" w:firstLine="0" w:firstLineChars="0"/>
-            </w:pPr>
-            <w:r>
-              <w:rPr>
-                <w:rFonts w:ascii="DejaVu Sans" w:hAnsi="DejaVu Sans" w:eastAsia="DejaVu Sans" w:cs="DejaVu Sans"/>
-                <w:i w:val="false"/>
-                <w:b w:val="false"/>
-                <w:u w:val="none"/>
-                <w:sz w:val="22"/>
-                <w:szCs w:val="22"/>
-                <w:color w:val="000000"/>
-              </w:rPr>
-              <w:t xml:space="preserve">smoking, n (%)</w:t>
+              <w:ind w:left="300" w:right="100" w:firstLine="0" w:firstLineChars="0"/>
+            </w:pPr>
+            <w:r>
+              <w:rPr>
+                <w:rFonts w:ascii="DejaVu Sans" w:hAnsi="DejaVu Sans" w:eastAsia="DejaVu Sans" w:cs="DejaVu Sans"/>
+                <w:i w:val="false"/>
+                <w:b w:val="false"/>
+                <w:u w:val="none"/>
+                <w:sz w:val="22"/>
+                <w:szCs w:val="22"/>
+                <w:color w:val="000000"/>
+              </w:rPr>
+              <w:t xml:space="preserve">Currently Depressed</w:t>
             </w:r>
           </w:p>
         </w:tc>
@@ -3682,14 +3682,14 @@
                 <w:szCs w:val="22"/>
                 <w:color w:val="000000"/>
               </w:rPr>
-              <w:t xml:space="preserve"/>
+              <w:t xml:space="preserve">18,202 (21)</w:t>
             </w:r>
           </w:p>
         </w:tc>
       </w:tr>
       <w:tr>
         <w:trPr>
-          <w:trHeight w:val="607" w:hRule="auto"/>
+          <w:trHeight w:val="624" w:hRule="auto"/>
         </w:trPr>
         body39
         <w:tc>
@@ -3732,7 +3732,7 @@
                 <w:szCs w:val="22"/>
                 <w:color w:val="000000"/>
               </w:rPr>
-              <w:t xml:space="preserve">Never</w:t>
+              <w:t xml:space="preserve">Not Currently Depressed</w:t>
             </w:r>
           </w:p>
         </w:tc>
@@ -3776,7 +3776,7 @@
                 <w:szCs w:val="22"/>
                 <w:color w:val="000000"/>
               </w:rPr>
-              <w:t xml:space="preserve">52,094 (58)</w:t>
+              <w:t xml:space="preserve">69,511 (79)</w:t>
             </w:r>
           </w:p>
         </w:tc>
@@ -3814,6 +3814,100 @@
                 <w:right w:val="none" w:sz="0" w:space="0" w:color="000000"/>
               </w:pBdr>
               <w:spacing w:after="100" w:before="100" w:line="240"/>
+              <w:ind w:left="100" w:right="100" w:firstLine="0" w:firstLineChars="0"/>
+            </w:pPr>
+            <w:r>
+              <w:rPr>
+                <w:rFonts w:ascii="DejaVu Sans" w:hAnsi="DejaVu Sans" w:eastAsia="DejaVu Sans" w:cs="DejaVu Sans"/>
+                <w:i w:val="false"/>
+                <w:b w:val="false"/>
+                <w:u w:val="none"/>
+                <w:sz w:val="22"/>
+                <w:szCs w:val="22"/>
+                <w:color w:val="000000"/>
+              </w:rPr>
+              <w:t xml:space="preserve">smoking, n (%)</w:t>
+            </w:r>
+          </w:p>
+        </w:tc>
+        <w:tc>
+          <w:tcPr>
+            <w:tcBorders>
+              <w:bottom w:val="none" w:sz="0" w:space="0" w:color="000000"/>
+              <w:top w:val="none" w:sz="0" w:space="0" w:color="000000"/>
+              <w:left w:val="none" w:sz="0" w:space="0" w:color="000000"/>
+              <w:right w:val="none" w:sz="0" w:space="0" w:color="000000"/>
+            </w:tcBorders>
+            <w:shd w:val="clear" w:color="auto" w:fill="FFFFFF"/>
+            <w:tcMar>
+              <w:top w:w="0" w:type="dxa"/>
+              <w:bottom w:w="0" w:type="dxa"/>
+              <w:left w:w="0" w:type="dxa"/>
+              <w:right w:w="0" w:type="dxa"/>
+            </w:tcMar>
+            <w:vAlign w:val="top"/>
+          </w:tcPr>
+          <w:p>
+            <w:pPr>
+              <w:pStyle w:val="Normal"/>
+              <w:jc w:val="center"/>
+              <w:pBdr>
+                <w:bottom w:val="none" w:sz="0" w:space="0" w:color="000000"/>
+                <w:top w:val="none" w:sz="0" w:space="0" w:color="000000"/>
+                <w:left w:val="none" w:sz="0" w:space="0" w:color="000000"/>
+                <w:right w:val="none" w:sz="0" w:space="0" w:color="000000"/>
+              </w:pBdr>
+              <w:spacing w:after="100" w:before="100" w:line="240"/>
+              <w:ind w:left="100" w:right="100" w:firstLine="0" w:firstLineChars="0"/>
+            </w:pPr>
+            <w:r>
+              <w:rPr>
+                <w:rFonts w:ascii="DejaVu Sans" w:hAnsi="DejaVu Sans" w:eastAsia="DejaVu Sans" w:cs="DejaVu Sans"/>
+                <w:i w:val="false"/>
+                <w:b w:val="false"/>
+                <w:u w:val="none"/>
+                <w:sz w:val="22"/>
+                <w:szCs w:val="22"/>
+                <w:color w:val="000000"/>
+              </w:rPr>
+              <w:t xml:space="preserve"/>
+            </w:r>
+          </w:p>
+        </w:tc>
+      </w:tr>
+      <w:tr>
+        <w:trPr>
+          <w:trHeight w:val="607" w:hRule="auto"/>
+        </w:trPr>
+        body41
+        <w:tc>
+          <w:tcPr>
+            <w:tcBorders>
+              <w:bottom w:val="none" w:sz="0" w:space="0" w:color="000000"/>
+              <w:top w:val="none" w:sz="0" w:space="0" w:color="000000"/>
+              <w:left w:val="none" w:sz="0" w:space="0" w:color="000000"/>
+              <w:right w:val="none" w:sz="0" w:space="0" w:color="000000"/>
+            </w:tcBorders>
+            <w:shd w:val="clear" w:color="auto" w:fill="FFFFFF"/>
+            <w:tcMar>
+              <w:top w:w="0" w:type="dxa"/>
+              <w:bottom w:w="0" w:type="dxa"/>
+              <w:left w:w="0" w:type="dxa"/>
+              <w:right w:w="0" w:type="dxa"/>
+            </w:tcMar>
+            <w:vAlign w:val="top"/>
+          </w:tcPr>
+          <w:p>
+            <w:pPr>
+              <w:pStyle w:val="Normal"/>
+              <w:jc w:val="left"/>
+              <w:pBdr>
+                <w:bottom w:val="none" w:sz="0" w:space="0" w:color="000000"/>
+                <w:top w:val="none" w:sz="0" w:space="0" w:color="000000"/>
+                <w:left w:val="none" w:sz="0" w:space="0" w:color="000000"/>
+                <w:right w:val="none" w:sz="0" w:space="0" w:color="000000"/>
+              </w:pBdr>
+              <w:spacing w:after="100" w:before="100" w:line="240"/>
               <w:ind w:left="300" w:right="100" w:firstLine="0" w:firstLineChars="0"/>
             </w:pPr>
             <w:r>
@@ -3826,7 +3920,7 @@
                 <w:szCs w:val="22"/>
                 <w:color w:val="000000"/>
               </w:rPr>
-              <w:t xml:space="preserve">Previously</w:t>
+              <w:t xml:space="preserve">Never</w:t>
             </w:r>
           </w:p>
         </w:tc>
@@ -3870,7 +3964,7 @@
                 <w:szCs w:val="22"/>
                 <w:color w:val="000000"/>
               </w:rPr>
-              <w:t xml:space="preserve">32,065 (36)</w:t>
+              <w:t xml:space="preserve">52,094 (58)</w:t>
             </w:r>
           </w:p>
         </w:tc>
@@ -3879,7 +3973,7 @@
         <w:trPr>
           <w:trHeight w:val="624" w:hRule="auto"/>
         </w:trPr>
-        body41
+        body42
         <w:tc>
           <w:tcPr>
             <w:tcBorders>
@@ -3920,7 +4014,7 @@
                 <w:szCs w:val="22"/>
                 <w:color w:val="000000"/>
               </w:rPr>
-              <w:t xml:space="preserve">Currently</w:t>
+              <w:t xml:space="preserve">Previously</w:t>
             </w:r>
           </w:p>
         </w:tc>
@@ -3964,108 +4058,14 @@
                 <w:szCs w:val="22"/>
                 <w:color w:val="000000"/>
               </w:rPr>
-              <w:t xml:space="preserve">6,078 (6.7)</w:t>
+              <w:t xml:space="preserve">32,065 (36)</w:t>
             </w:r>
           </w:p>
         </w:tc>
       </w:tr>
       <w:tr>
         <w:trPr>
-          <w:trHeight w:val="607" w:hRule="auto"/>
-        </w:trPr>
-        body42
-        <w:tc>
-          <w:tcPr>
-            <w:tcBorders>
-              <w:bottom w:val="none" w:sz="0" w:space="0" w:color="000000"/>
-              <w:top w:val="none" w:sz="0" w:space="0" w:color="000000"/>
-              <w:left w:val="none" w:sz="0" w:space="0" w:color="000000"/>
-              <w:right w:val="none" w:sz="0" w:space="0" w:color="000000"/>
-            </w:tcBorders>
-            <w:shd w:val="clear" w:color="auto" w:fill="FFFFFF"/>
-            <w:tcMar>
-              <w:top w:w="0" w:type="dxa"/>
-              <w:bottom w:w="0" w:type="dxa"/>
-              <w:left w:w="0" w:type="dxa"/>
-              <w:right w:w="0" w:type="dxa"/>
-            </w:tcMar>
-            <w:vAlign w:val="top"/>
-          </w:tcPr>
-          <w:p>
-            <w:pPr>
-              <w:pStyle w:val="Normal"/>
-              <w:jc w:val="left"/>
-              <w:pBdr>
-                <w:bottom w:val="none" w:sz="0" w:space="0" w:color="000000"/>
-                <w:top w:val="none" w:sz="0" w:space="0" w:color="000000"/>
-                <w:left w:val="none" w:sz="0" w:space="0" w:color="000000"/>
-                <w:right w:val="none" w:sz="0" w:space="0" w:color="000000"/>
-              </w:pBdr>
-              <w:spacing w:after="100" w:before="100" w:line="240"/>
-              <w:ind w:left="100" w:right="100" w:firstLine="0" w:firstLineChars="0"/>
-            </w:pPr>
-            <w:r>
-              <w:rPr>
-                <w:rFonts w:ascii="DejaVu Sans" w:hAnsi="DejaVu Sans" w:eastAsia="DejaVu Sans" w:cs="DejaVu Sans"/>
-                <w:i w:val="false"/>
-                <w:b w:val="false"/>
-                <w:u w:val="none"/>
-                <w:sz w:val="22"/>
-                <w:szCs w:val="22"/>
-                <w:color w:val="000000"/>
-              </w:rPr>
-              <w:t xml:space="preserve">alcohol, n (%)</w:t>
-            </w:r>
-          </w:p>
-        </w:tc>
-        <w:tc>
-          <w:tcPr>
-            <w:tcBorders>
-              <w:bottom w:val="none" w:sz="0" w:space="0" w:color="000000"/>
-              <w:top w:val="none" w:sz="0" w:space="0" w:color="000000"/>
-              <w:left w:val="none" w:sz="0" w:space="0" w:color="000000"/>
-              <w:right w:val="none" w:sz="0" w:space="0" w:color="000000"/>
-            </w:tcBorders>
-            <w:shd w:val="clear" w:color="auto" w:fill="FFFFFF"/>
-            <w:tcMar>
-              <w:top w:w="0" w:type="dxa"/>
-              <w:bottom w:w="0" w:type="dxa"/>
-              <w:left w:w="0" w:type="dxa"/>
-              <w:right w:w="0" w:type="dxa"/>
-            </w:tcMar>
-            <w:vAlign w:val="top"/>
-          </w:tcPr>
-          <w:p>
-            <w:pPr>
-              <w:pStyle w:val="Normal"/>
-              <w:jc w:val="center"/>
-              <w:pBdr>
-                <w:bottom w:val="none" w:sz="0" w:space="0" w:color="000000"/>
-                <w:top w:val="none" w:sz="0" w:space="0" w:color="000000"/>
-                <w:left w:val="none" w:sz="0" w:space="0" w:color="000000"/>
-                <w:right w:val="none" w:sz="0" w:space="0" w:color="000000"/>
-              </w:pBdr>
-              <w:spacing w:after="100" w:before="100" w:line="240"/>
-              <w:ind w:left="100" w:right="100" w:firstLine="0" w:firstLineChars="0"/>
-            </w:pPr>
-            <w:r>
-              <w:rPr>
-                <w:rFonts w:ascii="DejaVu Sans" w:hAnsi="DejaVu Sans" w:eastAsia="DejaVu Sans" w:cs="DejaVu Sans"/>
-                <w:i w:val="false"/>
-                <w:b w:val="false"/>
-                <w:u w:val="none"/>
-                <w:sz w:val="22"/>
-                <w:szCs w:val="22"/>
-                <w:color w:val="000000"/>
-              </w:rPr>
-              <w:t xml:space="preserve"/>
-            </w:r>
-          </w:p>
-        </w:tc>
-      </w:tr>
-      <w:tr>
-        <w:trPr>
-          <w:trHeight w:val="607" w:hRule="auto"/>
+          <w:trHeight w:val="624" w:hRule="auto"/>
         </w:trPr>
         body43
         <w:tc>
@@ -4108,7 +4108,7 @@
                 <w:szCs w:val="22"/>
                 <w:color w:val="000000"/>
               </w:rPr>
-              <w:t xml:space="preserve">Never</w:t>
+              <w:t xml:space="preserve">Currently</w:t>
             </w:r>
           </w:p>
         </w:tc>
@@ -4152,7 +4152,7 @@
                 <w:szCs w:val="22"/>
                 <w:color w:val="000000"/>
               </w:rPr>
-              <w:t xml:space="preserve">4,959 (5.5)</w:t>
+              <w:t xml:space="preserve">6,078 (6.7)</w:t>
             </w:r>
           </w:p>
         </w:tc>
@@ -4190,19 +4190,19 @@
                 <w:right w:val="none" w:sz="0" w:space="0" w:color="000000"/>
               </w:pBdr>
               <w:spacing w:after="100" w:before="100" w:line="240"/>
-              <w:ind w:left="300" w:right="100" w:firstLine="0" w:firstLineChars="0"/>
-            </w:pPr>
-            <w:r>
-              <w:rPr>
-                <w:rFonts w:ascii="DejaVu Sans" w:hAnsi="DejaVu Sans" w:eastAsia="DejaVu Sans" w:cs="DejaVu Sans"/>
-                <w:i w:val="false"/>
-                <w:b w:val="false"/>
-                <w:u w:val="none"/>
-                <w:sz w:val="22"/>
-                <w:szCs w:val="22"/>
-                <w:color w:val="000000"/>
-              </w:rPr>
-              <w:t xml:space="preserve">Less than once a week</w:t>
+              <w:ind w:left="100" w:right="100" w:firstLine="0" w:firstLineChars="0"/>
+            </w:pPr>
+            <w:r>
+              <w:rPr>
+                <w:rFonts w:ascii="DejaVu Sans" w:hAnsi="DejaVu Sans" w:eastAsia="DejaVu Sans" w:cs="DejaVu Sans"/>
+                <w:i w:val="false"/>
+                <w:b w:val="false"/>
+                <w:u w:val="none"/>
+                <w:sz w:val="22"/>
+                <w:szCs w:val="22"/>
+                <w:color w:val="000000"/>
+              </w:rPr>
+              <w:t xml:space="preserve">alcohol, n (%)</w:t>
             </w:r>
           </w:p>
         </w:tc>
@@ -4246,7 +4246,7 @@
                 <w:szCs w:val="22"/>
                 <w:color w:val="000000"/>
               </w:rPr>
-              <w:t xml:space="preserve">18,243 (20)</w:t>
+              <w:t xml:space="preserve"/>
             </w:r>
           </w:p>
         </w:tc>
@@ -4296,7 +4296,7 @@
                 <w:szCs w:val="22"/>
                 <w:color w:val="000000"/>
               </w:rPr>
-              <w:t xml:space="preserve">Once or twice a week</w:t>
+              <w:t xml:space="preserve">Never</w:t>
             </w:r>
           </w:p>
         </w:tc>
@@ -4340,7 +4340,7 @@
                 <w:szCs w:val="22"/>
                 <w:color w:val="000000"/>
               </w:rPr>
-              <w:t xml:space="preserve">22,696 (25)</w:t>
+              <w:t xml:space="preserve">4,959 (5.5)</w:t>
             </w:r>
           </w:p>
         </w:tc>
@@ -4390,6 +4390,194 @@
                 <w:szCs w:val="22"/>
                 <w:color w:val="000000"/>
               </w:rPr>
+              <w:t xml:space="preserve">Less than once a week</w:t>
+            </w:r>
+          </w:p>
+        </w:tc>
+        <w:tc>
+          <w:tcPr>
+            <w:tcBorders>
+              <w:bottom w:val="none" w:sz="0" w:space="0" w:color="000000"/>
+              <w:top w:val="none" w:sz="0" w:space="0" w:color="000000"/>
+              <w:left w:val="none" w:sz="0" w:space="0" w:color="000000"/>
+              <w:right w:val="none" w:sz="0" w:space="0" w:color="000000"/>
+            </w:tcBorders>
+            <w:shd w:val="clear" w:color="auto" w:fill="FFFFFF"/>
+            <w:tcMar>
+              <w:top w:w="0" w:type="dxa"/>
+              <w:bottom w:w="0" w:type="dxa"/>
+              <w:left w:w="0" w:type="dxa"/>
+              <w:right w:w="0" w:type="dxa"/>
+            </w:tcMar>
+            <w:vAlign w:val="top"/>
+          </w:tcPr>
+          <w:p>
+            <w:pPr>
+              <w:pStyle w:val="Normal"/>
+              <w:jc w:val="center"/>
+              <w:pBdr>
+                <w:bottom w:val="none" w:sz="0" w:space="0" w:color="000000"/>
+                <w:top w:val="none" w:sz="0" w:space="0" w:color="000000"/>
+                <w:left w:val="none" w:sz="0" w:space="0" w:color="000000"/>
+                <w:right w:val="none" w:sz="0" w:space="0" w:color="000000"/>
+              </w:pBdr>
+              <w:spacing w:after="100" w:before="100" w:line="240"/>
+              <w:ind w:left="100" w:right="100" w:firstLine="0" w:firstLineChars="0"/>
+            </w:pPr>
+            <w:r>
+              <w:rPr>
+                <w:rFonts w:ascii="DejaVu Sans" w:hAnsi="DejaVu Sans" w:eastAsia="DejaVu Sans" w:cs="DejaVu Sans"/>
+                <w:i w:val="false"/>
+                <w:b w:val="false"/>
+                <w:u w:val="none"/>
+                <w:sz w:val="22"/>
+                <w:szCs w:val="22"/>
+                <w:color w:val="000000"/>
+              </w:rPr>
+              <w:t xml:space="preserve">18,243 (20)</w:t>
+            </w:r>
+          </w:p>
+        </w:tc>
+      </w:tr>
+      <w:tr>
+        <w:trPr>
+          <w:trHeight w:val="607" w:hRule="auto"/>
+        </w:trPr>
+        body47
+        <w:tc>
+          <w:tcPr>
+            <w:tcBorders>
+              <w:bottom w:val="none" w:sz="0" w:space="0" w:color="000000"/>
+              <w:top w:val="none" w:sz="0" w:space="0" w:color="000000"/>
+              <w:left w:val="none" w:sz="0" w:space="0" w:color="000000"/>
+              <w:right w:val="none" w:sz="0" w:space="0" w:color="000000"/>
+            </w:tcBorders>
+            <w:shd w:val="clear" w:color="auto" w:fill="FFFFFF"/>
+            <w:tcMar>
+              <w:top w:w="0" w:type="dxa"/>
+              <w:bottom w:w="0" w:type="dxa"/>
+              <w:left w:w="0" w:type="dxa"/>
+              <w:right w:w="0" w:type="dxa"/>
+            </w:tcMar>
+            <w:vAlign w:val="top"/>
+          </w:tcPr>
+          <w:p>
+            <w:pPr>
+              <w:pStyle w:val="Normal"/>
+              <w:jc w:val="left"/>
+              <w:pBdr>
+                <w:bottom w:val="none" w:sz="0" w:space="0" w:color="000000"/>
+                <w:top w:val="none" w:sz="0" w:space="0" w:color="000000"/>
+                <w:left w:val="none" w:sz="0" w:space="0" w:color="000000"/>
+                <w:right w:val="none" w:sz="0" w:space="0" w:color="000000"/>
+              </w:pBdr>
+              <w:spacing w:after="100" w:before="100" w:line="240"/>
+              <w:ind w:left="300" w:right="100" w:firstLine="0" w:firstLineChars="0"/>
+            </w:pPr>
+            <w:r>
+              <w:rPr>
+                <w:rFonts w:ascii="DejaVu Sans" w:hAnsi="DejaVu Sans" w:eastAsia="DejaVu Sans" w:cs="DejaVu Sans"/>
+                <w:i w:val="false"/>
+                <w:b w:val="false"/>
+                <w:u w:val="none"/>
+                <w:sz w:val="22"/>
+                <w:szCs w:val="22"/>
+                <w:color w:val="000000"/>
+              </w:rPr>
+              <w:t xml:space="preserve">Once or twice a week</w:t>
+            </w:r>
+          </w:p>
+        </w:tc>
+        <w:tc>
+          <w:tcPr>
+            <w:tcBorders>
+              <w:bottom w:val="none" w:sz="0" w:space="0" w:color="000000"/>
+              <w:top w:val="none" w:sz="0" w:space="0" w:color="000000"/>
+              <w:left w:val="none" w:sz="0" w:space="0" w:color="000000"/>
+              <w:right w:val="none" w:sz="0" w:space="0" w:color="000000"/>
+            </w:tcBorders>
+            <w:shd w:val="clear" w:color="auto" w:fill="FFFFFF"/>
+            <w:tcMar>
+              <w:top w:w="0" w:type="dxa"/>
+              <w:bottom w:w="0" w:type="dxa"/>
+              <w:left w:w="0" w:type="dxa"/>
+              <w:right w:w="0" w:type="dxa"/>
+            </w:tcMar>
+            <w:vAlign w:val="top"/>
+          </w:tcPr>
+          <w:p>
+            <w:pPr>
+              <w:pStyle w:val="Normal"/>
+              <w:jc w:val="center"/>
+              <w:pBdr>
+                <w:bottom w:val="none" w:sz="0" w:space="0" w:color="000000"/>
+                <w:top w:val="none" w:sz="0" w:space="0" w:color="000000"/>
+                <w:left w:val="none" w:sz="0" w:space="0" w:color="000000"/>
+                <w:right w:val="none" w:sz="0" w:space="0" w:color="000000"/>
+              </w:pBdr>
+              <w:spacing w:after="100" w:before="100" w:line="240"/>
+              <w:ind w:left="100" w:right="100" w:firstLine="0" w:firstLineChars="0"/>
+            </w:pPr>
+            <w:r>
+              <w:rPr>
+                <w:rFonts w:ascii="DejaVu Sans" w:hAnsi="DejaVu Sans" w:eastAsia="DejaVu Sans" w:cs="DejaVu Sans"/>
+                <w:i w:val="false"/>
+                <w:b w:val="false"/>
+                <w:u w:val="none"/>
+                <w:sz w:val="22"/>
+                <w:szCs w:val="22"/>
+                <w:color w:val="000000"/>
+              </w:rPr>
+              <w:t xml:space="preserve">22,696 (25)</w:t>
+            </w:r>
+          </w:p>
+        </w:tc>
+      </w:tr>
+      <w:tr>
+        <w:trPr>
+          <w:trHeight w:val="607" w:hRule="auto"/>
+        </w:trPr>
+        body48
+        <w:tc>
+          <w:tcPr>
+            <w:tcBorders>
+              <w:bottom w:val="none" w:sz="0" w:space="0" w:color="000000"/>
+              <w:top w:val="none" w:sz="0" w:space="0" w:color="000000"/>
+              <w:left w:val="none" w:sz="0" w:space="0" w:color="000000"/>
+              <w:right w:val="none" w:sz="0" w:space="0" w:color="000000"/>
+            </w:tcBorders>
+            <w:shd w:val="clear" w:color="auto" w:fill="FFFFFF"/>
+            <w:tcMar>
+              <w:top w:w="0" w:type="dxa"/>
+              <w:bottom w:w="0" w:type="dxa"/>
+              <w:left w:w="0" w:type="dxa"/>
+              <w:right w:w="0" w:type="dxa"/>
+            </w:tcMar>
+            <w:vAlign w:val="top"/>
+          </w:tcPr>
+          <w:p>
+            <w:pPr>
+              <w:pStyle w:val="Normal"/>
+              <w:jc w:val="left"/>
+              <w:pBdr>
+                <w:bottom w:val="none" w:sz="0" w:space="0" w:color="000000"/>
+                <w:top w:val="none" w:sz="0" w:space="0" w:color="000000"/>
+                <w:left w:val="none" w:sz="0" w:space="0" w:color="000000"/>
+                <w:right w:val="none" w:sz="0" w:space="0" w:color="000000"/>
+              </w:pBdr>
+              <w:spacing w:after="100" w:before="100" w:line="240"/>
+              <w:ind w:left="300" w:right="100" w:firstLine="0" w:firstLineChars="0"/>
+            </w:pPr>
+            <w:r>
+              <w:rPr>
+                <w:rFonts w:ascii="DejaVu Sans" w:hAnsi="DejaVu Sans" w:eastAsia="DejaVu Sans" w:cs="DejaVu Sans"/>
+                <w:i w:val="false"/>
+                <w:b w:val="false"/>
+                <w:u w:val="none"/>
+                <w:sz w:val="22"/>
+                <w:szCs w:val="22"/>
+                <w:color w:val="000000"/>
+              </w:rPr>
               <w:t xml:space="preserve">Three or four times a week</w:t>
             </w:r>
           </w:p>
@@ -4443,7 +4631,7 @@
         <w:trPr>
           <w:trHeight w:val="624" w:hRule="auto"/>
         </w:trPr>
-        body47
+        body49
         <w:tc>
           <w:tcPr>
             <w:tcBorders>
@@ -4537,7 +4725,7 @@
         <w:trPr>
           <w:trHeight w:val="630" w:hRule="auto"/>
         </w:trPr>
-        body48
+        body50
         <w:tc>
           <w:tcPr>
             <w:tcBorders>
@@ -4623,194 +4811,6 @@
                 <w:color w:val="000000"/>
               </w:rPr>
               <w:t xml:space="preserve"/>
-            </w:r>
-          </w:p>
-        </w:tc>
-      </w:tr>
-      <w:tr>
-        <w:trPr>
-          <w:trHeight w:val="607" w:hRule="auto"/>
-        </w:trPr>
-        body49
-        <w:tc>
-          <w:tcPr>
-            <w:tcBorders>
-              <w:bottom w:val="none" w:sz="0" w:space="0" w:color="000000"/>
-              <w:top w:val="none" w:sz="0" w:space="0" w:color="000000"/>
-              <w:left w:val="none" w:sz="0" w:space="0" w:color="000000"/>
-              <w:right w:val="none" w:sz="0" w:space="0" w:color="000000"/>
-            </w:tcBorders>
-            <w:shd w:val="clear" w:color="auto" w:fill="FFFFFF"/>
-            <w:tcMar>
-              <w:top w:w="0" w:type="dxa"/>
-              <w:bottom w:w="0" w:type="dxa"/>
-              <w:left w:w="0" w:type="dxa"/>
-              <w:right w:w="0" w:type="dxa"/>
-            </w:tcMar>
-            <w:vAlign w:val="top"/>
-          </w:tcPr>
-          <w:p>
-            <w:pPr>
-              <w:pStyle w:val="Normal"/>
-              <w:jc w:val="left"/>
-              <w:pBdr>
-                <w:bottom w:val="none" w:sz="0" w:space="0" w:color="000000"/>
-                <w:top w:val="none" w:sz="0" w:space="0" w:color="000000"/>
-                <w:left w:val="none" w:sz="0" w:space="0" w:color="000000"/>
-                <w:right w:val="none" w:sz="0" w:space="0" w:color="000000"/>
-              </w:pBdr>
-              <w:spacing w:after="100" w:before="100" w:line="240"/>
-              <w:ind w:left="300" w:right="100" w:firstLine="0" w:firstLineChars="0"/>
-            </w:pPr>
-            <w:r>
-              <w:rPr>
-                <w:rFonts w:ascii="DejaVu Sans" w:hAnsi="DejaVu Sans" w:eastAsia="DejaVu Sans" w:cs="DejaVu Sans"/>
-                <w:i w:val="false"/>
-                <w:b w:val="false"/>
-                <w:u w:val="none"/>
-                <w:sz w:val="22"/>
-                <w:szCs w:val="22"/>
-                <w:color w:val="000000"/>
-              </w:rPr>
-              <w:t xml:space="preserve">Less than 2 times a week</w:t>
-            </w:r>
-          </w:p>
-        </w:tc>
-        <w:tc>
-          <w:tcPr>
-            <w:tcBorders>
-              <w:bottom w:val="none" w:sz="0" w:space="0" w:color="000000"/>
-              <w:top w:val="none" w:sz="0" w:space="0" w:color="000000"/>
-              <w:left w:val="none" w:sz="0" w:space="0" w:color="000000"/>
-              <w:right w:val="none" w:sz="0" w:space="0" w:color="000000"/>
-            </w:tcBorders>
-            <w:shd w:val="clear" w:color="auto" w:fill="FFFFFF"/>
-            <w:tcMar>
-              <w:top w:w="0" w:type="dxa"/>
-              <w:bottom w:w="0" w:type="dxa"/>
-              <w:left w:w="0" w:type="dxa"/>
-              <w:right w:w="0" w:type="dxa"/>
-            </w:tcMar>
-            <w:vAlign w:val="top"/>
-          </w:tcPr>
-          <w:p>
-            <w:pPr>
-              <w:pStyle w:val="Normal"/>
-              <w:jc w:val="center"/>
-              <w:pBdr>
-                <w:bottom w:val="none" w:sz="0" w:space="0" w:color="000000"/>
-                <w:top w:val="none" w:sz="0" w:space="0" w:color="000000"/>
-                <w:left w:val="none" w:sz="0" w:space="0" w:color="000000"/>
-                <w:right w:val="none" w:sz="0" w:space="0" w:color="000000"/>
-              </w:pBdr>
-              <w:spacing w:after="100" w:before="100" w:line="240"/>
-              <w:ind w:left="100" w:right="100" w:firstLine="0" w:firstLineChars="0"/>
-            </w:pPr>
-            <w:r>
-              <w:rPr>
-                <w:rFonts w:ascii="DejaVu Sans" w:hAnsi="DejaVu Sans" w:eastAsia="DejaVu Sans" w:cs="DejaVu Sans"/>
-                <w:i w:val="false"/>
-                <w:b w:val="false"/>
-                <w:u w:val="none"/>
-                <w:sz w:val="22"/>
-                <w:szCs w:val="22"/>
-                <w:color w:val="000000"/>
-              </w:rPr>
-              <w:t xml:space="preserve">64,263 (71)</w:t>
-            </w:r>
-          </w:p>
-        </w:tc>
-      </w:tr>
-      <w:tr>
-        <w:trPr>
-          <w:trHeight w:val="607" w:hRule="auto"/>
-        </w:trPr>
-        body50
-        <w:tc>
-          <w:tcPr>
-            <w:tcBorders>
-              <w:bottom w:val="none" w:sz="0" w:space="0" w:color="000000"/>
-              <w:top w:val="none" w:sz="0" w:space="0" w:color="000000"/>
-              <w:left w:val="none" w:sz="0" w:space="0" w:color="000000"/>
-              <w:right w:val="none" w:sz="0" w:space="0" w:color="000000"/>
-            </w:tcBorders>
-            <w:shd w:val="clear" w:color="auto" w:fill="FFFFFF"/>
-            <w:tcMar>
-              <w:top w:w="0" w:type="dxa"/>
-              <w:bottom w:w="0" w:type="dxa"/>
-              <w:left w:w="0" w:type="dxa"/>
-              <w:right w:w="0" w:type="dxa"/>
-            </w:tcMar>
-            <w:vAlign w:val="top"/>
-          </w:tcPr>
-          <w:p>
-            <w:pPr>
-              <w:pStyle w:val="Normal"/>
-              <w:jc w:val="left"/>
-              <w:pBdr>
-                <w:bottom w:val="none" w:sz="0" w:space="0" w:color="000000"/>
-                <w:top w:val="none" w:sz="0" w:space="0" w:color="000000"/>
-                <w:left w:val="none" w:sz="0" w:space="0" w:color="000000"/>
-                <w:right w:val="none" w:sz="0" w:space="0" w:color="000000"/>
-              </w:pBdr>
-              <w:spacing w:after="100" w:before="100" w:line="240"/>
-              <w:ind w:left="300" w:right="100" w:firstLine="0" w:firstLineChars="0"/>
-            </w:pPr>
-            <w:r>
-              <w:rPr>
-                <w:rFonts w:ascii="DejaVu Sans" w:hAnsi="DejaVu Sans" w:eastAsia="DejaVu Sans" w:cs="DejaVu Sans"/>
-                <w:i w:val="false"/>
-                <w:b w:val="false"/>
-                <w:u w:val="none"/>
-                <w:sz w:val="22"/>
-                <w:szCs w:val="22"/>
-                <w:color w:val="000000"/>
-              </w:rPr>
-              <w:t xml:space="preserve">2-4 times a week</w:t>
-            </w:r>
-          </w:p>
-        </w:tc>
-        <w:tc>
-          <w:tcPr>
-            <w:tcBorders>
-              <w:bottom w:val="none" w:sz="0" w:space="0" w:color="000000"/>
-              <w:top w:val="none" w:sz="0" w:space="0" w:color="000000"/>
-              <w:left w:val="none" w:sz="0" w:space="0" w:color="000000"/>
-              <w:right w:val="none" w:sz="0" w:space="0" w:color="000000"/>
-            </w:tcBorders>
-            <w:shd w:val="clear" w:color="auto" w:fill="FFFFFF"/>
-            <w:tcMar>
-              <w:top w:w="0" w:type="dxa"/>
-              <w:bottom w:w="0" w:type="dxa"/>
-              <w:left w:w="0" w:type="dxa"/>
-              <w:right w:w="0" w:type="dxa"/>
-            </w:tcMar>
-            <w:vAlign w:val="top"/>
-          </w:tcPr>
-          <w:p>
-            <w:pPr>
-              <w:pStyle w:val="Normal"/>
-              <w:jc w:val="center"/>
-              <w:pBdr>
-                <w:bottom w:val="none" w:sz="0" w:space="0" w:color="000000"/>
-                <w:top w:val="none" w:sz="0" w:space="0" w:color="000000"/>
-                <w:left w:val="none" w:sz="0" w:space="0" w:color="000000"/>
-                <w:right w:val="none" w:sz="0" w:space="0" w:color="000000"/>
-              </w:pBdr>
-              <w:spacing w:after="100" w:before="100" w:line="240"/>
-              <w:ind w:left="100" w:right="100" w:firstLine="0" w:firstLineChars="0"/>
-            </w:pPr>
-            <w:r>
-              <w:rPr>
-                <w:rFonts w:ascii="DejaVu Sans" w:hAnsi="DejaVu Sans" w:eastAsia="DejaVu Sans" w:cs="DejaVu Sans"/>
-                <w:i w:val="false"/>
-                <w:b w:val="false"/>
-                <w:u w:val="none"/>
-                <w:sz w:val="22"/>
-                <w:szCs w:val="22"/>
-                <w:color w:val="000000"/>
-              </w:rPr>
-              <w:t xml:space="preserve">22,778 (25)</w:t>
             </w:r>
           </w:p>
         </w:tc>
@@ -4860,7 +4860,7 @@
                 <w:szCs w:val="22"/>
                 <w:color w:val="000000"/>
               </w:rPr>
-              <w:t xml:space="preserve">More than 4 times a week</w:t>
+              <w:t xml:space="preserve">Less than 2 times a week</w:t>
             </w:r>
           </w:p>
         </w:tc>
@@ -4904,14 +4904,14 @@
                 <w:szCs w:val="22"/>
                 <w:color w:val="000000"/>
               </w:rPr>
-              <w:t xml:space="preserve">3,196 (3.5)</w:t>
+              <w:t xml:space="preserve">64,263 (71)</w:t>
             </w:r>
           </w:p>
         </w:tc>
       </w:tr>
       <w:tr>
         <w:trPr>
-          <w:trHeight w:val="630" w:hRule="auto"/>
+          <w:trHeight w:val="607" w:hRule="auto"/>
         </w:trPr>
         body52
         <w:tc>
@@ -4942,19 +4942,19 @@
                 <w:right w:val="none" w:sz="0" w:space="0" w:color="000000"/>
               </w:pBdr>
               <w:spacing w:after="100" w:before="100" w:line="240"/>
-              <w:ind w:left="100" w:right="100" w:firstLine="0" w:firstLineChars="0"/>
-            </w:pPr>
-            <w:r>
-              <w:rPr>
-                <w:rFonts w:ascii="DejaVu Sans" w:hAnsi="DejaVu Sans" w:eastAsia="DejaVu Sans" w:cs="DejaVu Sans"/>
-                <w:i w:val="false"/>
-                <w:b w:val="false"/>
-                <w:u w:val="none"/>
-                <w:sz w:val="22"/>
-                <w:szCs w:val="22"/>
-                <w:color w:val="000000"/>
-              </w:rPr>
-              <w:t xml:space="preserve">red_meat, n (%)</w:t>
+              <w:ind w:left="300" w:right="100" w:firstLine="0" w:firstLineChars="0"/>
+            </w:pPr>
+            <w:r>
+              <w:rPr>
+                <w:rFonts w:ascii="DejaVu Sans" w:hAnsi="DejaVu Sans" w:eastAsia="DejaVu Sans" w:cs="DejaVu Sans"/>
+                <w:i w:val="false"/>
+                <w:b w:val="false"/>
+                <w:u w:val="none"/>
+                <w:sz w:val="22"/>
+                <w:szCs w:val="22"/>
+                <w:color w:val="000000"/>
+              </w:rPr>
+              <w:t xml:space="preserve">2-4 times a week</w:t>
             </w:r>
           </w:p>
         </w:tc>
@@ -4998,7 +4998,7 @@
                 <w:szCs w:val="22"/>
                 <w:color w:val="000000"/>
               </w:rPr>
-              <w:t xml:space="preserve"/>
+              <w:t xml:space="preserve">22,778 (25)</w:t>
             </w:r>
           </w:p>
         </w:tc>
@@ -5048,7 +5048,7 @@
                 <w:szCs w:val="22"/>
                 <w:color w:val="000000"/>
               </w:rPr>
-              <w:t xml:space="preserve">Less than 2 times a week</w:t>
+              <w:t xml:space="preserve">More than 4 times a week</w:t>
             </w:r>
           </w:p>
         </w:tc>
@@ -5092,14 +5092,14 @@
                 <w:szCs w:val="22"/>
                 <w:color w:val="000000"/>
               </w:rPr>
-              <w:t xml:space="preserve">16,292 (18)</w:t>
+              <w:t xml:space="preserve">3,196 (3.5)</w:t>
             </w:r>
           </w:p>
         </w:tc>
       </w:tr>
       <w:tr>
         <w:trPr>
-          <w:trHeight w:val="607" w:hRule="auto"/>
+          <w:trHeight w:val="630" w:hRule="auto"/>
         </w:trPr>
         body54
         <w:tc>
@@ -5130,19 +5130,19 @@
                 <w:right w:val="none" w:sz="0" w:space="0" w:color="000000"/>
               </w:pBdr>
               <w:spacing w:after="100" w:before="100" w:line="240"/>
-              <w:ind w:left="300" w:right="100" w:firstLine="0" w:firstLineChars="0"/>
-            </w:pPr>
-            <w:r>
-              <w:rPr>
-                <w:rFonts w:ascii="DejaVu Sans" w:hAnsi="DejaVu Sans" w:eastAsia="DejaVu Sans" w:cs="DejaVu Sans"/>
-                <w:i w:val="false"/>
-                <w:b w:val="false"/>
-                <w:u w:val="none"/>
-                <w:sz w:val="22"/>
-                <w:szCs w:val="22"/>
-                <w:color w:val="000000"/>
-              </w:rPr>
-              <w:t xml:space="preserve">2-4 times a week</w:t>
+              <w:ind w:left="100" w:right="100" w:firstLine="0" w:firstLineChars="0"/>
+            </w:pPr>
+            <w:r>
+              <w:rPr>
+                <w:rFonts w:ascii="DejaVu Sans" w:hAnsi="DejaVu Sans" w:eastAsia="DejaVu Sans" w:cs="DejaVu Sans"/>
+                <w:i w:val="false"/>
+                <w:b w:val="false"/>
+                <w:u w:val="none"/>
+                <w:sz w:val="22"/>
+                <w:szCs w:val="22"/>
+                <w:color w:val="000000"/>
+              </w:rPr>
+              <w:t xml:space="preserve">red_meat, n (%)</w:t>
             </w:r>
           </w:p>
         </w:tc>
@@ -5186,7 +5186,7 @@
                 <w:szCs w:val="22"/>
                 <w:color w:val="000000"/>
               </w:rPr>
-              <w:t xml:space="preserve">30,597 (34)</w:t>
+              <w:t xml:space="preserve"/>
             </w:r>
           </w:p>
         </w:tc>
@@ -5236,7 +5236,7 @@
                 <w:szCs w:val="22"/>
                 <w:color w:val="000000"/>
               </w:rPr>
-              <w:t xml:space="preserve">More than 4 times a week</w:t>
+              <w:t xml:space="preserve">Less than 2 times a week</w:t>
             </w:r>
           </w:p>
         </w:tc>
@@ -5280,14 +5280,14 @@
                 <w:szCs w:val="22"/>
                 <w:color w:val="000000"/>
               </w:rPr>
-              <w:t xml:space="preserve">43,348 (48)</w:t>
+              <w:t xml:space="preserve">16,292 (18)</w:t>
             </w:r>
           </w:p>
         </w:tc>
       </w:tr>
       <w:tr>
         <w:trPr>
-          <w:trHeight w:val="630" w:hRule="auto"/>
+          <w:trHeight w:val="607" w:hRule="auto"/>
         </w:trPr>
         body56
         <w:tc>
@@ -5318,19 +5318,19 @@
                 <w:right w:val="none" w:sz="0" w:space="0" w:color="000000"/>
               </w:pBdr>
               <w:spacing w:after="100" w:before="100" w:line="240"/>
-              <w:ind w:left="100" w:right="100" w:firstLine="0" w:firstLineChars="0"/>
-            </w:pPr>
-            <w:r>
-              <w:rPr>
-                <w:rFonts w:ascii="DejaVu Sans" w:hAnsi="DejaVu Sans" w:eastAsia="DejaVu Sans" w:cs="DejaVu Sans"/>
-                <w:i w:val="false"/>
-                <w:b w:val="false"/>
-                <w:u w:val="none"/>
-                <w:sz w:val="22"/>
-                <w:szCs w:val="22"/>
-                <w:color w:val="000000"/>
-              </w:rPr>
-              <w:t xml:space="preserve">oily_fish, n (%)</w:t>
+              <w:ind w:left="300" w:right="100" w:firstLine="0" w:firstLineChars="0"/>
+            </w:pPr>
+            <w:r>
+              <w:rPr>
+                <w:rFonts w:ascii="DejaVu Sans" w:hAnsi="DejaVu Sans" w:eastAsia="DejaVu Sans" w:cs="DejaVu Sans"/>
+                <w:i w:val="false"/>
+                <w:b w:val="false"/>
+                <w:u w:val="none"/>
+                <w:sz w:val="22"/>
+                <w:szCs w:val="22"/>
+                <w:color w:val="000000"/>
+              </w:rPr>
+              <w:t xml:space="preserve">2-4 times a week</w:t>
             </w:r>
           </w:p>
         </w:tc>
@@ -5374,7 +5374,7 @@
                 <w:szCs w:val="22"/>
                 <w:color w:val="000000"/>
               </w:rPr>
-              <w:t xml:space="preserve"/>
+              <w:t xml:space="preserve">30,597 (34)</w:t>
             </w:r>
           </w:p>
         </w:tc>
@@ -5424,7 +5424,7 @@
                 <w:szCs w:val="22"/>
                 <w:color w:val="000000"/>
               </w:rPr>
-              <w:t xml:space="preserve">Less than 2 times a week</w:t>
+              <w:t xml:space="preserve">More than 4 times a week</w:t>
             </w:r>
           </w:p>
         </w:tc>
@@ -5468,14 +5468,14 @@
                 <w:szCs w:val="22"/>
                 <w:color w:val="000000"/>
               </w:rPr>
-              <w:t xml:space="preserve">74,526 (83)</w:t>
+              <w:t xml:space="preserve">43,348 (48)</w:t>
             </w:r>
           </w:p>
         </w:tc>
       </w:tr>
       <w:tr>
         <w:trPr>
-          <w:trHeight w:val="607" w:hRule="auto"/>
+          <w:trHeight w:val="630" w:hRule="auto"/>
         </w:trPr>
         body58
         <w:tc>
@@ -5506,19 +5506,19 @@
                 <w:right w:val="none" w:sz="0" w:space="0" w:color="000000"/>
               </w:pBdr>
               <w:spacing w:after="100" w:before="100" w:line="240"/>
-              <w:ind w:left="300" w:right="100" w:firstLine="0" w:firstLineChars="0"/>
-            </w:pPr>
-            <w:r>
-              <w:rPr>
-                <w:rFonts w:ascii="DejaVu Sans" w:hAnsi="DejaVu Sans" w:eastAsia="DejaVu Sans" w:cs="DejaVu Sans"/>
-                <w:i w:val="false"/>
-                <w:b w:val="false"/>
-                <w:u w:val="none"/>
-                <w:sz w:val="22"/>
-                <w:szCs w:val="22"/>
-                <w:color w:val="000000"/>
-              </w:rPr>
-              <w:t xml:space="preserve">2-4 times a week</w:t>
+              <w:ind w:left="100" w:right="100" w:firstLine="0" w:firstLineChars="0"/>
+            </w:pPr>
+            <w:r>
+              <w:rPr>
+                <w:rFonts w:ascii="DejaVu Sans" w:hAnsi="DejaVu Sans" w:eastAsia="DejaVu Sans" w:cs="DejaVu Sans"/>
+                <w:i w:val="false"/>
+                <w:b w:val="false"/>
+                <w:u w:val="none"/>
+                <w:sz w:val="22"/>
+                <w:szCs w:val="22"/>
+                <w:color w:val="000000"/>
+              </w:rPr>
+              <w:t xml:space="preserve">oily_fish, n (%)</w:t>
             </w:r>
           </w:p>
         </w:tc>
@@ -5562,7 +5562,7 @@
                 <w:szCs w:val="22"/>
                 <w:color w:val="000000"/>
               </w:rPr>
-              <w:t xml:space="preserve">14,990 (17)</w:t>
+              <w:t xml:space="preserve"/>
             </w:r>
           </w:p>
         </w:tc>
@@ -5612,7 +5612,7 @@
                 <w:szCs w:val="22"/>
                 <w:color w:val="000000"/>
               </w:rPr>
-              <w:t xml:space="preserve">More than 4 times a week</w:t>
+              <w:t xml:space="preserve">Less than 2 times a week</w:t>
             </w:r>
           </w:p>
         </w:tc>
@@ -5656,14 +5656,14 @@
                 <w:szCs w:val="22"/>
                 <w:color w:val="000000"/>
               </w:rPr>
-              <w:t xml:space="preserve">721 (0.8)</w:t>
+              <w:t xml:space="preserve">74,526 (83)</w:t>
             </w:r>
           </w:p>
         </w:tc>
       </w:tr>
       <w:tr>
         <w:trPr>
-          <w:trHeight w:val="630" w:hRule="auto"/>
+          <w:trHeight w:val="607" w:hRule="auto"/>
         </w:trPr>
         body60
         <w:tc>
@@ -5694,19 +5694,19 @@
                 <w:right w:val="none" w:sz="0" w:space="0" w:color="000000"/>
               </w:pBdr>
               <w:spacing w:after="100" w:before="100" w:line="240"/>
-              <w:ind w:left="100" w:right="100" w:firstLine="0" w:firstLineChars="0"/>
-            </w:pPr>
-            <w:r>
-              <w:rPr>
-                <w:rFonts w:ascii="DejaVu Sans" w:hAnsi="DejaVu Sans" w:eastAsia="DejaVu Sans" w:cs="DejaVu Sans"/>
-                <w:i w:val="false"/>
-                <w:b w:val="false"/>
-                <w:u w:val="none"/>
-                <w:sz w:val="22"/>
-                <w:szCs w:val="22"/>
-                <w:color w:val="000000"/>
-              </w:rPr>
-              <w:t xml:space="preserve">non_oily_fish, n (%)</w:t>
+              <w:ind w:left="300" w:right="100" w:firstLine="0" w:firstLineChars="0"/>
+            </w:pPr>
+            <w:r>
+              <w:rPr>
+                <w:rFonts w:ascii="DejaVu Sans" w:hAnsi="DejaVu Sans" w:eastAsia="DejaVu Sans" w:cs="DejaVu Sans"/>
+                <w:i w:val="false"/>
+                <w:b w:val="false"/>
+                <w:u w:val="none"/>
+                <w:sz w:val="22"/>
+                <w:szCs w:val="22"/>
+                <w:color w:val="000000"/>
+              </w:rPr>
+              <w:t xml:space="preserve">2-4 times a week</w:t>
             </w:r>
           </w:p>
         </w:tc>
@@ -5750,7 +5750,7 @@
                 <w:szCs w:val="22"/>
                 <w:color w:val="000000"/>
               </w:rPr>
-              <w:t xml:space="preserve"/>
+              <w:t xml:space="preserve">14,990 (17)</w:t>
             </w:r>
           </w:p>
         </w:tc>
@@ -5800,7 +5800,7 @@
                 <w:szCs w:val="22"/>
                 <w:color w:val="000000"/>
               </w:rPr>
-              <w:t xml:space="preserve">Less than 2 times a week</w:t>
+              <w:t xml:space="preserve">More than 4 times a week</w:t>
             </w:r>
           </w:p>
         </w:tc>
@@ -5844,14 +5844,14 @@
                 <w:szCs w:val="22"/>
                 <w:color w:val="000000"/>
               </w:rPr>
-              <w:t xml:space="preserve">76,532 (85)</w:t>
+              <w:t xml:space="preserve">721 (0.8)</w:t>
             </w:r>
           </w:p>
         </w:tc>
       </w:tr>
       <w:tr>
         <w:trPr>
-          <w:trHeight w:val="607" w:hRule="auto"/>
+          <w:trHeight w:val="630" w:hRule="auto"/>
         </w:trPr>
         body62
         <w:tc>
@@ -5882,19 +5882,19 @@
                 <w:right w:val="none" w:sz="0" w:space="0" w:color="000000"/>
               </w:pBdr>
               <w:spacing w:after="100" w:before="100" w:line="240"/>
-              <w:ind w:left="300" w:right="100" w:firstLine="0" w:firstLineChars="0"/>
-            </w:pPr>
-            <w:r>
-              <w:rPr>
-                <w:rFonts w:ascii="DejaVu Sans" w:hAnsi="DejaVu Sans" w:eastAsia="DejaVu Sans" w:cs="DejaVu Sans"/>
-                <w:i w:val="false"/>
-                <w:b w:val="false"/>
-                <w:u w:val="none"/>
-                <w:sz w:val="22"/>
-                <w:szCs w:val="22"/>
-                <w:color w:val="000000"/>
-              </w:rPr>
-              <w:t xml:space="preserve">2-4 times a week</w:t>
+              <w:ind w:left="100" w:right="100" w:firstLine="0" w:firstLineChars="0"/>
+            </w:pPr>
+            <w:r>
+              <w:rPr>
+                <w:rFonts w:ascii="DejaVu Sans" w:hAnsi="DejaVu Sans" w:eastAsia="DejaVu Sans" w:cs="DejaVu Sans"/>
+                <w:i w:val="false"/>
+                <w:b w:val="false"/>
+                <w:u w:val="none"/>
+                <w:sz w:val="22"/>
+                <w:szCs w:val="22"/>
+                <w:color w:val="000000"/>
+              </w:rPr>
+              <w:t xml:space="preserve">non_oily_fish, n (%)</w:t>
             </w:r>
           </w:p>
         </w:tc>
@@ -5938,7 +5938,7 @@
                 <w:szCs w:val="22"/>
                 <w:color w:val="000000"/>
               </w:rPr>
-              <w:t xml:space="preserve">13,281 (15)</w:t>
+              <w:t xml:space="preserve"/>
             </w:r>
           </w:p>
         </w:tc>
@@ -5988,6 +5988,194 @@
                 <w:szCs w:val="22"/>
                 <w:color w:val="000000"/>
               </w:rPr>
+              <w:t xml:space="preserve">Less than 2 times a week</w:t>
+            </w:r>
+          </w:p>
+        </w:tc>
+        <w:tc>
+          <w:tcPr>
+            <w:tcBorders>
+              <w:bottom w:val="none" w:sz="0" w:space="0" w:color="000000"/>
+              <w:top w:val="none" w:sz="0" w:space="0" w:color="000000"/>
+              <w:left w:val="none" w:sz="0" w:space="0" w:color="000000"/>
+              <w:right w:val="none" w:sz="0" w:space="0" w:color="000000"/>
+            </w:tcBorders>
+            <w:shd w:val="clear" w:color="auto" w:fill="FFFFFF"/>
+            <w:tcMar>
+              <w:top w:w="0" w:type="dxa"/>
+              <w:bottom w:w="0" w:type="dxa"/>
+              <w:left w:w="0" w:type="dxa"/>
+              <w:right w:w="0" w:type="dxa"/>
+            </w:tcMar>
+            <w:vAlign w:val="top"/>
+          </w:tcPr>
+          <w:p>
+            <w:pPr>
+              <w:pStyle w:val="Normal"/>
+              <w:jc w:val="center"/>
+              <w:pBdr>
+                <w:bottom w:val="none" w:sz="0" w:space="0" w:color="000000"/>
+                <w:top w:val="none" w:sz="0" w:space="0" w:color="000000"/>
+                <w:left w:val="none" w:sz="0" w:space="0" w:color="000000"/>
+                <w:right w:val="none" w:sz="0" w:space="0" w:color="000000"/>
+              </w:pBdr>
+              <w:spacing w:after="100" w:before="100" w:line="240"/>
+              <w:ind w:left="100" w:right="100" w:firstLine="0" w:firstLineChars="0"/>
+            </w:pPr>
+            <w:r>
+              <w:rPr>
+                <w:rFonts w:ascii="DejaVu Sans" w:hAnsi="DejaVu Sans" w:eastAsia="DejaVu Sans" w:cs="DejaVu Sans"/>
+                <w:i w:val="false"/>
+                <w:b w:val="false"/>
+                <w:u w:val="none"/>
+                <w:sz w:val="22"/>
+                <w:szCs w:val="22"/>
+                <w:color w:val="000000"/>
+              </w:rPr>
+              <w:t xml:space="preserve">76,532 (85)</w:t>
+            </w:r>
+          </w:p>
+        </w:tc>
+      </w:tr>
+      <w:tr>
+        <w:trPr>
+          <w:trHeight w:val="607" w:hRule="auto"/>
+        </w:trPr>
+        body64
+        <w:tc>
+          <w:tcPr>
+            <w:tcBorders>
+              <w:bottom w:val="none" w:sz="0" w:space="0" w:color="000000"/>
+              <w:top w:val="none" w:sz="0" w:space="0" w:color="000000"/>
+              <w:left w:val="none" w:sz="0" w:space="0" w:color="000000"/>
+              <w:right w:val="none" w:sz="0" w:space="0" w:color="000000"/>
+            </w:tcBorders>
+            <w:shd w:val="clear" w:color="auto" w:fill="FFFFFF"/>
+            <w:tcMar>
+              <w:top w:w="0" w:type="dxa"/>
+              <w:bottom w:w="0" w:type="dxa"/>
+              <w:left w:w="0" w:type="dxa"/>
+              <w:right w:w="0" w:type="dxa"/>
+            </w:tcMar>
+            <w:vAlign w:val="top"/>
+          </w:tcPr>
+          <w:p>
+            <w:pPr>
+              <w:pStyle w:val="Normal"/>
+              <w:jc w:val="left"/>
+              <w:pBdr>
+                <w:bottom w:val="none" w:sz="0" w:space="0" w:color="000000"/>
+                <w:top w:val="none" w:sz="0" w:space="0" w:color="000000"/>
+                <w:left w:val="none" w:sz="0" w:space="0" w:color="000000"/>
+                <w:right w:val="none" w:sz="0" w:space="0" w:color="000000"/>
+              </w:pBdr>
+              <w:spacing w:after="100" w:before="100" w:line="240"/>
+              <w:ind w:left="300" w:right="100" w:firstLine="0" w:firstLineChars="0"/>
+            </w:pPr>
+            <w:r>
+              <w:rPr>
+                <w:rFonts w:ascii="DejaVu Sans" w:hAnsi="DejaVu Sans" w:eastAsia="DejaVu Sans" w:cs="DejaVu Sans"/>
+                <w:i w:val="false"/>
+                <w:b w:val="false"/>
+                <w:u w:val="none"/>
+                <w:sz w:val="22"/>
+                <w:szCs w:val="22"/>
+                <w:color w:val="000000"/>
+              </w:rPr>
+              <w:t xml:space="preserve">2-4 times a week</w:t>
+            </w:r>
+          </w:p>
+        </w:tc>
+        <w:tc>
+          <w:tcPr>
+            <w:tcBorders>
+              <w:bottom w:val="none" w:sz="0" w:space="0" w:color="000000"/>
+              <w:top w:val="none" w:sz="0" w:space="0" w:color="000000"/>
+              <w:left w:val="none" w:sz="0" w:space="0" w:color="000000"/>
+              <w:right w:val="none" w:sz="0" w:space="0" w:color="000000"/>
+            </w:tcBorders>
+            <w:shd w:val="clear" w:color="auto" w:fill="FFFFFF"/>
+            <w:tcMar>
+              <w:top w:w="0" w:type="dxa"/>
+              <w:bottom w:w="0" w:type="dxa"/>
+              <w:left w:w="0" w:type="dxa"/>
+              <w:right w:w="0" w:type="dxa"/>
+            </w:tcMar>
+            <w:vAlign w:val="top"/>
+          </w:tcPr>
+          <w:p>
+            <w:pPr>
+              <w:pStyle w:val="Normal"/>
+              <w:jc w:val="center"/>
+              <w:pBdr>
+                <w:bottom w:val="none" w:sz="0" w:space="0" w:color="000000"/>
+                <w:top w:val="none" w:sz="0" w:space="0" w:color="000000"/>
+                <w:left w:val="none" w:sz="0" w:space="0" w:color="000000"/>
+                <w:right w:val="none" w:sz="0" w:space="0" w:color="000000"/>
+              </w:pBdr>
+              <w:spacing w:after="100" w:before="100" w:line="240"/>
+              <w:ind w:left="100" w:right="100" w:firstLine="0" w:firstLineChars="0"/>
+            </w:pPr>
+            <w:r>
+              <w:rPr>
+                <w:rFonts w:ascii="DejaVu Sans" w:hAnsi="DejaVu Sans" w:eastAsia="DejaVu Sans" w:cs="DejaVu Sans"/>
+                <w:i w:val="false"/>
+                <w:b w:val="false"/>
+                <w:u w:val="none"/>
+                <w:sz w:val="22"/>
+                <w:szCs w:val="22"/>
+                <w:color w:val="000000"/>
+              </w:rPr>
+              <w:t xml:space="preserve">13,281 (15)</w:t>
+            </w:r>
+          </w:p>
+        </w:tc>
+      </w:tr>
+      <w:tr>
+        <w:trPr>
+          <w:trHeight w:val="607" w:hRule="auto"/>
+        </w:trPr>
+        body65
+        <w:tc>
+          <w:tcPr>
+            <w:tcBorders>
+              <w:bottom w:val="none" w:sz="0" w:space="0" w:color="000000"/>
+              <w:top w:val="none" w:sz="0" w:space="0" w:color="000000"/>
+              <w:left w:val="none" w:sz="0" w:space="0" w:color="000000"/>
+              <w:right w:val="none" w:sz="0" w:space="0" w:color="000000"/>
+            </w:tcBorders>
+            <w:shd w:val="clear" w:color="auto" w:fill="FFFFFF"/>
+            <w:tcMar>
+              <w:top w:w="0" w:type="dxa"/>
+              <w:bottom w:w="0" w:type="dxa"/>
+              <w:left w:w="0" w:type="dxa"/>
+              <w:right w:w="0" w:type="dxa"/>
+            </w:tcMar>
+            <w:vAlign w:val="top"/>
+          </w:tcPr>
+          <w:p>
+            <w:pPr>
+              <w:pStyle w:val="Normal"/>
+              <w:jc w:val="left"/>
+              <w:pBdr>
+                <w:bottom w:val="none" w:sz="0" w:space="0" w:color="000000"/>
+                <w:top w:val="none" w:sz="0" w:space="0" w:color="000000"/>
+                <w:left w:val="none" w:sz="0" w:space="0" w:color="000000"/>
+                <w:right w:val="none" w:sz="0" w:space="0" w:color="000000"/>
+              </w:pBdr>
+              <w:spacing w:after="100" w:before="100" w:line="240"/>
+              <w:ind w:left="300" w:right="100" w:firstLine="0" w:firstLineChars="0"/>
+            </w:pPr>
+            <w:r>
+              <w:rPr>
+                <w:rFonts w:ascii="DejaVu Sans" w:hAnsi="DejaVu Sans" w:eastAsia="DejaVu Sans" w:cs="DejaVu Sans"/>
+                <w:i w:val="false"/>
+                <w:b w:val="false"/>
+                <w:u w:val="none"/>
+                <w:sz w:val="22"/>
+                <w:szCs w:val="22"/>
+                <w:color w:val="000000"/>
+              </w:rPr>
               <w:t xml:space="preserve">More than 4 times a week</w:t>
             </w:r>
           </w:p>
@@ -6041,7 +6229,7 @@
         <w:trPr>
           <w:trHeight w:val="630" w:hRule="auto"/>
         </w:trPr>
-        body64
+        body66
         <w:tc>
           <w:tcPr>
             <w:tcBorders>
@@ -6127,194 +6315,6 @@
                 <w:color w:val="000000"/>
               </w:rPr>
               <w:t xml:space="preserve"/>
-            </w:r>
-          </w:p>
-        </w:tc>
-      </w:tr>
-      <w:tr>
-        <w:trPr>
-          <w:trHeight w:val="624" w:hRule="auto"/>
-        </w:trPr>
-        body65
-        <w:tc>
-          <w:tcPr>
-            <w:tcBorders>
-              <w:bottom w:val="none" w:sz="0" w:space="0" w:color="000000"/>
-              <w:top w:val="none" w:sz="0" w:space="0" w:color="000000"/>
-              <w:left w:val="none" w:sz="0" w:space="0" w:color="000000"/>
-              <w:right w:val="none" w:sz="0" w:space="0" w:color="000000"/>
-            </w:tcBorders>
-            <w:shd w:val="clear" w:color="auto" w:fill="FFFFFF"/>
-            <w:tcMar>
-              <w:top w:w="0" w:type="dxa"/>
-              <w:bottom w:w="0" w:type="dxa"/>
-              <w:left w:w="0" w:type="dxa"/>
-              <w:right w:w="0" w:type="dxa"/>
-            </w:tcMar>
-            <w:vAlign w:val="top"/>
-          </w:tcPr>
-          <w:p>
-            <w:pPr>
-              <w:pStyle w:val="Normal"/>
-              <w:jc w:val="left"/>
-              <w:pBdr>
-                <w:bottom w:val="none" w:sz="0" w:space="0" w:color="000000"/>
-                <w:top w:val="none" w:sz="0" w:space="0" w:color="000000"/>
-                <w:left w:val="none" w:sz="0" w:space="0" w:color="000000"/>
-                <w:right w:val="none" w:sz="0" w:space="0" w:color="000000"/>
-              </w:pBdr>
-              <w:spacing w:after="100" w:before="100" w:line="240"/>
-              <w:ind w:left="300" w:right="100" w:firstLine="0" w:firstLineChars="0"/>
-            </w:pPr>
-            <w:r>
-              <w:rPr>
-                <w:rFonts w:ascii="DejaVu Sans" w:hAnsi="DejaVu Sans" w:eastAsia="DejaVu Sans" w:cs="DejaVu Sans"/>
-                <w:i w:val="false"/>
-                <w:b w:val="false"/>
-                <w:u w:val="none"/>
-                <w:sz w:val="22"/>
-                <w:szCs w:val="22"/>
-                <w:color w:val="000000"/>
-              </w:rPr>
-              <w:t xml:space="preserve">Less than 2 servings a day</w:t>
-            </w:r>
-          </w:p>
-        </w:tc>
-        <w:tc>
-          <w:tcPr>
-            <w:tcBorders>
-              <w:bottom w:val="none" w:sz="0" w:space="0" w:color="000000"/>
-              <w:top w:val="none" w:sz="0" w:space="0" w:color="000000"/>
-              <w:left w:val="none" w:sz="0" w:space="0" w:color="000000"/>
-              <w:right w:val="none" w:sz="0" w:space="0" w:color="000000"/>
-            </w:tcBorders>
-            <w:shd w:val="clear" w:color="auto" w:fill="FFFFFF"/>
-            <w:tcMar>
-              <w:top w:w="0" w:type="dxa"/>
-              <w:bottom w:w="0" w:type="dxa"/>
-              <w:left w:w="0" w:type="dxa"/>
-              <w:right w:w="0" w:type="dxa"/>
-            </w:tcMar>
-            <w:vAlign w:val="top"/>
-          </w:tcPr>
-          <w:p>
-            <w:pPr>
-              <w:pStyle w:val="Normal"/>
-              <w:jc w:val="center"/>
-              <w:pBdr>
-                <w:bottom w:val="none" w:sz="0" w:space="0" w:color="000000"/>
-                <w:top w:val="none" w:sz="0" w:space="0" w:color="000000"/>
-                <w:left w:val="none" w:sz="0" w:space="0" w:color="000000"/>
-                <w:right w:val="none" w:sz="0" w:space="0" w:color="000000"/>
-              </w:pBdr>
-              <w:spacing w:after="100" w:before="100" w:line="240"/>
-              <w:ind w:left="100" w:right="100" w:firstLine="0" w:firstLineChars="0"/>
-            </w:pPr>
-            <w:r>
-              <w:rPr>
-                <w:rFonts w:ascii="DejaVu Sans" w:hAnsi="DejaVu Sans" w:eastAsia="DejaVu Sans" w:cs="DejaVu Sans"/>
-                <w:i w:val="false"/>
-                <w:b w:val="false"/>
-                <w:u w:val="none"/>
-                <w:sz w:val="22"/>
-                <w:szCs w:val="22"/>
-                <w:color w:val="000000"/>
-              </w:rPr>
-              <w:t xml:space="preserve">29,456 (33)</w:t>
-            </w:r>
-          </w:p>
-        </w:tc>
-      </w:tr>
-      <w:tr>
-        <w:trPr>
-          <w:trHeight w:val="624" w:hRule="auto"/>
-        </w:trPr>
-        body66
-        <w:tc>
-          <w:tcPr>
-            <w:tcBorders>
-              <w:bottom w:val="none" w:sz="0" w:space="0" w:color="000000"/>
-              <w:top w:val="none" w:sz="0" w:space="0" w:color="000000"/>
-              <w:left w:val="none" w:sz="0" w:space="0" w:color="000000"/>
-              <w:right w:val="none" w:sz="0" w:space="0" w:color="000000"/>
-            </w:tcBorders>
-            <w:shd w:val="clear" w:color="auto" w:fill="FFFFFF"/>
-            <w:tcMar>
-              <w:top w:w="0" w:type="dxa"/>
-              <w:bottom w:w="0" w:type="dxa"/>
-              <w:left w:w="0" w:type="dxa"/>
-              <w:right w:w="0" w:type="dxa"/>
-            </w:tcMar>
-            <w:vAlign w:val="top"/>
-          </w:tcPr>
-          <w:p>
-            <w:pPr>
-              <w:pStyle w:val="Normal"/>
-              <w:jc w:val="left"/>
-              <w:pBdr>
-                <w:bottom w:val="none" w:sz="0" w:space="0" w:color="000000"/>
-                <w:top w:val="none" w:sz="0" w:space="0" w:color="000000"/>
-                <w:left w:val="none" w:sz="0" w:space="0" w:color="000000"/>
-                <w:right w:val="none" w:sz="0" w:space="0" w:color="000000"/>
-              </w:pBdr>
-              <w:spacing w:after="100" w:before="100" w:line="240"/>
-              <w:ind w:left="300" w:right="100" w:firstLine="0" w:firstLineChars="0"/>
-            </w:pPr>
-            <w:r>
-              <w:rPr>
-                <w:rFonts w:ascii="DejaVu Sans" w:hAnsi="DejaVu Sans" w:eastAsia="DejaVu Sans" w:cs="DejaVu Sans"/>
-                <w:i w:val="false"/>
-                <w:b w:val="false"/>
-                <w:u w:val="none"/>
-                <w:sz w:val="22"/>
-                <w:szCs w:val="22"/>
-                <w:color w:val="000000"/>
-              </w:rPr>
-              <w:t xml:space="preserve">Between 2 and 4 servings a day</w:t>
-            </w:r>
-          </w:p>
-        </w:tc>
-        <w:tc>
-          <w:tcPr>
-            <w:tcBorders>
-              <w:bottom w:val="none" w:sz="0" w:space="0" w:color="000000"/>
-              <w:top w:val="none" w:sz="0" w:space="0" w:color="000000"/>
-              <w:left w:val="none" w:sz="0" w:space="0" w:color="000000"/>
-              <w:right w:val="none" w:sz="0" w:space="0" w:color="000000"/>
-            </w:tcBorders>
-            <w:shd w:val="clear" w:color="auto" w:fill="FFFFFF"/>
-            <w:tcMar>
-              <w:top w:w="0" w:type="dxa"/>
-              <w:bottom w:w="0" w:type="dxa"/>
-              <w:left w:w="0" w:type="dxa"/>
-              <w:right w:w="0" w:type="dxa"/>
-            </w:tcMar>
-            <w:vAlign w:val="top"/>
-          </w:tcPr>
-          <w:p>
-            <w:pPr>
-              <w:pStyle w:val="Normal"/>
-              <w:jc w:val="center"/>
-              <w:pBdr>
-                <w:bottom w:val="none" w:sz="0" w:space="0" w:color="000000"/>
-                <w:top w:val="none" w:sz="0" w:space="0" w:color="000000"/>
-                <w:left w:val="none" w:sz="0" w:space="0" w:color="000000"/>
-                <w:right w:val="none" w:sz="0" w:space="0" w:color="000000"/>
-              </w:pBdr>
-              <w:spacing w:after="100" w:before="100" w:line="240"/>
-              <w:ind w:left="100" w:right="100" w:firstLine="0" w:firstLineChars="0"/>
-            </w:pPr>
-            <w:r>
-              <w:rPr>
-                <w:rFonts w:ascii="DejaVu Sans" w:hAnsi="DejaVu Sans" w:eastAsia="DejaVu Sans" w:cs="DejaVu Sans"/>
-                <w:i w:val="false"/>
-                <w:b w:val="false"/>
-                <w:u w:val="none"/>
-                <w:sz w:val="22"/>
-                <w:szCs w:val="22"/>
-                <w:color w:val="000000"/>
-              </w:rPr>
-              <w:t xml:space="preserve">54,040 (60)</w:t>
             </w:r>
           </w:p>
         </w:tc>
@@ -6364,7 +6364,7 @@
                 <w:szCs w:val="22"/>
                 <w:color w:val="000000"/>
               </w:rPr>
-              <w:t xml:space="preserve">More than 4 servings a day</w:t>
+              <w:t xml:space="preserve">Less than 2 servings a day</w:t>
             </w:r>
           </w:p>
         </w:tc>
@@ -6408,14 +6408,14 @@
                 <w:szCs w:val="22"/>
                 <w:color w:val="000000"/>
               </w:rPr>
-              <w:t xml:space="preserve">6,741 (7.5)</w:t>
+              <w:t xml:space="preserve">29,456 (33)</w:t>
             </w:r>
           </w:p>
         </w:tc>
       </w:tr>
       <w:tr>
         <w:trPr>
-          <w:trHeight w:val="630" w:hRule="auto"/>
+          <w:trHeight w:val="624" w:hRule="auto"/>
         </w:trPr>
         body68
         <w:tc>
@@ -6446,19 +6446,19 @@
                 <w:right w:val="none" w:sz="0" w:space="0" w:color="000000"/>
               </w:pBdr>
               <w:spacing w:after="100" w:before="100" w:line="240"/>
-              <w:ind w:left="100" w:right="100" w:firstLine="0" w:firstLineChars="0"/>
-            </w:pPr>
-            <w:r>
-              <w:rPr>
-                <w:rFonts w:ascii="DejaVu Sans" w:hAnsi="DejaVu Sans" w:eastAsia="DejaVu Sans" w:cs="DejaVu Sans"/>
-                <w:i w:val="false"/>
-                <w:b w:val="false"/>
-                <w:u w:val="none"/>
-                <w:sz w:val="22"/>
-                <w:szCs w:val="22"/>
-                <w:color w:val="000000"/>
-              </w:rPr>
-              <w:t xml:space="preserve">cooked_vg, n (%)</w:t>
+              <w:ind w:left="300" w:right="100" w:firstLine="0" w:firstLineChars="0"/>
+            </w:pPr>
+            <w:r>
+              <w:rPr>
+                <w:rFonts w:ascii="DejaVu Sans" w:hAnsi="DejaVu Sans" w:eastAsia="DejaVu Sans" w:cs="DejaVu Sans"/>
+                <w:i w:val="false"/>
+                <w:b w:val="false"/>
+                <w:u w:val="none"/>
+                <w:sz w:val="22"/>
+                <w:szCs w:val="22"/>
+                <w:color w:val="000000"/>
+              </w:rPr>
+              <w:t xml:space="preserve">Between 2 and 4 servings a day</w:t>
             </w:r>
           </w:p>
         </w:tc>
@@ -6502,7 +6502,7 @@
                 <w:szCs w:val="22"/>
                 <w:color w:val="000000"/>
               </w:rPr>
-              <w:t xml:space="preserve"/>
+              <w:t xml:space="preserve">54,040 (60)</w:t>
             </w:r>
           </w:p>
         </w:tc>
@@ -6552,7 +6552,7 @@
                 <w:szCs w:val="22"/>
                 <w:color w:val="000000"/>
               </w:rPr>
-              <w:t xml:space="preserve">Less than 2 servings a day</w:t>
+              <w:t xml:space="preserve">More than 4 servings a day</w:t>
             </w:r>
           </w:p>
         </w:tc>
@@ -6596,14 +6596,14 @@
                 <w:szCs w:val="22"/>
                 <w:color w:val="000000"/>
               </w:rPr>
-              <w:t xml:space="preserve">15,369 (17)</w:t>
+              <w:t xml:space="preserve">6,741 (7.5)</w:t>
             </w:r>
           </w:p>
         </w:tc>
       </w:tr>
       <w:tr>
         <w:trPr>
-          <w:trHeight w:val="624" w:hRule="auto"/>
+          <w:trHeight w:val="630" w:hRule="auto"/>
         </w:trPr>
         body70
         <w:tc>
@@ -6634,19 +6634,19 @@
                 <w:right w:val="none" w:sz="0" w:space="0" w:color="000000"/>
               </w:pBdr>
               <w:spacing w:after="100" w:before="100" w:line="240"/>
-              <w:ind w:left="300" w:right="100" w:firstLine="0" w:firstLineChars="0"/>
-            </w:pPr>
-            <w:r>
-              <w:rPr>
-                <w:rFonts w:ascii="DejaVu Sans" w:hAnsi="DejaVu Sans" w:eastAsia="DejaVu Sans" w:cs="DejaVu Sans"/>
-                <w:i w:val="false"/>
-                <w:b w:val="false"/>
-                <w:u w:val="none"/>
-                <w:sz w:val="22"/>
-                <w:szCs w:val="22"/>
-                <w:color w:val="000000"/>
-              </w:rPr>
-              <w:t xml:space="preserve">Between 2 and 4 servings a day</w:t>
+              <w:ind w:left="100" w:right="100" w:firstLine="0" w:firstLineChars="0"/>
+            </w:pPr>
+            <w:r>
+              <w:rPr>
+                <w:rFonts w:ascii="DejaVu Sans" w:hAnsi="DejaVu Sans" w:eastAsia="DejaVu Sans" w:cs="DejaVu Sans"/>
+                <w:i w:val="false"/>
+                <w:b w:val="false"/>
+                <w:u w:val="none"/>
+                <w:sz w:val="22"/>
+                <w:szCs w:val="22"/>
+                <w:color w:val="000000"/>
+              </w:rPr>
+              <w:t xml:space="preserve">cooked_vg, n (%)</w:t>
             </w:r>
           </w:p>
         </w:tc>
@@ -6690,7 +6690,7 @@
                 <w:szCs w:val="22"/>
                 <w:color w:val="000000"/>
               </w:rPr>
-              <w:t xml:space="preserve">66,462 (74)</w:t>
+              <w:t xml:space="preserve"/>
             </w:r>
           </w:p>
         </w:tc>
@@ -6740,7 +6740,7 @@
                 <w:szCs w:val="22"/>
                 <w:color w:val="000000"/>
               </w:rPr>
-              <w:t xml:space="preserve">More than 4 servings a day</w:t>
+              <w:t xml:space="preserve">Less than 2 servings a day</w:t>
             </w:r>
           </w:p>
         </w:tc>
@@ -6784,14 +6784,14 @@
                 <w:szCs w:val="22"/>
                 <w:color w:val="000000"/>
               </w:rPr>
-              <w:t xml:space="preserve">8,406 (9.3)</w:t>
+              <w:t xml:space="preserve">15,369 (17)</w:t>
             </w:r>
           </w:p>
         </w:tc>
       </w:tr>
       <w:tr>
         <w:trPr>
-          <w:trHeight w:val="630" w:hRule="auto"/>
+          <w:trHeight w:val="624" w:hRule="auto"/>
         </w:trPr>
         body72
         <w:tc>
@@ -6822,19 +6822,19 @@
                 <w:right w:val="none" w:sz="0" w:space="0" w:color="000000"/>
               </w:pBdr>
               <w:spacing w:after="100" w:before="100" w:line="240"/>
-              <w:ind w:left="100" w:right="100" w:firstLine="0" w:firstLineChars="0"/>
-            </w:pPr>
-            <w:r>
-              <w:rPr>
-                <w:rFonts w:ascii="DejaVu Sans" w:hAnsi="DejaVu Sans" w:eastAsia="DejaVu Sans" w:cs="DejaVu Sans"/>
-                <w:i w:val="false"/>
-                <w:b w:val="false"/>
-                <w:u w:val="none"/>
-                <w:sz w:val="22"/>
-                <w:szCs w:val="22"/>
-                <w:color w:val="000000"/>
-              </w:rPr>
-              <w:t xml:space="preserve">water_300m, Median (Q1, Q3)</w:t>
+              <w:ind w:left="300" w:right="100" w:firstLine="0" w:firstLineChars="0"/>
+            </w:pPr>
+            <w:r>
+              <w:rPr>
+                <w:rFonts w:ascii="DejaVu Sans" w:hAnsi="DejaVu Sans" w:eastAsia="DejaVu Sans" w:cs="DejaVu Sans"/>
+                <w:i w:val="false"/>
+                <w:b w:val="false"/>
+                <w:u w:val="none"/>
+                <w:sz w:val="22"/>
+                <w:szCs w:val="22"/>
+                <w:color w:val="000000"/>
+              </w:rPr>
+              <w:t xml:space="preserve">Between 2 and 4 servings a day</w:t>
             </w:r>
           </w:p>
         </w:tc>
@@ -6878,14 +6878,14 @@
                 <w:szCs w:val="22"/>
                 <w:color w:val="000000"/>
               </w:rPr>
-              <w:t xml:space="preserve">0.1 (0.0, 0.6)</w:t>
+              <w:t xml:space="preserve">66,462 (74)</w:t>
             </w:r>
           </w:p>
         </w:tc>
       </w:tr>
       <w:tr>
         <w:trPr>
-          <w:trHeight w:val="630" w:hRule="auto"/>
+          <w:trHeight w:val="624" w:hRule="auto"/>
         </w:trPr>
         body73
         <w:tc>
@@ -6916,19 +6916,19 @@
                 <w:right w:val="none" w:sz="0" w:space="0" w:color="000000"/>
               </w:pBdr>
               <w:spacing w:after="100" w:before="100" w:line="240"/>
-              <w:ind w:left="100" w:right="100" w:firstLine="0" w:firstLineChars="0"/>
-            </w:pPr>
-            <w:r>
-              <w:rPr>
-                <w:rFonts w:ascii="DejaVu Sans" w:hAnsi="DejaVu Sans" w:eastAsia="DejaVu Sans" w:cs="DejaVu Sans"/>
-                <w:i w:val="false"/>
-                <w:b w:val="false"/>
-                <w:u w:val="none"/>
-                <w:sz w:val="22"/>
-                <w:szCs w:val="22"/>
-                <w:color w:val="000000"/>
-              </w:rPr>
-              <w:t xml:space="preserve">greenspace_300m, Median (Q1, Q3)</w:t>
+              <w:ind w:left="300" w:right="100" w:firstLine="0" w:firstLineChars="0"/>
+            </w:pPr>
+            <w:r>
+              <w:rPr>
+                <w:rFonts w:ascii="DejaVu Sans" w:hAnsi="DejaVu Sans" w:eastAsia="DejaVu Sans" w:cs="DejaVu Sans"/>
+                <w:i w:val="false"/>
+                <w:b w:val="false"/>
+                <w:u w:val="none"/>
+                <w:sz w:val="22"/>
+                <w:szCs w:val="22"/>
+                <w:color w:val="000000"/>
+              </w:rPr>
+              <w:t xml:space="preserve">More than 4 servings a day</w:t>
             </w:r>
           </w:p>
         </w:tc>
@@ -6972,7 +6972,7 @@
                 <w:szCs w:val="22"/>
                 <w:color w:val="000000"/>
               </w:rPr>
-              <w:t xml:space="preserve">29.8 (16.8, 50.3)</w:t>
+              <w:t xml:space="preserve">8,406 (9.3)</w:t>
             </w:r>
           </w:p>
         </w:tc>
@@ -6982,6 +6982,194 @@
           <w:trHeight w:val="630" w:hRule="auto"/>
         </w:trPr>
         body74
+        <w:tc>
+          <w:tcPr>
+            <w:tcBorders>
+              <w:bottom w:val="none" w:sz="0" w:space="0" w:color="000000"/>
+              <w:top w:val="none" w:sz="0" w:space="0" w:color="000000"/>
+              <w:left w:val="none" w:sz="0" w:space="0" w:color="000000"/>
+              <w:right w:val="none" w:sz="0" w:space="0" w:color="000000"/>
+            </w:tcBorders>
+            <w:shd w:val="clear" w:color="auto" w:fill="FFFFFF"/>
+            <w:tcMar>
+              <w:top w:w="0" w:type="dxa"/>
+              <w:bottom w:w="0" w:type="dxa"/>
+              <w:left w:w="0" w:type="dxa"/>
+              <w:right w:w="0" w:type="dxa"/>
+            </w:tcMar>
+            <w:vAlign w:val="top"/>
+          </w:tcPr>
+          <w:p>
+            <w:pPr>
+              <w:pStyle w:val="Normal"/>
+              <w:jc w:val="left"/>
+              <w:pBdr>
+                <w:bottom w:val="none" w:sz="0" w:space="0" w:color="000000"/>
+                <w:top w:val="none" w:sz="0" w:space="0" w:color="000000"/>
+                <w:left w:val="none" w:sz="0" w:space="0" w:color="000000"/>
+                <w:right w:val="none" w:sz="0" w:space="0" w:color="000000"/>
+              </w:pBdr>
+              <w:spacing w:after="100" w:before="100" w:line="240"/>
+              <w:ind w:left="100" w:right="100" w:firstLine="0" w:firstLineChars="0"/>
+            </w:pPr>
+            <w:r>
+              <w:rPr>
+                <w:rFonts w:ascii="DejaVu Sans" w:hAnsi="DejaVu Sans" w:eastAsia="DejaVu Sans" w:cs="DejaVu Sans"/>
+                <w:i w:val="false"/>
+                <w:b w:val="false"/>
+                <w:u w:val="none"/>
+                <w:sz w:val="22"/>
+                <w:szCs w:val="22"/>
+                <w:color w:val="000000"/>
+              </w:rPr>
+              <w:t xml:space="preserve">water_300m, Median (Q1, Q3)</w:t>
+            </w:r>
+          </w:p>
+        </w:tc>
+        <w:tc>
+          <w:tcPr>
+            <w:tcBorders>
+              <w:bottom w:val="none" w:sz="0" w:space="0" w:color="000000"/>
+              <w:top w:val="none" w:sz="0" w:space="0" w:color="000000"/>
+              <w:left w:val="none" w:sz="0" w:space="0" w:color="000000"/>
+              <w:right w:val="none" w:sz="0" w:space="0" w:color="000000"/>
+            </w:tcBorders>
+            <w:shd w:val="clear" w:color="auto" w:fill="FFFFFF"/>
+            <w:tcMar>
+              <w:top w:w="0" w:type="dxa"/>
+              <w:bottom w:w="0" w:type="dxa"/>
+              <w:left w:w="0" w:type="dxa"/>
+              <w:right w:w="0" w:type="dxa"/>
+            </w:tcMar>
+            <w:vAlign w:val="top"/>
+          </w:tcPr>
+          <w:p>
+            <w:pPr>
+              <w:pStyle w:val="Normal"/>
+              <w:jc w:val="center"/>
+              <w:pBdr>
+                <w:bottom w:val="none" w:sz="0" w:space="0" w:color="000000"/>
+                <w:top w:val="none" w:sz="0" w:space="0" w:color="000000"/>
+                <w:left w:val="none" w:sz="0" w:space="0" w:color="000000"/>
+                <w:right w:val="none" w:sz="0" w:space="0" w:color="000000"/>
+              </w:pBdr>
+              <w:spacing w:after="100" w:before="100" w:line="240"/>
+              <w:ind w:left="100" w:right="100" w:firstLine="0" w:firstLineChars="0"/>
+            </w:pPr>
+            <w:r>
+              <w:rPr>
+                <w:rFonts w:ascii="DejaVu Sans" w:hAnsi="DejaVu Sans" w:eastAsia="DejaVu Sans" w:cs="DejaVu Sans"/>
+                <w:i w:val="false"/>
+                <w:b w:val="false"/>
+                <w:u w:val="none"/>
+                <w:sz w:val="22"/>
+                <w:szCs w:val="22"/>
+                <w:color w:val="000000"/>
+              </w:rPr>
+              <w:t xml:space="preserve">0.1 (0.0, 0.6)</w:t>
+            </w:r>
+          </w:p>
+        </w:tc>
+      </w:tr>
+      <w:tr>
+        <w:trPr>
+          <w:trHeight w:val="630" w:hRule="auto"/>
+        </w:trPr>
+        body75
+        <w:tc>
+          <w:tcPr>
+            <w:tcBorders>
+              <w:bottom w:val="none" w:sz="0" w:space="0" w:color="000000"/>
+              <w:top w:val="none" w:sz="0" w:space="0" w:color="000000"/>
+              <w:left w:val="none" w:sz="0" w:space="0" w:color="000000"/>
+              <w:right w:val="none" w:sz="0" w:space="0" w:color="000000"/>
+            </w:tcBorders>
+            <w:shd w:val="clear" w:color="auto" w:fill="FFFFFF"/>
+            <w:tcMar>
+              <w:top w:w="0" w:type="dxa"/>
+              <w:bottom w:w="0" w:type="dxa"/>
+              <w:left w:w="0" w:type="dxa"/>
+              <w:right w:w="0" w:type="dxa"/>
+            </w:tcMar>
+            <w:vAlign w:val="top"/>
+          </w:tcPr>
+          <w:p>
+            <w:pPr>
+              <w:pStyle w:val="Normal"/>
+              <w:jc w:val="left"/>
+              <w:pBdr>
+                <w:bottom w:val="none" w:sz="0" w:space="0" w:color="000000"/>
+                <w:top w:val="none" w:sz="0" w:space="0" w:color="000000"/>
+                <w:left w:val="none" w:sz="0" w:space="0" w:color="000000"/>
+                <w:right w:val="none" w:sz="0" w:space="0" w:color="000000"/>
+              </w:pBdr>
+              <w:spacing w:after="100" w:before="100" w:line="240"/>
+              <w:ind w:left="100" w:right="100" w:firstLine="0" w:firstLineChars="0"/>
+            </w:pPr>
+            <w:r>
+              <w:rPr>
+                <w:rFonts w:ascii="DejaVu Sans" w:hAnsi="DejaVu Sans" w:eastAsia="DejaVu Sans" w:cs="DejaVu Sans"/>
+                <w:i w:val="false"/>
+                <w:b w:val="false"/>
+                <w:u w:val="none"/>
+                <w:sz w:val="22"/>
+                <w:szCs w:val="22"/>
+                <w:color w:val="000000"/>
+              </w:rPr>
+              <w:t xml:space="preserve">greenspace_300m, Median (Q1, Q3)</w:t>
+            </w:r>
+          </w:p>
+        </w:tc>
+        <w:tc>
+          <w:tcPr>
+            <w:tcBorders>
+              <w:bottom w:val="none" w:sz="0" w:space="0" w:color="000000"/>
+              <w:top w:val="none" w:sz="0" w:space="0" w:color="000000"/>
+              <w:left w:val="none" w:sz="0" w:space="0" w:color="000000"/>
+              <w:right w:val="none" w:sz="0" w:space="0" w:color="000000"/>
+            </w:tcBorders>
+            <w:shd w:val="clear" w:color="auto" w:fill="FFFFFF"/>
+            <w:tcMar>
+              <w:top w:w="0" w:type="dxa"/>
+              <w:bottom w:w="0" w:type="dxa"/>
+              <w:left w:w="0" w:type="dxa"/>
+              <w:right w:w="0" w:type="dxa"/>
+            </w:tcMar>
+            <w:vAlign w:val="top"/>
+          </w:tcPr>
+          <w:p>
+            <w:pPr>
+              <w:pStyle w:val="Normal"/>
+              <w:jc w:val="center"/>
+              <w:pBdr>
+                <w:bottom w:val="none" w:sz="0" w:space="0" w:color="000000"/>
+                <w:top w:val="none" w:sz="0" w:space="0" w:color="000000"/>
+                <w:left w:val="none" w:sz="0" w:space="0" w:color="000000"/>
+                <w:right w:val="none" w:sz="0" w:space="0" w:color="000000"/>
+              </w:pBdr>
+              <w:spacing w:after="100" w:before="100" w:line="240"/>
+              <w:ind w:left="100" w:right="100" w:firstLine="0" w:firstLineChars="0"/>
+            </w:pPr>
+            <w:r>
+              <w:rPr>
+                <w:rFonts w:ascii="DejaVu Sans" w:hAnsi="DejaVu Sans" w:eastAsia="DejaVu Sans" w:cs="DejaVu Sans"/>
+                <w:i w:val="false"/>
+                <w:b w:val="false"/>
+                <w:u w:val="none"/>
+                <w:sz w:val="22"/>
+                <w:szCs w:val="22"/>
+                <w:color w:val="000000"/>
+              </w:rPr>
+              <w:t xml:space="preserve">29.8 (16.8, 50.3)</w:t>
+            </w:r>
+          </w:p>
+        </w:tc>
+      </w:tr>
+      <w:tr>
+        <w:trPr>
+          <w:trHeight w:val="630" w:hRule="auto"/>
+        </w:trPr>
+        body76
         <w:tc>
           <w:tcPr>
             <w:tcBorders>

--- a/data_prep/testTable2_mediator.docx
+++ b/data_prep/testTable2_mediator.docx
@@ -493,7 +493,7 @@
       </w:tr>
       <w:tr>
         <w:trPr>
-          <w:trHeight w:val="630" w:hRule="auto"/>
+          <w:trHeight w:val="624" w:hRule="auto"/>
         </w:trPr>
         body 5
         <w:tc>
@@ -536,7 +536,7 @@
                 <w:szCs w:val="22"/>
                 <w:color w:val="000000"/>
               </w:rPr>
-              <w:t xml:space="preserve">MVPA_100, Median (Q1, Q3)</w:t>
+              <w:t xml:space="preserve">MVPA min/week - Machine learning, Median (Q1, Q3)</w:t>
             </w:r>
           </w:p>
         </w:tc>
@@ -580,14 +580,14 @@
                 <w:szCs w:val="22"/>
                 <w:color w:val="000000"/>
               </w:rPr>
-              <w:t xml:space="preserve">708.8 (516.3, 938.0)</w:t>
+              <w:t xml:space="preserve">234.1 (114.5, 404.0)</w:t>
             </w:r>
           </w:p>
         </w:tc>
       </w:tr>
       <w:tr>
         <w:trPr>
-          <w:trHeight w:val="630" w:hRule="auto"/>
+          <w:trHeight w:val="624" w:hRule="auto"/>
         </w:trPr>
         body 6
         <w:tc>
@@ -630,7 +630,7 @@
                 <w:szCs w:val="22"/>
                 <w:color w:val="000000"/>
               </w:rPr>
-              <w:t xml:space="preserve">MVPA_150, Median (Q1, Q3)</w:t>
+              <w:t xml:space="preserve">MVPA min/week - Activity count, Median (Q1, Q3)</w:t>
             </w:r>
           </w:p>
         </w:tc>
@@ -674,7 +674,7 @@
                 <w:szCs w:val="22"/>
                 <w:color w:val="000000"/>
               </w:rPr>
-              <w:t xml:space="preserve">305.8 (198.7, 444.6)</w:t>
+              <w:t xml:space="preserve">585.9 (372.1, 853.2)</w:t>
             </w:r>
           </w:p>
         </w:tc>
@@ -724,7 +724,7 @@
                 <w:szCs w:val="22"/>
                 <w:color w:val="000000"/>
               </w:rPr>
-              <w:t xml:space="preserve">MVPA min/week - Machine learning, Median (Q1, Q3)</w:t>
+              <w:t xml:space="preserve">Myocardial infarction, n (%)</w:t>
             </w:r>
           </w:p>
         </w:tc>
@@ -768,14 +768,14 @@
                 <w:szCs w:val="22"/>
                 <w:color w:val="000000"/>
               </w:rPr>
-              <w:t xml:space="preserve">234.1 (114.5, 404.0)</w:t>
+              <w:t xml:space="preserve">2,016 (2.2)</w:t>
             </w:r>
           </w:p>
         </w:tc>
       </w:tr>
       <w:tr>
         <w:trPr>
-          <w:trHeight w:val="624" w:hRule="auto"/>
+          <w:trHeight w:val="607" w:hRule="auto"/>
         </w:trPr>
         body 8
         <w:tc>
@@ -818,7 +818,7 @@
                 <w:szCs w:val="22"/>
                 <w:color w:val="000000"/>
               </w:rPr>
-              <w:t xml:space="preserve">MVPA min/week - Activity count, Median (Q1, Q3)</w:t>
+              <w:t xml:space="preserve">Stroke, n (%)</w:t>
             </w:r>
           </w:p>
         </w:tc>
@@ -862,7 +862,7 @@
                 <w:szCs w:val="22"/>
                 <w:color w:val="000000"/>
               </w:rPr>
-              <w:t xml:space="preserve">585.9 (372.1, 853.2)</w:t>
+              <w:t xml:space="preserve">1,283 (1.4)</w:t>
             </w:r>
           </w:p>
         </w:tc>
@@ -912,7 +912,7 @@
                 <w:szCs w:val="22"/>
                 <w:color w:val="000000"/>
               </w:rPr>
-              <w:t xml:space="preserve">Myocardial infarction, n (%)</w:t>
+              <w:t xml:space="preserve">Age, Median (Q1, Q3)</w:t>
             </w:r>
           </w:p>
         </w:tc>
@@ -956,7 +956,101 @@
                 <w:szCs w:val="22"/>
                 <w:color w:val="000000"/>
               </w:rPr>
-              <w:t xml:space="preserve">2,016 (2.2)</w:t>
+              <w:t xml:space="preserve">63.2 (56.1, 68.4)</w:t>
+            </w:r>
+          </w:p>
+        </w:tc>
+      </w:tr>
+      <w:tr>
+        <w:trPr>
+          <w:trHeight w:val="624" w:hRule="auto"/>
+        </w:trPr>
+        body10
+        <w:tc>
+          <w:tcPr>
+            <w:tcBorders>
+              <w:bottom w:val="none" w:sz="0" w:space="0" w:color="000000"/>
+              <w:top w:val="none" w:sz="0" w:space="0" w:color="000000"/>
+              <w:left w:val="none" w:sz="0" w:space="0" w:color="000000"/>
+              <w:right w:val="none" w:sz="0" w:space="0" w:color="000000"/>
+            </w:tcBorders>
+            <w:shd w:val="clear" w:color="auto" w:fill="FFFFFF"/>
+            <w:tcMar>
+              <w:top w:w="0" w:type="dxa"/>
+              <w:bottom w:w="0" w:type="dxa"/>
+              <w:left w:w="0" w:type="dxa"/>
+              <w:right w:w="0" w:type="dxa"/>
+            </w:tcMar>
+            <w:vAlign w:val="top"/>
+          </w:tcPr>
+          <w:p>
+            <w:pPr>
+              <w:pStyle w:val="Normal"/>
+              <w:jc w:val="left"/>
+              <w:pBdr>
+                <w:bottom w:val="none" w:sz="0" w:space="0" w:color="000000"/>
+                <w:top w:val="none" w:sz="0" w:space="0" w:color="000000"/>
+                <w:left w:val="none" w:sz="0" w:space="0" w:color="000000"/>
+                <w:right w:val="none" w:sz="0" w:space="0" w:color="000000"/>
+              </w:pBdr>
+              <w:spacing w:after="100" w:before="100" w:line="240"/>
+              <w:ind w:left="100" w:right="100" w:firstLine="0" w:firstLineChars="0"/>
+            </w:pPr>
+            <w:r>
+              <w:rPr>
+                <w:rFonts w:ascii="DejaVu Sans" w:hAnsi="DejaVu Sans" w:eastAsia="DejaVu Sans" w:cs="DejaVu Sans"/>
+                <w:i w:val="false"/>
+                <w:b w:val="false"/>
+                <w:u w:val="none"/>
+                <w:sz w:val="22"/>
+                <w:szCs w:val="22"/>
+                <w:color w:val="000000"/>
+              </w:rPr>
+              <w:t xml:space="preserve">ethnicity, n (%)</w:t>
+            </w:r>
+          </w:p>
+        </w:tc>
+        <w:tc>
+          <w:tcPr>
+            <w:tcBorders>
+              <w:bottom w:val="none" w:sz="0" w:space="0" w:color="000000"/>
+              <w:top w:val="none" w:sz="0" w:space="0" w:color="000000"/>
+              <w:left w:val="none" w:sz="0" w:space="0" w:color="000000"/>
+              <w:right w:val="none" w:sz="0" w:space="0" w:color="000000"/>
+            </w:tcBorders>
+            <w:shd w:val="clear" w:color="auto" w:fill="FFFFFF"/>
+            <w:tcMar>
+              <w:top w:w="0" w:type="dxa"/>
+              <w:bottom w:w="0" w:type="dxa"/>
+              <w:left w:w="0" w:type="dxa"/>
+              <w:right w:w="0" w:type="dxa"/>
+            </w:tcMar>
+            <w:vAlign w:val="top"/>
+          </w:tcPr>
+          <w:p>
+            <w:pPr>
+              <w:pStyle w:val="Normal"/>
+              <w:jc w:val="center"/>
+              <w:pBdr>
+                <w:bottom w:val="none" w:sz="0" w:space="0" w:color="000000"/>
+                <w:top w:val="none" w:sz="0" w:space="0" w:color="000000"/>
+                <w:left w:val="none" w:sz="0" w:space="0" w:color="000000"/>
+                <w:right w:val="none" w:sz="0" w:space="0" w:color="000000"/>
+              </w:pBdr>
+              <w:spacing w:after="100" w:before="100" w:line="240"/>
+              <w:ind w:left="100" w:right="100" w:firstLine="0" w:firstLineChars="0"/>
+            </w:pPr>
+            <w:r>
+              <w:rPr>
+                <w:rFonts w:ascii="DejaVu Sans" w:hAnsi="DejaVu Sans" w:eastAsia="DejaVu Sans" w:cs="DejaVu Sans"/>
+                <w:i w:val="false"/>
+                <w:b w:val="false"/>
+                <w:u w:val="none"/>
+                <w:sz w:val="22"/>
+                <w:szCs w:val="22"/>
+                <w:color w:val="000000"/>
+              </w:rPr>
+              <w:t xml:space="preserve"/>
             </w:r>
           </w:p>
         </w:tc>
@@ -965,7 +1059,7 @@
         <w:trPr>
           <w:trHeight w:val="607" w:hRule="auto"/>
         </w:trPr>
-        body10
+        body11
         <w:tc>
           <w:tcPr>
             <w:tcBorders>
@@ -994,19 +1088,19 @@
                 <w:right w:val="none" w:sz="0" w:space="0" w:color="000000"/>
               </w:pBdr>
               <w:spacing w:after="100" w:before="100" w:line="240"/>
-              <w:ind w:left="100" w:right="100" w:firstLine="0" w:firstLineChars="0"/>
-            </w:pPr>
-            <w:r>
-              <w:rPr>
-                <w:rFonts w:ascii="DejaVu Sans" w:hAnsi="DejaVu Sans" w:eastAsia="DejaVu Sans" w:cs="DejaVu Sans"/>
-                <w:i w:val="false"/>
-                <w:b w:val="false"/>
-                <w:u w:val="none"/>
-                <w:sz w:val="22"/>
-                <w:szCs w:val="22"/>
-                <w:color w:val="000000"/>
-              </w:rPr>
-              <w:t xml:space="preserve">Stroke, n (%)</w:t>
+              <w:ind w:left="300" w:right="100" w:firstLine="0" w:firstLineChars="0"/>
+            </w:pPr>
+            <w:r>
+              <w:rPr>
+                <w:rFonts w:ascii="DejaVu Sans" w:hAnsi="DejaVu Sans" w:eastAsia="DejaVu Sans" w:cs="DejaVu Sans"/>
+                <w:i w:val="false"/>
+                <w:b w:val="false"/>
+                <w:u w:val="none"/>
+                <w:sz w:val="22"/>
+                <w:szCs w:val="22"/>
+                <w:color w:val="000000"/>
+              </w:rPr>
+              <w:t xml:space="preserve">Non-white</w:t>
             </w:r>
           </w:p>
         </w:tc>
@@ -1050,108 +1144,14 @@
                 <w:szCs w:val="22"/>
                 <w:color w:val="000000"/>
               </w:rPr>
-              <w:t xml:space="preserve">1,283 (1.4)</w:t>
+              <w:t xml:space="preserve">2,679 (3.0)</w:t>
             </w:r>
           </w:p>
         </w:tc>
       </w:tr>
       <w:tr>
         <w:trPr>
-          <w:trHeight w:val="624" w:hRule="auto"/>
-        </w:trPr>
-        body11
-        <w:tc>
-          <w:tcPr>
-            <w:tcBorders>
-              <w:bottom w:val="none" w:sz="0" w:space="0" w:color="000000"/>
-              <w:top w:val="none" w:sz="0" w:space="0" w:color="000000"/>
-              <w:left w:val="none" w:sz="0" w:space="0" w:color="000000"/>
-              <w:right w:val="none" w:sz="0" w:space="0" w:color="000000"/>
-            </w:tcBorders>
-            <w:shd w:val="clear" w:color="auto" w:fill="FFFFFF"/>
-            <w:tcMar>
-              <w:top w:w="0" w:type="dxa"/>
-              <w:bottom w:w="0" w:type="dxa"/>
-              <w:left w:w="0" w:type="dxa"/>
-              <w:right w:w="0" w:type="dxa"/>
-            </w:tcMar>
-            <w:vAlign w:val="top"/>
-          </w:tcPr>
-          <w:p>
-            <w:pPr>
-              <w:pStyle w:val="Normal"/>
-              <w:jc w:val="left"/>
-              <w:pBdr>
-                <w:bottom w:val="none" w:sz="0" w:space="0" w:color="000000"/>
-                <w:top w:val="none" w:sz="0" w:space="0" w:color="000000"/>
-                <w:left w:val="none" w:sz="0" w:space="0" w:color="000000"/>
-                <w:right w:val="none" w:sz="0" w:space="0" w:color="000000"/>
-              </w:pBdr>
-              <w:spacing w:after="100" w:before="100" w:line="240"/>
-              <w:ind w:left="100" w:right="100" w:firstLine="0" w:firstLineChars="0"/>
-            </w:pPr>
-            <w:r>
-              <w:rPr>
-                <w:rFonts w:ascii="DejaVu Sans" w:hAnsi="DejaVu Sans" w:eastAsia="DejaVu Sans" w:cs="DejaVu Sans"/>
-                <w:i w:val="false"/>
-                <w:b w:val="false"/>
-                <w:u w:val="none"/>
-                <w:sz w:val="22"/>
-                <w:szCs w:val="22"/>
-                <w:color w:val="000000"/>
-              </w:rPr>
-              <w:t xml:space="preserve">Age, Median (Q1, Q3)</w:t>
-            </w:r>
-          </w:p>
-        </w:tc>
-        <w:tc>
-          <w:tcPr>
-            <w:tcBorders>
-              <w:bottom w:val="none" w:sz="0" w:space="0" w:color="000000"/>
-              <w:top w:val="none" w:sz="0" w:space="0" w:color="000000"/>
-              <w:left w:val="none" w:sz="0" w:space="0" w:color="000000"/>
-              <w:right w:val="none" w:sz="0" w:space="0" w:color="000000"/>
-            </w:tcBorders>
-            <w:shd w:val="clear" w:color="auto" w:fill="FFFFFF"/>
-            <w:tcMar>
-              <w:top w:w="0" w:type="dxa"/>
-              <w:bottom w:w="0" w:type="dxa"/>
-              <w:left w:w="0" w:type="dxa"/>
-              <w:right w:w="0" w:type="dxa"/>
-            </w:tcMar>
-            <w:vAlign w:val="top"/>
-          </w:tcPr>
-          <w:p>
-            <w:pPr>
-              <w:pStyle w:val="Normal"/>
-              <w:jc w:val="center"/>
-              <w:pBdr>
-                <w:bottom w:val="none" w:sz="0" w:space="0" w:color="000000"/>
-                <w:top w:val="none" w:sz="0" w:space="0" w:color="000000"/>
-                <w:left w:val="none" w:sz="0" w:space="0" w:color="000000"/>
-                <w:right w:val="none" w:sz="0" w:space="0" w:color="000000"/>
-              </w:pBdr>
-              <w:spacing w:after="100" w:before="100" w:line="240"/>
-              <w:ind w:left="100" w:right="100" w:firstLine="0" w:firstLineChars="0"/>
-            </w:pPr>
-            <w:r>
-              <w:rPr>
-                <w:rFonts w:ascii="DejaVu Sans" w:hAnsi="DejaVu Sans" w:eastAsia="DejaVu Sans" w:cs="DejaVu Sans"/>
-                <w:i w:val="false"/>
-                <w:b w:val="false"/>
-                <w:u w:val="none"/>
-                <w:sz w:val="22"/>
-                <w:szCs w:val="22"/>
-                <w:color w:val="000000"/>
-              </w:rPr>
-              <w:t xml:space="preserve">63.2 (56.1, 68.4)</w:t>
-            </w:r>
-          </w:p>
-        </w:tc>
-      </w:tr>
-      <w:tr>
-        <w:trPr>
-          <w:trHeight w:val="624" w:hRule="auto"/>
+          <w:trHeight w:val="607" w:hRule="auto"/>
         </w:trPr>
         body12
         <w:tc>
@@ -1182,19 +1182,19 @@
                 <w:right w:val="none" w:sz="0" w:space="0" w:color="000000"/>
               </w:pBdr>
               <w:spacing w:after="100" w:before="100" w:line="240"/>
-              <w:ind w:left="100" w:right="100" w:firstLine="0" w:firstLineChars="0"/>
-            </w:pPr>
-            <w:r>
-              <w:rPr>
-                <w:rFonts w:ascii="DejaVu Sans" w:hAnsi="DejaVu Sans" w:eastAsia="DejaVu Sans" w:cs="DejaVu Sans"/>
-                <w:i w:val="false"/>
-                <w:b w:val="false"/>
-                <w:u w:val="none"/>
-                <w:sz w:val="22"/>
-                <w:szCs w:val="22"/>
-                <w:color w:val="000000"/>
-              </w:rPr>
-              <w:t xml:space="preserve">ethnicity, n (%)</w:t>
+              <w:ind w:left="300" w:right="100" w:firstLine="0" w:firstLineChars="0"/>
+            </w:pPr>
+            <w:r>
+              <w:rPr>
+                <w:rFonts w:ascii="DejaVu Sans" w:hAnsi="DejaVu Sans" w:eastAsia="DejaVu Sans" w:cs="DejaVu Sans"/>
+                <w:i w:val="false"/>
+                <w:b w:val="false"/>
+                <w:u w:val="none"/>
+                <w:sz w:val="22"/>
+                <w:szCs w:val="22"/>
+                <w:color w:val="000000"/>
+              </w:rPr>
+              <w:t xml:space="preserve">White</w:t>
             </w:r>
           </w:p>
         </w:tc>
@@ -1238,7 +1238,7 @@
                 <w:szCs w:val="22"/>
                 <w:color w:val="000000"/>
               </w:rPr>
-              <w:t xml:space="preserve"/>
+              <w:t xml:space="preserve">87,558 (97)</w:t>
             </w:r>
           </w:p>
         </w:tc>
@@ -1276,19 +1276,19 @@
                 <w:right w:val="none" w:sz="0" w:space="0" w:color="000000"/>
               </w:pBdr>
               <w:spacing w:after="100" w:before="100" w:line="240"/>
-              <w:ind w:left="300" w:right="100" w:firstLine="0" w:firstLineChars="0"/>
-            </w:pPr>
-            <w:r>
-              <w:rPr>
-                <w:rFonts w:ascii="DejaVu Sans" w:hAnsi="DejaVu Sans" w:eastAsia="DejaVu Sans" w:cs="DejaVu Sans"/>
-                <w:i w:val="false"/>
-                <w:b w:val="false"/>
-                <w:u w:val="none"/>
-                <w:sz w:val="22"/>
-                <w:szCs w:val="22"/>
-                <w:color w:val="000000"/>
-              </w:rPr>
-              <w:t xml:space="preserve">Non-white</w:t>
+              <w:ind w:left="100" w:right="100" w:firstLine="0" w:firstLineChars="0"/>
+            </w:pPr>
+            <w:r>
+              <w:rPr>
+                <w:rFonts w:ascii="DejaVu Sans" w:hAnsi="DejaVu Sans" w:eastAsia="DejaVu Sans" w:cs="DejaVu Sans"/>
+                <w:i w:val="false"/>
+                <w:b w:val="false"/>
+                <w:u w:val="none"/>
+                <w:sz w:val="22"/>
+                <w:szCs w:val="22"/>
+                <w:color w:val="000000"/>
+              </w:rPr>
+              <w:t xml:space="preserve">Sex, n (%)</w:t>
             </w:r>
           </w:p>
         </w:tc>
@@ -1332,7 +1332,7 @@
                 <w:szCs w:val="22"/>
                 <w:color w:val="000000"/>
               </w:rPr>
-              <w:t xml:space="preserve">2,679 (3.0)</w:t>
+              <w:t xml:space="preserve"/>
             </w:r>
           </w:p>
         </w:tc>
@@ -1382,7 +1382,7 @@
                 <w:szCs w:val="22"/>
                 <w:color w:val="000000"/>
               </w:rPr>
-              <w:t xml:space="preserve">White</w:t>
+              <w:t xml:space="preserve">Female</w:t>
             </w:r>
           </w:p>
         </w:tc>
@@ -1426,7 +1426,7 @@
                 <w:szCs w:val="22"/>
                 <w:color w:val="000000"/>
               </w:rPr>
-              <w:t xml:space="preserve">87,558 (97)</w:t>
+              <w:t xml:space="preserve">51,723 (57)</w:t>
             </w:r>
           </w:p>
         </w:tc>
@@ -1464,19 +1464,19 @@
                 <w:right w:val="none" w:sz="0" w:space="0" w:color="000000"/>
               </w:pBdr>
               <w:spacing w:after="100" w:before="100" w:line="240"/>
-              <w:ind w:left="100" w:right="100" w:firstLine="0" w:firstLineChars="0"/>
-            </w:pPr>
-            <w:r>
-              <w:rPr>
-                <w:rFonts w:ascii="DejaVu Sans" w:hAnsi="DejaVu Sans" w:eastAsia="DejaVu Sans" w:cs="DejaVu Sans"/>
-                <w:i w:val="false"/>
-                <w:b w:val="false"/>
-                <w:u w:val="none"/>
-                <w:sz w:val="22"/>
-                <w:szCs w:val="22"/>
-                <w:color w:val="000000"/>
-              </w:rPr>
-              <w:t xml:space="preserve">Sex, n (%)</w:t>
+              <w:ind w:left="300" w:right="100" w:firstLine="0" w:firstLineChars="0"/>
+            </w:pPr>
+            <w:r>
+              <w:rPr>
+                <w:rFonts w:ascii="DejaVu Sans" w:hAnsi="DejaVu Sans" w:eastAsia="DejaVu Sans" w:cs="DejaVu Sans"/>
+                <w:i w:val="false"/>
+                <w:b w:val="false"/>
+                <w:u w:val="none"/>
+                <w:sz w:val="22"/>
+                <w:szCs w:val="22"/>
+                <w:color w:val="000000"/>
+              </w:rPr>
+              <w:t xml:space="preserve">Male</w:t>
             </w:r>
           </w:p>
         </w:tc>
@@ -1520,14 +1520,14 @@
                 <w:szCs w:val="22"/>
                 <w:color w:val="000000"/>
               </w:rPr>
-              <w:t xml:space="preserve"/>
+              <w:t xml:space="preserve">38,514 (43)</w:t>
             </w:r>
           </w:p>
         </w:tc>
       </w:tr>
       <w:tr>
         <w:trPr>
-          <w:trHeight w:val="607" w:hRule="auto"/>
+          <w:trHeight w:val="630" w:hRule="auto"/>
         </w:trPr>
         body16
         <w:tc>
@@ -1558,19 +1558,19 @@
                 <w:right w:val="none" w:sz="0" w:space="0" w:color="000000"/>
               </w:pBdr>
               <w:spacing w:after="100" w:before="100" w:line="240"/>
-              <w:ind w:left="300" w:right="100" w:firstLine="0" w:firstLineChars="0"/>
-            </w:pPr>
-            <w:r>
-              <w:rPr>
-                <w:rFonts w:ascii="DejaVu Sans" w:hAnsi="DejaVu Sans" w:eastAsia="DejaVu Sans" w:cs="DejaVu Sans"/>
-                <w:i w:val="false"/>
-                <w:b w:val="false"/>
-                <w:u w:val="none"/>
-                <w:sz w:val="22"/>
-                <w:szCs w:val="22"/>
-                <w:color w:val="000000"/>
-              </w:rPr>
-              <w:t xml:space="preserve">Female</w:t>
+              <w:ind w:left="100" w:right="100" w:firstLine="0" w:firstLineChars="0"/>
+            </w:pPr>
+            <w:r>
+              <w:rPr>
+                <w:rFonts w:ascii="DejaVu Sans" w:hAnsi="DejaVu Sans" w:eastAsia="DejaVu Sans" w:cs="DejaVu Sans"/>
+                <w:i w:val="false"/>
+                <w:b w:val="false"/>
+                <w:u w:val="none"/>
+                <w:sz w:val="22"/>
+                <w:szCs w:val="22"/>
+                <w:color w:val="000000"/>
+              </w:rPr>
+              <w:t xml:space="preserve">education_level, n (%)</w:t>
             </w:r>
           </w:p>
         </w:tc>
@@ -1614,7 +1614,7 @@
                 <w:szCs w:val="22"/>
                 <w:color w:val="000000"/>
               </w:rPr>
-              <w:t xml:space="preserve">51,723 (57)</w:t>
+              <w:t xml:space="preserve"/>
             </w:r>
           </w:p>
         </w:tc>
@@ -1664,7 +1664,7 @@
                 <w:szCs w:val="22"/>
                 <w:color w:val="000000"/>
               </w:rPr>
-              <w:t xml:space="preserve">Male</w:t>
+              <w:t xml:space="preserve">None of the below</w:t>
             </w:r>
           </w:p>
         </w:tc>
@@ -1708,14 +1708,14 @@
                 <w:szCs w:val="22"/>
                 <w:color w:val="000000"/>
               </w:rPr>
-              <w:t xml:space="preserve">38,514 (43)</w:t>
+              <w:t xml:space="preserve">7,118 (7.9)</w:t>
             </w:r>
           </w:p>
         </w:tc>
       </w:tr>
       <w:tr>
         <w:trPr>
-          <w:trHeight w:val="630" w:hRule="auto"/>
+          <w:trHeight w:val="624" w:hRule="auto"/>
         </w:trPr>
         body18
         <w:tc>
@@ -1746,19 +1746,19 @@
                 <w:right w:val="none" w:sz="0" w:space="0" w:color="000000"/>
               </w:pBdr>
               <w:spacing w:after="100" w:before="100" w:line="240"/>
-              <w:ind w:left="100" w:right="100" w:firstLine="0" w:firstLineChars="0"/>
-            </w:pPr>
-            <w:r>
-              <w:rPr>
-                <w:rFonts w:ascii="DejaVu Sans" w:hAnsi="DejaVu Sans" w:eastAsia="DejaVu Sans" w:cs="DejaVu Sans"/>
-                <w:i w:val="false"/>
-                <w:b w:val="false"/>
-                <w:u w:val="none"/>
-                <w:sz w:val="22"/>
-                <w:szCs w:val="22"/>
-                <w:color w:val="000000"/>
-              </w:rPr>
-              <w:t xml:space="preserve">education_level, n (%)</w:t>
+              <w:ind w:left="300" w:right="100" w:firstLine="0" w:firstLineChars="0"/>
+            </w:pPr>
+            <w:r>
+              <w:rPr>
+                <w:rFonts w:ascii="DejaVu Sans" w:hAnsi="DejaVu Sans" w:eastAsia="DejaVu Sans" w:cs="DejaVu Sans"/>
+                <w:i w:val="false"/>
+                <w:b w:val="false"/>
+                <w:u w:val="none"/>
+                <w:sz w:val="22"/>
+                <w:szCs w:val="22"/>
+                <w:color w:val="000000"/>
+              </w:rPr>
+              <w:t xml:space="preserve">O levels/GCSEs or equivalent, CSEs or equivalent</w:t>
             </w:r>
           </w:p>
         </w:tc>
@@ -1802,14 +1802,14 @@
                 <w:szCs w:val="22"/>
                 <w:color w:val="000000"/>
               </w:rPr>
-              <w:t xml:space="preserve"/>
+              <w:t xml:space="preserve">22,114 (25)</w:t>
             </w:r>
           </w:p>
         </w:tc>
       </w:tr>
       <w:tr>
         <w:trPr>
-          <w:trHeight w:val="607" w:hRule="auto"/>
+          <w:trHeight w:val="624" w:hRule="auto"/>
         </w:trPr>
         body19
         <w:tc>
@@ -1852,7 +1852,7 @@
                 <w:szCs w:val="22"/>
                 <w:color w:val="000000"/>
               </w:rPr>
-              <w:t xml:space="preserve">None of the below</w:t>
+              <w:t xml:space="preserve">A levels/AS, NVQ/HND/HNC or equivalent</w:t>
             </w:r>
           </w:p>
         </w:tc>
@@ -1896,7 +1896,7 @@
                 <w:szCs w:val="22"/>
                 <w:color w:val="000000"/>
               </w:rPr>
-              <w:t xml:space="preserve">7,118 (7.9)</w:t>
+              <w:t xml:space="preserve">21,318 (24)</w:t>
             </w:r>
           </w:p>
         </w:tc>
@@ -1946,7 +1946,7 @@
                 <w:szCs w:val="22"/>
                 <w:color w:val="000000"/>
               </w:rPr>
-              <w:t xml:space="preserve">O levels/GCSEs or equivalent, CSEs or equivalent</w:t>
+              <w:t xml:space="preserve">College or University degree</w:t>
             </w:r>
           </w:p>
         </w:tc>
@@ -1990,7 +1990,7 @@
                 <w:szCs w:val="22"/>
                 <w:color w:val="000000"/>
               </w:rPr>
-              <w:t xml:space="preserve">22,114 (25)</w:t>
+              <w:t xml:space="preserve">39,687 (44)</w:t>
             </w:r>
           </w:p>
         </w:tc>
@@ -2028,194 +2028,6 @@
                 <w:right w:val="none" w:sz="0" w:space="0" w:color="000000"/>
               </w:pBdr>
               <w:spacing w:after="100" w:before="100" w:line="240"/>
-              <w:ind w:left="300" w:right="100" w:firstLine="0" w:firstLineChars="0"/>
-            </w:pPr>
-            <w:r>
-              <w:rPr>
-                <w:rFonts w:ascii="DejaVu Sans" w:hAnsi="DejaVu Sans" w:eastAsia="DejaVu Sans" w:cs="DejaVu Sans"/>
-                <w:i w:val="false"/>
-                <w:b w:val="false"/>
-                <w:u w:val="none"/>
-                <w:sz w:val="22"/>
-                <w:szCs w:val="22"/>
-                <w:color w:val="000000"/>
-              </w:rPr>
-              <w:t xml:space="preserve">A levels/AS, NVQ/HND/HNC or equivalent</w:t>
-            </w:r>
-          </w:p>
-        </w:tc>
-        <w:tc>
-          <w:tcPr>
-            <w:tcBorders>
-              <w:bottom w:val="none" w:sz="0" w:space="0" w:color="000000"/>
-              <w:top w:val="none" w:sz="0" w:space="0" w:color="000000"/>
-              <w:left w:val="none" w:sz="0" w:space="0" w:color="000000"/>
-              <w:right w:val="none" w:sz="0" w:space="0" w:color="000000"/>
-            </w:tcBorders>
-            <w:shd w:val="clear" w:color="auto" w:fill="FFFFFF"/>
-            <w:tcMar>
-              <w:top w:w="0" w:type="dxa"/>
-              <w:bottom w:w="0" w:type="dxa"/>
-              <w:left w:w="0" w:type="dxa"/>
-              <w:right w:w="0" w:type="dxa"/>
-            </w:tcMar>
-            <w:vAlign w:val="top"/>
-          </w:tcPr>
-          <w:p>
-            <w:pPr>
-              <w:pStyle w:val="Normal"/>
-              <w:jc w:val="center"/>
-              <w:pBdr>
-                <w:bottom w:val="none" w:sz="0" w:space="0" w:color="000000"/>
-                <w:top w:val="none" w:sz="0" w:space="0" w:color="000000"/>
-                <w:left w:val="none" w:sz="0" w:space="0" w:color="000000"/>
-                <w:right w:val="none" w:sz="0" w:space="0" w:color="000000"/>
-              </w:pBdr>
-              <w:spacing w:after="100" w:before="100" w:line="240"/>
-              <w:ind w:left="100" w:right="100" w:firstLine="0" w:firstLineChars="0"/>
-            </w:pPr>
-            <w:r>
-              <w:rPr>
-                <w:rFonts w:ascii="DejaVu Sans" w:hAnsi="DejaVu Sans" w:eastAsia="DejaVu Sans" w:cs="DejaVu Sans"/>
-                <w:i w:val="false"/>
-                <w:b w:val="false"/>
-                <w:u w:val="none"/>
-                <w:sz w:val="22"/>
-                <w:szCs w:val="22"/>
-                <w:color w:val="000000"/>
-              </w:rPr>
-              <w:t xml:space="preserve">21,318 (24)</w:t>
-            </w:r>
-          </w:p>
-        </w:tc>
-      </w:tr>
-      <w:tr>
-        <w:trPr>
-          <w:trHeight w:val="624" w:hRule="auto"/>
-        </w:trPr>
-        body22
-        <w:tc>
-          <w:tcPr>
-            <w:tcBorders>
-              <w:bottom w:val="none" w:sz="0" w:space="0" w:color="000000"/>
-              <w:top w:val="none" w:sz="0" w:space="0" w:color="000000"/>
-              <w:left w:val="none" w:sz="0" w:space="0" w:color="000000"/>
-              <w:right w:val="none" w:sz="0" w:space="0" w:color="000000"/>
-            </w:tcBorders>
-            <w:shd w:val="clear" w:color="auto" w:fill="FFFFFF"/>
-            <w:tcMar>
-              <w:top w:w="0" w:type="dxa"/>
-              <w:bottom w:w="0" w:type="dxa"/>
-              <w:left w:w="0" w:type="dxa"/>
-              <w:right w:w="0" w:type="dxa"/>
-            </w:tcMar>
-            <w:vAlign w:val="top"/>
-          </w:tcPr>
-          <w:p>
-            <w:pPr>
-              <w:pStyle w:val="Normal"/>
-              <w:jc w:val="left"/>
-              <w:pBdr>
-                <w:bottom w:val="none" w:sz="0" w:space="0" w:color="000000"/>
-                <w:top w:val="none" w:sz="0" w:space="0" w:color="000000"/>
-                <w:left w:val="none" w:sz="0" w:space="0" w:color="000000"/>
-                <w:right w:val="none" w:sz="0" w:space="0" w:color="000000"/>
-              </w:pBdr>
-              <w:spacing w:after="100" w:before="100" w:line="240"/>
-              <w:ind w:left="300" w:right="100" w:firstLine="0" w:firstLineChars="0"/>
-            </w:pPr>
-            <w:r>
-              <w:rPr>
-                <w:rFonts w:ascii="DejaVu Sans" w:hAnsi="DejaVu Sans" w:eastAsia="DejaVu Sans" w:cs="DejaVu Sans"/>
-                <w:i w:val="false"/>
-                <w:b w:val="false"/>
-                <w:u w:val="none"/>
-                <w:sz w:val="22"/>
-                <w:szCs w:val="22"/>
-                <w:color w:val="000000"/>
-              </w:rPr>
-              <w:t xml:space="preserve">College or University degree</w:t>
-            </w:r>
-          </w:p>
-        </w:tc>
-        <w:tc>
-          <w:tcPr>
-            <w:tcBorders>
-              <w:bottom w:val="none" w:sz="0" w:space="0" w:color="000000"/>
-              <w:top w:val="none" w:sz="0" w:space="0" w:color="000000"/>
-              <w:left w:val="none" w:sz="0" w:space="0" w:color="000000"/>
-              <w:right w:val="none" w:sz="0" w:space="0" w:color="000000"/>
-            </w:tcBorders>
-            <w:shd w:val="clear" w:color="auto" w:fill="FFFFFF"/>
-            <w:tcMar>
-              <w:top w:w="0" w:type="dxa"/>
-              <w:bottom w:w="0" w:type="dxa"/>
-              <w:left w:w="0" w:type="dxa"/>
-              <w:right w:w="0" w:type="dxa"/>
-            </w:tcMar>
-            <w:vAlign w:val="top"/>
-          </w:tcPr>
-          <w:p>
-            <w:pPr>
-              <w:pStyle w:val="Normal"/>
-              <w:jc w:val="center"/>
-              <w:pBdr>
-                <w:bottom w:val="none" w:sz="0" w:space="0" w:color="000000"/>
-                <w:top w:val="none" w:sz="0" w:space="0" w:color="000000"/>
-                <w:left w:val="none" w:sz="0" w:space="0" w:color="000000"/>
-                <w:right w:val="none" w:sz="0" w:space="0" w:color="000000"/>
-              </w:pBdr>
-              <w:spacing w:after="100" w:before="100" w:line="240"/>
-              <w:ind w:left="100" w:right="100" w:firstLine="0" w:firstLineChars="0"/>
-            </w:pPr>
-            <w:r>
-              <w:rPr>
-                <w:rFonts w:ascii="DejaVu Sans" w:hAnsi="DejaVu Sans" w:eastAsia="DejaVu Sans" w:cs="DejaVu Sans"/>
-                <w:i w:val="false"/>
-                <w:b w:val="false"/>
-                <w:u w:val="none"/>
-                <w:sz w:val="22"/>
-                <w:szCs w:val="22"/>
-                <w:color w:val="000000"/>
-              </w:rPr>
-              <w:t xml:space="preserve">39,687 (44)</w:t>
-            </w:r>
-          </w:p>
-        </w:tc>
-      </w:tr>
-      <w:tr>
-        <w:trPr>
-          <w:trHeight w:val="624" w:hRule="auto"/>
-        </w:trPr>
-        body23
-        <w:tc>
-          <w:tcPr>
-            <w:tcBorders>
-              <w:bottom w:val="none" w:sz="0" w:space="0" w:color="000000"/>
-              <w:top w:val="none" w:sz="0" w:space="0" w:color="000000"/>
-              <w:left w:val="none" w:sz="0" w:space="0" w:color="000000"/>
-              <w:right w:val="none" w:sz="0" w:space="0" w:color="000000"/>
-            </w:tcBorders>
-            <w:shd w:val="clear" w:color="auto" w:fill="FFFFFF"/>
-            <w:tcMar>
-              <w:top w:w="0" w:type="dxa"/>
-              <w:bottom w:w="0" w:type="dxa"/>
-              <w:left w:w="0" w:type="dxa"/>
-              <w:right w:w="0" w:type="dxa"/>
-            </w:tcMar>
-            <w:vAlign w:val="top"/>
-          </w:tcPr>
-          <w:p>
-            <w:pPr>
-              <w:pStyle w:val="Normal"/>
-              <w:jc w:val="left"/>
-              <w:pBdr>
-                <w:bottom w:val="none" w:sz="0" w:space="0" w:color="000000"/>
-                <w:top w:val="none" w:sz="0" w:space="0" w:color="000000"/>
-                <w:left w:val="none" w:sz="0" w:space="0" w:color="000000"/>
-                <w:right w:val="none" w:sz="0" w:space="0" w:color="000000"/>
-              </w:pBdr>
-              <w:spacing w:after="100" w:before="100" w:line="240"/>
               <w:ind w:left="100" w:right="100" w:firstLine="0" w:firstLineChars="0"/>
             </w:pPr>
             <w:r>
@@ -2281,6 +2093,194 @@
         <w:trPr>
           <w:trHeight w:val="630" w:hRule="auto"/>
         </w:trPr>
+        body22
+        <w:tc>
+          <w:tcPr>
+            <w:tcBorders>
+              <w:bottom w:val="none" w:sz="0" w:space="0" w:color="000000"/>
+              <w:top w:val="none" w:sz="0" w:space="0" w:color="000000"/>
+              <w:left w:val="none" w:sz="0" w:space="0" w:color="000000"/>
+              <w:right w:val="none" w:sz="0" w:space="0" w:color="000000"/>
+            </w:tcBorders>
+            <w:shd w:val="clear" w:color="auto" w:fill="FFFFFF"/>
+            <w:tcMar>
+              <w:top w:w="0" w:type="dxa"/>
+              <w:bottom w:w="0" w:type="dxa"/>
+              <w:left w:w="0" w:type="dxa"/>
+              <w:right w:w="0" w:type="dxa"/>
+            </w:tcMar>
+            <w:vAlign w:val="top"/>
+          </w:tcPr>
+          <w:p>
+            <w:pPr>
+              <w:pStyle w:val="Normal"/>
+              <w:jc w:val="left"/>
+              <w:pBdr>
+                <w:bottom w:val="none" w:sz="0" w:space="0" w:color="000000"/>
+                <w:top w:val="none" w:sz="0" w:space="0" w:color="000000"/>
+                <w:left w:val="none" w:sz="0" w:space="0" w:color="000000"/>
+                <w:right w:val="none" w:sz="0" w:space="0" w:color="000000"/>
+              </w:pBdr>
+              <w:spacing w:after="100" w:before="100" w:line="240"/>
+              <w:ind w:left="100" w:right="100" w:firstLine="0" w:firstLineChars="0"/>
+            </w:pPr>
+            <w:r>
+              <w:rPr>
+                <w:rFonts w:ascii="DejaVu Sans" w:hAnsi="DejaVu Sans" w:eastAsia="DejaVu Sans" w:cs="DejaVu Sans"/>
+                <w:i w:val="false"/>
+                <w:b w:val="false"/>
+                <w:u w:val="none"/>
+                <w:sz w:val="22"/>
+                <w:szCs w:val="22"/>
+                <w:color w:val="000000"/>
+              </w:rPr>
+              <w:t xml:space="preserve">avg_hh_income, n (%)</w:t>
+            </w:r>
+          </w:p>
+        </w:tc>
+        <w:tc>
+          <w:tcPr>
+            <w:tcBorders>
+              <w:bottom w:val="none" w:sz="0" w:space="0" w:color="000000"/>
+              <w:top w:val="none" w:sz="0" w:space="0" w:color="000000"/>
+              <w:left w:val="none" w:sz="0" w:space="0" w:color="000000"/>
+              <w:right w:val="none" w:sz="0" w:space="0" w:color="000000"/>
+            </w:tcBorders>
+            <w:shd w:val="clear" w:color="auto" w:fill="FFFFFF"/>
+            <w:tcMar>
+              <w:top w:w="0" w:type="dxa"/>
+              <w:bottom w:w="0" w:type="dxa"/>
+              <w:left w:w="0" w:type="dxa"/>
+              <w:right w:w="0" w:type="dxa"/>
+            </w:tcMar>
+            <w:vAlign w:val="top"/>
+          </w:tcPr>
+          <w:p>
+            <w:pPr>
+              <w:pStyle w:val="Normal"/>
+              <w:jc w:val="center"/>
+              <w:pBdr>
+                <w:bottom w:val="none" w:sz="0" w:space="0" w:color="000000"/>
+                <w:top w:val="none" w:sz="0" w:space="0" w:color="000000"/>
+                <w:left w:val="none" w:sz="0" w:space="0" w:color="000000"/>
+                <w:right w:val="none" w:sz="0" w:space="0" w:color="000000"/>
+              </w:pBdr>
+              <w:spacing w:after="100" w:before="100" w:line="240"/>
+              <w:ind w:left="100" w:right="100" w:firstLine="0" w:firstLineChars="0"/>
+            </w:pPr>
+            <w:r>
+              <w:rPr>
+                <w:rFonts w:ascii="DejaVu Sans" w:hAnsi="DejaVu Sans" w:eastAsia="DejaVu Sans" w:cs="DejaVu Sans"/>
+                <w:i w:val="false"/>
+                <w:b w:val="false"/>
+                <w:u w:val="none"/>
+                <w:sz w:val="22"/>
+                <w:szCs w:val="22"/>
+                <w:color w:val="000000"/>
+              </w:rPr>
+              <w:t xml:space="preserve"/>
+            </w:r>
+          </w:p>
+        </w:tc>
+      </w:tr>
+      <w:tr>
+        <w:trPr>
+          <w:trHeight w:val="607" w:hRule="auto"/>
+        </w:trPr>
+        body23
+        <w:tc>
+          <w:tcPr>
+            <w:tcBorders>
+              <w:bottom w:val="none" w:sz="0" w:space="0" w:color="000000"/>
+              <w:top w:val="none" w:sz="0" w:space="0" w:color="000000"/>
+              <w:left w:val="none" w:sz="0" w:space="0" w:color="000000"/>
+              <w:right w:val="none" w:sz="0" w:space="0" w:color="000000"/>
+            </w:tcBorders>
+            <w:shd w:val="clear" w:color="auto" w:fill="FFFFFF"/>
+            <w:tcMar>
+              <w:top w:w="0" w:type="dxa"/>
+              <w:bottom w:w="0" w:type="dxa"/>
+              <w:left w:w="0" w:type="dxa"/>
+              <w:right w:w="0" w:type="dxa"/>
+            </w:tcMar>
+            <w:vAlign w:val="top"/>
+          </w:tcPr>
+          <w:p>
+            <w:pPr>
+              <w:pStyle w:val="Normal"/>
+              <w:jc w:val="left"/>
+              <w:pBdr>
+                <w:bottom w:val="none" w:sz="0" w:space="0" w:color="000000"/>
+                <w:top w:val="none" w:sz="0" w:space="0" w:color="000000"/>
+                <w:left w:val="none" w:sz="0" w:space="0" w:color="000000"/>
+                <w:right w:val="none" w:sz="0" w:space="0" w:color="000000"/>
+              </w:pBdr>
+              <w:spacing w:after="100" w:before="100" w:line="240"/>
+              <w:ind w:left="300" w:right="100" w:firstLine="0" w:firstLineChars="0"/>
+            </w:pPr>
+            <w:r>
+              <w:rPr>
+                <w:rFonts w:ascii="DejaVu Sans" w:hAnsi="DejaVu Sans" w:eastAsia="DejaVu Sans" w:cs="DejaVu Sans"/>
+                <w:i w:val="false"/>
+                <w:b w:val="false"/>
+                <w:u w:val="none"/>
+                <w:sz w:val="22"/>
+                <w:szCs w:val="22"/>
+                <w:color w:val="000000"/>
+              </w:rPr>
+              <w:t xml:space="preserve">Less than 18,000</w:t>
+            </w:r>
+          </w:p>
+        </w:tc>
+        <w:tc>
+          <w:tcPr>
+            <w:tcBorders>
+              <w:bottom w:val="none" w:sz="0" w:space="0" w:color="000000"/>
+              <w:top w:val="none" w:sz="0" w:space="0" w:color="000000"/>
+              <w:left w:val="none" w:sz="0" w:space="0" w:color="000000"/>
+              <w:right w:val="none" w:sz="0" w:space="0" w:color="000000"/>
+            </w:tcBorders>
+            <w:shd w:val="clear" w:color="auto" w:fill="FFFFFF"/>
+            <w:tcMar>
+              <w:top w:w="0" w:type="dxa"/>
+              <w:bottom w:w="0" w:type="dxa"/>
+              <w:left w:w="0" w:type="dxa"/>
+              <w:right w:w="0" w:type="dxa"/>
+            </w:tcMar>
+            <w:vAlign w:val="top"/>
+          </w:tcPr>
+          <w:p>
+            <w:pPr>
+              <w:pStyle w:val="Normal"/>
+              <w:jc w:val="center"/>
+              <w:pBdr>
+                <w:bottom w:val="none" w:sz="0" w:space="0" w:color="000000"/>
+                <w:top w:val="none" w:sz="0" w:space="0" w:color="000000"/>
+                <w:left w:val="none" w:sz="0" w:space="0" w:color="000000"/>
+                <w:right w:val="none" w:sz="0" w:space="0" w:color="000000"/>
+              </w:pBdr>
+              <w:spacing w:after="100" w:before="100" w:line="240"/>
+              <w:ind w:left="100" w:right="100" w:firstLine="0" w:firstLineChars="0"/>
+            </w:pPr>
+            <w:r>
+              <w:rPr>
+                <w:rFonts w:ascii="DejaVu Sans" w:hAnsi="DejaVu Sans" w:eastAsia="DejaVu Sans" w:cs="DejaVu Sans"/>
+                <w:i w:val="false"/>
+                <w:b w:val="false"/>
+                <w:u w:val="none"/>
+                <w:sz w:val="22"/>
+                <w:szCs w:val="22"/>
+                <w:color w:val="000000"/>
+              </w:rPr>
+              <w:t xml:space="preserve">11,584 (13)</w:t>
+            </w:r>
+          </w:p>
+        </w:tc>
+      </w:tr>
+      <w:tr>
+        <w:trPr>
+          <w:trHeight w:val="607" w:hRule="auto"/>
+        </w:trPr>
         body24
         <w:tc>
           <w:tcPr>
@@ -2310,19 +2310,19 @@
                 <w:right w:val="none" w:sz="0" w:space="0" w:color="000000"/>
               </w:pBdr>
               <w:spacing w:after="100" w:before="100" w:line="240"/>
-              <w:ind w:left="100" w:right="100" w:firstLine="0" w:firstLineChars="0"/>
-            </w:pPr>
-            <w:r>
-              <w:rPr>
-                <w:rFonts w:ascii="DejaVu Sans" w:hAnsi="DejaVu Sans" w:eastAsia="DejaVu Sans" w:cs="DejaVu Sans"/>
-                <w:i w:val="false"/>
-                <w:b w:val="false"/>
-                <w:u w:val="none"/>
-                <w:sz w:val="22"/>
-                <w:szCs w:val="22"/>
-                <w:color w:val="000000"/>
-              </w:rPr>
-              <w:t xml:space="preserve">avg_hh_income, n (%)</w:t>
+              <w:ind w:left="300" w:right="100" w:firstLine="0" w:firstLineChars="0"/>
+            </w:pPr>
+            <w:r>
+              <w:rPr>
+                <w:rFonts w:ascii="DejaVu Sans" w:hAnsi="DejaVu Sans" w:eastAsia="DejaVu Sans" w:cs="DejaVu Sans"/>
+                <w:i w:val="false"/>
+                <w:b w:val="false"/>
+                <w:u w:val="none"/>
+                <w:sz w:val="22"/>
+                <w:szCs w:val="22"/>
+                <w:color w:val="000000"/>
+              </w:rPr>
+              <w:t xml:space="preserve">18,000 to 30,999</w:t>
             </w:r>
           </w:p>
         </w:tc>
@@ -2366,7 +2366,7 @@
                 <w:szCs w:val="22"/>
                 <w:color w:val="000000"/>
               </w:rPr>
-              <w:t xml:space="preserve"/>
+              <w:t xml:space="preserve">19,661 (22)</w:t>
             </w:r>
           </w:p>
         </w:tc>
@@ -2416,7 +2416,7 @@
                 <w:szCs w:val="22"/>
                 <w:color w:val="000000"/>
               </w:rPr>
-              <w:t xml:space="preserve">Less than 18,000</w:t>
+              <w:t xml:space="preserve">31,000 to 51,999</w:t>
             </w:r>
           </w:p>
         </w:tc>
@@ -2460,7 +2460,7 @@
                 <w:szCs w:val="22"/>
                 <w:color w:val="000000"/>
               </w:rPr>
-              <w:t xml:space="preserve">11,584 (13)</w:t>
+              <w:t xml:space="preserve">23,663 (26)</w:t>
             </w:r>
           </w:p>
         </w:tc>
@@ -2510,7 +2510,7 @@
                 <w:szCs w:val="22"/>
                 <w:color w:val="000000"/>
               </w:rPr>
-              <w:t xml:space="preserve">18,000 to 30,999</w:t>
+              <w:t xml:space="preserve">52,000 to 100,000</w:t>
             </w:r>
           </w:p>
         </w:tc>
@@ -2554,7 +2554,7 @@
                 <w:szCs w:val="22"/>
                 <w:color w:val="000000"/>
               </w:rPr>
-              <w:t xml:space="preserve">19,661 (22)</w:t>
+              <w:t xml:space="preserve">20,894 (23)</w:t>
             </w:r>
           </w:p>
         </w:tc>
@@ -2604,7 +2604,7 @@
                 <w:szCs w:val="22"/>
                 <w:color w:val="000000"/>
               </w:rPr>
-              <w:t xml:space="preserve">31,000 to 51,999</w:t>
+              <w:t xml:space="preserve">Greater than 100,000</w:t>
             </w:r>
           </w:p>
         </w:tc>
@@ -2648,7 +2648,7 @@
                 <w:szCs w:val="22"/>
                 <w:color w:val="000000"/>
               </w:rPr>
-              <w:t xml:space="preserve">23,663 (26)</w:t>
+              <w:t xml:space="preserve">6,072 (6.7)</w:t>
             </w:r>
           </w:p>
         </w:tc>
@@ -2698,7 +2698,7 @@
                 <w:szCs w:val="22"/>
                 <w:color w:val="000000"/>
               </w:rPr>
-              <w:t xml:space="preserve">52,000 to 100,000</w:t>
+              <w:t xml:space="preserve">Do not know/Prefer not to answer</w:t>
             </w:r>
           </w:p>
         </w:tc>
@@ -2742,14 +2742,14 @@
                 <w:szCs w:val="22"/>
                 <w:color w:val="000000"/>
               </w:rPr>
-              <w:t xml:space="preserve">20,894 (23)</w:t>
+              <w:t xml:space="preserve">8,363 (9.3)</w:t>
             </w:r>
           </w:p>
         </w:tc>
       </w:tr>
       <w:tr>
         <w:trPr>
-          <w:trHeight w:val="607" w:hRule="auto"/>
+          <w:trHeight w:val="624" w:hRule="auto"/>
         </w:trPr>
         body29
         <w:tc>
@@ -2780,19 +2780,19 @@
                 <w:right w:val="none" w:sz="0" w:space="0" w:color="000000"/>
               </w:pBdr>
               <w:spacing w:after="100" w:before="100" w:line="240"/>
-              <w:ind w:left="300" w:right="100" w:firstLine="0" w:firstLineChars="0"/>
-            </w:pPr>
-            <w:r>
-              <w:rPr>
-                <w:rFonts w:ascii="DejaVu Sans" w:hAnsi="DejaVu Sans" w:eastAsia="DejaVu Sans" w:cs="DejaVu Sans"/>
-                <w:i w:val="false"/>
-                <w:b w:val="false"/>
-                <w:u w:val="none"/>
-                <w:sz w:val="22"/>
-                <w:szCs w:val="22"/>
-                <w:color w:val="000000"/>
-              </w:rPr>
-              <w:t xml:space="preserve">Greater than 100,000</w:t>
+              <w:ind w:left="100" w:right="100" w:firstLine="0" w:firstLineChars="0"/>
+            </w:pPr>
+            <w:r>
+              <w:rPr>
+                <w:rFonts w:ascii="DejaVu Sans" w:hAnsi="DejaVu Sans" w:eastAsia="DejaVu Sans" w:cs="DejaVu Sans"/>
+                <w:i w:val="false"/>
+                <w:b w:val="false"/>
+                <w:u w:val="none"/>
+                <w:sz w:val="22"/>
+                <w:szCs w:val="22"/>
+                <w:color w:val="000000"/>
+              </w:rPr>
+              <w:t xml:space="preserve">Body mass index, n (%)</w:t>
             </w:r>
           </w:p>
         </w:tc>
@@ -2836,14 +2836,14 @@
                 <w:szCs w:val="22"/>
                 <w:color w:val="000000"/>
               </w:rPr>
-              <w:t xml:space="preserve">6,072 (6.7)</w:t>
+              <w:t xml:space="preserve"/>
             </w:r>
           </w:p>
         </w:tc>
       </w:tr>
       <w:tr>
         <w:trPr>
-          <w:trHeight w:val="607" w:hRule="auto"/>
+          <w:trHeight w:val="624" w:hRule="auto"/>
         </w:trPr>
         body30
         <w:tc>
@@ -2886,7 +2886,7 @@
                 <w:szCs w:val="22"/>
                 <w:color w:val="000000"/>
               </w:rPr>
-              <w:t xml:space="preserve">Do not know/Prefer not to answer</w:t>
+              <w:t xml:space="preserve">Underweight (&lt; 18.5 kg/m2)</w:t>
             </w:r>
           </w:p>
         </w:tc>
@@ -2930,7 +2930,7 @@
                 <w:szCs w:val="22"/>
                 <w:color w:val="000000"/>
               </w:rPr>
-              <w:t xml:space="preserve">8,363 (9.3)</w:t>
+              <w:t xml:space="preserve">513 (0.6)</w:t>
             </w:r>
           </w:p>
         </w:tc>
@@ -2968,19 +2968,19 @@
                 <w:right w:val="none" w:sz="0" w:space="0" w:color="000000"/>
               </w:pBdr>
               <w:spacing w:after="100" w:before="100" w:line="240"/>
-              <w:ind w:left="100" w:right="100" w:firstLine="0" w:firstLineChars="0"/>
-            </w:pPr>
-            <w:r>
-              <w:rPr>
-                <w:rFonts w:ascii="DejaVu Sans" w:hAnsi="DejaVu Sans" w:eastAsia="DejaVu Sans" w:cs="DejaVu Sans"/>
-                <w:i w:val="false"/>
-                <w:b w:val="false"/>
-                <w:u w:val="none"/>
-                <w:sz w:val="22"/>
-                <w:szCs w:val="22"/>
-                <w:color w:val="000000"/>
-              </w:rPr>
-              <w:t xml:space="preserve">Body mass index, n (%)</w:t>
+              <w:ind w:left="300" w:right="100" w:firstLine="0" w:firstLineChars="0"/>
+            </w:pPr>
+            <w:r>
+              <w:rPr>
+                <w:rFonts w:ascii="DejaVu Sans" w:hAnsi="DejaVu Sans" w:eastAsia="DejaVu Sans" w:cs="DejaVu Sans"/>
+                <w:i w:val="false"/>
+                <w:b w:val="false"/>
+                <w:u w:val="none"/>
+                <w:sz w:val="22"/>
+                <w:szCs w:val="22"/>
+                <w:color w:val="000000"/>
+              </w:rPr>
+              <w:t xml:space="preserve">Normal (18.5 kg/m2 to &lt; 25 kg/m2)</w:t>
             </w:r>
           </w:p>
         </w:tc>
@@ -3024,7 +3024,7 @@
                 <w:szCs w:val="22"/>
                 <w:color w:val="000000"/>
               </w:rPr>
-              <w:t xml:space="preserve"/>
+              <w:t xml:space="preserve">35,534 (39)</w:t>
             </w:r>
           </w:p>
         </w:tc>
@@ -3074,7 +3074,7 @@
                 <w:szCs w:val="22"/>
                 <w:color w:val="000000"/>
               </w:rPr>
-              <w:t xml:space="preserve">Underweight (&lt; 18.5 kg/m2)</w:t>
+              <w:t xml:space="preserve">Overweight (25 kg/m2 to &lt; 30 kg/m2)</w:t>
             </w:r>
           </w:p>
         </w:tc>
@@ -3118,7 +3118,7 @@
                 <w:szCs w:val="22"/>
                 <w:color w:val="000000"/>
               </w:rPr>
-              <w:t xml:space="preserve">513 (0.6)</w:t>
+              <w:t xml:space="preserve">37,141 (41)</w:t>
             </w:r>
           </w:p>
         </w:tc>
@@ -3168,7 +3168,7 @@
                 <w:szCs w:val="22"/>
                 <w:color w:val="000000"/>
               </w:rPr>
-              <w:t xml:space="preserve">Normal (18.5 kg/m2 to &lt; 25 kg/m2)</w:t>
+              <w:t xml:space="preserve">Obesity Class I, II or III (&gt; 30 kg/m2)</w:t>
             </w:r>
           </w:p>
         </w:tc>
@@ -3212,7 +3212,7 @@
                 <w:szCs w:val="22"/>
                 <w:color w:val="000000"/>
               </w:rPr>
-              <w:t xml:space="preserve">35,534 (39)</w:t>
+              <w:t xml:space="preserve">17,049 (19)</w:t>
             </w:r>
           </w:p>
         </w:tc>
@@ -3250,19 +3250,19 @@
                 <w:right w:val="none" w:sz="0" w:space="0" w:color="000000"/>
               </w:pBdr>
               <w:spacing w:after="100" w:before="100" w:line="240"/>
-              <w:ind w:left="300" w:right="100" w:firstLine="0" w:firstLineChars="0"/>
-            </w:pPr>
-            <w:r>
-              <w:rPr>
-                <w:rFonts w:ascii="DejaVu Sans" w:hAnsi="DejaVu Sans" w:eastAsia="DejaVu Sans" w:cs="DejaVu Sans"/>
-                <w:i w:val="false"/>
-                <w:b w:val="false"/>
-                <w:u w:val="none"/>
-                <w:sz w:val="22"/>
-                <w:szCs w:val="22"/>
-                <w:color w:val="000000"/>
-              </w:rPr>
-              <w:t xml:space="preserve">Overweight (25 kg/m2 to &lt; 30 kg/m2)</w:t>
+              <w:ind w:left="100" w:right="100" w:firstLine="0" w:firstLineChars="0"/>
+            </w:pPr>
+            <w:r>
+              <w:rPr>
+                <w:rFonts w:ascii="DejaVu Sans" w:hAnsi="DejaVu Sans" w:eastAsia="DejaVu Sans" w:cs="DejaVu Sans"/>
+                <w:i w:val="false"/>
+                <w:b w:val="false"/>
+                <w:u w:val="none"/>
+                <w:sz w:val="22"/>
+                <w:szCs w:val="22"/>
+                <w:color w:val="000000"/>
+              </w:rPr>
+              <w:t xml:space="preserve">Type II diabetes, n (%)</w:t>
             </w:r>
           </w:p>
         </w:tc>
@@ -3306,7 +3306,7 @@
                 <w:szCs w:val="22"/>
                 <w:color w:val="000000"/>
               </w:rPr>
-              <w:t xml:space="preserve">37,141 (41)</w:t>
+              <w:t xml:space="preserve">87,381 (97)</w:t>
             </w:r>
           </w:p>
         </w:tc>
@@ -3344,19 +3344,19 @@
                 <w:right w:val="none" w:sz="0" w:space="0" w:color="000000"/>
               </w:pBdr>
               <w:spacing w:after="100" w:before="100" w:line="240"/>
-              <w:ind w:left="300" w:right="100" w:firstLine="0" w:firstLineChars="0"/>
-            </w:pPr>
-            <w:r>
-              <w:rPr>
-                <w:rFonts w:ascii="DejaVu Sans" w:hAnsi="DejaVu Sans" w:eastAsia="DejaVu Sans" w:cs="DejaVu Sans"/>
-                <w:i w:val="false"/>
-                <w:b w:val="false"/>
-                <w:u w:val="none"/>
-                <w:sz w:val="22"/>
-                <w:szCs w:val="22"/>
-                <w:color w:val="000000"/>
-              </w:rPr>
-              <w:t xml:space="preserve">Obesity Class I, II or III (&gt; 30 kg/m2)</w:t>
+              <w:ind w:left="100" w:right="100" w:firstLine="0" w:firstLineChars="0"/>
+            </w:pPr>
+            <w:r>
+              <w:rPr>
+                <w:rFonts w:ascii="DejaVu Sans" w:hAnsi="DejaVu Sans" w:eastAsia="DejaVu Sans" w:cs="DejaVu Sans"/>
+                <w:i w:val="false"/>
+                <w:b w:val="false"/>
+                <w:u w:val="none"/>
+                <w:sz w:val="22"/>
+                <w:szCs w:val="22"/>
+                <w:color w:val="000000"/>
+              </w:rPr>
+              <w:t xml:space="preserve">Depression, n (%)</w:t>
             </w:r>
           </w:p>
         </w:tc>
@@ -3400,7 +3400,7 @@
                 <w:szCs w:val="22"/>
                 <w:color w:val="000000"/>
               </w:rPr>
-              <w:t xml:space="preserve">17,049 (19)</w:t>
+              <w:t xml:space="preserve"/>
             </w:r>
           </w:p>
         </w:tc>
@@ -3438,19 +3438,19 @@
                 <w:right w:val="none" w:sz="0" w:space="0" w:color="000000"/>
               </w:pBdr>
               <w:spacing w:after="100" w:before="100" w:line="240"/>
-              <w:ind w:left="100" w:right="100" w:firstLine="0" w:firstLineChars="0"/>
-            </w:pPr>
-            <w:r>
-              <w:rPr>
-                <w:rFonts w:ascii="DejaVu Sans" w:hAnsi="DejaVu Sans" w:eastAsia="DejaVu Sans" w:cs="DejaVu Sans"/>
-                <w:i w:val="false"/>
-                <w:b w:val="false"/>
-                <w:u w:val="none"/>
-                <w:sz w:val="22"/>
-                <w:szCs w:val="22"/>
-                <w:color w:val="000000"/>
-              </w:rPr>
-              <w:t xml:space="preserve">Type II diabetes, n (%)</w:t>
+              <w:ind w:left="300" w:right="100" w:firstLine="0" w:firstLineChars="0"/>
+            </w:pPr>
+            <w:r>
+              <w:rPr>
+                <w:rFonts w:ascii="DejaVu Sans" w:hAnsi="DejaVu Sans" w:eastAsia="DejaVu Sans" w:cs="DejaVu Sans"/>
+                <w:i w:val="false"/>
+                <w:b w:val="false"/>
+                <w:u w:val="none"/>
+                <w:sz w:val="22"/>
+                <w:szCs w:val="22"/>
+                <w:color w:val="000000"/>
+              </w:rPr>
+              <w:t xml:space="preserve">Currently Depressed</w:t>
             </w:r>
           </w:p>
         </w:tc>
@@ -3494,7 +3494,7 @@
                 <w:szCs w:val="22"/>
                 <w:color w:val="000000"/>
               </w:rPr>
-              <w:t xml:space="preserve">87,381 (97)</w:t>
+              <w:t xml:space="preserve">18,202 (21)</w:t>
             </w:r>
           </w:p>
         </w:tc>
@@ -3532,19 +3532,19 @@
                 <w:right w:val="none" w:sz="0" w:space="0" w:color="000000"/>
               </w:pBdr>
               <w:spacing w:after="100" w:before="100" w:line="240"/>
-              <w:ind w:left="100" w:right="100" w:firstLine="0" w:firstLineChars="0"/>
-            </w:pPr>
-            <w:r>
-              <w:rPr>
-                <w:rFonts w:ascii="DejaVu Sans" w:hAnsi="DejaVu Sans" w:eastAsia="DejaVu Sans" w:cs="DejaVu Sans"/>
-                <w:i w:val="false"/>
-                <w:b w:val="false"/>
-                <w:u w:val="none"/>
-                <w:sz w:val="22"/>
-                <w:szCs w:val="22"/>
-                <w:color w:val="000000"/>
-              </w:rPr>
-              <w:t xml:space="preserve">Depression, n (%)</w:t>
+              <w:ind w:left="300" w:right="100" w:firstLine="0" w:firstLineChars="0"/>
+            </w:pPr>
+            <w:r>
+              <w:rPr>
+                <w:rFonts w:ascii="DejaVu Sans" w:hAnsi="DejaVu Sans" w:eastAsia="DejaVu Sans" w:cs="DejaVu Sans"/>
+                <w:i w:val="false"/>
+                <w:b w:val="false"/>
+                <w:u w:val="none"/>
+                <w:sz w:val="22"/>
+                <w:szCs w:val="22"/>
+                <w:color w:val="000000"/>
+              </w:rPr>
+              <w:t xml:space="preserve">Not Currently Depressed</w:t>
             </w:r>
           </w:p>
         </w:tc>
@@ -3588,7 +3588,7 @@
                 <w:szCs w:val="22"/>
                 <w:color w:val="000000"/>
               </w:rPr>
-              <w:t xml:space="preserve"/>
+              <w:t xml:space="preserve">69,511 (79)</w:t>
             </w:r>
           </w:p>
         </w:tc>
@@ -3626,19 +3626,19 @@
                 <w:right w:val="none" w:sz="0" w:space="0" w:color="000000"/>
               </w:pBdr>
               <w:spacing w:after="100" w:before="100" w:line="240"/>
-              <w:ind w:left="300" w:right="100" w:firstLine="0" w:firstLineChars="0"/>
-            </w:pPr>
-            <w:r>
-              <w:rPr>
-                <w:rFonts w:ascii="DejaVu Sans" w:hAnsi="DejaVu Sans" w:eastAsia="DejaVu Sans" w:cs="DejaVu Sans"/>
-                <w:i w:val="false"/>
-                <w:b w:val="false"/>
-                <w:u w:val="none"/>
-                <w:sz w:val="22"/>
-                <w:szCs w:val="22"/>
-                <w:color w:val="000000"/>
-              </w:rPr>
-              <w:t xml:space="preserve">Currently Depressed</w:t>
+              <w:ind w:left="100" w:right="100" w:firstLine="0" w:firstLineChars="0"/>
+            </w:pPr>
+            <w:r>
+              <w:rPr>
+                <w:rFonts w:ascii="DejaVu Sans" w:hAnsi="DejaVu Sans" w:eastAsia="DejaVu Sans" w:cs="DejaVu Sans"/>
+                <w:i w:val="false"/>
+                <w:b w:val="false"/>
+                <w:u w:val="none"/>
+                <w:sz w:val="22"/>
+                <w:szCs w:val="22"/>
+                <w:color w:val="000000"/>
+              </w:rPr>
+              <w:t xml:space="preserve">smoking, n (%)</w:t>
             </w:r>
           </w:p>
         </w:tc>
@@ -3682,14 +3682,14 @@
                 <w:szCs w:val="22"/>
                 <w:color w:val="000000"/>
               </w:rPr>
-              <w:t xml:space="preserve">18,202 (21)</w:t>
+              <w:t xml:space="preserve"/>
             </w:r>
           </w:p>
         </w:tc>
       </w:tr>
       <w:tr>
         <w:trPr>
-          <w:trHeight w:val="624" w:hRule="auto"/>
+          <w:trHeight w:val="607" w:hRule="auto"/>
         </w:trPr>
         body39
         <w:tc>
@@ -3732,7 +3732,7 @@
                 <w:szCs w:val="22"/>
                 <w:color w:val="000000"/>
               </w:rPr>
-              <w:t xml:space="preserve">Not Currently Depressed</w:t>
+              <w:t xml:space="preserve">Never</w:t>
             </w:r>
           </w:p>
         </w:tc>
@@ -3776,7 +3776,7 @@
                 <w:szCs w:val="22"/>
                 <w:color w:val="000000"/>
               </w:rPr>
-              <w:t xml:space="preserve">69,511 (79)</w:t>
+              <w:t xml:space="preserve">52,094 (58)</w:t>
             </w:r>
           </w:p>
         </w:tc>
@@ -3814,19 +3814,19 @@
                 <w:right w:val="none" w:sz="0" w:space="0" w:color="000000"/>
               </w:pBdr>
               <w:spacing w:after="100" w:before="100" w:line="240"/>
-              <w:ind w:left="100" w:right="100" w:firstLine="0" w:firstLineChars="0"/>
-            </w:pPr>
-            <w:r>
-              <w:rPr>
-                <w:rFonts w:ascii="DejaVu Sans" w:hAnsi="DejaVu Sans" w:eastAsia="DejaVu Sans" w:cs="DejaVu Sans"/>
-                <w:i w:val="false"/>
-                <w:b w:val="false"/>
-                <w:u w:val="none"/>
-                <w:sz w:val="22"/>
-                <w:szCs w:val="22"/>
-                <w:color w:val="000000"/>
-              </w:rPr>
-              <w:t xml:space="preserve">smoking, n (%)</w:t>
+              <w:ind w:left="300" w:right="100" w:firstLine="0" w:firstLineChars="0"/>
+            </w:pPr>
+            <w:r>
+              <w:rPr>
+                <w:rFonts w:ascii="DejaVu Sans" w:hAnsi="DejaVu Sans" w:eastAsia="DejaVu Sans" w:cs="DejaVu Sans"/>
+                <w:i w:val="false"/>
+                <w:b w:val="false"/>
+                <w:u w:val="none"/>
+                <w:sz w:val="22"/>
+                <w:szCs w:val="22"/>
+                <w:color w:val="000000"/>
+              </w:rPr>
+              <w:t xml:space="preserve">Previously</w:t>
             </w:r>
           </w:p>
         </w:tc>
@@ -3870,7 +3870,101 @@
                 <w:szCs w:val="22"/>
                 <w:color w:val="000000"/>
               </w:rPr>
-              <w:t xml:space="preserve"/>
+              <w:t xml:space="preserve">32,065 (36)</w:t>
+            </w:r>
+          </w:p>
+        </w:tc>
+      </w:tr>
+      <w:tr>
+        <w:trPr>
+          <w:trHeight w:val="624" w:hRule="auto"/>
+        </w:trPr>
+        body41
+        <w:tc>
+          <w:tcPr>
+            <w:tcBorders>
+              <w:bottom w:val="none" w:sz="0" w:space="0" w:color="000000"/>
+              <w:top w:val="none" w:sz="0" w:space="0" w:color="000000"/>
+              <w:left w:val="none" w:sz="0" w:space="0" w:color="000000"/>
+              <w:right w:val="none" w:sz="0" w:space="0" w:color="000000"/>
+            </w:tcBorders>
+            <w:shd w:val="clear" w:color="auto" w:fill="FFFFFF"/>
+            <w:tcMar>
+              <w:top w:w="0" w:type="dxa"/>
+              <w:bottom w:w="0" w:type="dxa"/>
+              <w:left w:w="0" w:type="dxa"/>
+              <w:right w:w="0" w:type="dxa"/>
+            </w:tcMar>
+            <w:vAlign w:val="top"/>
+          </w:tcPr>
+          <w:p>
+            <w:pPr>
+              <w:pStyle w:val="Normal"/>
+              <w:jc w:val="left"/>
+              <w:pBdr>
+                <w:bottom w:val="none" w:sz="0" w:space="0" w:color="000000"/>
+                <w:top w:val="none" w:sz="0" w:space="0" w:color="000000"/>
+                <w:left w:val="none" w:sz="0" w:space="0" w:color="000000"/>
+                <w:right w:val="none" w:sz="0" w:space="0" w:color="000000"/>
+              </w:pBdr>
+              <w:spacing w:after="100" w:before="100" w:line="240"/>
+              <w:ind w:left="300" w:right="100" w:firstLine="0" w:firstLineChars="0"/>
+            </w:pPr>
+            <w:r>
+              <w:rPr>
+                <w:rFonts w:ascii="DejaVu Sans" w:hAnsi="DejaVu Sans" w:eastAsia="DejaVu Sans" w:cs="DejaVu Sans"/>
+                <w:i w:val="false"/>
+                <w:b w:val="false"/>
+                <w:u w:val="none"/>
+                <w:sz w:val="22"/>
+                <w:szCs w:val="22"/>
+                <w:color w:val="000000"/>
+              </w:rPr>
+              <w:t xml:space="preserve">Currently</w:t>
+            </w:r>
+          </w:p>
+        </w:tc>
+        <w:tc>
+          <w:tcPr>
+            <w:tcBorders>
+              <w:bottom w:val="none" w:sz="0" w:space="0" w:color="000000"/>
+              <w:top w:val="none" w:sz="0" w:space="0" w:color="000000"/>
+              <w:left w:val="none" w:sz="0" w:space="0" w:color="000000"/>
+              <w:right w:val="none" w:sz="0" w:space="0" w:color="000000"/>
+            </w:tcBorders>
+            <w:shd w:val="clear" w:color="auto" w:fill="FFFFFF"/>
+            <w:tcMar>
+              <w:top w:w="0" w:type="dxa"/>
+              <w:bottom w:w="0" w:type="dxa"/>
+              <w:left w:w="0" w:type="dxa"/>
+              <w:right w:w="0" w:type="dxa"/>
+            </w:tcMar>
+            <w:vAlign w:val="top"/>
+          </w:tcPr>
+          <w:p>
+            <w:pPr>
+              <w:pStyle w:val="Normal"/>
+              <w:jc w:val="center"/>
+              <w:pBdr>
+                <w:bottom w:val="none" w:sz="0" w:space="0" w:color="000000"/>
+                <w:top w:val="none" w:sz="0" w:space="0" w:color="000000"/>
+                <w:left w:val="none" w:sz="0" w:space="0" w:color="000000"/>
+                <w:right w:val="none" w:sz="0" w:space="0" w:color="000000"/>
+              </w:pBdr>
+              <w:spacing w:after="100" w:before="100" w:line="240"/>
+              <w:ind w:left="100" w:right="100" w:firstLine="0" w:firstLineChars="0"/>
+            </w:pPr>
+            <w:r>
+              <w:rPr>
+                <w:rFonts w:ascii="DejaVu Sans" w:hAnsi="DejaVu Sans" w:eastAsia="DejaVu Sans" w:cs="DejaVu Sans"/>
+                <w:i w:val="false"/>
+                <w:b w:val="false"/>
+                <w:u w:val="none"/>
+                <w:sz w:val="22"/>
+                <w:szCs w:val="22"/>
+                <w:color w:val="000000"/>
+              </w:rPr>
+              <w:t xml:space="preserve">6,078 (6.7)</w:t>
             </w:r>
           </w:p>
         </w:tc>
@@ -3879,7 +3973,7 @@
         <w:trPr>
           <w:trHeight w:val="607" w:hRule="auto"/>
         </w:trPr>
-        body41
+        body42
         <w:tc>
           <w:tcPr>
             <w:tcBorders>
@@ -3908,19 +4002,19 @@
                 <w:right w:val="none" w:sz="0" w:space="0" w:color="000000"/>
               </w:pBdr>
               <w:spacing w:after="100" w:before="100" w:line="240"/>
-              <w:ind w:left="300" w:right="100" w:firstLine="0" w:firstLineChars="0"/>
-            </w:pPr>
-            <w:r>
-              <w:rPr>
-                <w:rFonts w:ascii="DejaVu Sans" w:hAnsi="DejaVu Sans" w:eastAsia="DejaVu Sans" w:cs="DejaVu Sans"/>
-                <w:i w:val="false"/>
-                <w:b w:val="false"/>
-                <w:u w:val="none"/>
-                <w:sz w:val="22"/>
-                <w:szCs w:val="22"/>
-                <w:color w:val="000000"/>
-              </w:rPr>
-              <w:t xml:space="preserve">Never</w:t>
+              <w:ind w:left="100" w:right="100" w:firstLine="0" w:firstLineChars="0"/>
+            </w:pPr>
+            <w:r>
+              <w:rPr>
+                <w:rFonts w:ascii="DejaVu Sans" w:hAnsi="DejaVu Sans" w:eastAsia="DejaVu Sans" w:cs="DejaVu Sans"/>
+                <w:i w:val="false"/>
+                <w:b w:val="false"/>
+                <w:u w:val="none"/>
+                <w:sz w:val="22"/>
+                <w:szCs w:val="22"/>
+                <w:color w:val="000000"/>
+              </w:rPr>
+              <w:t xml:space="preserve">alcohol, n (%)</w:t>
             </w:r>
           </w:p>
         </w:tc>
@@ -3964,108 +4058,14 @@
                 <w:szCs w:val="22"/>
                 <w:color w:val="000000"/>
               </w:rPr>
-              <w:t xml:space="preserve">52,094 (58)</w:t>
+              <w:t xml:space="preserve"/>
             </w:r>
           </w:p>
         </w:tc>
       </w:tr>
       <w:tr>
         <w:trPr>
-          <w:trHeight w:val="624" w:hRule="auto"/>
-        </w:trPr>
-        body42
-        <w:tc>
-          <w:tcPr>
-            <w:tcBorders>
-              <w:bottom w:val="none" w:sz="0" w:space="0" w:color="000000"/>
-              <w:top w:val="none" w:sz="0" w:space="0" w:color="000000"/>
-              <w:left w:val="none" w:sz="0" w:space="0" w:color="000000"/>
-              <w:right w:val="none" w:sz="0" w:space="0" w:color="000000"/>
-            </w:tcBorders>
-            <w:shd w:val="clear" w:color="auto" w:fill="FFFFFF"/>
-            <w:tcMar>
-              <w:top w:w="0" w:type="dxa"/>
-              <w:bottom w:w="0" w:type="dxa"/>
-              <w:left w:w="0" w:type="dxa"/>
-              <w:right w:w="0" w:type="dxa"/>
-            </w:tcMar>
-            <w:vAlign w:val="top"/>
-          </w:tcPr>
-          <w:p>
-            <w:pPr>
-              <w:pStyle w:val="Normal"/>
-              <w:jc w:val="left"/>
-              <w:pBdr>
-                <w:bottom w:val="none" w:sz="0" w:space="0" w:color="000000"/>
-                <w:top w:val="none" w:sz="0" w:space="0" w:color="000000"/>
-                <w:left w:val="none" w:sz="0" w:space="0" w:color="000000"/>
-                <w:right w:val="none" w:sz="0" w:space="0" w:color="000000"/>
-              </w:pBdr>
-              <w:spacing w:after="100" w:before="100" w:line="240"/>
-              <w:ind w:left="300" w:right="100" w:firstLine="0" w:firstLineChars="0"/>
-            </w:pPr>
-            <w:r>
-              <w:rPr>
-                <w:rFonts w:ascii="DejaVu Sans" w:hAnsi="DejaVu Sans" w:eastAsia="DejaVu Sans" w:cs="DejaVu Sans"/>
-                <w:i w:val="false"/>
-                <w:b w:val="false"/>
-                <w:u w:val="none"/>
-                <w:sz w:val="22"/>
-                <w:szCs w:val="22"/>
-                <w:color w:val="000000"/>
-              </w:rPr>
-              <w:t xml:space="preserve">Previously</w:t>
-            </w:r>
-          </w:p>
-        </w:tc>
-        <w:tc>
-          <w:tcPr>
-            <w:tcBorders>
-              <w:bottom w:val="none" w:sz="0" w:space="0" w:color="000000"/>
-              <w:top w:val="none" w:sz="0" w:space="0" w:color="000000"/>
-              <w:left w:val="none" w:sz="0" w:space="0" w:color="000000"/>
-              <w:right w:val="none" w:sz="0" w:space="0" w:color="000000"/>
-            </w:tcBorders>
-            <w:shd w:val="clear" w:color="auto" w:fill="FFFFFF"/>
-            <w:tcMar>
-              <w:top w:w="0" w:type="dxa"/>
-              <w:bottom w:w="0" w:type="dxa"/>
-              <w:left w:w="0" w:type="dxa"/>
-              <w:right w:w="0" w:type="dxa"/>
-            </w:tcMar>
-            <w:vAlign w:val="top"/>
-          </w:tcPr>
-          <w:p>
-            <w:pPr>
-              <w:pStyle w:val="Normal"/>
-              <w:jc w:val="center"/>
-              <w:pBdr>
-                <w:bottom w:val="none" w:sz="0" w:space="0" w:color="000000"/>
-                <w:top w:val="none" w:sz="0" w:space="0" w:color="000000"/>
-                <w:left w:val="none" w:sz="0" w:space="0" w:color="000000"/>
-                <w:right w:val="none" w:sz="0" w:space="0" w:color="000000"/>
-              </w:pBdr>
-              <w:spacing w:after="100" w:before="100" w:line="240"/>
-              <w:ind w:left="100" w:right="100" w:firstLine="0" w:firstLineChars="0"/>
-            </w:pPr>
-            <w:r>
-              <w:rPr>
-                <w:rFonts w:ascii="DejaVu Sans" w:hAnsi="DejaVu Sans" w:eastAsia="DejaVu Sans" w:cs="DejaVu Sans"/>
-                <w:i w:val="false"/>
-                <w:b w:val="false"/>
-                <w:u w:val="none"/>
-                <w:sz w:val="22"/>
-                <w:szCs w:val="22"/>
-                <w:color w:val="000000"/>
-              </w:rPr>
-              <w:t xml:space="preserve">32,065 (36)</w:t>
-            </w:r>
-          </w:p>
-        </w:tc>
-      </w:tr>
-      <w:tr>
-        <w:trPr>
-          <w:trHeight w:val="624" w:hRule="auto"/>
+          <w:trHeight w:val="607" w:hRule="auto"/>
         </w:trPr>
         body43
         <w:tc>
@@ -4108,7 +4108,7 @@
                 <w:szCs w:val="22"/>
                 <w:color w:val="000000"/>
               </w:rPr>
-              <w:t xml:space="preserve">Currently</w:t>
+              <w:t xml:space="preserve">Never</w:t>
             </w:r>
           </w:p>
         </w:tc>
@@ -4152,7 +4152,7 @@
                 <w:szCs w:val="22"/>
                 <w:color w:val="000000"/>
               </w:rPr>
-              <w:t xml:space="preserve">6,078 (6.7)</w:t>
+              <w:t xml:space="preserve">4,959 (5.5)</w:t>
             </w:r>
           </w:p>
         </w:tc>
@@ -4190,19 +4190,19 @@
                 <w:right w:val="none" w:sz="0" w:space="0" w:color="000000"/>
               </w:pBdr>
               <w:spacing w:after="100" w:before="100" w:line="240"/>
-              <w:ind w:left="100" w:right="100" w:firstLine="0" w:firstLineChars="0"/>
-            </w:pPr>
-            <w:r>
-              <w:rPr>
-                <w:rFonts w:ascii="DejaVu Sans" w:hAnsi="DejaVu Sans" w:eastAsia="DejaVu Sans" w:cs="DejaVu Sans"/>
-                <w:i w:val="false"/>
-                <w:b w:val="false"/>
-                <w:u w:val="none"/>
-                <w:sz w:val="22"/>
-                <w:szCs w:val="22"/>
-                <w:color w:val="000000"/>
-              </w:rPr>
-              <w:t xml:space="preserve">alcohol, n (%)</w:t>
+              <w:ind w:left="300" w:right="100" w:firstLine="0" w:firstLineChars="0"/>
+            </w:pPr>
+            <w:r>
+              <w:rPr>
+                <w:rFonts w:ascii="DejaVu Sans" w:hAnsi="DejaVu Sans" w:eastAsia="DejaVu Sans" w:cs="DejaVu Sans"/>
+                <w:i w:val="false"/>
+                <w:b w:val="false"/>
+                <w:u w:val="none"/>
+                <w:sz w:val="22"/>
+                <w:szCs w:val="22"/>
+                <w:color w:val="000000"/>
+              </w:rPr>
+              <w:t xml:space="preserve">Less than once a week</w:t>
             </w:r>
           </w:p>
         </w:tc>
@@ -4246,7 +4246,7 @@
                 <w:szCs w:val="22"/>
                 <w:color w:val="000000"/>
               </w:rPr>
-              <w:t xml:space="preserve"/>
+              <w:t xml:space="preserve">18,243 (20)</w:t>
             </w:r>
           </w:p>
         </w:tc>
@@ -4296,7 +4296,7 @@
                 <w:szCs w:val="22"/>
                 <w:color w:val="000000"/>
               </w:rPr>
-              <w:t xml:space="preserve">Never</w:t>
+              <w:t xml:space="preserve">Once or twice a week</w:t>
             </w:r>
           </w:p>
         </w:tc>
@@ -4340,7 +4340,7 @@
                 <w:szCs w:val="22"/>
                 <w:color w:val="000000"/>
               </w:rPr>
-              <w:t xml:space="preserve">4,959 (5.5)</w:t>
+              <w:t xml:space="preserve">22,696 (25)</w:t>
             </w:r>
           </w:p>
         </w:tc>
@@ -4390,7 +4390,7 @@
                 <w:szCs w:val="22"/>
                 <w:color w:val="000000"/>
               </w:rPr>
-              <w:t xml:space="preserve">Less than once a week</w:t>
+              <w:t xml:space="preserve">Three or four times a week</w:t>
             </w:r>
           </w:p>
         </w:tc>
@@ -4434,7 +4434,195 @@
                 <w:szCs w:val="22"/>
                 <w:color w:val="000000"/>
               </w:rPr>
-              <w:t xml:space="preserve">18,243 (20)</w:t>
+              <w:t xml:space="preserve">23,629 (26)</w:t>
+            </w:r>
+          </w:p>
+        </w:tc>
+      </w:tr>
+      <w:tr>
+        <w:trPr>
+          <w:trHeight w:val="624" w:hRule="auto"/>
+        </w:trPr>
+        body47
+        <w:tc>
+          <w:tcPr>
+            <w:tcBorders>
+              <w:bottom w:val="none" w:sz="0" w:space="0" w:color="000000"/>
+              <w:top w:val="none" w:sz="0" w:space="0" w:color="000000"/>
+              <w:left w:val="none" w:sz="0" w:space="0" w:color="000000"/>
+              <w:right w:val="none" w:sz="0" w:space="0" w:color="000000"/>
+            </w:tcBorders>
+            <w:shd w:val="clear" w:color="auto" w:fill="FFFFFF"/>
+            <w:tcMar>
+              <w:top w:w="0" w:type="dxa"/>
+              <w:bottom w:w="0" w:type="dxa"/>
+              <w:left w:w="0" w:type="dxa"/>
+              <w:right w:w="0" w:type="dxa"/>
+            </w:tcMar>
+            <w:vAlign w:val="top"/>
+          </w:tcPr>
+          <w:p>
+            <w:pPr>
+              <w:pStyle w:val="Normal"/>
+              <w:jc w:val="left"/>
+              <w:pBdr>
+                <w:bottom w:val="none" w:sz="0" w:space="0" w:color="000000"/>
+                <w:top w:val="none" w:sz="0" w:space="0" w:color="000000"/>
+                <w:left w:val="none" w:sz="0" w:space="0" w:color="000000"/>
+                <w:right w:val="none" w:sz="0" w:space="0" w:color="000000"/>
+              </w:pBdr>
+              <w:spacing w:after="100" w:before="100" w:line="240"/>
+              <w:ind w:left="300" w:right="100" w:firstLine="0" w:firstLineChars="0"/>
+            </w:pPr>
+            <w:r>
+              <w:rPr>
+                <w:rFonts w:ascii="DejaVu Sans" w:hAnsi="DejaVu Sans" w:eastAsia="DejaVu Sans" w:cs="DejaVu Sans"/>
+                <w:i w:val="false"/>
+                <w:b w:val="false"/>
+                <w:u w:val="none"/>
+                <w:sz w:val="22"/>
+                <w:szCs w:val="22"/>
+                <w:color w:val="000000"/>
+              </w:rPr>
+              <w:t xml:space="preserve">Daily or almost daily</w:t>
+            </w:r>
+          </w:p>
+        </w:tc>
+        <w:tc>
+          <w:tcPr>
+            <w:tcBorders>
+              <w:bottom w:val="none" w:sz="0" w:space="0" w:color="000000"/>
+              <w:top w:val="none" w:sz="0" w:space="0" w:color="000000"/>
+              <w:left w:val="none" w:sz="0" w:space="0" w:color="000000"/>
+              <w:right w:val="none" w:sz="0" w:space="0" w:color="000000"/>
+            </w:tcBorders>
+            <w:shd w:val="clear" w:color="auto" w:fill="FFFFFF"/>
+            <w:tcMar>
+              <w:top w:w="0" w:type="dxa"/>
+              <w:bottom w:w="0" w:type="dxa"/>
+              <w:left w:w="0" w:type="dxa"/>
+              <w:right w:w="0" w:type="dxa"/>
+            </w:tcMar>
+            <w:vAlign w:val="top"/>
+          </w:tcPr>
+          <w:p>
+            <w:pPr>
+              <w:pStyle w:val="Normal"/>
+              <w:jc w:val="center"/>
+              <w:pBdr>
+                <w:bottom w:val="none" w:sz="0" w:space="0" w:color="000000"/>
+                <w:top w:val="none" w:sz="0" w:space="0" w:color="000000"/>
+                <w:left w:val="none" w:sz="0" w:space="0" w:color="000000"/>
+                <w:right w:val="none" w:sz="0" w:space="0" w:color="000000"/>
+              </w:pBdr>
+              <w:spacing w:after="100" w:before="100" w:line="240"/>
+              <w:ind w:left="100" w:right="100" w:firstLine="0" w:firstLineChars="0"/>
+            </w:pPr>
+            <w:r>
+              <w:rPr>
+                <w:rFonts w:ascii="DejaVu Sans" w:hAnsi="DejaVu Sans" w:eastAsia="DejaVu Sans" w:cs="DejaVu Sans"/>
+                <w:i w:val="false"/>
+                <w:b w:val="false"/>
+                <w:u w:val="none"/>
+                <w:sz w:val="22"/>
+                <w:szCs w:val="22"/>
+                <w:color w:val="000000"/>
+              </w:rPr>
+              <w:t xml:space="preserve">20,710 (23)</w:t>
+            </w:r>
+          </w:p>
+        </w:tc>
+      </w:tr>
+      <w:tr>
+        <w:trPr>
+          <w:trHeight w:val="630" w:hRule="auto"/>
+        </w:trPr>
+        body48
+        <w:tc>
+          <w:tcPr>
+            <w:tcBorders>
+              <w:bottom w:val="none" w:sz="0" w:space="0" w:color="000000"/>
+              <w:top w:val="none" w:sz="0" w:space="0" w:color="000000"/>
+              <w:left w:val="none" w:sz="0" w:space="0" w:color="000000"/>
+              <w:right w:val="none" w:sz="0" w:space="0" w:color="000000"/>
+            </w:tcBorders>
+            <w:shd w:val="clear" w:color="auto" w:fill="FFFFFF"/>
+            <w:tcMar>
+              <w:top w:w="0" w:type="dxa"/>
+              <w:bottom w:w="0" w:type="dxa"/>
+              <w:left w:w="0" w:type="dxa"/>
+              <w:right w:w="0" w:type="dxa"/>
+            </w:tcMar>
+            <w:vAlign w:val="top"/>
+          </w:tcPr>
+          <w:p>
+            <w:pPr>
+              <w:pStyle w:val="Normal"/>
+              <w:jc w:val="left"/>
+              <w:pBdr>
+                <w:bottom w:val="none" w:sz="0" w:space="0" w:color="000000"/>
+                <w:top w:val="none" w:sz="0" w:space="0" w:color="000000"/>
+                <w:left w:val="none" w:sz="0" w:space="0" w:color="000000"/>
+                <w:right w:val="none" w:sz="0" w:space="0" w:color="000000"/>
+              </w:pBdr>
+              <w:spacing w:after="100" w:before="100" w:line="240"/>
+              <w:ind w:left="100" w:right="100" w:firstLine="0" w:firstLineChars="0"/>
+            </w:pPr>
+            <w:r>
+              <w:rPr>
+                <w:rFonts w:ascii="DejaVu Sans" w:hAnsi="DejaVu Sans" w:eastAsia="DejaVu Sans" w:cs="DejaVu Sans"/>
+                <w:i w:val="false"/>
+                <w:b w:val="false"/>
+                <w:u w:val="none"/>
+                <w:sz w:val="22"/>
+                <w:szCs w:val="22"/>
+                <w:color w:val="000000"/>
+              </w:rPr>
+              <w:t xml:space="preserve">processed_meat, n (%)</w:t>
+            </w:r>
+          </w:p>
+        </w:tc>
+        <w:tc>
+          <w:tcPr>
+            <w:tcBorders>
+              <w:bottom w:val="none" w:sz="0" w:space="0" w:color="000000"/>
+              <w:top w:val="none" w:sz="0" w:space="0" w:color="000000"/>
+              <w:left w:val="none" w:sz="0" w:space="0" w:color="000000"/>
+              <w:right w:val="none" w:sz="0" w:space="0" w:color="000000"/>
+            </w:tcBorders>
+            <w:shd w:val="clear" w:color="auto" w:fill="FFFFFF"/>
+            <w:tcMar>
+              <w:top w:w="0" w:type="dxa"/>
+              <w:bottom w:w="0" w:type="dxa"/>
+              <w:left w:w="0" w:type="dxa"/>
+              <w:right w:w="0" w:type="dxa"/>
+            </w:tcMar>
+            <w:vAlign w:val="top"/>
+          </w:tcPr>
+          <w:p>
+            <w:pPr>
+              <w:pStyle w:val="Normal"/>
+              <w:jc w:val="center"/>
+              <w:pBdr>
+                <w:bottom w:val="none" w:sz="0" w:space="0" w:color="000000"/>
+                <w:top w:val="none" w:sz="0" w:space="0" w:color="000000"/>
+                <w:left w:val="none" w:sz="0" w:space="0" w:color="000000"/>
+                <w:right w:val="none" w:sz="0" w:space="0" w:color="000000"/>
+              </w:pBdr>
+              <w:spacing w:after="100" w:before="100" w:line="240"/>
+              <w:ind w:left="100" w:right="100" w:firstLine="0" w:firstLineChars="0"/>
+            </w:pPr>
+            <w:r>
+              <w:rPr>
+                <w:rFonts w:ascii="DejaVu Sans" w:hAnsi="DejaVu Sans" w:eastAsia="DejaVu Sans" w:cs="DejaVu Sans"/>
+                <w:i w:val="false"/>
+                <w:b w:val="false"/>
+                <w:u w:val="none"/>
+                <w:sz w:val="22"/>
+                <w:szCs w:val="22"/>
+                <w:color w:val="000000"/>
+              </w:rPr>
+              <w:t xml:space="preserve"/>
             </w:r>
           </w:p>
         </w:tc>
@@ -4443,7 +4631,7 @@
         <w:trPr>
           <w:trHeight w:val="607" w:hRule="auto"/>
         </w:trPr>
-        body47
+        body49
         <w:tc>
           <w:tcPr>
             <w:tcBorders>
@@ -4484,7 +4672,7 @@
                 <w:szCs w:val="22"/>
                 <w:color w:val="000000"/>
               </w:rPr>
-              <w:t xml:space="preserve">Once or twice a week</w:t>
+              <w:t xml:space="preserve">Less than 2 times a week</w:t>
             </w:r>
           </w:p>
         </w:tc>
@@ -4528,7 +4716,7 @@
                 <w:szCs w:val="22"/>
                 <w:color w:val="000000"/>
               </w:rPr>
-              <w:t xml:space="preserve">22,696 (25)</w:t>
+              <w:t xml:space="preserve">64,263 (71)</w:t>
             </w:r>
           </w:p>
         </w:tc>
@@ -4537,7 +4725,7 @@
         <w:trPr>
           <w:trHeight w:val="607" w:hRule="auto"/>
         </w:trPr>
-        body48
+        body50
         <w:tc>
           <w:tcPr>
             <w:tcBorders>
@@ -4578,7 +4766,7 @@
                 <w:szCs w:val="22"/>
                 <w:color w:val="000000"/>
               </w:rPr>
-              <w:t xml:space="preserve">Three or four times a week</w:t>
+              <w:t xml:space="preserve">2-4 times a week</w:t>
             </w:r>
           </w:p>
         </w:tc>
@@ -4622,195 +4810,7 @@
                 <w:szCs w:val="22"/>
                 <w:color w:val="000000"/>
               </w:rPr>
-              <w:t xml:space="preserve">23,629 (26)</w:t>
-            </w:r>
-          </w:p>
-        </w:tc>
-      </w:tr>
-      <w:tr>
-        <w:trPr>
-          <w:trHeight w:val="624" w:hRule="auto"/>
-        </w:trPr>
-        body49
-        <w:tc>
-          <w:tcPr>
-            <w:tcBorders>
-              <w:bottom w:val="none" w:sz="0" w:space="0" w:color="000000"/>
-              <w:top w:val="none" w:sz="0" w:space="0" w:color="000000"/>
-              <w:left w:val="none" w:sz="0" w:space="0" w:color="000000"/>
-              <w:right w:val="none" w:sz="0" w:space="0" w:color="000000"/>
-            </w:tcBorders>
-            <w:shd w:val="clear" w:color="auto" w:fill="FFFFFF"/>
-            <w:tcMar>
-              <w:top w:w="0" w:type="dxa"/>
-              <w:bottom w:w="0" w:type="dxa"/>
-              <w:left w:w="0" w:type="dxa"/>
-              <w:right w:w="0" w:type="dxa"/>
-            </w:tcMar>
-            <w:vAlign w:val="top"/>
-          </w:tcPr>
-          <w:p>
-            <w:pPr>
-              <w:pStyle w:val="Normal"/>
-              <w:jc w:val="left"/>
-              <w:pBdr>
-                <w:bottom w:val="none" w:sz="0" w:space="0" w:color="000000"/>
-                <w:top w:val="none" w:sz="0" w:space="0" w:color="000000"/>
-                <w:left w:val="none" w:sz="0" w:space="0" w:color="000000"/>
-                <w:right w:val="none" w:sz="0" w:space="0" w:color="000000"/>
-              </w:pBdr>
-              <w:spacing w:after="100" w:before="100" w:line="240"/>
-              <w:ind w:left="300" w:right="100" w:firstLine="0" w:firstLineChars="0"/>
-            </w:pPr>
-            <w:r>
-              <w:rPr>
-                <w:rFonts w:ascii="DejaVu Sans" w:hAnsi="DejaVu Sans" w:eastAsia="DejaVu Sans" w:cs="DejaVu Sans"/>
-                <w:i w:val="false"/>
-                <w:b w:val="false"/>
-                <w:u w:val="none"/>
-                <w:sz w:val="22"/>
-                <w:szCs w:val="22"/>
-                <w:color w:val="000000"/>
-              </w:rPr>
-              <w:t xml:space="preserve">Daily or almost daily</w:t>
-            </w:r>
-          </w:p>
-        </w:tc>
-        <w:tc>
-          <w:tcPr>
-            <w:tcBorders>
-              <w:bottom w:val="none" w:sz="0" w:space="0" w:color="000000"/>
-              <w:top w:val="none" w:sz="0" w:space="0" w:color="000000"/>
-              <w:left w:val="none" w:sz="0" w:space="0" w:color="000000"/>
-              <w:right w:val="none" w:sz="0" w:space="0" w:color="000000"/>
-            </w:tcBorders>
-            <w:shd w:val="clear" w:color="auto" w:fill="FFFFFF"/>
-            <w:tcMar>
-              <w:top w:w="0" w:type="dxa"/>
-              <w:bottom w:w="0" w:type="dxa"/>
-              <w:left w:w="0" w:type="dxa"/>
-              <w:right w:w="0" w:type="dxa"/>
-            </w:tcMar>
-            <w:vAlign w:val="top"/>
-          </w:tcPr>
-          <w:p>
-            <w:pPr>
-              <w:pStyle w:val="Normal"/>
-              <w:jc w:val="center"/>
-              <w:pBdr>
-                <w:bottom w:val="none" w:sz="0" w:space="0" w:color="000000"/>
-                <w:top w:val="none" w:sz="0" w:space="0" w:color="000000"/>
-                <w:left w:val="none" w:sz="0" w:space="0" w:color="000000"/>
-                <w:right w:val="none" w:sz="0" w:space="0" w:color="000000"/>
-              </w:pBdr>
-              <w:spacing w:after="100" w:before="100" w:line="240"/>
-              <w:ind w:left="100" w:right="100" w:firstLine="0" w:firstLineChars="0"/>
-            </w:pPr>
-            <w:r>
-              <w:rPr>
-                <w:rFonts w:ascii="DejaVu Sans" w:hAnsi="DejaVu Sans" w:eastAsia="DejaVu Sans" w:cs="DejaVu Sans"/>
-                <w:i w:val="false"/>
-                <w:b w:val="false"/>
-                <w:u w:val="none"/>
-                <w:sz w:val="22"/>
-                <w:szCs w:val="22"/>
-                <w:color w:val="000000"/>
-              </w:rPr>
-              <w:t xml:space="preserve">20,710 (23)</w:t>
-            </w:r>
-          </w:p>
-        </w:tc>
-      </w:tr>
-      <w:tr>
-        <w:trPr>
-          <w:trHeight w:val="630" w:hRule="auto"/>
-        </w:trPr>
-        body50
-        <w:tc>
-          <w:tcPr>
-            <w:tcBorders>
-              <w:bottom w:val="none" w:sz="0" w:space="0" w:color="000000"/>
-              <w:top w:val="none" w:sz="0" w:space="0" w:color="000000"/>
-              <w:left w:val="none" w:sz="0" w:space="0" w:color="000000"/>
-              <w:right w:val="none" w:sz="0" w:space="0" w:color="000000"/>
-            </w:tcBorders>
-            <w:shd w:val="clear" w:color="auto" w:fill="FFFFFF"/>
-            <w:tcMar>
-              <w:top w:w="0" w:type="dxa"/>
-              <w:bottom w:w="0" w:type="dxa"/>
-              <w:left w:w="0" w:type="dxa"/>
-              <w:right w:w="0" w:type="dxa"/>
-            </w:tcMar>
-            <w:vAlign w:val="top"/>
-          </w:tcPr>
-          <w:p>
-            <w:pPr>
-              <w:pStyle w:val="Normal"/>
-              <w:jc w:val="left"/>
-              <w:pBdr>
-                <w:bottom w:val="none" w:sz="0" w:space="0" w:color="000000"/>
-                <w:top w:val="none" w:sz="0" w:space="0" w:color="000000"/>
-                <w:left w:val="none" w:sz="0" w:space="0" w:color="000000"/>
-                <w:right w:val="none" w:sz="0" w:space="0" w:color="000000"/>
-              </w:pBdr>
-              <w:spacing w:after="100" w:before="100" w:line="240"/>
-              <w:ind w:left="100" w:right="100" w:firstLine="0" w:firstLineChars="0"/>
-            </w:pPr>
-            <w:r>
-              <w:rPr>
-                <w:rFonts w:ascii="DejaVu Sans" w:hAnsi="DejaVu Sans" w:eastAsia="DejaVu Sans" w:cs="DejaVu Sans"/>
-                <w:i w:val="false"/>
-                <w:b w:val="false"/>
-                <w:u w:val="none"/>
-                <w:sz w:val="22"/>
-                <w:szCs w:val="22"/>
-                <w:color w:val="000000"/>
-              </w:rPr>
-              <w:t xml:space="preserve">processed_meat, n (%)</w:t>
-            </w:r>
-          </w:p>
-        </w:tc>
-        <w:tc>
-          <w:tcPr>
-            <w:tcBorders>
-              <w:bottom w:val="none" w:sz="0" w:space="0" w:color="000000"/>
-              <w:top w:val="none" w:sz="0" w:space="0" w:color="000000"/>
-              <w:left w:val="none" w:sz="0" w:space="0" w:color="000000"/>
-              <w:right w:val="none" w:sz="0" w:space="0" w:color="000000"/>
-            </w:tcBorders>
-            <w:shd w:val="clear" w:color="auto" w:fill="FFFFFF"/>
-            <w:tcMar>
-              <w:top w:w="0" w:type="dxa"/>
-              <w:bottom w:w="0" w:type="dxa"/>
-              <w:left w:w="0" w:type="dxa"/>
-              <w:right w:w="0" w:type="dxa"/>
-            </w:tcMar>
-            <w:vAlign w:val="top"/>
-          </w:tcPr>
-          <w:p>
-            <w:pPr>
-              <w:pStyle w:val="Normal"/>
-              <w:jc w:val="center"/>
-              <w:pBdr>
-                <w:bottom w:val="none" w:sz="0" w:space="0" w:color="000000"/>
-                <w:top w:val="none" w:sz="0" w:space="0" w:color="000000"/>
-                <w:left w:val="none" w:sz="0" w:space="0" w:color="000000"/>
-                <w:right w:val="none" w:sz="0" w:space="0" w:color="000000"/>
-              </w:pBdr>
-              <w:spacing w:after="100" w:before="100" w:line="240"/>
-              <w:ind w:left="100" w:right="100" w:firstLine="0" w:firstLineChars="0"/>
-            </w:pPr>
-            <w:r>
-              <w:rPr>
-                <w:rFonts w:ascii="DejaVu Sans" w:hAnsi="DejaVu Sans" w:eastAsia="DejaVu Sans" w:cs="DejaVu Sans"/>
-                <w:i w:val="false"/>
-                <w:b w:val="false"/>
-                <w:u w:val="none"/>
-                <w:sz w:val="22"/>
-                <w:szCs w:val="22"/>
-                <w:color w:val="000000"/>
-              </w:rPr>
-              <w:t xml:space="preserve"/>
+              <w:t xml:space="preserve">22,778 (25)</w:t>
             </w:r>
           </w:p>
         </w:tc>
@@ -4860,7 +4860,7 @@
                 <w:szCs w:val="22"/>
                 <w:color w:val="000000"/>
               </w:rPr>
-              <w:t xml:space="preserve">Less than 2 times a week</w:t>
+              <w:t xml:space="preserve">More than 4 times a week</w:t>
             </w:r>
           </w:p>
         </w:tc>
@@ -4904,14 +4904,14 @@
                 <w:szCs w:val="22"/>
                 <w:color w:val="000000"/>
               </w:rPr>
-              <w:t xml:space="preserve">64,263 (71)</w:t>
+              <w:t xml:space="preserve">3,196 (3.5)</w:t>
             </w:r>
           </w:p>
         </w:tc>
       </w:tr>
       <w:tr>
         <w:trPr>
-          <w:trHeight w:val="607" w:hRule="auto"/>
+          <w:trHeight w:val="630" w:hRule="auto"/>
         </w:trPr>
         body52
         <w:tc>
@@ -4942,19 +4942,19 @@
                 <w:right w:val="none" w:sz="0" w:space="0" w:color="000000"/>
               </w:pBdr>
               <w:spacing w:after="100" w:before="100" w:line="240"/>
-              <w:ind w:left="300" w:right="100" w:firstLine="0" w:firstLineChars="0"/>
-            </w:pPr>
-            <w:r>
-              <w:rPr>
-                <w:rFonts w:ascii="DejaVu Sans" w:hAnsi="DejaVu Sans" w:eastAsia="DejaVu Sans" w:cs="DejaVu Sans"/>
-                <w:i w:val="false"/>
-                <w:b w:val="false"/>
-                <w:u w:val="none"/>
-                <w:sz w:val="22"/>
-                <w:szCs w:val="22"/>
-                <w:color w:val="000000"/>
-              </w:rPr>
-              <w:t xml:space="preserve">2-4 times a week</w:t>
+              <w:ind w:left="100" w:right="100" w:firstLine="0" w:firstLineChars="0"/>
+            </w:pPr>
+            <w:r>
+              <w:rPr>
+                <w:rFonts w:ascii="DejaVu Sans" w:hAnsi="DejaVu Sans" w:eastAsia="DejaVu Sans" w:cs="DejaVu Sans"/>
+                <w:i w:val="false"/>
+                <w:b w:val="false"/>
+                <w:u w:val="none"/>
+                <w:sz w:val="22"/>
+                <w:szCs w:val="22"/>
+                <w:color w:val="000000"/>
+              </w:rPr>
+              <w:t xml:space="preserve">red_meat, n (%)</w:t>
             </w:r>
           </w:p>
         </w:tc>
@@ -4998,7 +4998,7 @@
                 <w:szCs w:val="22"/>
                 <w:color w:val="000000"/>
               </w:rPr>
-              <w:t xml:space="preserve">22,778 (25)</w:t>
+              <w:t xml:space="preserve"/>
             </w:r>
           </w:p>
         </w:tc>
@@ -5048,7 +5048,7 @@
                 <w:szCs w:val="22"/>
                 <w:color w:val="000000"/>
               </w:rPr>
-              <w:t xml:space="preserve">More than 4 times a week</w:t>
+              <w:t xml:space="preserve">Less than 2 times a week</w:t>
             </w:r>
           </w:p>
         </w:tc>
@@ -5092,14 +5092,14 @@
                 <w:szCs w:val="22"/>
                 <w:color w:val="000000"/>
               </w:rPr>
-              <w:t xml:space="preserve">3,196 (3.5)</w:t>
+              <w:t xml:space="preserve">16,292 (18)</w:t>
             </w:r>
           </w:p>
         </w:tc>
       </w:tr>
       <w:tr>
         <w:trPr>
-          <w:trHeight w:val="630" w:hRule="auto"/>
+          <w:trHeight w:val="607" w:hRule="auto"/>
         </w:trPr>
         body54
         <w:tc>
@@ -5130,19 +5130,19 @@
                 <w:right w:val="none" w:sz="0" w:space="0" w:color="000000"/>
               </w:pBdr>
               <w:spacing w:after="100" w:before="100" w:line="240"/>
-              <w:ind w:left="100" w:right="100" w:firstLine="0" w:firstLineChars="0"/>
-            </w:pPr>
-            <w:r>
-              <w:rPr>
-                <w:rFonts w:ascii="DejaVu Sans" w:hAnsi="DejaVu Sans" w:eastAsia="DejaVu Sans" w:cs="DejaVu Sans"/>
-                <w:i w:val="false"/>
-                <w:b w:val="false"/>
-                <w:u w:val="none"/>
-                <w:sz w:val="22"/>
-                <w:szCs w:val="22"/>
-                <w:color w:val="000000"/>
-              </w:rPr>
-              <w:t xml:space="preserve">red_meat, n (%)</w:t>
+              <w:ind w:left="300" w:right="100" w:firstLine="0" w:firstLineChars="0"/>
+            </w:pPr>
+            <w:r>
+              <w:rPr>
+                <w:rFonts w:ascii="DejaVu Sans" w:hAnsi="DejaVu Sans" w:eastAsia="DejaVu Sans" w:cs="DejaVu Sans"/>
+                <w:i w:val="false"/>
+                <w:b w:val="false"/>
+                <w:u w:val="none"/>
+                <w:sz w:val="22"/>
+                <w:szCs w:val="22"/>
+                <w:color w:val="000000"/>
+              </w:rPr>
+              <w:t xml:space="preserve">2-4 times a week</w:t>
             </w:r>
           </w:p>
         </w:tc>
@@ -5186,7 +5186,7 @@
                 <w:szCs w:val="22"/>
                 <w:color w:val="000000"/>
               </w:rPr>
-              <w:t xml:space="preserve"/>
+              <w:t xml:space="preserve">30,597 (34)</w:t>
             </w:r>
           </w:p>
         </w:tc>
@@ -5236,7 +5236,7 @@
                 <w:szCs w:val="22"/>
                 <w:color w:val="000000"/>
               </w:rPr>
-              <w:t xml:space="preserve">Less than 2 times a week</w:t>
+              <w:t xml:space="preserve">More than 4 times a week</w:t>
             </w:r>
           </w:p>
         </w:tc>
@@ -5280,14 +5280,14 @@
                 <w:szCs w:val="22"/>
                 <w:color w:val="000000"/>
               </w:rPr>
-              <w:t xml:space="preserve">16,292 (18)</w:t>
+              <w:t xml:space="preserve">43,348 (48)</w:t>
             </w:r>
           </w:p>
         </w:tc>
       </w:tr>
       <w:tr>
         <w:trPr>
-          <w:trHeight w:val="607" w:hRule="auto"/>
+          <w:trHeight w:val="630" w:hRule="auto"/>
         </w:trPr>
         body56
         <w:tc>
@@ -5318,19 +5318,19 @@
                 <w:right w:val="none" w:sz="0" w:space="0" w:color="000000"/>
               </w:pBdr>
               <w:spacing w:after="100" w:before="100" w:line="240"/>
-              <w:ind w:left="300" w:right="100" w:firstLine="0" w:firstLineChars="0"/>
-            </w:pPr>
-            <w:r>
-              <w:rPr>
-                <w:rFonts w:ascii="DejaVu Sans" w:hAnsi="DejaVu Sans" w:eastAsia="DejaVu Sans" w:cs="DejaVu Sans"/>
-                <w:i w:val="false"/>
-                <w:b w:val="false"/>
-                <w:u w:val="none"/>
-                <w:sz w:val="22"/>
-                <w:szCs w:val="22"/>
-                <w:color w:val="000000"/>
-              </w:rPr>
-              <w:t xml:space="preserve">2-4 times a week</w:t>
+              <w:ind w:left="100" w:right="100" w:firstLine="0" w:firstLineChars="0"/>
+            </w:pPr>
+            <w:r>
+              <w:rPr>
+                <w:rFonts w:ascii="DejaVu Sans" w:hAnsi="DejaVu Sans" w:eastAsia="DejaVu Sans" w:cs="DejaVu Sans"/>
+                <w:i w:val="false"/>
+                <w:b w:val="false"/>
+                <w:u w:val="none"/>
+                <w:sz w:val="22"/>
+                <w:szCs w:val="22"/>
+                <w:color w:val="000000"/>
+              </w:rPr>
+              <w:t xml:space="preserve">oily_fish, n (%)</w:t>
             </w:r>
           </w:p>
         </w:tc>
@@ -5374,7 +5374,7 @@
                 <w:szCs w:val="22"/>
                 <w:color w:val="000000"/>
               </w:rPr>
-              <w:t xml:space="preserve">30,597 (34)</w:t>
+              <w:t xml:space="preserve"/>
             </w:r>
           </w:p>
         </w:tc>
@@ -5424,7 +5424,7 @@
                 <w:szCs w:val="22"/>
                 <w:color w:val="000000"/>
               </w:rPr>
-              <w:t xml:space="preserve">More than 4 times a week</w:t>
+              <w:t xml:space="preserve">Less than 2 times a week</w:t>
             </w:r>
           </w:p>
         </w:tc>
@@ -5468,14 +5468,14 @@
                 <w:szCs w:val="22"/>
                 <w:color w:val="000000"/>
               </w:rPr>
-              <w:t xml:space="preserve">43,348 (48)</w:t>
+              <w:t xml:space="preserve">74,526 (83)</w:t>
             </w:r>
           </w:p>
         </w:tc>
       </w:tr>
       <w:tr>
         <w:trPr>
-          <w:trHeight w:val="630" w:hRule="auto"/>
+          <w:trHeight w:val="607" w:hRule="auto"/>
         </w:trPr>
         body58
         <w:tc>
@@ -5506,19 +5506,19 @@
                 <w:right w:val="none" w:sz="0" w:space="0" w:color="000000"/>
               </w:pBdr>
               <w:spacing w:after="100" w:before="100" w:line="240"/>
-              <w:ind w:left="100" w:right="100" w:firstLine="0" w:firstLineChars="0"/>
-            </w:pPr>
-            <w:r>
-              <w:rPr>
-                <w:rFonts w:ascii="DejaVu Sans" w:hAnsi="DejaVu Sans" w:eastAsia="DejaVu Sans" w:cs="DejaVu Sans"/>
-                <w:i w:val="false"/>
-                <w:b w:val="false"/>
-                <w:u w:val="none"/>
-                <w:sz w:val="22"/>
-                <w:szCs w:val="22"/>
-                <w:color w:val="000000"/>
-              </w:rPr>
-              <w:t xml:space="preserve">oily_fish, n (%)</w:t>
+              <w:ind w:left="300" w:right="100" w:firstLine="0" w:firstLineChars="0"/>
+            </w:pPr>
+            <w:r>
+              <w:rPr>
+                <w:rFonts w:ascii="DejaVu Sans" w:hAnsi="DejaVu Sans" w:eastAsia="DejaVu Sans" w:cs="DejaVu Sans"/>
+                <w:i w:val="false"/>
+                <w:b w:val="false"/>
+                <w:u w:val="none"/>
+                <w:sz w:val="22"/>
+                <w:szCs w:val="22"/>
+                <w:color w:val="000000"/>
+              </w:rPr>
+              <w:t xml:space="preserve">2-4 times a week</w:t>
             </w:r>
           </w:p>
         </w:tc>
@@ -5562,7 +5562,7 @@
                 <w:szCs w:val="22"/>
                 <w:color w:val="000000"/>
               </w:rPr>
-              <w:t xml:space="preserve"/>
+              <w:t xml:space="preserve">14,990 (17)</w:t>
             </w:r>
           </w:p>
         </w:tc>
@@ -5612,7 +5612,7 @@
                 <w:szCs w:val="22"/>
                 <w:color w:val="000000"/>
               </w:rPr>
-              <w:t xml:space="preserve">Less than 2 times a week</w:t>
+              <w:t xml:space="preserve">More than 4 times a week</w:t>
             </w:r>
           </w:p>
         </w:tc>
@@ -5656,14 +5656,14 @@
                 <w:szCs w:val="22"/>
                 <w:color w:val="000000"/>
               </w:rPr>
-              <w:t xml:space="preserve">74,526 (83)</w:t>
+              <w:t xml:space="preserve">721 (0.8)</w:t>
             </w:r>
           </w:p>
         </w:tc>
       </w:tr>
       <w:tr>
         <w:trPr>
-          <w:trHeight w:val="607" w:hRule="auto"/>
+          <w:trHeight w:val="630" w:hRule="auto"/>
         </w:trPr>
         body60
         <w:tc>
@@ -5694,19 +5694,19 @@
                 <w:right w:val="none" w:sz="0" w:space="0" w:color="000000"/>
               </w:pBdr>
               <w:spacing w:after="100" w:before="100" w:line="240"/>
-              <w:ind w:left="300" w:right="100" w:firstLine="0" w:firstLineChars="0"/>
-            </w:pPr>
-            <w:r>
-              <w:rPr>
-                <w:rFonts w:ascii="DejaVu Sans" w:hAnsi="DejaVu Sans" w:eastAsia="DejaVu Sans" w:cs="DejaVu Sans"/>
-                <w:i w:val="false"/>
-                <w:b w:val="false"/>
-                <w:u w:val="none"/>
-                <w:sz w:val="22"/>
-                <w:szCs w:val="22"/>
-                <w:color w:val="000000"/>
-              </w:rPr>
-              <w:t xml:space="preserve">2-4 times a week</w:t>
+              <w:ind w:left="100" w:right="100" w:firstLine="0" w:firstLineChars="0"/>
+            </w:pPr>
+            <w:r>
+              <w:rPr>
+                <w:rFonts w:ascii="DejaVu Sans" w:hAnsi="DejaVu Sans" w:eastAsia="DejaVu Sans" w:cs="DejaVu Sans"/>
+                <w:i w:val="false"/>
+                <w:b w:val="false"/>
+                <w:u w:val="none"/>
+                <w:sz w:val="22"/>
+                <w:szCs w:val="22"/>
+                <w:color w:val="000000"/>
+              </w:rPr>
+              <w:t xml:space="preserve">non_oily_fish, n (%)</w:t>
             </w:r>
           </w:p>
         </w:tc>
@@ -5750,7 +5750,7 @@
                 <w:szCs w:val="22"/>
                 <w:color w:val="000000"/>
               </w:rPr>
-              <w:t xml:space="preserve">14,990 (17)</w:t>
+              <w:t xml:space="preserve"/>
             </w:r>
           </w:p>
         </w:tc>
@@ -5800,7 +5800,7 @@
                 <w:szCs w:val="22"/>
                 <w:color w:val="000000"/>
               </w:rPr>
-              <w:t xml:space="preserve">More than 4 times a week</w:t>
+              <w:t xml:space="preserve">Less than 2 times a week</w:t>
             </w:r>
           </w:p>
         </w:tc>
@@ -5844,14 +5844,14 @@
                 <w:szCs w:val="22"/>
                 <w:color w:val="000000"/>
               </w:rPr>
-              <w:t xml:space="preserve">721 (0.8)</w:t>
+              <w:t xml:space="preserve">76,532 (85)</w:t>
             </w:r>
           </w:p>
         </w:tc>
       </w:tr>
       <w:tr>
         <w:trPr>
-          <w:trHeight w:val="630" w:hRule="auto"/>
+          <w:trHeight w:val="607" w:hRule="auto"/>
         </w:trPr>
         body62
         <w:tc>
@@ -5882,19 +5882,19 @@
                 <w:right w:val="none" w:sz="0" w:space="0" w:color="000000"/>
               </w:pBdr>
               <w:spacing w:after="100" w:before="100" w:line="240"/>
-              <w:ind w:left="100" w:right="100" w:firstLine="0" w:firstLineChars="0"/>
-            </w:pPr>
-            <w:r>
-              <w:rPr>
-                <w:rFonts w:ascii="DejaVu Sans" w:hAnsi="DejaVu Sans" w:eastAsia="DejaVu Sans" w:cs="DejaVu Sans"/>
-                <w:i w:val="false"/>
-                <w:b w:val="false"/>
-                <w:u w:val="none"/>
-                <w:sz w:val="22"/>
-                <w:szCs w:val="22"/>
-                <w:color w:val="000000"/>
-              </w:rPr>
-              <w:t xml:space="preserve">non_oily_fish, n (%)</w:t>
+              <w:ind w:left="300" w:right="100" w:firstLine="0" w:firstLineChars="0"/>
+            </w:pPr>
+            <w:r>
+              <w:rPr>
+                <w:rFonts w:ascii="DejaVu Sans" w:hAnsi="DejaVu Sans" w:eastAsia="DejaVu Sans" w:cs="DejaVu Sans"/>
+                <w:i w:val="false"/>
+                <w:b w:val="false"/>
+                <w:u w:val="none"/>
+                <w:sz w:val="22"/>
+                <w:szCs w:val="22"/>
+                <w:color w:val="000000"/>
+              </w:rPr>
+              <w:t xml:space="preserve">2-4 times a week</w:t>
             </w:r>
           </w:p>
         </w:tc>
@@ -5938,7 +5938,7 @@
                 <w:szCs w:val="22"/>
                 <w:color w:val="000000"/>
               </w:rPr>
-              <w:t xml:space="preserve"/>
+              <w:t xml:space="preserve">13,281 (15)</w:t>
             </w:r>
           </w:p>
         </w:tc>
@@ -5988,194 +5988,6 @@
                 <w:szCs w:val="22"/>
                 <w:color w:val="000000"/>
               </w:rPr>
-              <w:t xml:space="preserve">Less than 2 times a week</w:t>
-            </w:r>
-          </w:p>
-        </w:tc>
-        <w:tc>
-          <w:tcPr>
-            <w:tcBorders>
-              <w:bottom w:val="none" w:sz="0" w:space="0" w:color="000000"/>
-              <w:top w:val="none" w:sz="0" w:space="0" w:color="000000"/>
-              <w:left w:val="none" w:sz="0" w:space="0" w:color="000000"/>
-              <w:right w:val="none" w:sz="0" w:space="0" w:color="000000"/>
-            </w:tcBorders>
-            <w:shd w:val="clear" w:color="auto" w:fill="FFFFFF"/>
-            <w:tcMar>
-              <w:top w:w="0" w:type="dxa"/>
-              <w:bottom w:w="0" w:type="dxa"/>
-              <w:left w:w="0" w:type="dxa"/>
-              <w:right w:w="0" w:type="dxa"/>
-            </w:tcMar>
-            <w:vAlign w:val="top"/>
-          </w:tcPr>
-          <w:p>
-            <w:pPr>
-              <w:pStyle w:val="Normal"/>
-              <w:jc w:val="center"/>
-              <w:pBdr>
-                <w:bottom w:val="none" w:sz="0" w:space="0" w:color="000000"/>
-                <w:top w:val="none" w:sz="0" w:space="0" w:color="000000"/>
-                <w:left w:val="none" w:sz="0" w:space="0" w:color="000000"/>
-                <w:right w:val="none" w:sz="0" w:space="0" w:color="000000"/>
-              </w:pBdr>
-              <w:spacing w:after="100" w:before="100" w:line="240"/>
-              <w:ind w:left="100" w:right="100" w:firstLine="0" w:firstLineChars="0"/>
-            </w:pPr>
-            <w:r>
-              <w:rPr>
-                <w:rFonts w:ascii="DejaVu Sans" w:hAnsi="DejaVu Sans" w:eastAsia="DejaVu Sans" w:cs="DejaVu Sans"/>
-                <w:i w:val="false"/>
-                <w:b w:val="false"/>
-                <w:u w:val="none"/>
-                <w:sz w:val="22"/>
-                <w:szCs w:val="22"/>
-                <w:color w:val="000000"/>
-              </w:rPr>
-              <w:t xml:space="preserve">76,532 (85)</w:t>
-            </w:r>
-          </w:p>
-        </w:tc>
-      </w:tr>
-      <w:tr>
-        <w:trPr>
-          <w:trHeight w:val="607" w:hRule="auto"/>
-        </w:trPr>
-        body64
-        <w:tc>
-          <w:tcPr>
-            <w:tcBorders>
-              <w:bottom w:val="none" w:sz="0" w:space="0" w:color="000000"/>
-              <w:top w:val="none" w:sz="0" w:space="0" w:color="000000"/>
-              <w:left w:val="none" w:sz="0" w:space="0" w:color="000000"/>
-              <w:right w:val="none" w:sz="0" w:space="0" w:color="000000"/>
-            </w:tcBorders>
-            <w:shd w:val="clear" w:color="auto" w:fill="FFFFFF"/>
-            <w:tcMar>
-              <w:top w:w="0" w:type="dxa"/>
-              <w:bottom w:w="0" w:type="dxa"/>
-              <w:left w:w="0" w:type="dxa"/>
-              <w:right w:w="0" w:type="dxa"/>
-            </w:tcMar>
-            <w:vAlign w:val="top"/>
-          </w:tcPr>
-          <w:p>
-            <w:pPr>
-              <w:pStyle w:val="Normal"/>
-              <w:jc w:val="left"/>
-              <w:pBdr>
-                <w:bottom w:val="none" w:sz="0" w:space="0" w:color="000000"/>
-                <w:top w:val="none" w:sz="0" w:space="0" w:color="000000"/>
-                <w:left w:val="none" w:sz="0" w:space="0" w:color="000000"/>
-                <w:right w:val="none" w:sz="0" w:space="0" w:color="000000"/>
-              </w:pBdr>
-              <w:spacing w:after="100" w:before="100" w:line="240"/>
-              <w:ind w:left="300" w:right="100" w:firstLine="0" w:firstLineChars="0"/>
-            </w:pPr>
-            <w:r>
-              <w:rPr>
-                <w:rFonts w:ascii="DejaVu Sans" w:hAnsi="DejaVu Sans" w:eastAsia="DejaVu Sans" w:cs="DejaVu Sans"/>
-                <w:i w:val="false"/>
-                <w:b w:val="false"/>
-                <w:u w:val="none"/>
-                <w:sz w:val="22"/>
-                <w:szCs w:val="22"/>
-                <w:color w:val="000000"/>
-              </w:rPr>
-              <w:t xml:space="preserve">2-4 times a week</w:t>
-            </w:r>
-          </w:p>
-        </w:tc>
-        <w:tc>
-          <w:tcPr>
-            <w:tcBorders>
-              <w:bottom w:val="none" w:sz="0" w:space="0" w:color="000000"/>
-              <w:top w:val="none" w:sz="0" w:space="0" w:color="000000"/>
-              <w:left w:val="none" w:sz="0" w:space="0" w:color="000000"/>
-              <w:right w:val="none" w:sz="0" w:space="0" w:color="000000"/>
-            </w:tcBorders>
-            <w:shd w:val="clear" w:color="auto" w:fill="FFFFFF"/>
-            <w:tcMar>
-              <w:top w:w="0" w:type="dxa"/>
-              <w:bottom w:w="0" w:type="dxa"/>
-              <w:left w:w="0" w:type="dxa"/>
-              <w:right w:w="0" w:type="dxa"/>
-            </w:tcMar>
-            <w:vAlign w:val="top"/>
-          </w:tcPr>
-          <w:p>
-            <w:pPr>
-              <w:pStyle w:val="Normal"/>
-              <w:jc w:val="center"/>
-              <w:pBdr>
-                <w:bottom w:val="none" w:sz="0" w:space="0" w:color="000000"/>
-                <w:top w:val="none" w:sz="0" w:space="0" w:color="000000"/>
-                <w:left w:val="none" w:sz="0" w:space="0" w:color="000000"/>
-                <w:right w:val="none" w:sz="0" w:space="0" w:color="000000"/>
-              </w:pBdr>
-              <w:spacing w:after="100" w:before="100" w:line="240"/>
-              <w:ind w:left="100" w:right="100" w:firstLine="0" w:firstLineChars="0"/>
-            </w:pPr>
-            <w:r>
-              <w:rPr>
-                <w:rFonts w:ascii="DejaVu Sans" w:hAnsi="DejaVu Sans" w:eastAsia="DejaVu Sans" w:cs="DejaVu Sans"/>
-                <w:i w:val="false"/>
-                <w:b w:val="false"/>
-                <w:u w:val="none"/>
-                <w:sz w:val="22"/>
-                <w:szCs w:val="22"/>
-                <w:color w:val="000000"/>
-              </w:rPr>
-              <w:t xml:space="preserve">13,281 (15)</w:t>
-            </w:r>
-          </w:p>
-        </w:tc>
-      </w:tr>
-      <w:tr>
-        <w:trPr>
-          <w:trHeight w:val="607" w:hRule="auto"/>
-        </w:trPr>
-        body65
-        <w:tc>
-          <w:tcPr>
-            <w:tcBorders>
-              <w:bottom w:val="none" w:sz="0" w:space="0" w:color="000000"/>
-              <w:top w:val="none" w:sz="0" w:space="0" w:color="000000"/>
-              <w:left w:val="none" w:sz="0" w:space="0" w:color="000000"/>
-              <w:right w:val="none" w:sz="0" w:space="0" w:color="000000"/>
-            </w:tcBorders>
-            <w:shd w:val="clear" w:color="auto" w:fill="FFFFFF"/>
-            <w:tcMar>
-              <w:top w:w="0" w:type="dxa"/>
-              <w:bottom w:w="0" w:type="dxa"/>
-              <w:left w:w="0" w:type="dxa"/>
-              <w:right w:w="0" w:type="dxa"/>
-            </w:tcMar>
-            <w:vAlign w:val="top"/>
-          </w:tcPr>
-          <w:p>
-            <w:pPr>
-              <w:pStyle w:val="Normal"/>
-              <w:jc w:val="left"/>
-              <w:pBdr>
-                <w:bottom w:val="none" w:sz="0" w:space="0" w:color="000000"/>
-                <w:top w:val="none" w:sz="0" w:space="0" w:color="000000"/>
-                <w:left w:val="none" w:sz="0" w:space="0" w:color="000000"/>
-                <w:right w:val="none" w:sz="0" w:space="0" w:color="000000"/>
-              </w:pBdr>
-              <w:spacing w:after="100" w:before="100" w:line="240"/>
-              <w:ind w:left="300" w:right="100" w:firstLine="0" w:firstLineChars="0"/>
-            </w:pPr>
-            <w:r>
-              <w:rPr>
-                <w:rFonts w:ascii="DejaVu Sans" w:hAnsi="DejaVu Sans" w:eastAsia="DejaVu Sans" w:cs="DejaVu Sans"/>
-                <w:i w:val="false"/>
-                <w:b w:val="false"/>
-                <w:u w:val="none"/>
-                <w:sz w:val="22"/>
-                <w:szCs w:val="22"/>
-                <w:color w:val="000000"/>
-              </w:rPr>
               <w:t xml:space="preserve">More than 4 times a week</w:t>
             </w:r>
           </w:p>
@@ -6229,6 +6041,194 @@
         <w:trPr>
           <w:trHeight w:val="630" w:hRule="auto"/>
         </w:trPr>
+        body64
+        <w:tc>
+          <w:tcPr>
+            <w:tcBorders>
+              <w:bottom w:val="none" w:sz="0" w:space="0" w:color="000000"/>
+              <w:top w:val="none" w:sz="0" w:space="0" w:color="000000"/>
+              <w:left w:val="none" w:sz="0" w:space="0" w:color="000000"/>
+              <w:right w:val="none" w:sz="0" w:space="0" w:color="000000"/>
+            </w:tcBorders>
+            <w:shd w:val="clear" w:color="auto" w:fill="FFFFFF"/>
+            <w:tcMar>
+              <w:top w:w="0" w:type="dxa"/>
+              <w:bottom w:w="0" w:type="dxa"/>
+              <w:left w:w="0" w:type="dxa"/>
+              <w:right w:w="0" w:type="dxa"/>
+            </w:tcMar>
+            <w:vAlign w:val="top"/>
+          </w:tcPr>
+          <w:p>
+            <w:pPr>
+              <w:pStyle w:val="Normal"/>
+              <w:jc w:val="left"/>
+              <w:pBdr>
+                <w:bottom w:val="none" w:sz="0" w:space="0" w:color="000000"/>
+                <w:top w:val="none" w:sz="0" w:space="0" w:color="000000"/>
+                <w:left w:val="none" w:sz="0" w:space="0" w:color="000000"/>
+                <w:right w:val="none" w:sz="0" w:space="0" w:color="000000"/>
+              </w:pBdr>
+              <w:spacing w:after="100" w:before="100" w:line="240"/>
+              <w:ind w:left="100" w:right="100" w:firstLine="0" w:firstLineChars="0"/>
+            </w:pPr>
+            <w:r>
+              <w:rPr>
+                <w:rFonts w:ascii="DejaVu Sans" w:hAnsi="DejaVu Sans" w:eastAsia="DejaVu Sans" w:cs="DejaVu Sans"/>
+                <w:i w:val="false"/>
+                <w:b w:val="false"/>
+                <w:u w:val="none"/>
+                <w:sz w:val="22"/>
+                <w:szCs w:val="22"/>
+                <w:color w:val="000000"/>
+              </w:rPr>
+              <w:t xml:space="preserve">fresh_fruit, n (%)</w:t>
+            </w:r>
+          </w:p>
+        </w:tc>
+        <w:tc>
+          <w:tcPr>
+            <w:tcBorders>
+              <w:bottom w:val="none" w:sz="0" w:space="0" w:color="000000"/>
+              <w:top w:val="none" w:sz="0" w:space="0" w:color="000000"/>
+              <w:left w:val="none" w:sz="0" w:space="0" w:color="000000"/>
+              <w:right w:val="none" w:sz="0" w:space="0" w:color="000000"/>
+            </w:tcBorders>
+            <w:shd w:val="clear" w:color="auto" w:fill="FFFFFF"/>
+            <w:tcMar>
+              <w:top w:w="0" w:type="dxa"/>
+              <w:bottom w:w="0" w:type="dxa"/>
+              <w:left w:w="0" w:type="dxa"/>
+              <w:right w:w="0" w:type="dxa"/>
+            </w:tcMar>
+            <w:vAlign w:val="top"/>
+          </w:tcPr>
+          <w:p>
+            <w:pPr>
+              <w:pStyle w:val="Normal"/>
+              <w:jc w:val="center"/>
+              <w:pBdr>
+                <w:bottom w:val="none" w:sz="0" w:space="0" w:color="000000"/>
+                <w:top w:val="none" w:sz="0" w:space="0" w:color="000000"/>
+                <w:left w:val="none" w:sz="0" w:space="0" w:color="000000"/>
+                <w:right w:val="none" w:sz="0" w:space="0" w:color="000000"/>
+              </w:pBdr>
+              <w:spacing w:after="100" w:before="100" w:line="240"/>
+              <w:ind w:left="100" w:right="100" w:firstLine="0" w:firstLineChars="0"/>
+            </w:pPr>
+            <w:r>
+              <w:rPr>
+                <w:rFonts w:ascii="DejaVu Sans" w:hAnsi="DejaVu Sans" w:eastAsia="DejaVu Sans" w:cs="DejaVu Sans"/>
+                <w:i w:val="false"/>
+                <w:b w:val="false"/>
+                <w:u w:val="none"/>
+                <w:sz w:val="22"/>
+                <w:szCs w:val="22"/>
+                <w:color w:val="000000"/>
+              </w:rPr>
+              <w:t xml:space="preserve"/>
+            </w:r>
+          </w:p>
+        </w:tc>
+      </w:tr>
+      <w:tr>
+        <w:trPr>
+          <w:trHeight w:val="624" w:hRule="auto"/>
+        </w:trPr>
+        body65
+        <w:tc>
+          <w:tcPr>
+            <w:tcBorders>
+              <w:bottom w:val="none" w:sz="0" w:space="0" w:color="000000"/>
+              <w:top w:val="none" w:sz="0" w:space="0" w:color="000000"/>
+              <w:left w:val="none" w:sz="0" w:space="0" w:color="000000"/>
+              <w:right w:val="none" w:sz="0" w:space="0" w:color="000000"/>
+            </w:tcBorders>
+            <w:shd w:val="clear" w:color="auto" w:fill="FFFFFF"/>
+            <w:tcMar>
+              <w:top w:w="0" w:type="dxa"/>
+              <w:bottom w:w="0" w:type="dxa"/>
+              <w:left w:w="0" w:type="dxa"/>
+              <w:right w:w="0" w:type="dxa"/>
+            </w:tcMar>
+            <w:vAlign w:val="top"/>
+          </w:tcPr>
+          <w:p>
+            <w:pPr>
+              <w:pStyle w:val="Normal"/>
+              <w:jc w:val="left"/>
+              <w:pBdr>
+                <w:bottom w:val="none" w:sz="0" w:space="0" w:color="000000"/>
+                <w:top w:val="none" w:sz="0" w:space="0" w:color="000000"/>
+                <w:left w:val="none" w:sz="0" w:space="0" w:color="000000"/>
+                <w:right w:val="none" w:sz="0" w:space="0" w:color="000000"/>
+              </w:pBdr>
+              <w:spacing w:after="100" w:before="100" w:line="240"/>
+              <w:ind w:left="300" w:right="100" w:firstLine="0" w:firstLineChars="0"/>
+            </w:pPr>
+            <w:r>
+              <w:rPr>
+                <w:rFonts w:ascii="DejaVu Sans" w:hAnsi="DejaVu Sans" w:eastAsia="DejaVu Sans" w:cs="DejaVu Sans"/>
+                <w:i w:val="false"/>
+                <w:b w:val="false"/>
+                <w:u w:val="none"/>
+                <w:sz w:val="22"/>
+                <w:szCs w:val="22"/>
+                <w:color w:val="000000"/>
+              </w:rPr>
+              <w:t xml:space="preserve">Less than 2 servings a day</w:t>
+            </w:r>
+          </w:p>
+        </w:tc>
+        <w:tc>
+          <w:tcPr>
+            <w:tcBorders>
+              <w:bottom w:val="none" w:sz="0" w:space="0" w:color="000000"/>
+              <w:top w:val="none" w:sz="0" w:space="0" w:color="000000"/>
+              <w:left w:val="none" w:sz="0" w:space="0" w:color="000000"/>
+              <w:right w:val="none" w:sz="0" w:space="0" w:color="000000"/>
+            </w:tcBorders>
+            <w:shd w:val="clear" w:color="auto" w:fill="FFFFFF"/>
+            <w:tcMar>
+              <w:top w:w="0" w:type="dxa"/>
+              <w:bottom w:w="0" w:type="dxa"/>
+              <w:left w:w="0" w:type="dxa"/>
+              <w:right w:w="0" w:type="dxa"/>
+            </w:tcMar>
+            <w:vAlign w:val="top"/>
+          </w:tcPr>
+          <w:p>
+            <w:pPr>
+              <w:pStyle w:val="Normal"/>
+              <w:jc w:val="center"/>
+              <w:pBdr>
+                <w:bottom w:val="none" w:sz="0" w:space="0" w:color="000000"/>
+                <w:top w:val="none" w:sz="0" w:space="0" w:color="000000"/>
+                <w:left w:val="none" w:sz="0" w:space="0" w:color="000000"/>
+                <w:right w:val="none" w:sz="0" w:space="0" w:color="000000"/>
+              </w:pBdr>
+              <w:spacing w:after="100" w:before="100" w:line="240"/>
+              <w:ind w:left="100" w:right="100" w:firstLine="0" w:firstLineChars="0"/>
+            </w:pPr>
+            <w:r>
+              <w:rPr>
+                <w:rFonts w:ascii="DejaVu Sans" w:hAnsi="DejaVu Sans" w:eastAsia="DejaVu Sans" w:cs="DejaVu Sans"/>
+                <w:i w:val="false"/>
+                <w:b w:val="false"/>
+                <w:u w:val="none"/>
+                <w:sz w:val="22"/>
+                <w:szCs w:val="22"/>
+                <w:color w:val="000000"/>
+              </w:rPr>
+              <w:t xml:space="preserve">29,456 (33)</w:t>
+            </w:r>
+          </w:p>
+        </w:tc>
+      </w:tr>
+      <w:tr>
+        <w:trPr>
+          <w:trHeight w:val="624" w:hRule="auto"/>
+        </w:trPr>
         body66
         <w:tc>
           <w:tcPr>
@@ -6258,19 +6258,19 @@
                 <w:right w:val="none" w:sz="0" w:space="0" w:color="000000"/>
               </w:pBdr>
               <w:spacing w:after="100" w:before="100" w:line="240"/>
-              <w:ind w:left="100" w:right="100" w:firstLine="0" w:firstLineChars="0"/>
-            </w:pPr>
-            <w:r>
-              <w:rPr>
-                <w:rFonts w:ascii="DejaVu Sans" w:hAnsi="DejaVu Sans" w:eastAsia="DejaVu Sans" w:cs="DejaVu Sans"/>
-                <w:i w:val="false"/>
-                <w:b w:val="false"/>
-                <w:u w:val="none"/>
-                <w:sz w:val="22"/>
-                <w:szCs w:val="22"/>
-                <w:color w:val="000000"/>
-              </w:rPr>
-              <w:t xml:space="preserve">fresh_fruit, n (%)</w:t>
+              <w:ind w:left="300" w:right="100" w:firstLine="0" w:firstLineChars="0"/>
+            </w:pPr>
+            <w:r>
+              <w:rPr>
+                <w:rFonts w:ascii="DejaVu Sans" w:hAnsi="DejaVu Sans" w:eastAsia="DejaVu Sans" w:cs="DejaVu Sans"/>
+                <w:i w:val="false"/>
+                <w:b w:val="false"/>
+                <w:u w:val="none"/>
+                <w:sz w:val="22"/>
+                <w:szCs w:val="22"/>
+                <w:color w:val="000000"/>
+              </w:rPr>
+              <w:t xml:space="preserve">Between 2 and 4 servings a day</w:t>
             </w:r>
           </w:p>
         </w:tc>
@@ -6314,7 +6314,7 @@
                 <w:szCs w:val="22"/>
                 <w:color w:val="000000"/>
               </w:rPr>
-              <w:t xml:space="preserve"/>
+              <w:t xml:space="preserve">54,040 (60)</w:t>
             </w:r>
           </w:p>
         </w:tc>
@@ -6364,7 +6364,7 @@
                 <w:szCs w:val="22"/>
                 <w:color w:val="000000"/>
               </w:rPr>
-              <w:t xml:space="preserve">Less than 2 servings a day</w:t>
+              <w:t xml:space="preserve">More than 4 servings a day</w:t>
             </w:r>
           </w:p>
         </w:tc>
@@ -6408,14 +6408,14 @@
                 <w:szCs w:val="22"/>
                 <w:color w:val="000000"/>
               </w:rPr>
-              <w:t xml:space="preserve">29,456 (33)</w:t>
+              <w:t xml:space="preserve">6,741 (7.5)</w:t>
             </w:r>
           </w:p>
         </w:tc>
       </w:tr>
       <w:tr>
         <w:trPr>
-          <w:trHeight w:val="624" w:hRule="auto"/>
+          <w:trHeight w:val="630" w:hRule="auto"/>
         </w:trPr>
         body68
         <w:tc>
@@ -6446,19 +6446,19 @@
                 <w:right w:val="none" w:sz="0" w:space="0" w:color="000000"/>
               </w:pBdr>
               <w:spacing w:after="100" w:before="100" w:line="240"/>
-              <w:ind w:left="300" w:right="100" w:firstLine="0" w:firstLineChars="0"/>
-            </w:pPr>
-            <w:r>
-              <w:rPr>
-                <w:rFonts w:ascii="DejaVu Sans" w:hAnsi="DejaVu Sans" w:eastAsia="DejaVu Sans" w:cs="DejaVu Sans"/>
-                <w:i w:val="false"/>
-                <w:b w:val="false"/>
-                <w:u w:val="none"/>
-                <w:sz w:val="22"/>
-                <w:szCs w:val="22"/>
-                <w:color w:val="000000"/>
-              </w:rPr>
-              <w:t xml:space="preserve">Between 2 and 4 servings a day</w:t>
+              <w:ind w:left="100" w:right="100" w:firstLine="0" w:firstLineChars="0"/>
+            </w:pPr>
+            <w:r>
+              <w:rPr>
+                <w:rFonts w:ascii="DejaVu Sans" w:hAnsi="DejaVu Sans" w:eastAsia="DejaVu Sans" w:cs="DejaVu Sans"/>
+                <w:i w:val="false"/>
+                <w:b w:val="false"/>
+                <w:u w:val="none"/>
+                <w:sz w:val="22"/>
+                <w:szCs w:val="22"/>
+                <w:color w:val="000000"/>
+              </w:rPr>
+              <w:t xml:space="preserve">cooked_vg, n (%)</w:t>
             </w:r>
           </w:p>
         </w:tc>
@@ -6502,7 +6502,7 @@
                 <w:szCs w:val="22"/>
                 <w:color w:val="000000"/>
               </w:rPr>
-              <w:t xml:space="preserve">54,040 (60)</w:t>
+              <w:t xml:space="preserve"/>
             </w:r>
           </w:p>
         </w:tc>
@@ -6552,7 +6552,7 @@
                 <w:szCs w:val="22"/>
                 <w:color w:val="000000"/>
               </w:rPr>
-              <w:t xml:space="preserve">More than 4 servings a day</w:t>
+              <w:t xml:space="preserve">Less than 2 servings a day</w:t>
             </w:r>
           </w:p>
         </w:tc>
@@ -6596,14 +6596,14 @@
                 <w:szCs w:val="22"/>
                 <w:color w:val="000000"/>
               </w:rPr>
-              <w:t xml:space="preserve">6,741 (7.5)</w:t>
+              <w:t xml:space="preserve">15,369 (17)</w:t>
             </w:r>
           </w:p>
         </w:tc>
       </w:tr>
       <w:tr>
         <w:trPr>
-          <w:trHeight w:val="630" w:hRule="auto"/>
+          <w:trHeight w:val="624" w:hRule="auto"/>
         </w:trPr>
         body70
         <w:tc>
@@ -6634,19 +6634,19 @@
                 <w:right w:val="none" w:sz="0" w:space="0" w:color="000000"/>
               </w:pBdr>
               <w:spacing w:after="100" w:before="100" w:line="240"/>
-              <w:ind w:left="100" w:right="100" w:firstLine="0" w:firstLineChars="0"/>
-            </w:pPr>
-            <w:r>
-              <w:rPr>
-                <w:rFonts w:ascii="DejaVu Sans" w:hAnsi="DejaVu Sans" w:eastAsia="DejaVu Sans" w:cs="DejaVu Sans"/>
-                <w:i w:val="false"/>
-                <w:b w:val="false"/>
-                <w:u w:val="none"/>
-                <w:sz w:val="22"/>
-                <w:szCs w:val="22"/>
-                <w:color w:val="000000"/>
-              </w:rPr>
-              <w:t xml:space="preserve">cooked_vg, n (%)</w:t>
+              <w:ind w:left="300" w:right="100" w:firstLine="0" w:firstLineChars="0"/>
+            </w:pPr>
+            <w:r>
+              <w:rPr>
+                <w:rFonts w:ascii="DejaVu Sans" w:hAnsi="DejaVu Sans" w:eastAsia="DejaVu Sans" w:cs="DejaVu Sans"/>
+                <w:i w:val="false"/>
+                <w:b w:val="false"/>
+                <w:u w:val="none"/>
+                <w:sz w:val="22"/>
+                <w:szCs w:val="22"/>
+                <w:color w:val="000000"/>
+              </w:rPr>
+              <w:t xml:space="preserve">Between 2 and 4 servings a day</w:t>
             </w:r>
           </w:p>
         </w:tc>
@@ -6690,7 +6690,7 @@
                 <w:szCs w:val="22"/>
                 <w:color w:val="000000"/>
               </w:rPr>
-              <w:t xml:space="preserve"/>
+              <w:t xml:space="preserve">66,462 (74)</w:t>
             </w:r>
           </w:p>
         </w:tc>
@@ -6740,7 +6740,7 @@
                 <w:szCs w:val="22"/>
                 <w:color w:val="000000"/>
               </w:rPr>
-              <w:t xml:space="preserve">Less than 2 servings a day</w:t>
+              <w:t xml:space="preserve">More than 4 servings a day</w:t>
             </w:r>
           </w:p>
         </w:tc>
@@ -6784,14 +6784,14 @@
                 <w:szCs w:val="22"/>
                 <w:color w:val="000000"/>
               </w:rPr>
-              <w:t xml:space="preserve">15,369 (17)</w:t>
+              <w:t xml:space="preserve">8,406 (9.3)</w:t>
             </w:r>
           </w:p>
         </w:tc>
       </w:tr>
       <w:tr>
         <w:trPr>
-          <w:trHeight w:val="624" w:hRule="auto"/>
+          <w:trHeight w:val="630" w:hRule="auto"/>
         </w:trPr>
         body72
         <w:tc>
@@ -6822,19 +6822,19 @@
                 <w:right w:val="none" w:sz="0" w:space="0" w:color="000000"/>
               </w:pBdr>
               <w:spacing w:after="100" w:before="100" w:line="240"/>
-              <w:ind w:left="300" w:right="100" w:firstLine="0" w:firstLineChars="0"/>
-            </w:pPr>
-            <w:r>
-              <w:rPr>
-                <w:rFonts w:ascii="DejaVu Sans" w:hAnsi="DejaVu Sans" w:eastAsia="DejaVu Sans" w:cs="DejaVu Sans"/>
-                <w:i w:val="false"/>
-                <w:b w:val="false"/>
-                <w:u w:val="none"/>
-                <w:sz w:val="22"/>
-                <w:szCs w:val="22"/>
-                <w:color w:val="000000"/>
-              </w:rPr>
-              <w:t xml:space="preserve">Between 2 and 4 servings a day</w:t>
+              <w:ind w:left="100" w:right="100" w:firstLine="0" w:firstLineChars="0"/>
+            </w:pPr>
+            <w:r>
+              <w:rPr>
+                <w:rFonts w:ascii="DejaVu Sans" w:hAnsi="DejaVu Sans" w:eastAsia="DejaVu Sans" w:cs="DejaVu Sans"/>
+                <w:i w:val="false"/>
+                <w:b w:val="false"/>
+                <w:u w:val="none"/>
+                <w:sz w:val="22"/>
+                <w:szCs w:val="22"/>
+                <w:color w:val="000000"/>
+              </w:rPr>
+              <w:t xml:space="preserve">water_300m, Median (Q1, Q3)</w:t>
             </w:r>
           </w:p>
         </w:tc>
@@ -6878,14 +6878,14 @@
                 <w:szCs w:val="22"/>
                 <w:color w:val="000000"/>
               </w:rPr>
-              <w:t xml:space="preserve">66,462 (74)</w:t>
+              <w:t xml:space="preserve">0.1 (0.0, 0.6)</w:t>
             </w:r>
           </w:p>
         </w:tc>
       </w:tr>
       <w:tr>
         <w:trPr>
-          <w:trHeight w:val="624" w:hRule="auto"/>
+          <w:trHeight w:val="630" w:hRule="auto"/>
         </w:trPr>
         body73
         <w:tc>
@@ -6916,19 +6916,19 @@
                 <w:right w:val="none" w:sz="0" w:space="0" w:color="000000"/>
               </w:pBdr>
               <w:spacing w:after="100" w:before="100" w:line="240"/>
-              <w:ind w:left="300" w:right="100" w:firstLine="0" w:firstLineChars="0"/>
-            </w:pPr>
-            <w:r>
-              <w:rPr>
-                <w:rFonts w:ascii="DejaVu Sans" w:hAnsi="DejaVu Sans" w:eastAsia="DejaVu Sans" w:cs="DejaVu Sans"/>
-                <w:i w:val="false"/>
-                <w:b w:val="false"/>
-                <w:u w:val="none"/>
-                <w:sz w:val="22"/>
-                <w:szCs w:val="22"/>
-                <w:color w:val="000000"/>
-              </w:rPr>
-              <w:t xml:space="preserve">More than 4 servings a day</w:t>
+              <w:ind w:left="100" w:right="100" w:firstLine="0" w:firstLineChars="0"/>
+            </w:pPr>
+            <w:r>
+              <w:rPr>
+                <w:rFonts w:ascii="DejaVu Sans" w:hAnsi="DejaVu Sans" w:eastAsia="DejaVu Sans" w:cs="DejaVu Sans"/>
+                <w:i w:val="false"/>
+                <w:b w:val="false"/>
+                <w:u w:val="none"/>
+                <w:sz w:val="22"/>
+                <w:szCs w:val="22"/>
+                <w:color w:val="000000"/>
+              </w:rPr>
+              <w:t xml:space="preserve">greenspace_300m, Median (Q1, Q3)</w:t>
             </w:r>
           </w:p>
         </w:tc>
@@ -6972,7 +6972,7 @@
                 <w:szCs w:val="22"/>
                 <w:color w:val="000000"/>
               </w:rPr>
-              <w:t xml:space="preserve">8,406 (9.3)</w:t>
+              <w:t xml:space="preserve">29.8 (16.8, 50.3)</w:t>
             </w:r>
           </w:p>
         </w:tc>
@@ -6982,194 +6982,6 @@
           <w:trHeight w:val="630" w:hRule="auto"/>
         </w:trPr>
         body74
-        <w:tc>
-          <w:tcPr>
-            <w:tcBorders>
-              <w:bottom w:val="none" w:sz="0" w:space="0" w:color="000000"/>
-              <w:top w:val="none" w:sz="0" w:space="0" w:color="000000"/>
-              <w:left w:val="none" w:sz="0" w:space="0" w:color="000000"/>
-              <w:right w:val="none" w:sz="0" w:space="0" w:color="000000"/>
-            </w:tcBorders>
-            <w:shd w:val="clear" w:color="auto" w:fill="FFFFFF"/>
-            <w:tcMar>
-              <w:top w:w="0" w:type="dxa"/>
-              <w:bottom w:w="0" w:type="dxa"/>
-              <w:left w:w="0" w:type="dxa"/>
-              <w:right w:w="0" w:type="dxa"/>
-            </w:tcMar>
-            <w:vAlign w:val="top"/>
-          </w:tcPr>
-          <w:p>
-            <w:pPr>
-              <w:pStyle w:val="Normal"/>
-              <w:jc w:val="left"/>
-              <w:pBdr>
-                <w:bottom w:val="none" w:sz="0" w:space="0" w:color="000000"/>
-                <w:top w:val="none" w:sz="0" w:space="0" w:color="000000"/>
-                <w:left w:val="none" w:sz="0" w:space="0" w:color="000000"/>
-                <w:right w:val="none" w:sz="0" w:space="0" w:color="000000"/>
-              </w:pBdr>
-              <w:spacing w:after="100" w:before="100" w:line="240"/>
-              <w:ind w:left="100" w:right="100" w:firstLine="0" w:firstLineChars="0"/>
-            </w:pPr>
-            <w:r>
-              <w:rPr>
-                <w:rFonts w:ascii="DejaVu Sans" w:hAnsi="DejaVu Sans" w:eastAsia="DejaVu Sans" w:cs="DejaVu Sans"/>
-                <w:i w:val="false"/>
-                <w:b w:val="false"/>
-                <w:u w:val="none"/>
-                <w:sz w:val="22"/>
-                <w:szCs w:val="22"/>
-                <w:color w:val="000000"/>
-              </w:rPr>
-              <w:t xml:space="preserve">water_300m, Median (Q1, Q3)</w:t>
-            </w:r>
-          </w:p>
-        </w:tc>
-        <w:tc>
-          <w:tcPr>
-            <w:tcBorders>
-              <w:bottom w:val="none" w:sz="0" w:space="0" w:color="000000"/>
-              <w:top w:val="none" w:sz="0" w:space="0" w:color="000000"/>
-              <w:left w:val="none" w:sz="0" w:space="0" w:color="000000"/>
-              <w:right w:val="none" w:sz="0" w:space="0" w:color="000000"/>
-            </w:tcBorders>
-            <w:shd w:val="clear" w:color="auto" w:fill="FFFFFF"/>
-            <w:tcMar>
-              <w:top w:w="0" w:type="dxa"/>
-              <w:bottom w:w="0" w:type="dxa"/>
-              <w:left w:w="0" w:type="dxa"/>
-              <w:right w:w="0" w:type="dxa"/>
-            </w:tcMar>
-            <w:vAlign w:val="top"/>
-          </w:tcPr>
-          <w:p>
-            <w:pPr>
-              <w:pStyle w:val="Normal"/>
-              <w:jc w:val="center"/>
-              <w:pBdr>
-                <w:bottom w:val="none" w:sz="0" w:space="0" w:color="000000"/>
-                <w:top w:val="none" w:sz="0" w:space="0" w:color="000000"/>
-                <w:left w:val="none" w:sz="0" w:space="0" w:color="000000"/>
-                <w:right w:val="none" w:sz="0" w:space="0" w:color="000000"/>
-              </w:pBdr>
-              <w:spacing w:after="100" w:before="100" w:line="240"/>
-              <w:ind w:left="100" w:right="100" w:firstLine="0" w:firstLineChars="0"/>
-            </w:pPr>
-            <w:r>
-              <w:rPr>
-                <w:rFonts w:ascii="DejaVu Sans" w:hAnsi="DejaVu Sans" w:eastAsia="DejaVu Sans" w:cs="DejaVu Sans"/>
-                <w:i w:val="false"/>
-                <w:b w:val="false"/>
-                <w:u w:val="none"/>
-                <w:sz w:val="22"/>
-                <w:szCs w:val="22"/>
-                <w:color w:val="000000"/>
-              </w:rPr>
-              <w:t xml:space="preserve">0.1 (0.0, 0.6)</w:t>
-            </w:r>
-          </w:p>
-        </w:tc>
-      </w:tr>
-      <w:tr>
-        <w:trPr>
-          <w:trHeight w:val="630" w:hRule="auto"/>
-        </w:trPr>
-        body75
-        <w:tc>
-          <w:tcPr>
-            <w:tcBorders>
-              <w:bottom w:val="none" w:sz="0" w:space="0" w:color="000000"/>
-              <w:top w:val="none" w:sz="0" w:space="0" w:color="000000"/>
-              <w:left w:val="none" w:sz="0" w:space="0" w:color="000000"/>
-              <w:right w:val="none" w:sz="0" w:space="0" w:color="000000"/>
-            </w:tcBorders>
-            <w:shd w:val="clear" w:color="auto" w:fill="FFFFFF"/>
-            <w:tcMar>
-              <w:top w:w="0" w:type="dxa"/>
-              <w:bottom w:w="0" w:type="dxa"/>
-              <w:left w:w="0" w:type="dxa"/>
-              <w:right w:w="0" w:type="dxa"/>
-            </w:tcMar>
-            <w:vAlign w:val="top"/>
-          </w:tcPr>
-          <w:p>
-            <w:pPr>
-              <w:pStyle w:val="Normal"/>
-              <w:jc w:val="left"/>
-              <w:pBdr>
-                <w:bottom w:val="none" w:sz="0" w:space="0" w:color="000000"/>
-                <w:top w:val="none" w:sz="0" w:space="0" w:color="000000"/>
-                <w:left w:val="none" w:sz="0" w:space="0" w:color="000000"/>
-                <w:right w:val="none" w:sz="0" w:space="0" w:color="000000"/>
-              </w:pBdr>
-              <w:spacing w:after="100" w:before="100" w:line="240"/>
-              <w:ind w:left="100" w:right="100" w:firstLine="0" w:firstLineChars="0"/>
-            </w:pPr>
-            <w:r>
-              <w:rPr>
-                <w:rFonts w:ascii="DejaVu Sans" w:hAnsi="DejaVu Sans" w:eastAsia="DejaVu Sans" w:cs="DejaVu Sans"/>
-                <w:i w:val="false"/>
-                <w:b w:val="false"/>
-                <w:u w:val="none"/>
-                <w:sz w:val="22"/>
-                <w:szCs w:val="22"/>
-                <w:color w:val="000000"/>
-              </w:rPr>
-              <w:t xml:space="preserve">greenspace_300m, Median (Q1, Q3)</w:t>
-            </w:r>
-          </w:p>
-        </w:tc>
-        <w:tc>
-          <w:tcPr>
-            <w:tcBorders>
-              <w:bottom w:val="none" w:sz="0" w:space="0" w:color="000000"/>
-              <w:top w:val="none" w:sz="0" w:space="0" w:color="000000"/>
-              <w:left w:val="none" w:sz="0" w:space="0" w:color="000000"/>
-              <w:right w:val="none" w:sz="0" w:space="0" w:color="000000"/>
-            </w:tcBorders>
-            <w:shd w:val="clear" w:color="auto" w:fill="FFFFFF"/>
-            <w:tcMar>
-              <w:top w:w="0" w:type="dxa"/>
-              <w:bottom w:w="0" w:type="dxa"/>
-              <w:left w:w="0" w:type="dxa"/>
-              <w:right w:w="0" w:type="dxa"/>
-            </w:tcMar>
-            <w:vAlign w:val="top"/>
-          </w:tcPr>
-          <w:p>
-            <w:pPr>
-              <w:pStyle w:val="Normal"/>
-              <w:jc w:val="center"/>
-              <w:pBdr>
-                <w:bottom w:val="none" w:sz="0" w:space="0" w:color="000000"/>
-                <w:top w:val="none" w:sz="0" w:space="0" w:color="000000"/>
-                <w:left w:val="none" w:sz="0" w:space="0" w:color="000000"/>
-                <w:right w:val="none" w:sz="0" w:space="0" w:color="000000"/>
-              </w:pBdr>
-              <w:spacing w:after="100" w:before="100" w:line="240"/>
-              <w:ind w:left="100" w:right="100" w:firstLine="0" w:firstLineChars="0"/>
-            </w:pPr>
-            <w:r>
-              <w:rPr>
-                <w:rFonts w:ascii="DejaVu Sans" w:hAnsi="DejaVu Sans" w:eastAsia="DejaVu Sans" w:cs="DejaVu Sans"/>
-                <w:i w:val="false"/>
-                <w:b w:val="false"/>
-                <w:u w:val="none"/>
-                <w:sz w:val="22"/>
-                <w:szCs w:val="22"/>
-                <w:color w:val="000000"/>
-              </w:rPr>
-              <w:t xml:space="preserve">29.8 (16.8, 50.3)</w:t>
-            </w:r>
-          </w:p>
-        </w:tc>
-      </w:tr>
-      <w:tr>
-        <w:trPr>
-          <w:trHeight w:val="630" w:hRule="auto"/>
-        </w:trPr>
-        body76
         <w:tc>
           <w:tcPr>
             <w:tcBorders>

--- a/data_prep/testTable2_mediator.docx
+++ b/data_prep/testTable2_mediator.docx
@@ -110,7 +110,7 @@
                 <w:szCs w:val="22"/>
                 <w:color w:val="000000"/>
               </w:rPr>
-              <w:t xml:space="preserve">N = 90,237</w:t>
+              <w:t xml:space="preserve">N = 90,190</w:t>
             </w:r>
           </w:p>
         </w:tc>
@@ -298,7 +298,7 @@
                 <w:szCs w:val="22"/>
                 <w:color w:val="000000"/>
               </w:rPr>
-              <w:t xml:space="preserve">89,922 (100)</w:t>
+              <w:t xml:space="preserve">89,875 (100)</w:t>
             </w:r>
           </w:p>
         </w:tc>
@@ -392,7 +392,7 @@
                 <w:szCs w:val="22"/>
                 <w:color w:val="000000"/>
               </w:rPr>
-              <w:t xml:space="preserve">89,592 (99)</w:t>
+              <w:t xml:space="preserve">89,545 (99)</w:t>
             </w:r>
           </w:p>
         </w:tc>
@@ -486,7 +486,7 @@
                 <w:szCs w:val="22"/>
                 <w:color w:val="000000"/>
               </w:rPr>
-              <w:t xml:space="preserve">464.1 (319.5, 641.5)</w:t>
+              <w:t xml:space="preserve">463.8 (319.4, 641.1)</w:t>
             </w:r>
           </w:p>
         </w:tc>
@@ -580,7 +580,7 @@
                 <w:szCs w:val="22"/>
                 <w:color w:val="000000"/>
               </w:rPr>
-              <w:t xml:space="preserve">234.1 (114.5, 404.0)</w:t>
+              <w:t xml:space="preserve">234.0 (114.5, 404.0)</w:t>
             </w:r>
           </w:p>
         </w:tc>
@@ -674,7 +674,7 @@
                 <w:szCs w:val="22"/>
                 <w:color w:val="000000"/>
               </w:rPr>
-              <w:t xml:space="preserve">585.9 (372.1, 853.2)</w:t>
+              <w:t xml:space="preserve">585.7 (372.0, 852.8)</w:t>
             </w:r>
           </w:p>
         </w:tc>
@@ -862,7 +862,7 @@
                 <w:szCs w:val="22"/>
                 <w:color w:val="000000"/>
               </w:rPr>
-              <w:t xml:space="preserve">1,283 (1.4)</w:t>
+              <w:t xml:space="preserve">1,282 (1.4)</w:t>
             </w:r>
           </w:p>
         </w:tc>
@@ -1144,7 +1144,7 @@
                 <w:szCs w:val="22"/>
                 <w:color w:val="000000"/>
               </w:rPr>
-              <w:t xml:space="preserve">2,679 (3.0)</w:t>
+              <w:t xml:space="preserve">2,677 (3.0)</w:t>
             </w:r>
           </w:p>
         </w:tc>
@@ -1238,7 +1238,7 @@
                 <w:szCs w:val="22"/>
                 <w:color w:val="000000"/>
               </w:rPr>
-              <w:t xml:space="preserve">87,558 (97)</w:t>
+              <w:t xml:space="preserve">87,513 (97)</w:t>
             </w:r>
           </w:p>
         </w:tc>
@@ -1426,7 +1426,7 @@
                 <w:szCs w:val="22"/>
                 <w:color w:val="000000"/>
               </w:rPr>
-              <w:t xml:space="preserve">51,723 (57)</w:t>
+              <w:t xml:space="preserve">51,685 (57)</w:t>
             </w:r>
           </w:p>
         </w:tc>
@@ -1520,7 +1520,7 @@
                 <w:szCs w:val="22"/>
                 <w:color w:val="000000"/>
               </w:rPr>
-              <w:t xml:space="preserve">38,514 (43)</w:t>
+              <w:t xml:space="preserve">38,505 (43)</w:t>
             </w:r>
           </w:p>
         </w:tc>
@@ -1708,7 +1708,7 @@
                 <w:szCs w:val="22"/>
                 <w:color w:val="000000"/>
               </w:rPr>
-              <w:t xml:space="preserve">7,118 (7.9)</w:t>
+              <w:t xml:space="preserve">7,103 (7.9)</w:t>
             </w:r>
           </w:p>
         </w:tc>
@@ -1802,7 +1802,7 @@
                 <w:szCs w:val="22"/>
                 <w:color w:val="000000"/>
               </w:rPr>
-              <w:t xml:space="preserve">22,114 (25)</w:t>
+              <w:t xml:space="preserve">22,101 (25)</w:t>
             </w:r>
           </w:p>
         </w:tc>
@@ -1896,7 +1896,7 @@
                 <w:szCs w:val="22"/>
                 <w:color w:val="000000"/>
               </w:rPr>
-              <w:t xml:space="preserve">21,318 (24)</w:t>
+              <w:t xml:space="preserve">21,308 (24)</w:t>
             </w:r>
           </w:p>
         </w:tc>
@@ -1990,7 +1990,7 @@
                 <w:szCs w:val="22"/>
                 <w:color w:val="000000"/>
               </w:rPr>
-              <w:t xml:space="preserve">39,687 (44)</w:t>
+              <w:t xml:space="preserve">39,678 (44)</w:t>
             </w:r>
           </w:p>
         </w:tc>
@@ -2272,7 +2272,7 @@
                 <w:szCs w:val="22"/>
                 <w:color w:val="000000"/>
               </w:rPr>
-              <w:t xml:space="preserve">11,584 (13)</w:t>
+              <w:t xml:space="preserve">11,568 (13)</w:t>
             </w:r>
           </w:p>
         </w:tc>
@@ -2366,7 +2366,7 @@
                 <w:szCs w:val="22"/>
                 <w:color w:val="000000"/>
               </w:rPr>
-              <w:t xml:space="preserve">19,661 (22)</w:t>
+              <w:t xml:space="preserve">19,649 (22)</w:t>
             </w:r>
           </w:p>
         </w:tc>
@@ -2460,7 +2460,7 @@
                 <w:szCs w:val="22"/>
                 <w:color w:val="000000"/>
               </w:rPr>
-              <w:t xml:space="preserve">23,663 (26)</w:t>
+              <w:t xml:space="preserve">23,651 (26)</w:t>
             </w:r>
           </w:p>
         </w:tc>
@@ -2554,7 +2554,7 @@
                 <w:szCs w:val="22"/>
                 <w:color w:val="000000"/>
               </w:rPr>
-              <w:t xml:space="preserve">20,894 (23)</w:t>
+              <w:t xml:space="preserve">20,891 (23)</w:t>
             </w:r>
           </w:p>
         </w:tc>
@@ -2742,7 +2742,7 @@
                 <w:szCs w:val="22"/>
                 <w:color w:val="000000"/>
               </w:rPr>
-              <w:t xml:space="preserve">8,363 (9.3)</w:t>
+              <w:t xml:space="preserve">8,359 (9.3)</w:t>
             </w:r>
           </w:p>
         </w:tc>
@@ -2930,7 +2930,7 @@
                 <w:szCs w:val="22"/>
                 <w:color w:val="000000"/>
               </w:rPr>
-              <w:t xml:space="preserve">513 (0.6)</w:t>
+              <w:t xml:space="preserve">512 (0.6)</w:t>
             </w:r>
           </w:p>
         </w:tc>
@@ -3024,7 +3024,7 @@
                 <w:szCs w:val="22"/>
                 <w:color w:val="000000"/>
               </w:rPr>
-              <w:t xml:space="preserve">35,534 (39)</w:t>
+              <w:t xml:space="preserve">35,505 (39)</w:t>
             </w:r>
           </w:p>
         </w:tc>
@@ -3118,7 +3118,7 @@
                 <w:szCs w:val="22"/>
                 <w:color w:val="000000"/>
               </w:rPr>
-              <w:t xml:space="preserve">37,141 (41)</w:t>
+              <w:t xml:space="preserve">37,129 (41)</w:t>
             </w:r>
           </w:p>
         </w:tc>
@@ -3212,7 +3212,7 @@
                 <w:szCs w:val="22"/>
                 <w:color w:val="000000"/>
               </w:rPr>
-              <w:t xml:space="preserve">17,049 (19)</w:t>
+              <w:t xml:space="preserve">17,044 (19)</w:t>
             </w:r>
           </w:p>
         </w:tc>
@@ -3306,7 +3306,7 @@
                 <w:szCs w:val="22"/>
                 <w:color w:val="000000"/>
               </w:rPr>
-              <w:t xml:space="preserve">87,381 (97)</w:t>
+              <w:t xml:space="preserve">87,335 (97)</w:t>
             </w:r>
           </w:p>
         </w:tc>
@@ -3494,7 +3494,7 @@
                 <w:szCs w:val="22"/>
                 <w:color w:val="000000"/>
               </w:rPr>
-              <w:t xml:space="preserve">18,202 (21)</w:t>
+              <w:t xml:space="preserve">18,184 (21)</w:t>
             </w:r>
           </w:p>
         </w:tc>
@@ -3588,7 +3588,7 @@
                 <w:szCs w:val="22"/>
                 <w:color w:val="000000"/>
               </w:rPr>
-              <w:t xml:space="preserve">69,511 (79)</w:t>
+              <w:t xml:space="preserve">69,482 (79)</w:t>
             </w:r>
           </w:p>
         </w:tc>
@@ -3776,7 +3776,7 @@
                 <w:szCs w:val="22"/>
                 <w:color w:val="000000"/>
               </w:rPr>
-              <w:t xml:space="preserve">52,094 (58)</w:t>
+              <w:t xml:space="preserve">52,073 (58)</w:t>
             </w:r>
           </w:p>
         </w:tc>
@@ -3870,7 +3870,7 @@
                 <w:szCs w:val="22"/>
                 <w:color w:val="000000"/>
               </w:rPr>
-              <w:t xml:space="preserve">32,065 (36)</w:t>
+              <w:t xml:space="preserve">32,043 (36)</w:t>
             </w:r>
           </w:p>
         </w:tc>
@@ -3964,7 +3964,7 @@
                 <w:szCs w:val="22"/>
                 <w:color w:val="000000"/>
               </w:rPr>
-              <w:t xml:space="preserve">6,078 (6.7)</w:t>
+              <w:t xml:space="preserve">6,074 (6.7)</w:t>
             </w:r>
           </w:p>
         </w:tc>
@@ -4152,7 +4152,7 @@
                 <w:szCs w:val="22"/>
                 <w:color w:val="000000"/>
               </w:rPr>
-              <w:t xml:space="preserve">4,959 (5.5)</w:t>
+              <w:t xml:space="preserve">4,954 (5.5)</w:t>
             </w:r>
           </w:p>
         </w:tc>
@@ -4246,7 +4246,7 @@
                 <w:szCs w:val="22"/>
                 <w:color w:val="000000"/>
               </w:rPr>
-              <w:t xml:space="preserve">18,243 (20)</w:t>
+              <w:t xml:space="preserve">18,230 (20)</w:t>
             </w:r>
           </w:p>
         </w:tc>
@@ -4340,7 +4340,7 @@
                 <w:szCs w:val="22"/>
                 <w:color w:val="000000"/>
               </w:rPr>
-              <w:t xml:space="preserve">22,696 (25)</w:t>
+              <w:t xml:space="preserve">22,684 (25)</w:t>
             </w:r>
           </w:p>
         </w:tc>
@@ -4434,7 +4434,7 @@
                 <w:szCs w:val="22"/>
                 <w:color w:val="000000"/>
               </w:rPr>
-              <w:t xml:space="preserve">23,629 (26)</w:t>
+              <w:t xml:space="preserve">23,623 (26)</w:t>
             </w:r>
           </w:p>
         </w:tc>
@@ -4528,7 +4528,7 @@
                 <w:szCs w:val="22"/>
                 <w:color w:val="000000"/>
               </w:rPr>
-              <w:t xml:space="preserve">20,710 (23)</w:t>
+              <w:t xml:space="preserve">20,699 (23)</w:t>
             </w:r>
           </w:p>
         </w:tc>
@@ -4716,7 +4716,7 @@
                 <w:szCs w:val="22"/>
                 <w:color w:val="000000"/>
               </w:rPr>
-              <w:t xml:space="preserve">64,263 (71)</w:t>
+              <w:t xml:space="preserve">64,233 (71)</w:t>
             </w:r>
           </w:p>
         </w:tc>
@@ -4810,7 +4810,7 @@
                 <w:szCs w:val="22"/>
                 <w:color w:val="000000"/>
               </w:rPr>
-              <w:t xml:space="preserve">22,778 (25)</w:t>
+              <w:t xml:space="preserve">22,761 (25)</w:t>
             </w:r>
           </w:p>
         </w:tc>
@@ -5092,7 +5092,7 @@
                 <w:szCs w:val="22"/>
                 <w:color w:val="000000"/>
               </w:rPr>
-              <w:t xml:space="preserve">16,292 (18)</w:t>
+              <w:t xml:space="preserve">16,282 (18)</w:t>
             </w:r>
           </w:p>
         </w:tc>
@@ -5186,7 +5186,7 @@
                 <w:szCs w:val="22"/>
                 <w:color w:val="000000"/>
               </w:rPr>
-              <w:t xml:space="preserve">30,597 (34)</w:t>
+              <w:t xml:space="preserve">30,576 (34)</w:t>
             </w:r>
           </w:p>
         </w:tc>
@@ -5280,7 +5280,7 @@
                 <w:szCs w:val="22"/>
                 <w:color w:val="000000"/>
               </w:rPr>
-              <w:t xml:space="preserve">43,348 (48)</w:t>
+              <w:t xml:space="preserve">43,332 (48)</w:t>
             </w:r>
           </w:p>
         </w:tc>
@@ -5468,7 +5468,7 @@
                 <w:szCs w:val="22"/>
                 <w:color w:val="000000"/>
               </w:rPr>
-              <w:t xml:space="preserve">74,526 (83)</w:t>
+              <w:t xml:space="preserve">74,487 (83)</w:t>
             </w:r>
           </w:p>
         </w:tc>
@@ -5562,7 +5562,7 @@
                 <w:szCs w:val="22"/>
                 <w:color w:val="000000"/>
               </w:rPr>
-              <w:t xml:space="preserve">14,990 (17)</w:t>
+              <w:t xml:space="preserve">14,982 (17)</w:t>
             </w:r>
           </w:p>
         </w:tc>
@@ -5844,7 +5844,7 @@
                 <w:szCs w:val="22"/>
                 <w:color w:val="000000"/>
               </w:rPr>
-              <w:t xml:space="preserve">76,532 (85)</w:t>
+              <w:t xml:space="preserve">76,495 (85)</w:t>
             </w:r>
           </w:p>
         </w:tc>
@@ -5938,7 +5938,7 @@
                 <w:szCs w:val="22"/>
                 <w:color w:val="000000"/>
               </w:rPr>
-              <w:t xml:space="preserve">13,281 (15)</w:t>
+              <w:t xml:space="preserve">13,271 (15)</w:t>
             </w:r>
           </w:p>
         </w:tc>
@@ -6220,7 +6220,7 @@
                 <w:szCs w:val="22"/>
                 <w:color w:val="000000"/>
               </w:rPr>
-              <w:t xml:space="preserve">29,456 (33)</w:t>
+              <w:t xml:space="preserve">29,441 (33)</w:t>
             </w:r>
           </w:p>
         </w:tc>
@@ -6314,7 +6314,7 @@
                 <w:szCs w:val="22"/>
                 <w:color w:val="000000"/>
               </w:rPr>
-              <w:t xml:space="preserve">54,040 (60)</w:t>
+              <w:t xml:space="preserve">54,016 (60)</w:t>
             </w:r>
           </w:p>
         </w:tc>
@@ -6408,7 +6408,7 @@
                 <w:szCs w:val="22"/>
                 <w:color w:val="000000"/>
               </w:rPr>
-              <w:t xml:space="preserve">6,741 (7.5)</w:t>
+              <w:t xml:space="preserve">6,733 (7.5)</w:t>
             </w:r>
           </w:p>
         </w:tc>
@@ -6596,7 +6596,7 @@
                 <w:szCs w:val="22"/>
                 <w:color w:val="000000"/>
               </w:rPr>
-              <w:t xml:space="preserve">15,369 (17)</w:t>
+              <w:t xml:space="preserve">15,354 (17)</w:t>
             </w:r>
           </w:p>
         </w:tc>
@@ -6690,7 +6690,7 @@
                 <w:szCs w:val="22"/>
                 <w:color w:val="000000"/>
               </w:rPr>
-              <w:t xml:space="preserve">66,462 (74)</w:t>
+              <w:t xml:space="preserve">66,435 (74)</w:t>
             </w:r>
           </w:p>
         </w:tc>
@@ -6784,7 +6784,7 @@
                 <w:szCs w:val="22"/>
                 <w:color w:val="000000"/>
               </w:rPr>
-              <w:t xml:space="preserve">8,406 (9.3)</w:t>
+              <w:t xml:space="preserve">8,401 (9.3)</w:t>
             </w:r>
           </w:p>
         </w:tc>

--- a/data_prep/testTable2_mediator.docx
+++ b/data_prep/testTable2_mediator.docx
@@ -110,7 +110,7 @@
                 <w:szCs w:val="22"/>
                 <w:color w:val="000000"/>
               </w:rPr>
-              <w:t xml:space="preserve">N = 90,190</w:t>
+              <w:t xml:space="preserve">N = 34,218</w:t>
             </w:r>
           </w:p>
         </w:tc>
@@ -204,7 +204,7 @@
                 <w:szCs w:val="22"/>
                 <w:color w:val="000000"/>
               </w:rPr>
-              <w:t xml:space="preserve">96.4 (89.7, 102.7)</w:t>
+              <w:t xml:space="preserve">96.4 (89.7, 102.8)</w:t>
             </w:r>
           </w:p>
         </w:tc>
@@ -298,7 +298,7 @@
                 <w:szCs w:val="22"/>
                 <w:color w:val="000000"/>
               </w:rPr>
-              <w:t xml:space="preserve">89,875 (100)</w:t>
+              <w:t xml:space="preserve">34,100 (100)</w:t>
             </w:r>
           </w:p>
         </w:tc>
@@ -392,7 +392,7 @@
                 <w:szCs w:val="22"/>
                 <w:color w:val="000000"/>
               </w:rPr>
-              <w:t xml:space="preserve">89,545 (99)</w:t>
+              <w:t xml:space="preserve">33,974 (99)</w:t>
             </w:r>
           </w:p>
         </w:tc>
@@ -486,7 +486,7 @@
                 <w:szCs w:val="22"/>
                 <w:color w:val="000000"/>
               </w:rPr>
-              <w:t xml:space="preserve">463.8 (319.4, 641.1)</w:t>
+              <w:t xml:space="preserve">466.8 (323.3, 641.4)</w:t>
             </w:r>
           </w:p>
         </w:tc>
@@ -580,7 +580,7 @@
                 <w:szCs w:val="22"/>
                 <w:color w:val="000000"/>
               </w:rPr>
-              <w:t xml:space="preserve">234.0 (114.5, 404.0)</w:t>
+              <w:t xml:space="preserve">236.1 (117.0, 410.0)</w:t>
             </w:r>
           </w:p>
         </w:tc>
@@ -674,7 +674,7 @@
                 <w:szCs w:val="22"/>
                 <w:color w:val="000000"/>
               </w:rPr>
-              <w:t xml:space="preserve">585.7 (372.0, 852.8)</w:t>
+              <w:t xml:space="preserve">589.5 (375.4, 856.6)</w:t>
             </w:r>
           </w:p>
         </w:tc>
@@ -768,7 +768,7 @@
                 <w:szCs w:val="22"/>
                 <w:color w:val="000000"/>
               </w:rPr>
-              <w:t xml:space="preserve">2,016 (2.2)</w:t>
+              <w:t xml:space="preserve">773 (2.3)</w:t>
             </w:r>
           </w:p>
         </w:tc>
@@ -862,7 +862,7 @@
                 <w:szCs w:val="22"/>
                 <w:color w:val="000000"/>
               </w:rPr>
-              <w:t xml:space="preserve">1,282 (1.4)</w:t>
+              <w:t xml:space="preserve">497 (1.5)</w:t>
             </w:r>
           </w:p>
         </w:tc>
@@ -956,7 +956,7 @@
                 <w:szCs w:val="22"/>
                 <w:color w:val="000000"/>
               </w:rPr>
-              <w:t xml:space="preserve">63.2 (56.1, 68.4)</w:t>
+              <w:t xml:space="preserve">63.6 (56.6, 68.6)</w:t>
             </w:r>
           </w:p>
         </w:tc>
@@ -1144,7 +1144,7 @@
                 <w:szCs w:val="22"/>
                 <w:color w:val="000000"/>
               </w:rPr>
-              <w:t xml:space="preserve">2,677 (3.0)</w:t>
+              <w:t xml:space="preserve">1,025 (3.0)</w:t>
             </w:r>
           </w:p>
         </w:tc>
@@ -1238,7 +1238,7 @@
                 <w:szCs w:val="22"/>
                 <w:color w:val="000000"/>
               </w:rPr>
-              <w:t xml:space="preserve">87,513 (97)</w:t>
+              <w:t xml:space="preserve">33,193 (97)</w:t>
             </w:r>
           </w:p>
         </w:tc>
@@ -1426,7 +1426,7 @@
                 <w:szCs w:val="22"/>
                 <w:color w:val="000000"/>
               </w:rPr>
-              <w:t xml:space="preserve">51,685 (57)</w:t>
+              <w:t xml:space="preserve">19,648 (57)</w:t>
             </w:r>
           </w:p>
         </w:tc>
@@ -1520,7 +1520,7 @@
                 <w:szCs w:val="22"/>
                 <w:color w:val="000000"/>
               </w:rPr>
-              <w:t xml:space="preserve">38,505 (43)</w:t>
+              <w:t xml:space="preserve">14,570 (43)</w:t>
             </w:r>
           </w:p>
         </w:tc>
@@ -1708,7 +1708,7 @@
                 <w:szCs w:val="22"/>
                 <w:color w:val="000000"/>
               </w:rPr>
-              <w:t xml:space="preserve">7,103 (7.9)</w:t>
+              <w:t xml:space="preserve">2,700 (7.9)</w:t>
             </w:r>
           </w:p>
         </w:tc>
@@ -1802,7 +1802,7 @@
                 <w:szCs w:val="22"/>
                 <w:color w:val="000000"/>
               </w:rPr>
-              <w:t xml:space="preserve">22,101 (25)</w:t>
+              <w:t xml:space="preserve">8,281 (24)</w:t>
             </w:r>
           </w:p>
         </w:tc>
@@ -1896,7 +1896,7 @@
                 <w:szCs w:val="22"/>
                 <w:color w:val="000000"/>
               </w:rPr>
-              <w:t xml:space="preserve">21,308 (24)</w:t>
+              <w:t xml:space="preserve">8,044 (24)</w:t>
             </w:r>
           </w:p>
         </w:tc>
@@ -1990,7 +1990,7 @@
                 <w:szCs w:val="22"/>
                 <w:color w:val="000000"/>
               </w:rPr>
-              <w:t xml:space="preserve">39,678 (44)</w:t>
+              <w:t xml:space="preserve">15,193 (44)</w:t>
             </w:r>
           </w:p>
         </w:tc>
@@ -2084,7 +2084,7 @@
                 <w:szCs w:val="22"/>
                 <w:color w:val="000000"/>
               </w:rPr>
-              <w:t xml:space="preserve">-2.5 (-3.8, -0.2)</w:t>
+              <w:t xml:space="preserve">-2.5 (-3.9, -0.3)</w:t>
             </w:r>
           </w:p>
         </w:tc>
@@ -2272,7 +2272,7 @@
                 <w:szCs w:val="22"/>
                 <w:color w:val="000000"/>
               </w:rPr>
-              <w:t xml:space="preserve">11,568 (13)</w:t>
+              <w:t xml:space="preserve">4,418 (13)</w:t>
             </w:r>
           </w:p>
         </w:tc>
@@ -2366,7 +2366,7 @@
                 <w:szCs w:val="22"/>
                 <w:color w:val="000000"/>
               </w:rPr>
-              <w:t xml:space="preserve">19,649 (22)</w:t>
+              <w:t xml:space="preserve">7,562 (22)</w:t>
             </w:r>
           </w:p>
         </w:tc>
@@ -2460,7 +2460,7 @@
                 <w:szCs w:val="22"/>
                 <w:color w:val="000000"/>
               </w:rPr>
-              <w:t xml:space="preserve">23,651 (26)</w:t>
+              <w:t xml:space="preserve">8,952 (26)</w:t>
             </w:r>
           </w:p>
         </w:tc>
@@ -2554,7 +2554,7 @@
                 <w:szCs w:val="22"/>
                 <w:color w:val="000000"/>
               </w:rPr>
-              <w:t xml:space="preserve">20,891 (23)</w:t>
+              <w:t xml:space="preserve">7,825 (23)</w:t>
             </w:r>
           </w:p>
         </w:tc>
@@ -2648,7 +2648,7 @@
                 <w:szCs w:val="22"/>
                 <w:color w:val="000000"/>
               </w:rPr>
-              <w:t xml:space="preserve">6,072 (6.7)</w:t>
+              <w:t xml:space="preserve">2,248 (6.6)</w:t>
             </w:r>
           </w:p>
         </w:tc>
@@ -2742,7 +2742,7 @@
                 <w:szCs w:val="22"/>
                 <w:color w:val="000000"/>
               </w:rPr>
-              <w:t xml:space="preserve">8,359 (9.3)</w:t>
+              <w:t xml:space="preserve">3,213 (9.4)</w:t>
             </w:r>
           </w:p>
         </w:tc>
@@ -2930,7 +2930,7 @@
                 <w:szCs w:val="22"/>
                 <w:color w:val="000000"/>
               </w:rPr>
-              <w:t xml:space="preserve">512 (0.6)</w:t>
+              <w:t xml:space="preserve">197 (0.6)</w:t>
             </w:r>
           </w:p>
         </w:tc>
@@ -3024,7 +3024,7 @@
                 <w:szCs w:val="22"/>
                 <w:color w:val="000000"/>
               </w:rPr>
-              <w:t xml:space="preserve">35,505 (39)</w:t>
+              <w:t xml:space="preserve">13,588 (40)</w:t>
             </w:r>
           </w:p>
         </w:tc>
@@ -3118,7 +3118,7 @@
                 <w:szCs w:val="22"/>
                 <w:color w:val="000000"/>
               </w:rPr>
-              <w:t xml:space="preserve">37,129 (41)</w:t>
+              <w:t xml:space="preserve">14,175 (41)</w:t>
             </w:r>
           </w:p>
         </w:tc>
@@ -3212,7 +3212,7 @@
                 <w:szCs w:val="22"/>
                 <w:color w:val="000000"/>
               </w:rPr>
-              <w:t xml:space="preserve">17,044 (19)</w:t>
+              <w:t xml:space="preserve">6,258 (18)</w:t>
             </w:r>
           </w:p>
         </w:tc>
@@ -3306,7 +3306,7 @@
                 <w:szCs w:val="22"/>
                 <w:color w:val="000000"/>
               </w:rPr>
-              <w:t xml:space="preserve">87,335 (97)</w:t>
+              <w:t xml:space="preserve">33,086 (97)</w:t>
             </w:r>
           </w:p>
         </w:tc>
@@ -3494,7 +3494,7 @@
                 <w:szCs w:val="22"/>
                 <w:color w:val="000000"/>
               </w:rPr>
-              <w:t xml:space="preserve">18,184 (21)</w:t>
+              <w:t xml:space="preserve">6,824 (21)</w:t>
             </w:r>
           </w:p>
         </w:tc>
@@ -3588,7 +3588,7 @@
                 <w:szCs w:val="22"/>
                 <w:color w:val="000000"/>
               </w:rPr>
-              <w:t xml:space="preserve">69,482 (79)</w:t>
+              <w:t xml:space="preserve">26,451 (79)</w:t>
             </w:r>
           </w:p>
         </w:tc>
@@ -3776,7 +3776,7 @@
                 <w:szCs w:val="22"/>
                 <w:color w:val="000000"/>
               </w:rPr>
-              <w:t xml:space="preserve">52,073 (58)</w:t>
+              <w:t xml:space="preserve">19,710 (58)</w:t>
             </w:r>
           </w:p>
         </w:tc>
@@ -3870,7 +3870,7 @@
                 <w:szCs w:val="22"/>
                 <w:color w:val="000000"/>
               </w:rPr>
-              <w:t xml:space="preserve">32,043 (36)</w:t>
+              <w:t xml:space="preserve">12,213 (36)</w:t>
             </w:r>
           </w:p>
         </w:tc>
@@ -3964,7 +3964,7 @@
                 <w:szCs w:val="22"/>
                 <w:color w:val="000000"/>
               </w:rPr>
-              <w:t xml:space="preserve">6,074 (6.7)</w:t>
+              <w:t xml:space="preserve">2,295 (6.7)</w:t>
             </w:r>
           </w:p>
         </w:tc>
@@ -4152,7 +4152,7 @@
                 <w:szCs w:val="22"/>
                 <w:color w:val="000000"/>
               </w:rPr>
-              <w:t xml:space="preserve">4,954 (5.5)</w:t>
+              <w:t xml:space="preserve">1,879 (5.5)</w:t>
             </w:r>
           </w:p>
         </w:tc>
@@ -4246,7 +4246,7 @@
                 <w:szCs w:val="22"/>
                 <w:color w:val="000000"/>
               </w:rPr>
-              <w:t xml:space="preserve">18,230 (20)</w:t>
+              <w:t xml:space="preserve">6,826 (20)</w:t>
             </w:r>
           </w:p>
         </w:tc>
@@ -4340,7 +4340,7 @@
                 <w:szCs w:val="22"/>
                 <w:color w:val="000000"/>
               </w:rPr>
-              <w:t xml:space="preserve">22,684 (25)</w:t>
+              <w:t xml:space="preserve">8,456 (25)</w:t>
             </w:r>
           </w:p>
         </w:tc>
@@ -4434,7 +4434,7 @@
                 <w:szCs w:val="22"/>
                 <w:color w:val="000000"/>
               </w:rPr>
-              <w:t xml:space="preserve">23,623 (26)</w:t>
+              <w:t xml:space="preserve">8,987 (26)</w:t>
             </w:r>
           </w:p>
         </w:tc>
@@ -4528,7 +4528,7 @@
                 <w:szCs w:val="22"/>
                 <w:color w:val="000000"/>
               </w:rPr>
-              <w:t xml:space="preserve">20,699 (23)</w:t>
+              <w:t xml:space="preserve">8,070 (24)</w:t>
             </w:r>
           </w:p>
         </w:tc>
@@ -4716,7 +4716,7 @@
                 <w:szCs w:val="22"/>
                 <w:color w:val="000000"/>
               </w:rPr>
-              <w:t xml:space="preserve">64,233 (71)</w:t>
+              <w:t xml:space="preserve">24,361 (71)</w:t>
             </w:r>
           </w:p>
         </w:tc>
@@ -4810,7 +4810,7 @@
                 <w:szCs w:val="22"/>
                 <w:color w:val="000000"/>
               </w:rPr>
-              <w:t xml:space="preserve">22,761 (25)</w:t>
+              <w:t xml:space="preserve">8,664 (25)</w:t>
             </w:r>
           </w:p>
         </w:tc>
@@ -4904,7 +4904,7 @@
                 <w:szCs w:val="22"/>
                 <w:color w:val="000000"/>
               </w:rPr>
-              <w:t xml:space="preserve">3,196 (3.5)</w:t>
+              <w:t xml:space="preserve">1,193 (3.5)</w:t>
             </w:r>
           </w:p>
         </w:tc>
@@ -5092,7 +5092,7 @@
                 <w:szCs w:val="22"/>
                 <w:color w:val="000000"/>
               </w:rPr>
-              <w:t xml:space="preserve">16,282 (18)</w:t>
+              <w:t xml:space="preserve">6,177 (18)</w:t>
             </w:r>
           </w:p>
         </w:tc>
@@ -5186,7 +5186,7 @@
                 <w:szCs w:val="22"/>
                 <w:color w:val="000000"/>
               </w:rPr>
-              <w:t xml:space="preserve">30,576 (34)</w:t>
+              <w:t xml:space="preserve">11,667 (34)</w:t>
             </w:r>
           </w:p>
         </w:tc>
@@ -5280,7 +5280,7 @@
                 <w:szCs w:val="22"/>
                 <w:color w:val="000000"/>
               </w:rPr>
-              <w:t xml:space="preserve">43,332 (48)</w:t>
+              <w:t xml:space="preserve">16,374 (48)</w:t>
             </w:r>
           </w:p>
         </w:tc>
@@ -5468,7 +5468,7 @@
                 <w:szCs w:val="22"/>
                 <w:color w:val="000000"/>
               </w:rPr>
-              <w:t xml:space="preserve">74,487 (83)</w:t>
+              <w:t xml:space="preserve">28,275 (83)</w:t>
             </w:r>
           </w:p>
         </w:tc>
@@ -5562,7 +5562,7 @@
                 <w:szCs w:val="22"/>
                 <w:color w:val="000000"/>
               </w:rPr>
-              <w:t xml:space="preserve">14,982 (17)</w:t>
+              <w:t xml:space="preserve">5,675 (17)</w:t>
             </w:r>
           </w:p>
         </w:tc>
@@ -5656,7 +5656,7 @@
                 <w:szCs w:val="22"/>
                 <w:color w:val="000000"/>
               </w:rPr>
-              <w:t xml:space="preserve">721 (0.8)</w:t>
+              <w:t xml:space="preserve">268 (0.8)</w:t>
             </w:r>
           </w:p>
         </w:tc>
@@ -5844,7 +5844,7 @@
                 <w:szCs w:val="22"/>
                 <w:color w:val="000000"/>
               </w:rPr>
-              <w:t xml:space="preserve">76,495 (85)</w:t>
+              <w:t xml:space="preserve">29,083 (85)</w:t>
             </w:r>
           </w:p>
         </w:tc>
@@ -5938,7 +5938,7 @@
                 <w:szCs w:val="22"/>
                 <w:color w:val="000000"/>
               </w:rPr>
-              <w:t xml:space="preserve">13,271 (15)</w:t>
+              <w:t xml:space="preserve">4,979 (15)</w:t>
             </w:r>
           </w:p>
         </w:tc>
@@ -6032,7 +6032,7 @@
                 <w:szCs w:val="22"/>
                 <w:color w:val="000000"/>
               </w:rPr>
-              <w:t xml:space="preserve">424 (0.5)</w:t>
+              <w:t xml:space="preserve">156 (0.5)</w:t>
             </w:r>
           </w:p>
         </w:tc>
@@ -6220,7 +6220,7 @@
                 <w:szCs w:val="22"/>
                 <w:color w:val="000000"/>
               </w:rPr>
-              <w:t xml:space="preserve">29,441 (33)</w:t>
+              <w:t xml:space="preserve">11,115 (32)</w:t>
             </w:r>
           </w:p>
         </w:tc>
@@ -6314,7 +6314,7 @@
                 <w:szCs w:val="22"/>
                 <w:color w:val="000000"/>
               </w:rPr>
-              <w:t xml:space="preserve">54,016 (60)</w:t>
+              <w:t xml:space="preserve">20,568 (60)</w:t>
             </w:r>
           </w:p>
         </w:tc>
@@ -6408,7 +6408,7 @@
                 <w:szCs w:val="22"/>
                 <w:color w:val="000000"/>
               </w:rPr>
-              <w:t xml:space="preserve">6,733 (7.5)</w:t>
+              <w:t xml:space="preserve">2,535 (7.4)</w:t>
             </w:r>
           </w:p>
         </w:tc>
@@ -6596,7 +6596,7 @@
                 <w:szCs w:val="22"/>
                 <w:color w:val="000000"/>
               </w:rPr>
-              <w:t xml:space="preserve">15,354 (17)</w:t>
+              <w:t xml:space="preserve">5,761 (17)</w:t>
             </w:r>
           </w:p>
         </w:tc>
@@ -6690,7 +6690,7 @@
                 <w:szCs w:val="22"/>
                 <w:color w:val="000000"/>
               </w:rPr>
-              <w:t xml:space="preserve">66,435 (74)</w:t>
+              <w:t xml:space="preserve">25,213 (74)</w:t>
             </w:r>
           </w:p>
         </w:tc>
@@ -6784,7 +6784,7 @@
                 <w:szCs w:val="22"/>
                 <w:color w:val="000000"/>
               </w:rPr>
-              <w:t xml:space="preserve">8,401 (9.3)</w:t>
+              <w:t xml:space="preserve">3,244 (9.5)</w:t>
             </w:r>
           </w:p>
         </w:tc>
@@ -6878,7 +6878,7 @@
                 <w:szCs w:val="22"/>
                 <w:color w:val="000000"/>
               </w:rPr>
-              <w:t xml:space="preserve">0.1 (0.0, 0.6)</w:t>
+              <w:t xml:space="preserve">0.1 (0.0, 0.7)</w:t>
             </w:r>
           </w:p>
         </w:tc>
@@ -6972,7 +6972,7 @@
                 <w:szCs w:val="22"/>
                 <w:color w:val="000000"/>
               </w:rPr>
-              <w:t xml:space="preserve">29.8 (16.8, 50.3)</w:t>
+              <w:t xml:space="preserve">29.9 (16.8, 50.6)</w:t>
             </w:r>
           </w:p>
         </w:tc>
@@ -7066,7 +7066,7 @@
                 <w:szCs w:val="22"/>
                 <w:color w:val="000000"/>
               </w:rPr>
-              <w:t xml:space="preserve">19.4 (6.0, 41.1)</w:t>
+              <w:t xml:space="preserve">19.6 (6.0, 41.5)</w:t>
             </w:r>
           </w:p>
         </w:tc>

--- a/data_prep/testTable2_mediator.docx
+++ b/data_prep/testTable2_mediator.docx
@@ -110,7 +110,7 @@
                 <w:szCs w:val="22"/>
                 <w:color w:val="000000"/>
               </w:rPr>
-              <w:t xml:space="preserve">N = 34,218</w:t>
+              <w:t xml:space="preserve">N = 28,001</w:t>
             </w:r>
           </w:p>
         </w:tc>
@@ -204,7 +204,7 @@
                 <w:szCs w:val="22"/>
                 <w:color w:val="000000"/>
               </w:rPr>
-              <w:t xml:space="preserve">96.4 (89.7, 102.8)</w:t>
+              <w:t xml:space="preserve">96.2 (89.5, 102.7)</w:t>
             </w:r>
           </w:p>
         </w:tc>
@@ -298,7 +298,7 @@
                 <w:szCs w:val="22"/>
                 <w:color w:val="000000"/>
               </w:rPr>
-              <w:t xml:space="preserve">34,100 (100)</w:t>
+              <w:t xml:space="preserve">27,897 (100)</w:t>
             </w:r>
           </w:p>
         </w:tc>
@@ -392,7 +392,7 @@
                 <w:szCs w:val="22"/>
                 <w:color w:val="000000"/>
               </w:rPr>
-              <w:t xml:space="preserve">33,974 (99)</w:t>
+              <w:t xml:space="preserve">27,773 (99)</w:t>
             </w:r>
           </w:p>
         </w:tc>
@@ -486,7 +486,7 @@
                 <w:szCs w:val="22"/>
                 <w:color w:val="000000"/>
               </w:rPr>
-              <w:t xml:space="preserve">466.8 (323.3, 641.4)</w:t>
+              <w:t xml:space="preserve">421.1 (295.8, 567.1)</w:t>
             </w:r>
           </w:p>
         </w:tc>
@@ -580,7 +580,7 @@
                 <w:szCs w:val="22"/>
                 <w:color w:val="000000"/>
               </w:rPr>
-              <w:t xml:space="preserve">236.1 (117.0, 410.0)</w:t>
+              <w:t xml:space="preserve">223.5 (109.5, 387.6)</w:t>
             </w:r>
           </w:p>
         </w:tc>
@@ -674,7 +674,7 @@
                 <w:szCs w:val="22"/>
                 <w:color w:val="000000"/>
               </w:rPr>
-              <w:t xml:space="preserve">589.5 (375.4, 856.6)</w:t>
+              <w:t xml:space="preserve">518.7 (336.8, 728.2)</w:t>
             </w:r>
           </w:p>
         </w:tc>
@@ -768,7 +768,7 @@
                 <w:szCs w:val="22"/>
                 <w:color w:val="000000"/>
               </w:rPr>
-              <w:t xml:space="preserve">773 (2.3)</w:t>
+              <w:t xml:space="preserve">689 (2.5)</w:t>
             </w:r>
           </w:p>
         </w:tc>
@@ -862,7 +862,7 @@
                 <w:szCs w:val="22"/>
                 <w:color w:val="000000"/>
               </w:rPr>
-              <w:t xml:space="preserve">497 (1.5)</w:t>
+              <w:t xml:space="preserve">439 (1.6)</w:t>
             </w:r>
           </w:p>
         </w:tc>
@@ -956,7 +956,7 @@
                 <w:szCs w:val="22"/>
                 <w:color w:val="000000"/>
               </w:rPr>
-              <w:t xml:space="preserve">63.6 (56.6, 68.6)</w:t>
+              <w:t xml:space="preserve">64.0 (56.9, 68.9)</w:t>
             </w:r>
           </w:p>
         </w:tc>
@@ -1144,7 +1144,7 @@
                 <w:szCs w:val="22"/>
                 <w:color w:val="000000"/>
               </w:rPr>
-              <w:t xml:space="preserve">1,025 (3.0)</w:t>
+              <w:t xml:space="preserve">786 (2.8)</w:t>
             </w:r>
           </w:p>
         </w:tc>
@@ -1238,7 +1238,7 @@
                 <w:szCs w:val="22"/>
                 <w:color w:val="000000"/>
               </w:rPr>
-              <w:t xml:space="preserve">33,193 (97)</w:t>
+              <w:t xml:space="preserve">27,215 (97)</w:t>
             </w:r>
           </w:p>
         </w:tc>
@@ -1426,7 +1426,7 @@
                 <w:szCs w:val="22"/>
                 <w:color w:val="000000"/>
               </w:rPr>
-              <w:t xml:space="preserve">19,648 (57)</w:t>
+              <w:t xml:space="preserve">14,895 (53)</w:t>
             </w:r>
           </w:p>
         </w:tc>
@@ -1520,7 +1520,7 @@
                 <w:szCs w:val="22"/>
                 <w:color w:val="000000"/>
               </w:rPr>
-              <w:t xml:space="preserve">14,570 (43)</w:t>
+              <w:t xml:space="preserve">13,106 (47)</w:t>
             </w:r>
           </w:p>
         </w:tc>
@@ -1708,7 +1708,7 @@
                 <w:szCs w:val="22"/>
                 <w:color w:val="000000"/>
               </w:rPr>
-              <w:t xml:space="preserve">2,700 (7.9)</w:t>
+              <w:t xml:space="preserve">2,177 (7.8)</w:t>
             </w:r>
           </w:p>
         </w:tc>
@@ -1802,7 +1802,7 @@
                 <w:szCs w:val="22"/>
                 <w:color w:val="000000"/>
               </w:rPr>
-              <w:t xml:space="preserve">8,281 (24)</w:t>
+              <w:t xml:space="preserve">6,516 (23)</w:t>
             </w:r>
           </w:p>
         </w:tc>
@@ -1896,7 +1896,7 @@
                 <w:szCs w:val="22"/>
                 <w:color w:val="000000"/>
               </w:rPr>
-              <w:t xml:space="preserve">8,044 (24)</w:t>
+              <w:t xml:space="preserve">6,557 (23)</w:t>
             </w:r>
           </w:p>
         </w:tc>
@@ -1990,7 +1990,7 @@
                 <w:szCs w:val="22"/>
                 <w:color w:val="000000"/>
               </w:rPr>
-              <w:t xml:space="preserve">15,193 (44)</w:t>
+              <w:t xml:space="preserve">12,751 (46)</w:t>
             </w:r>
           </w:p>
         </w:tc>
@@ -2272,7 +2272,7 @@
                 <w:szCs w:val="22"/>
                 <w:color w:val="000000"/>
               </w:rPr>
-              <w:t xml:space="preserve">4,418 (13)</w:t>
+              <w:t xml:space="preserve">3,573 (13)</w:t>
             </w:r>
           </w:p>
         </w:tc>
@@ -2366,7 +2366,7 @@
                 <w:szCs w:val="22"/>
                 <w:color w:val="000000"/>
               </w:rPr>
-              <w:t xml:space="preserve">7,562 (22)</w:t>
+              <w:t xml:space="preserve">6,148 (22)</w:t>
             </w:r>
           </w:p>
         </w:tc>
@@ -2460,7 +2460,7 @@
                 <w:szCs w:val="22"/>
                 <w:color w:val="000000"/>
               </w:rPr>
-              <w:t xml:space="preserve">8,952 (26)</w:t>
+              <w:t xml:space="preserve">7,304 (26)</w:t>
             </w:r>
           </w:p>
         </w:tc>
@@ -2554,7 +2554,7 @@
                 <w:szCs w:val="22"/>
                 <w:color w:val="000000"/>
               </w:rPr>
-              <w:t xml:space="preserve">7,825 (23)</w:t>
+              <w:t xml:space="preserve">6,594 (24)</w:t>
             </w:r>
           </w:p>
         </w:tc>
@@ -2648,7 +2648,7 @@
                 <w:szCs w:val="22"/>
                 <w:color w:val="000000"/>
               </w:rPr>
-              <w:t xml:space="preserve">2,248 (6.6)</w:t>
+              <w:t xml:space="preserve">1,920 (6.9)</w:t>
             </w:r>
           </w:p>
         </w:tc>
@@ -2742,7 +2742,7 @@
                 <w:szCs w:val="22"/>
                 <w:color w:val="000000"/>
               </w:rPr>
-              <w:t xml:space="preserve">3,213 (9.4)</w:t>
+              <w:t xml:space="preserve">2,462 (8.8)</w:t>
             </w:r>
           </w:p>
         </w:tc>
@@ -2930,7 +2930,7 @@
                 <w:szCs w:val="22"/>
                 <w:color w:val="000000"/>
               </w:rPr>
-              <w:t xml:space="preserve">197 (0.6)</w:t>
+              <w:t xml:space="preserve">136 (0.5)</w:t>
             </w:r>
           </w:p>
         </w:tc>
@@ -3024,7 +3024,7 @@
                 <w:szCs w:val="22"/>
                 <w:color w:val="000000"/>
               </w:rPr>
-              <w:t xml:space="preserve">13,588 (40)</w:t>
+              <w:t xml:space="preserve">10,312 (37)</w:t>
             </w:r>
           </w:p>
         </w:tc>
@@ -3118,7 +3118,7 @@
                 <w:szCs w:val="22"/>
                 <w:color w:val="000000"/>
               </w:rPr>
-              <w:t xml:space="preserve">14,175 (41)</w:t>
+              <w:t xml:space="preserve">12,046 (43)</w:t>
             </w:r>
           </w:p>
         </w:tc>
@@ -3212,7 +3212,7 @@
                 <w:szCs w:val="22"/>
                 <w:color w:val="000000"/>
               </w:rPr>
-              <w:t xml:space="preserve">6,258 (18)</w:t>
+              <w:t xml:space="preserve">5,507 (20)</w:t>
             </w:r>
           </w:p>
         </w:tc>
@@ -3306,7 +3306,7 @@
                 <w:szCs w:val="22"/>
                 <w:color w:val="000000"/>
               </w:rPr>
-              <w:t xml:space="preserve">33,086 (97)</w:t>
+              <w:t xml:space="preserve">26,982 (96)</w:t>
             </w:r>
           </w:p>
         </w:tc>
@@ -3494,7 +3494,7 @@
                 <w:szCs w:val="22"/>
                 <w:color w:val="000000"/>
               </w:rPr>
-              <w:t xml:space="preserve">6,824 (21)</w:t>
+              <w:t xml:space="preserve">5,534 (20)</w:t>
             </w:r>
           </w:p>
         </w:tc>
@@ -3588,7 +3588,7 @@
                 <w:szCs w:val="22"/>
                 <w:color w:val="000000"/>
               </w:rPr>
-              <w:t xml:space="preserve">26,451 (79)</w:t>
+              <w:t xml:space="preserve">21,716 (80)</w:t>
             </w:r>
           </w:p>
         </w:tc>
@@ -3776,7 +3776,7 @@
                 <w:szCs w:val="22"/>
                 <w:color w:val="000000"/>
               </w:rPr>
-              <w:t xml:space="preserve">19,710 (58)</w:t>
+              <w:t xml:space="preserve">15,997 (57)</w:t>
             </w:r>
           </w:p>
         </w:tc>
@@ -3870,7 +3870,7 @@
                 <w:szCs w:val="22"/>
                 <w:color w:val="000000"/>
               </w:rPr>
-              <w:t xml:space="preserve">12,213 (36)</w:t>
+              <w:t xml:space="preserve">10,098 (36)</w:t>
             </w:r>
           </w:p>
         </w:tc>
@@ -3964,7 +3964,7 @@
                 <w:szCs w:val="22"/>
                 <w:color w:val="000000"/>
               </w:rPr>
-              <w:t xml:space="preserve">2,295 (6.7)</w:t>
+              <w:t xml:space="preserve">1,906 (6.8)</w:t>
             </w:r>
           </w:p>
         </w:tc>
@@ -4152,7 +4152,7 @@
                 <w:szCs w:val="22"/>
                 <w:color w:val="000000"/>
               </w:rPr>
-              <w:t xml:space="preserve">1,879 (5.5)</w:t>
+              <w:t xml:space="preserve">1,496 (5.3)</w:t>
             </w:r>
           </w:p>
         </w:tc>
@@ -4246,7 +4246,7 @@
                 <w:szCs w:val="22"/>
                 <w:color w:val="000000"/>
               </w:rPr>
-              <w:t xml:space="preserve">6,826 (20)</w:t>
+              <w:t xml:space="preserve">5,526 (20)</w:t>
             </w:r>
           </w:p>
         </w:tc>
@@ -4340,7 +4340,7 @@
                 <w:szCs w:val="22"/>
                 <w:color w:val="000000"/>
               </w:rPr>
-              <w:t xml:space="preserve">8,456 (25)</w:t>
+              <w:t xml:space="preserve">6,945 (25)</w:t>
             </w:r>
           </w:p>
         </w:tc>
@@ -4434,7 +4434,7 @@
                 <w:szCs w:val="22"/>
                 <w:color w:val="000000"/>
               </w:rPr>
-              <w:t xml:space="preserve">8,987 (26)</w:t>
+              <w:t xml:space="preserve">7,366 (26)</w:t>
             </w:r>
           </w:p>
         </w:tc>
@@ -4528,7 +4528,7 @@
                 <w:szCs w:val="22"/>
                 <w:color w:val="000000"/>
               </w:rPr>
-              <w:t xml:space="preserve">8,070 (24)</w:t>
+              <w:t xml:space="preserve">6,668 (24)</w:t>
             </w:r>
           </w:p>
         </w:tc>
@@ -4716,7 +4716,7 @@
                 <w:szCs w:val="22"/>
                 <w:color w:val="000000"/>
               </w:rPr>
-              <w:t xml:space="preserve">24,361 (71)</w:t>
+              <w:t xml:space="preserve">19,652 (70)</w:t>
             </w:r>
           </w:p>
         </w:tc>
@@ -4810,7 +4810,7 @@
                 <w:szCs w:val="22"/>
                 <w:color w:val="000000"/>
               </w:rPr>
-              <w:t xml:space="preserve">8,664 (25)</w:t>
+              <w:t xml:space="preserve">7,335 (26)</w:t>
             </w:r>
           </w:p>
         </w:tc>
@@ -4904,7 +4904,7 @@
                 <w:szCs w:val="22"/>
                 <w:color w:val="000000"/>
               </w:rPr>
-              <w:t xml:space="preserve">1,193 (3.5)</w:t>
+              <w:t xml:space="preserve">1,014 (3.6)</w:t>
             </w:r>
           </w:p>
         </w:tc>
@@ -5092,7 +5092,7 @@
                 <w:szCs w:val="22"/>
                 <w:color w:val="000000"/>
               </w:rPr>
-              <w:t xml:space="preserve">6,177 (18)</w:t>
+              <w:t xml:space="preserve">4,778 (17)</w:t>
             </w:r>
           </w:p>
         </w:tc>
@@ -5186,7 +5186,7 @@
                 <w:szCs w:val="22"/>
                 <w:color w:val="000000"/>
               </w:rPr>
-              <w:t xml:space="preserve">11,667 (34)</w:t>
+              <w:t xml:space="preserve">9,617 (34)</w:t>
             </w:r>
           </w:p>
         </w:tc>
@@ -5280,7 +5280,7 @@
                 <w:szCs w:val="22"/>
                 <w:color w:val="000000"/>
               </w:rPr>
-              <w:t xml:space="preserve">16,374 (48)</w:t>
+              <w:t xml:space="preserve">13,606 (49)</w:t>
             </w:r>
           </w:p>
         </w:tc>
@@ -5468,7 +5468,7 @@
                 <w:szCs w:val="22"/>
                 <w:color w:val="000000"/>
               </w:rPr>
-              <w:t xml:space="preserve">28,275 (83)</w:t>
+              <w:t xml:space="preserve">23,156 (83)</w:t>
             </w:r>
           </w:p>
         </w:tc>
@@ -5562,7 +5562,7 @@
                 <w:szCs w:val="22"/>
                 <w:color w:val="000000"/>
               </w:rPr>
-              <w:t xml:space="preserve">5,675 (17)</w:t>
+              <w:t xml:space="preserve">4,626 (17)</w:t>
             </w:r>
           </w:p>
         </w:tc>
@@ -5656,7 +5656,7 @@
                 <w:szCs w:val="22"/>
                 <w:color w:val="000000"/>
               </w:rPr>
-              <w:t xml:space="preserve">268 (0.8)</w:t>
+              <w:t xml:space="preserve">219 (0.8)</w:t>
             </w:r>
           </w:p>
         </w:tc>
@@ -5844,7 +5844,7 @@
                 <w:szCs w:val="22"/>
                 <w:color w:val="000000"/>
               </w:rPr>
-              <w:t xml:space="preserve">29,083 (85)</w:t>
+              <w:t xml:space="preserve">23,840 (85)</w:t>
             </w:r>
           </w:p>
         </w:tc>
@@ -5938,7 +5938,7 @@
                 <w:szCs w:val="22"/>
                 <w:color w:val="000000"/>
               </w:rPr>
-              <w:t xml:space="preserve">4,979 (15)</w:t>
+              <w:t xml:space="preserve">4,037 (14)</w:t>
             </w:r>
           </w:p>
         </w:tc>
@@ -6032,7 +6032,7 @@
                 <w:szCs w:val="22"/>
                 <w:color w:val="000000"/>
               </w:rPr>
-              <w:t xml:space="preserve">156 (0.5)</w:t>
+              <w:t xml:space="preserve">124 (0.4)</w:t>
             </w:r>
           </w:p>
         </w:tc>
@@ -6220,7 +6220,7 @@
                 <w:szCs w:val="22"/>
                 <w:color w:val="000000"/>
               </w:rPr>
-              <w:t xml:space="preserve">11,115 (32)</w:t>
+              <w:t xml:space="preserve">9,401 (34)</w:t>
             </w:r>
           </w:p>
         </w:tc>
@@ -6314,7 +6314,7 @@
                 <w:szCs w:val="22"/>
                 <w:color w:val="000000"/>
               </w:rPr>
-              <w:t xml:space="preserve">20,568 (60)</w:t>
+              <w:t xml:space="preserve">16,617 (59)</w:t>
             </w:r>
           </w:p>
         </w:tc>
@@ -6408,7 +6408,7 @@
                 <w:szCs w:val="22"/>
                 <w:color w:val="000000"/>
               </w:rPr>
-              <w:t xml:space="preserve">2,535 (7.4)</w:t>
+              <w:t xml:space="preserve">1,983 (7.1)</w:t>
             </w:r>
           </w:p>
         </w:tc>
@@ -6596,7 +6596,7 @@
                 <w:szCs w:val="22"/>
                 <w:color w:val="000000"/>
               </w:rPr>
-              <w:t xml:space="preserve">5,761 (17)</w:t>
+              <w:t xml:space="preserve">4,821 (17)</w:t>
             </w:r>
           </w:p>
         </w:tc>
@@ -6690,7 +6690,7 @@
                 <w:szCs w:val="22"/>
                 <w:color w:val="000000"/>
               </w:rPr>
-              <w:t xml:space="preserve">25,213 (74)</w:t>
+              <w:t xml:space="preserve">20,560 (73)</w:t>
             </w:r>
           </w:p>
         </w:tc>
@@ -6784,7 +6784,7 @@
                 <w:szCs w:val="22"/>
                 <w:color w:val="000000"/>
               </w:rPr>
-              <w:t xml:space="preserve">3,244 (9.5)</w:t>
+              <w:t xml:space="preserve">2,620 (9.4)</w:t>
             </w:r>
           </w:p>
         </w:tc>
@@ -6972,7 +6972,7 @@
                 <w:szCs w:val="22"/>
                 <w:color w:val="000000"/>
               </w:rPr>
-              <w:t xml:space="preserve">29.9 (16.8, 50.6)</w:t>
+              <w:t xml:space="preserve">29.8 (16.7, 50.6)</w:t>
             </w:r>
           </w:p>
         </w:tc>
@@ -7066,7 +7066,7 @@
                 <w:szCs w:val="22"/>
                 <w:color w:val="000000"/>
               </w:rPr>
-              <w:t xml:space="preserve">19.6 (6.0, 41.5)</w:t>
+              <w:t xml:space="preserve">19.4 (5.8, 41.5)</w:t>
             </w:r>
           </w:p>
         </w:tc>

--- a/data_prep/testTable2_mediator.docx
+++ b/data_prep/testTable2_mediator.docx
@@ -110,7 +110,7 @@
                 <w:szCs w:val="22"/>
                 <w:color w:val="000000"/>
               </w:rPr>
-              <w:t xml:space="preserve">N = 28,001</w:t>
+              <w:t xml:space="preserve">N = 90,190</w:t>
             </w:r>
           </w:p>
         </w:tc>
@@ -204,7 +204,7 @@
                 <w:szCs w:val="22"/>
                 <w:color w:val="000000"/>
               </w:rPr>
-              <w:t xml:space="preserve">96.2 (89.5, 102.7)</w:t>
+              <w:t xml:space="preserve">96.4 (89.7, 102.7)</w:t>
             </w:r>
           </w:p>
         </w:tc>
@@ -298,7 +298,7 @@
                 <w:szCs w:val="22"/>
                 <w:color w:val="000000"/>
               </w:rPr>
-              <w:t xml:space="preserve">27,897 (100)</w:t>
+              <w:t xml:space="preserve">89,875 (100)</w:t>
             </w:r>
           </w:p>
         </w:tc>
@@ -392,7 +392,7 @@
                 <w:szCs w:val="22"/>
                 <w:color w:val="000000"/>
               </w:rPr>
-              <w:t xml:space="preserve">27,773 (99)</w:t>
+              <w:t xml:space="preserve">89,545 (99)</w:t>
             </w:r>
           </w:p>
         </w:tc>
@@ -486,7 +486,7 @@
                 <w:szCs w:val="22"/>
                 <w:color w:val="000000"/>
               </w:rPr>
-              <w:t xml:space="preserve">421.1 (295.8, 567.1)</w:t>
+              <w:t xml:space="preserve">463.8 (319.4, 641.1)</w:t>
             </w:r>
           </w:p>
         </w:tc>
@@ -580,7 +580,7 @@
                 <w:szCs w:val="22"/>
                 <w:color w:val="000000"/>
               </w:rPr>
-              <w:t xml:space="preserve">223.5 (109.5, 387.6)</w:t>
+              <w:t xml:space="preserve">234.0 (114.5, 404.0)</w:t>
             </w:r>
           </w:p>
         </w:tc>
@@ -674,7 +674,7 @@
                 <w:szCs w:val="22"/>
                 <w:color w:val="000000"/>
               </w:rPr>
-              <w:t xml:space="preserve">518.7 (336.8, 728.2)</w:t>
+              <w:t xml:space="preserve">585.7 (372.0, 852.8)</w:t>
             </w:r>
           </w:p>
         </w:tc>
@@ -768,7 +768,7 @@
                 <w:szCs w:val="22"/>
                 <w:color w:val="000000"/>
               </w:rPr>
-              <w:t xml:space="preserve">689 (2.5)</w:t>
+              <w:t xml:space="preserve">2,016 (2.2)</w:t>
             </w:r>
           </w:p>
         </w:tc>
@@ -862,7 +862,7 @@
                 <w:szCs w:val="22"/>
                 <w:color w:val="000000"/>
               </w:rPr>
-              <w:t xml:space="preserve">439 (1.6)</w:t>
+              <w:t xml:space="preserve">1,282 (1.4)</w:t>
             </w:r>
           </w:p>
         </w:tc>
@@ -956,7 +956,7 @@
                 <w:szCs w:val="22"/>
                 <w:color w:val="000000"/>
               </w:rPr>
-              <w:t xml:space="preserve">64.0 (56.9, 68.9)</w:t>
+              <w:t xml:space="preserve">63.2 (56.1, 68.4)</w:t>
             </w:r>
           </w:p>
         </w:tc>
@@ -1144,7 +1144,7 @@
                 <w:szCs w:val="22"/>
                 <w:color w:val="000000"/>
               </w:rPr>
-              <w:t xml:space="preserve">786 (2.8)</w:t>
+              <w:t xml:space="preserve">2,677 (3.0)</w:t>
             </w:r>
           </w:p>
         </w:tc>
@@ -1238,7 +1238,7 @@
                 <w:szCs w:val="22"/>
                 <w:color w:val="000000"/>
               </w:rPr>
-              <w:t xml:space="preserve">27,215 (97)</w:t>
+              <w:t xml:space="preserve">87,513 (97)</w:t>
             </w:r>
           </w:p>
         </w:tc>
@@ -1426,7 +1426,7 @@
                 <w:szCs w:val="22"/>
                 <w:color w:val="000000"/>
               </w:rPr>
-              <w:t xml:space="preserve">14,895 (53)</w:t>
+              <w:t xml:space="preserve">51,685 (57)</w:t>
             </w:r>
           </w:p>
         </w:tc>
@@ -1520,7 +1520,7 @@
                 <w:szCs w:val="22"/>
                 <w:color w:val="000000"/>
               </w:rPr>
-              <w:t xml:space="preserve">13,106 (47)</w:t>
+              <w:t xml:space="preserve">38,505 (43)</w:t>
             </w:r>
           </w:p>
         </w:tc>
@@ -1708,7 +1708,7 @@
                 <w:szCs w:val="22"/>
                 <w:color w:val="000000"/>
               </w:rPr>
-              <w:t xml:space="preserve">2,177 (7.8)</w:t>
+              <w:t xml:space="preserve">7,103 (7.9)</w:t>
             </w:r>
           </w:p>
         </w:tc>
@@ -1802,7 +1802,7 @@
                 <w:szCs w:val="22"/>
                 <w:color w:val="000000"/>
               </w:rPr>
-              <w:t xml:space="preserve">6,516 (23)</w:t>
+              <w:t xml:space="preserve">22,101 (25)</w:t>
             </w:r>
           </w:p>
         </w:tc>
@@ -1896,7 +1896,7 @@
                 <w:szCs w:val="22"/>
                 <w:color w:val="000000"/>
               </w:rPr>
-              <w:t xml:space="preserve">6,557 (23)</w:t>
+              <w:t xml:space="preserve">21,308 (24)</w:t>
             </w:r>
           </w:p>
         </w:tc>
@@ -1990,7 +1990,7 @@
                 <w:szCs w:val="22"/>
                 <w:color w:val="000000"/>
               </w:rPr>
-              <w:t xml:space="preserve">12,751 (46)</w:t>
+              <w:t xml:space="preserve">39,678 (44)</w:t>
             </w:r>
           </w:p>
         </w:tc>
@@ -2084,7 +2084,7 @@
                 <w:szCs w:val="22"/>
                 <w:color w:val="000000"/>
               </w:rPr>
-              <w:t xml:space="preserve">-2.5 (-3.9, -0.3)</w:t>
+              <w:t xml:space="preserve">-2.5 (-3.8, -0.2)</w:t>
             </w:r>
           </w:p>
         </w:tc>
@@ -2272,7 +2272,7 @@
                 <w:szCs w:val="22"/>
                 <w:color w:val="000000"/>
               </w:rPr>
-              <w:t xml:space="preserve">3,573 (13)</w:t>
+              <w:t xml:space="preserve">11,568 (13)</w:t>
             </w:r>
           </w:p>
         </w:tc>
@@ -2366,7 +2366,7 @@
                 <w:szCs w:val="22"/>
                 <w:color w:val="000000"/>
               </w:rPr>
-              <w:t xml:space="preserve">6,148 (22)</w:t>
+              <w:t xml:space="preserve">19,649 (22)</w:t>
             </w:r>
           </w:p>
         </w:tc>
@@ -2460,7 +2460,7 @@
                 <w:szCs w:val="22"/>
                 <w:color w:val="000000"/>
               </w:rPr>
-              <w:t xml:space="preserve">7,304 (26)</w:t>
+              <w:t xml:space="preserve">23,651 (26)</w:t>
             </w:r>
           </w:p>
         </w:tc>
@@ -2554,7 +2554,7 @@
                 <w:szCs w:val="22"/>
                 <w:color w:val="000000"/>
               </w:rPr>
-              <w:t xml:space="preserve">6,594 (24)</w:t>
+              <w:t xml:space="preserve">20,891 (23)</w:t>
             </w:r>
           </w:p>
         </w:tc>
@@ -2648,7 +2648,7 @@
                 <w:szCs w:val="22"/>
                 <w:color w:val="000000"/>
               </w:rPr>
-              <w:t xml:space="preserve">1,920 (6.9)</w:t>
+              <w:t xml:space="preserve">6,072 (6.7)</w:t>
             </w:r>
           </w:p>
         </w:tc>
@@ -2742,7 +2742,7 @@
                 <w:szCs w:val="22"/>
                 <w:color w:val="000000"/>
               </w:rPr>
-              <w:t xml:space="preserve">2,462 (8.8)</w:t>
+              <w:t xml:space="preserve">8,359 (9.3)</w:t>
             </w:r>
           </w:p>
         </w:tc>
@@ -2930,7 +2930,7 @@
                 <w:szCs w:val="22"/>
                 <w:color w:val="000000"/>
               </w:rPr>
-              <w:t xml:space="preserve">136 (0.5)</w:t>
+              <w:t xml:space="preserve">512 (0.6)</w:t>
             </w:r>
           </w:p>
         </w:tc>
@@ -3024,7 +3024,7 @@
                 <w:szCs w:val="22"/>
                 <w:color w:val="000000"/>
               </w:rPr>
-              <w:t xml:space="preserve">10,312 (37)</w:t>
+              <w:t xml:space="preserve">35,505 (39)</w:t>
             </w:r>
           </w:p>
         </w:tc>
@@ -3118,7 +3118,7 @@
                 <w:szCs w:val="22"/>
                 <w:color w:val="000000"/>
               </w:rPr>
-              <w:t xml:space="preserve">12,046 (43)</w:t>
+              <w:t xml:space="preserve">37,129 (41)</w:t>
             </w:r>
           </w:p>
         </w:tc>
@@ -3212,7 +3212,7 @@
                 <w:szCs w:val="22"/>
                 <w:color w:val="000000"/>
               </w:rPr>
-              <w:t xml:space="preserve">5,507 (20)</w:t>
+              <w:t xml:space="preserve">17,044 (19)</w:t>
             </w:r>
           </w:p>
         </w:tc>
@@ -3306,7 +3306,7 @@
                 <w:szCs w:val="22"/>
                 <w:color w:val="000000"/>
               </w:rPr>
-              <w:t xml:space="preserve">26,982 (96)</w:t>
+              <w:t xml:space="preserve">87,335 (97)</w:t>
             </w:r>
           </w:p>
         </w:tc>
@@ -3494,7 +3494,7 @@
                 <w:szCs w:val="22"/>
                 <w:color w:val="000000"/>
               </w:rPr>
-              <w:t xml:space="preserve">5,534 (20)</w:t>
+              <w:t xml:space="preserve">18,184 (21)</w:t>
             </w:r>
           </w:p>
         </w:tc>
@@ -3588,7 +3588,7 @@
                 <w:szCs w:val="22"/>
                 <w:color w:val="000000"/>
               </w:rPr>
-              <w:t xml:space="preserve">21,716 (80)</w:t>
+              <w:t xml:space="preserve">69,482 (79)</w:t>
             </w:r>
           </w:p>
         </w:tc>
@@ -3776,7 +3776,7 @@
                 <w:szCs w:val="22"/>
                 <w:color w:val="000000"/>
               </w:rPr>
-              <w:t xml:space="preserve">15,997 (57)</w:t>
+              <w:t xml:space="preserve">52,073 (58)</w:t>
             </w:r>
           </w:p>
         </w:tc>
@@ -3870,7 +3870,7 @@
                 <w:szCs w:val="22"/>
                 <w:color w:val="000000"/>
               </w:rPr>
-              <w:t xml:space="preserve">10,098 (36)</w:t>
+              <w:t xml:space="preserve">32,043 (36)</w:t>
             </w:r>
           </w:p>
         </w:tc>
@@ -3964,7 +3964,7 @@
                 <w:szCs w:val="22"/>
                 <w:color w:val="000000"/>
               </w:rPr>
-              <w:t xml:space="preserve">1,906 (6.8)</w:t>
+              <w:t xml:space="preserve">6,074 (6.7)</w:t>
             </w:r>
           </w:p>
         </w:tc>
@@ -4152,7 +4152,7 @@
                 <w:szCs w:val="22"/>
                 <w:color w:val="000000"/>
               </w:rPr>
-              <w:t xml:space="preserve">1,496 (5.3)</w:t>
+              <w:t xml:space="preserve">4,954 (5.5)</w:t>
             </w:r>
           </w:p>
         </w:tc>
@@ -4246,7 +4246,7 @@
                 <w:szCs w:val="22"/>
                 <w:color w:val="000000"/>
               </w:rPr>
-              <w:t xml:space="preserve">5,526 (20)</w:t>
+              <w:t xml:space="preserve">18,230 (20)</w:t>
             </w:r>
           </w:p>
         </w:tc>
@@ -4340,7 +4340,7 @@
                 <w:szCs w:val="22"/>
                 <w:color w:val="000000"/>
               </w:rPr>
-              <w:t xml:space="preserve">6,945 (25)</w:t>
+              <w:t xml:space="preserve">22,684 (25)</w:t>
             </w:r>
           </w:p>
         </w:tc>
@@ -4434,7 +4434,7 @@
                 <w:szCs w:val="22"/>
                 <w:color w:val="000000"/>
               </w:rPr>
-              <w:t xml:space="preserve">7,366 (26)</w:t>
+              <w:t xml:space="preserve">23,623 (26)</w:t>
             </w:r>
           </w:p>
         </w:tc>
@@ -4528,7 +4528,7 @@
                 <w:szCs w:val="22"/>
                 <w:color w:val="000000"/>
               </w:rPr>
-              <w:t xml:space="preserve">6,668 (24)</w:t>
+              <w:t xml:space="preserve">20,699 (23)</w:t>
             </w:r>
           </w:p>
         </w:tc>
@@ -4716,7 +4716,7 @@
                 <w:szCs w:val="22"/>
                 <w:color w:val="000000"/>
               </w:rPr>
-              <w:t xml:space="preserve">19,652 (70)</w:t>
+              <w:t xml:space="preserve">64,233 (71)</w:t>
             </w:r>
           </w:p>
         </w:tc>
@@ -4810,7 +4810,7 @@
                 <w:szCs w:val="22"/>
                 <w:color w:val="000000"/>
               </w:rPr>
-              <w:t xml:space="preserve">7,335 (26)</w:t>
+              <w:t xml:space="preserve">22,761 (25)</w:t>
             </w:r>
           </w:p>
         </w:tc>
@@ -4904,7 +4904,7 @@
                 <w:szCs w:val="22"/>
                 <w:color w:val="000000"/>
               </w:rPr>
-              <w:t xml:space="preserve">1,014 (3.6)</w:t>
+              <w:t xml:space="preserve">3,196 (3.5)</w:t>
             </w:r>
           </w:p>
         </w:tc>
@@ -5092,7 +5092,7 @@
                 <w:szCs w:val="22"/>
                 <w:color w:val="000000"/>
               </w:rPr>
-              <w:t xml:space="preserve">4,778 (17)</w:t>
+              <w:t xml:space="preserve">16,282 (18)</w:t>
             </w:r>
           </w:p>
         </w:tc>
@@ -5186,7 +5186,7 @@
                 <w:szCs w:val="22"/>
                 <w:color w:val="000000"/>
               </w:rPr>
-              <w:t xml:space="preserve">9,617 (34)</w:t>
+              <w:t xml:space="preserve">30,576 (34)</w:t>
             </w:r>
           </w:p>
         </w:tc>
@@ -5280,7 +5280,7 @@
                 <w:szCs w:val="22"/>
                 <w:color w:val="000000"/>
               </w:rPr>
-              <w:t xml:space="preserve">13,606 (49)</w:t>
+              <w:t xml:space="preserve">43,332 (48)</w:t>
             </w:r>
           </w:p>
         </w:tc>
@@ -5468,7 +5468,7 @@
                 <w:szCs w:val="22"/>
                 <w:color w:val="000000"/>
               </w:rPr>
-              <w:t xml:space="preserve">23,156 (83)</w:t>
+              <w:t xml:space="preserve">74,487 (83)</w:t>
             </w:r>
           </w:p>
         </w:tc>
@@ -5562,7 +5562,7 @@
                 <w:szCs w:val="22"/>
                 <w:color w:val="000000"/>
               </w:rPr>
-              <w:t xml:space="preserve">4,626 (17)</w:t>
+              <w:t xml:space="preserve">14,982 (17)</w:t>
             </w:r>
           </w:p>
         </w:tc>
@@ -5656,7 +5656,7 @@
                 <w:szCs w:val="22"/>
                 <w:color w:val="000000"/>
               </w:rPr>
-              <w:t xml:space="preserve">219 (0.8)</w:t>
+              <w:t xml:space="preserve">721 (0.8)</w:t>
             </w:r>
           </w:p>
         </w:tc>
@@ -5844,7 +5844,7 @@
                 <w:szCs w:val="22"/>
                 <w:color w:val="000000"/>
               </w:rPr>
-              <w:t xml:space="preserve">23,840 (85)</w:t>
+              <w:t xml:space="preserve">76,495 (85)</w:t>
             </w:r>
           </w:p>
         </w:tc>
@@ -5938,7 +5938,7 @@
                 <w:szCs w:val="22"/>
                 <w:color w:val="000000"/>
               </w:rPr>
-              <w:t xml:space="preserve">4,037 (14)</w:t>
+              <w:t xml:space="preserve">13,271 (15)</w:t>
             </w:r>
           </w:p>
         </w:tc>
@@ -6032,7 +6032,7 @@
                 <w:szCs w:val="22"/>
                 <w:color w:val="000000"/>
               </w:rPr>
-              <w:t xml:space="preserve">124 (0.4)</w:t>
+              <w:t xml:space="preserve">424 (0.5)</w:t>
             </w:r>
           </w:p>
         </w:tc>
@@ -6220,7 +6220,7 @@
                 <w:szCs w:val="22"/>
                 <w:color w:val="000000"/>
               </w:rPr>
-              <w:t xml:space="preserve">9,401 (34)</w:t>
+              <w:t xml:space="preserve">29,441 (33)</w:t>
             </w:r>
           </w:p>
         </w:tc>
@@ -6314,7 +6314,7 @@
                 <w:szCs w:val="22"/>
                 <w:color w:val="000000"/>
               </w:rPr>
-              <w:t xml:space="preserve">16,617 (59)</w:t>
+              <w:t xml:space="preserve">54,016 (60)</w:t>
             </w:r>
           </w:p>
         </w:tc>
@@ -6408,7 +6408,7 @@
                 <w:szCs w:val="22"/>
                 <w:color w:val="000000"/>
               </w:rPr>
-              <w:t xml:space="preserve">1,983 (7.1)</w:t>
+              <w:t xml:space="preserve">6,733 (7.5)</w:t>
             </w:r>
           </w:p>
         </w:tc>
@@ -6596,7 +6596,7 @@
                 <w:szCs w:val="22"/>
                 <w:color w:val="000000"/>
               </w:rPr>
-              <w:t xml:space="preserve">4,821 (17)</w:t>
+              <w:t xml:space="preserve">15,354 (17)</w:t>
             </w:r>
           </w:p>
         </w:tc>
@@ -6690,7 +6690,7 @@
                 <w:szCs w:val="22"/>
                 <w:color w:val="000000"/>
               </w:rPr>
-              <w:t xml:space="preserve">20,560 (73)</w:t>
+              <w:t xml:space="preserve">66,435 (74)</w:t>
             </w:r>
           </w:p>
         </w:tc>
@@ -6784,7 +6784,7 @@
                 <w:szCs w:val="22"/>
                 <w:color w:val="000000"/>
               </w:rPr>
-              <w:t xml:space="preserve">2,620 (9.4)</w:t>
+              <w:t xml:space="preserve">8,401 (9.3)</w:t>
             </w:r>
           </w:p>
         </w:tc>
@@ -6878,7 +6878,7 @@
                 <w:szCs w:val="22"/>
                 <w:color w:val="000000"/>
               </w:rPr>
-              <w:t xml:space="preserve">0.1 (0.0, 0.7)</w:t>
+              <w:t xml:space="preserve">0.1 (0.0, 0.6)</w:t>
             </w:r>
           </w:p>
         </w:tc>
@@ -6972,7 +6972,7 @@
                 <w:szCs w:val="22"/>
                 <w:color w:val="000000"/>
               </w:rPr>
-              <w:t xml:space="preserve">29.8 (16.7, 50.6)</w:t>
+              <w:t xml:space="preserve">29.8 (16.8, 50.3)</w:t>
             </w:r>
           </w:p>
         </w:tc>
@@ -7066,7 +7066,7 @@
                 <w:szCs w:val="22"/>
                 <w:color w:val="000000"/>
               </w:rPr>
-              <w:t xml:space="preserve">19.4 (5.8, 41.5)</w:t>
+              <w:t xml:space="preserve">19.4 (6.0, 41.1)</w:t>
             </w:r>
           </w:p>
         </w:tc>

--- a/data_prep/testTable2_mediator.docx
+++ b/data_prep/testTable2_mediator.docx
@@ -19,10 +19,11 @@
       <w:tblGrid>
         <w:gridCol w:w="6230"/>
         <w:gridCol w:w="2682"/>
+        <w:gridCol w:w="2682"/>
       </w:tblGrid>
       <w:tr>
         <w:trPr>
-          <w:trHeight w:val="605" w:hRule="auto"/>
+          <w:trHeight w:val="770" w:hRule="auto"/>
           <w:tblHeader/>
         </w:trPr>
         header 1
@@ -110,7 +111,123 @@
                 <w:szCs w:val="22"/>
                 <w:color w:val="000000"/>
               </w:rPr>
-              <w:t xml:space="preserve">N = 90,190</w:t>
+              <w:t xml:space="preserve">Had CVD</w:t>
+            </w:r>
+            <w:r>
+              <w:rPr>
+                <w:rFonts w:ascii="DejaVu Sans" w:hAnsi="DejaVu Sans" w:eastAsia="DejaVu Sans" w:cs="DejaVu Sans"/>
+                <w:i w:val="false"/>
+                <w:b w:val="false"/>
+                <w:u w:val="none"/>
+                <w:sz w:val="22"/>
+                <w:szCs w:val="22"/>
+                <w:color w:val="000000"/>
+              </w:rPr>
+              <w:t xml:space="preserve">  </w:t>
+            </w:r>
+            <w:r>
+              <w:rPr>
+                <w:rFonts w:ascii="DejaVu Sans" w:hAnsi="DejaVu Sans" w:eastAsia="DejaVu Sans" w:cs="DejaVu Sans"/>
+                <w:i w:val="false"/>
+                <w:b w:val="false"/>
+                <w:u w:val="none"/>
+                <w:sz w:val="22"/>
+                <w:szCs w:val="22"/>
+                <w:color w:val="000000"/>
+              </w:rPr>
+              <w:br/>
+            </w:r>
+            <w:r>
+              <w:rPr>
+                <w:rFonts w:ascii="DejaVu Sans" w:hAnsi="DejaVu Sans" w:eastAsia="DejaVu Sans" w:cs="DejaVu Sans"/>
+                <w:i w:val="false"/>
+                <w:b w:val="false"/>
+                <w:u w:val="none"/>
+                <w:sz w:val="22"/>
+                <w:szCs w:val="22"/>
+                <w:color w:val="000000"/>
+              </w:rPr>
+              <w:t xml:space="preserve">N = 3,201</w:t>
+            </w:r>
+          </w:p>
+        </w:tc>
+        <w:tc>
+          <w:tcPr>
+            <w:tcBorders>
+              <w:bottom w:val="single" w:sz="8" w:space="0" w:color="000000"/>
+              <w:top w:val="single" w:sz="8" w:space="0" w:color="000000"/>
+              <w:left w:val="none" w:sz="0" w:space="0" w:color="000000"/>
+              <w:right w:val="none" w:sz="0" w:space="0" w:color="000000"/>
+            </w:tcBorders>
+            <w:shd w:val="clear" w:color="auto" w:fill="FFFFFF"/>
+            <w:tcMar>
+              <w:top w:w="0" w:type="dxa"/>
+              <w:bottom w:w="0" w:type="dxa"/>
+              <w:left w:w="0" w:type="dxa"/>
+              <w:right w:w="0" w:type="dxa"/>
+            </w:tcMar>
+            <w:vAlign w:val="center"/>
+          </w:tcPr>
+          <w:p>
+            <w:pPr>
+              <w:pStyle w:val="Normal"/>
+              <w:jc w:val="center"/>
+              <w:pBdr>
+                <w:bottom w:val="none" w:sz="0" w:space="0" w:color="000000"/>
+                <w:top w:val="none" w:sz="0" w:space="0" w:color="000000"/>
+                <w:left w:val="none" w:sz="0" w:space="0" w:color="000000"/>
+                <w:right w:val="none" w:sz="0" w:space="0" w:color="000000"/>
+              </w:pBdr>
+              <w:spacing w:after="40" w:before="40" w:line="240"/>
+              <w:ind w:left="100" w:right="100" w:firstLine="0" w:firstLineChars="0"/>
+            </w:pPr>
+            <w:r>
+              <w:rPr>
+                <w:rFonts w:ascii="DejaVu Sans" w:hAnsi="DejaVu Sans" w:eastAsia="DejaVu Sans" w:cs="DejaVu Sans"/>
+                <w:i w:val="false"/>
+                <w:b w:val="true"/>
+                <w:u w:val="none"/>
+                <w:sz w:val="22"/>
+                <w:szCs w:val="22"/>
+                <w:color w:val="000000"/>
+              </w:rPr>
+              <w:t xml:space="preserve">Never had CVD</w:t>
+            </w:r>
+            <w:r>
+              <w:rPr>
+                <w:rFonts w:ascii="DejaVu Sans" w:hAnsi="DejaVu Sans" w:eastAsia="DejaVu Sans" w:cs="DejaVu Sans"/>
+                <w:i w:val="false"/>
+                <w:b w:val="false"/>
+                <w:u w:val="none"/>
+                <w:sz w:val="22"/>
+                <w:szCs w:val="22"/>
+                <w:color w:val="000000"/>
+              </w:rPr>
+              <w:t xml:space="preserve">  </w:t>
+            </w:r>
+            <w:r>
+              <w:rPr>
+                <w:rFonts w:ascii="DejaVu Sans" w:hAnsi="DejaVu Sans" w:eastAsia="DejaVu Sans" w:cs="DejaVu Sans"/>
+                <w:i w:val="false"/>
+                <w:b w:val="false"/>
+                <w:u w:val="none"/>
+                <w:sz w:val="22"/>
+                <w:szCs w:val="22"/>
+                <w:color w:val="000000"/>
+              </w:rPr>
+              <w:br/>
+            </w:r>
+            <w:r>
+              <w:rPr>
+                <w:rFonts w:ascii="DejaVu Sans" w:hAnsi="DejaVu Sans" w:eastAsia="DejaVu Sans" w:cs="DejaVu Sans"/>
+                <w:i w:val="false"/>
+                <w:b w:val="false"/>
+                <w:u w:val="none"/>
+                <w:sz w:val="22"/>
+                <w:szCs w:val="22"/>
+                <w:color w:val="000000"/>
+              </w:rPr>
+              <w:t xml:space="preserve">N = 86,989</w:t>
             </w:r>
           </w:p>
         </w:tc>
@@ -204,7 +321,51 @@
                 <w:szCs w:val="22"/>
                 <w:color w:val="000000"/>
               </w:rPr>
-              <w:t xml:space="preserve">96.4 (89.7, 102.7)</w:t>
+              <w:t xml:space="preserve">47.2 (17.2, 72.9)</w:t>
+            </w:r>
+          </w:p>
+        </w:tc>
+        <w:tc>
+          <w:tcPr>
+            <w:tcBorders>
+              <w:bottom w:val="none" w:sz="0" w:space="0" w:color="000000"/>
+              <w:top w:val="single" w:sz="8" w:space="0" w:color="000000"/>
+              <w:left w:val="none" w:sz="0" w:space="0" w:color="000000"/>
+              <w:right w:val="none" w:sz="0" w:space="0" w:color="000000"/>
+            </w:tcBorders>
+            <w:shd w:val="clear" w:color="auto" w:fill="FFFFFF"/>
+            <w:tcMar>
+              <w:top w:w="0" w:type="dxa"/>
+              <w:bottom w:w="0" w:type="dxa"/>
+              <w:left w:w="0" w:type="dxa"/>
+              <w:right w:w="0" w:type="dxa"/>
+            </w:tcMar>
+            <w:vAlign w:val="top"/>
+          </w:tcPr>
+          <w:p>
+            <w:pPr>
+              <w:pStyle w:val="Normal"/>
+              <w:jc w:val="center"/>
+              <w:pBdr>
+                <w:bottom w:val="none" w:sz="0" w:space="0" w:color="000000"/>
+                <w:top w:val="none" w:sz="0" w:space="0" w:color="000000"/>
+                <w:left w:val="none" w:sz="0" w:space="0" w:color="000000"/>
+                <w:right w:val="none" w:sz="0" w:space="0" w:color="000000"/>
+              </w:pBdr>
+              <w:spacing w:after="100" w:before="100" w:line="240"/>
+              <w:ind w:left="100" w:right="100" w:firstLine="0" w:firstLineChars="0"/>
+            </w:pPr>
+            <w:r>
+              <w:rPr>
+                <w:rFonts w:ascii="DejaVu Sans" w:hAnsi="DejaVu Sans" w:eastAsia="DejaVu Sans" w:cs="DejaVu Sans"/>
+                <w:i w:val="false"/>
+                <w:b w:val="false"/>
+                <w:u w:val="none"/>
+                <w:sz w:val="22"/>
+                <w:szCs w:val="22"/>
+                <w:color w:val="000000"/>
+              </w:rPr>
+              <w:t xml:space="preserve">96.9 (90.3, 103.0)</w:t>
             </w:r>
           </w:p>
         </w:tc>
@@ -298,7 +459,51 @@
                 <w:szCs w:val="22"/>
                 <w:color w:val="000000"/>
               </w:rPr>
-              <w:t xml:space="preserve">89,875 (100)</w:t>
+              <w:t xml:space="preserve">2,886 (90)</w:t>
+            </w:r>
+          </w:p>
+        </w:tc>
+        <w:tc>
+          <w:tcPr>
+            <w:tcBorders>
+              <w:bottom w:val="none" w:sz="0" w:space="0" w:color="000000"/>
+              <w:top w:val="none" w:sz="0" w:space="0" w:color="000000"/>
+              <w:left w:val="none" w:sz="0" w:space="0" w:color="000000"/>
+              <w:right w:val="none" w:sz="0" w:space="0" w:color="000000"/>
+            </w:tcBorders>
+            <w:shd w:val="clear" w:color="auto" w:fill="FFFFFF"/>
+            <w:tcMar>
+              <w:top w:w="0" w:type="dxa"/>
+              <w:bottom w:w="0" w:type="dxa"/>
+              <w:left w:w="0" w:type="dxa"/>
+              <w:right w:w="0" w:type="dxa"/>
+            </w:tcMar>
+            <w:vAlign w:val="top"/>
+          </w:tcPr>
+          <w:p>
+            <w:pPr>
+              <w:pStyle w:val="Normal"/>
+              <w:jc w:val="center"/>
+              <w:pBdr>
+                <w:bottom w:val="none" w:sz="0" w:space="0" w:color="000000"/>
+                <w:top w:val="none" w:sz="0" w:space="0" w:color="000000"/>
+                <w:left w:val="none" w:sz="0" w:space="0" w:color="000000"/>
+                <w:right w:val="none" w:sz="0" w:space="0" w:color="000000"/>
+              </w:pBdr>
+              <w:spacing w:after="100" w:before="100" w:line="240"/>
+              <w:ind w:left="100" w:right="100" w:firstLine="0" w:firstLineChars="0"/>
+            </w:pPr>
+            <w:r>
+              <w:rPr>
+                <w:rFonts w:ascii="DejaVu Sans" w:hAnsi="DejaVu Sans" w:eastAsia="DejaVu Sans" w:cs="DejaVu Sans"/>
+                <w:i w:val="false"/>
+                <w:b w:val="false"/>
+                <w:u w:val="none"/>
+                <w:sz w:val="22"/>
+                <w:szCs w:val="22"/>
+                <w:color w:val="000000"/>
+              </w:rPr>
+              <w:t xml:space="preserve">86,989 (100)</w:t>
             </w:r>
           </w:p>
         </w:tc>
@@ -392,7 +597,51 @@
                 <w:szCs w:val="22"/>
                 <w:color w:val="000000"/>
               </w:rPr>
-              <w:t xml:space="preserve">89,545 (99)</w:t>
+              <w:t xml:space="preserve">2,556 (80)</w:t>
+            </w:r>
+          </w:p>
+        </w:tc>
+        <w:tc>
+          <w:tcPr>
+            <w:tcBorders>
+              <w:bottom w:val="none" w:sz="0" w:space="0" w:color="000000"/>
+              <w:top w:val="none" w:sz="0" w:space="0" w:color="000000"/>
+              <w:left w:val="none" w:sz="0" w:space="0" w:color="000000"/>
+              <w:right w:val="none" w:sz="0" w:space="0" w:color="000000"/>
+            </w:tcBorders>
+            <w:shd w:val="clear" w:color="auto" w:fill="FFFFFF"/>
+            <w:tcMar>
+              <w:top w:w="0" w:type="dxa"/>
+              <w:bottom w:w="0" w:type="dxa"/>
+              <w:left w:w="0" w:type="dxa"/>
+              <w:right w:w="0" w:type="dxa"/>
+            </w:tcMar>
+            <w:vAlign w:val="top"/>
+          </w:tcPr>
+          <w:p>
+            <w:pPr>
+              <w:pStyle w:val="Normal"/>
+              <w:jc w:val="center"/>
+              <w:pBdr>
+                <w:bottom w:val="none" w:sz="0" w:space="0" w:color="000000"/>
+                <w:top w:val="none" w:sz="0" w:space="0" w:color="000000"/>
+                <w:left w:val="none" w:sz="0" w:space="0" w:color="000000"/>
+                <w:right w:val="none" w:sz="0" w:space="0" w:color="000000"/>
+              </w:pBdr>
+              <w:spacing w:after="100" w:before="100" w:line="240"/>
+              <w:ind w:left="100" w:right="100" w:firstLine="0" w:firstLineChars="0"/>
+            </w:pPr>
+            <w:r>
+              <w:rPr>
+                <w:rFonts w:ascii="DejaVu Sans" w:hAnsi="DejaVu Sans" w:eastAsia="DejaVu Sans" w:cs="DejaVu Sans"/>
+                <w:i w:val="false"/>
+                <w:b w:val="false"/>
+                <w:u w:val="none"/>
+                <w:sz w:val="22"/>
+                <w:szCs w:val="22"/>
+                <w:color w:val="000000"/>
+              </w:rPr>
+              <w:t xml:space="preserve">86,989 (100)</w:t>
             </w:r>
           </w:p>
         </w:tc>
@@ -486,7 +735,51 @@
                 <w:szCs w:val="22"/>
                 <w:color w:val="000000"/>
               </w:rPr>
-              <w:t xml:space="preserve">463.8 (319.4, 641.1)</w:t>
+              <w:t xml:space="preserve">375.8 (236.5, 535.5)</w:t>
+            </w:r>
+          </w:p>
+        </w:tc>
+        <w:tc>
+          <w:tcPr>
+            <w:tcBorders>
+              <w:bottom w:val="none" w:sz="0" w:space="0" w:color="000000"/>
+              <w:top w:val="none" w:sz="0" w:space="0" w:color="000000"/>
+              <w:left w:val="none" w:sz="0" w:space="0" w:color="000000"/>
+              <w:right w:val="none" w:sz="0" w:space="0" w:color="000000"/>
+            </w:tcBorders>
+            <w:shd w:val="clear" w:color="auto" w:fill="FFFFFF"/>
+            <w:tcMar>
+              <w:top w:w="0" w:type="dxa"/>
+              <w:bottom w:w="0" w:type="dxa"/>
+              <w:left w:w="0" w:type="dxa"/>
+              <w:right w:w="0" w:type="dxa"/>
+            </w:tcMar>
+            <w:vAlign w:val="top"/>
+          </w:tcPr>
+          <w:p>
+            <w:pPr>
+              <w:pStyle w:val="Normal"/>
+              <w:jc w:val="center"/>
+              <w:pBdr>
+                <w:bottom w:val="none" w:sz="0" w:space="0" w:color="000000"/>
+                <w:top w:val="none" w:sz="0" w:space="0" w:color="000000"/>
+                <w:left w:val="none" w:sz="0" w:space="0" w:color="000000"/>
+                <w:right w:val="none" w:sz="0" w:space="0" w:color="000000"/>
+              </w:pBdr>
+              <w:spacing w:after="100" w:before="100" w:line="240"/>
+              <w:ind w:left="100" w:right="100" w:firstLine="0" w:firstLineChars="0"/>
+            </w:pPr>
+            <w:r>
+              <w:rPr>
+                <w:rFonts w:ascii="DejaVu Sans" w:hAnsi="DejaVu Sans" w:eastAsia="DejaVu Sans" w:cs="DejaVu Sans"/>
+                <w:i w:val="false"/>
+                <w:b w:val="false"/>
+                <w:u w:val="none"/>
+                <w:sz w:val="22"/>
+                <w:szCs w:val="22"/>
+                <w:color w:val="000000"/>
+              </w:rPr>
+              <w:t xml:space="preserve">466.9 (322.6, 644.4)</w:t>
             </w:r>
           </w:p>
         </w:tc>
@@ -580,7 +873,51 @@
                 <w:szCs w:val="22"/>
                 <w:color w:val="000000"/>
               </w:rPr>
-              <w:t xml:space="preserve">234.0 (114.5, 404.0)</w:t>
+              <w:t xml:space="preserve">196.6 (81.5, 358.0)</w:t>
+            </w:r>
+          </w:p>
+        </w:tc>
+        <w:tc>
+          <w:tcPr>
+            <w:tcBorders>
+              <w:bottom w:val="none" w:sz="0" w:space="0" w:color="000000"/>
+              <w:top w:val="none" w:sz="0" w:space="0" w:color="000000"/>
+              <w:left w:val="none" w:sz="0" w:space="0" w:color="000000"/>
+              <w:right w:val="none" w:sz="0" w:space="0" w:color="000000"/>
+            </w:tcBorders>
+            <w:shd w:val="clear" w:color="auto" w:fill="FFFFFF"/>
+            <w:tcMar>
+              <w:top w:w="0" w:type="dxa"/>
+              <w:bottom w:w="0" w:type="dxa"/>
+              <w:left w:w="0" w:type="dxa"/>
+              <w:right w:w="0" w:type="dxa"/>
+            </w:tcMar>
+            <w:vAlign w:val="top"/>
+          </w:tcPr>
+          <w:p>
+            <w:pPr>
+              <w:pStyle w:val="Normal"/>
+              <w:jc w:val="center"/>
+              <w:pBdr>
+                <w:bottom w:val="none" w:sz="0" w:space="0" w:color="000000"/>
+                <w:top w:val="none" w:sz="0" w:space="0" w:color="000000"/>
+                <w:left w:val="none" w:sz="0" w:space="0" w:color="000000"/>
+                <w:right w:val="none" w:sz="0" w:space="0" w:color="000000"/>
+              </w:pBdr>
+              <w:spacing w:after="100" w:before="100" w:line="240"/>
+              <w:ind w:left="100" w:right="100" w:firstLine="0" w:firstLineChars="0"/>
+            </w:pPr>
+            <w:r>
+              <w:rPr>
+                <w:rFonts w:ascii="DejaVu Sans" w:hAnsi="DejaVu Sans" w:eastAsia="DejaVu Sans" w:cs="DejaVu Sans"/>
+                <w:i w:val="false"/>
+                <w:b w:val="false"/>
+                <w:u w:val="none"/>
+                <w:sz w:val="22"/>
+                <w:szCs w:val="22"/>
+                <w:color w:val="000000"/>
+              </w:rPr>
+              <w:t xml:space="preserve">235.1 (116.0, 405.5)</w:t>
             </w:r>
           </w:p>
         </w:tc>
@@ -674,7 +1011,51 @@
                 <w:szCs w:val="22"/>
                 <w:color w:val="000000"/>
               </w:rPr>
-              <w:t xml:space="preserve">585.7 (372.0, 852.8)</w:t>
+              <w:t xml:space="preserve">448.9 (268.1, 697.4)</w:t>
+            </w:r>
+          </w:p>
+        </w:tc>
+        <w:tc>
+          <w:tcPr>
+            <w:tcBorders>
+              <w:bottom w:val="none" w:sz="0" w:space="0" w:color="000000"/>
+              <w:top w:val="none" w:sz="0" w:space="0" w:color="000000"/>
+              <w:left w:val="none" w:sz="0" w:space="0" w:color="000000"/>
+              <w:right w:val="none" w:sz="0" w:space="0" w:color="000000"/>
+            </w:tcBorders>
+            <w:shd w:val="clear" w:color="auto" w:fill="FFFFFF"/>
+            <w:tcMar>
+              <w:top w:w="0" w:type="dxa"/>
+              <w:bottom w:w="0" w:type="dxa"/>
+              <w:left w:w="0" w:type="dxa"/>
+              <w:right w:w="0" w:type="dxa"/>
+            </w:tcMar>
+            <w:vAlign w:val="top"/>
+          </w:tcPr>
+          <w:p>
+            <w:pPr>
+              <w:pStyle w:val="Normal"/>
+              <w:jc w:val="center"/>
+              <w:pBdr>
+                <w:bottom w:val="none" w:sz="0" w:space="0" w:color="000000"/>
+                <w:top w:val="none" w:sz="0" w:space="0" w:color="000000"/>
+                <w:left w:val="none" w:sz="0" w:space="0" w:color="000000"/>
+                <w:right w:val="none" w:sz="0" w:space="0" w:color="000000"/>
+              </w:pBdr>
+              <w:spacing w:after="100" w:before="100" w:line="240"/>
+              <w:ind w:left="100" w:right="100" w:firstLine="0" w:firstLineChars="0"/>
+            </w:pPr>
+            <w:r>
+              <w:rPr>
+                <w:rFonts w:ascii="DejaVu Sans" w:hAnsi="DejaVu Sans" w:eastAsia="DejaVu Sans" w:cs="DejaVu Sans"/>
+                <w:i w:val="false"/>
+                <w:b w:val="false"/>
+                <w:u w:val="none"/>
+                <w:sz w:val="22"/>
+                <w:szCs w:val="22"/>
+                <w:color w:val="000000"/>
+              </w:rPr>
+              <w:t xml:space="preserve">590.8 (376.7, 857.3)</w:t>
             </w:r>
           </w:p>
         </w:tc>
@@ -768,7 +1149,51 @@
                 <w:szCs w:val="22"/>
                 <w:color w:val="000000"/>
               </w:rPr>
-              <w:t xml:space="preserve">2,016 (2.2)</w:t>
+              <w:t xml:space="preserve">2,016 (63)</w:t>
+            </w:r>
+          </w:p>
+        </w:tc>
+        <w:tc>
+          <w:tcPr>
+            <w:tcBorders>
+              <w:bottom w:val="none" w:sz="0" w:space="0" w:color="000000"/>
+              <w:top w:val="none" w:sz="0" w:space="0" w:color="000000"/>
+              <w:left w:val="none" w:sz="0" w:space="0" w:color="000000"/>
+              <w:right w:val="none" w:sz="0" w:space="0" w:color="000000"/>
+            </w:tcBorders>
+            <w:shd w:val="clear" w:color="auto" w:fill="FFFFFF"/>
+            <w:tcMar>
+              <w:top w:w="0" w:type="dxa"/>
+              <w:bottom w:w="0" w:type="dxa"/>
+              <w:left w:w="0" w:type="dxa"/>
+              <w:right w:w="0" w:type="dxa"/>
+            </w:tcMar>
+            <w:vAlign w:val="top"/>
+          </w:tcPr>
+          <w:p>
+            <w:pPr>
+              <w:pStyle w:val="Normal"/>
+              <w:jc w:val="center"/>
+              <w:pBdr>
+                <w:bottom w:val="none" w:sz="0" w:space="0" w:color="000000"/>
+                <w:top w:val="none" w:sz="0" w:space="0" w:color="000000"/>
+                <w:left w:val="none" w:sz="0" w:space="0" w:color="000000"/>
+                <w:right w:val="none" w:sz="0" w:space="0" w:color="000000"/>
+              </w:pBdr>
+              <w:spacing w:after="100" w:before="100" w:line="240"/>
+              <w:ind w:left="100" w:right="100" w:firstLine="0" w:firstLineChars="0"/>
+            </w:pPr>
+            <w:r>
+              <w:rPr>
+                <w:rFonts w:ascii="DejaVu Sans" w:hAnsi="DejaVu Sans" w:eastAsia="DejaVu Sans" w:cs="DejaVu Sans"/>
+                <w:i w:val="false"/>
+                <w:b w:val="false"/>
+                <w:u w:val="none"/>
+                <w:sz w:val="22"/>
+                <w:szCs w:val="22"/>
+                <w:color w:val="000000"/>
+              </w:rPr>
+              <w:t xml:space="preserve">0 (0)</w:t>
             </w:r>
           </w:p>
         </w:tc>
@@ -862,7 +1287,51 @@
                 <w:szCs w:val="22"/>
                 <w:color w:val="000000"/>
               </w:rPr>
-              <w:t xml:space="preserve">1,282 (1.4)</w:t>
+              <w:t xml:space="preserve">1,282 (40)</w:t>
+            </w:r>
+          </w:p>
+        </w:tc>
+        <w:tc>
+          <w:tcPr>
+            <w:tcBorders>
+              <w:bottom w:val="none" w:sz="0" w:space="0" w:color="000000"/>
+              <w:top w:val="none" w:sz="0" w:space="0" w:color="000000"/>
+              <w:left w:val="none" w:sz="0" w:space="0" w:color="000000"/>
+              <w:right w:val="none" w:sz="0" w:space="0" w:color="000000"/>
+            </w:tcBorders>
+            <w:shd w:val="clear" w:color="auto" w:fill="FFFFFF"/>
+            <w:tcMar>
+              <w:top w:w="0" w:type="dxa"/>
+              <w:bottom w:w="0" w:type="dxa"/>
+              <w:left w:w="0" w:type="dxa"/>
+              <w:right w:w="0" w:type="dxa"/>
+            </w:tcMar>
+            <w:vAlign w:val="top"/>
+          </w:tcPr>
+          <w:p>
+            <w:pPr>
+              <w:pStyle w:val="Normal"/>
+              <w:jc w:val="center"/>
+              <w:pBdr>
+                <w:bottom w:val="none" w:sz="0" w:space="0" w:color="000000"/>
+                <w:top w:val="none" w:sz="0" w:space="0" w:color="000000"/>
+                <w:left w:val="none" w:sz="0" w:space="0" w:color="000000"/>
+                <w:right w:val="none" w:sz="0" w:space="0" w:color="000000"/>
+              </w:pBdr>
+              <w:spacing w:after="100" w:before="100" w:line="240"/>
+              <w:ind w:left="100" w:right="100" w:firstLine="0" w:firstLineChars="0"/>
+            </w:pPr>
+            <w:r>
+              <w:rPr>
+                <w:rFonts w:ascii="DejaVu Sans" w:hAnsi="DejaVu Sans" w:eastAsia="DejaVu Sans" w:cs="DejaVu Sans"/>
+                <w:i w:val="false"/>
+                <w:b w:val="false"/>
+                <w:u w:val="none"/>
+                <w:sz w:val="22"/>
+                <w:szCs w:val="22"/>
+                <w:color w:val="000000"/>
+              </w:rPr>
+              <w:t xml:space="preserve">0 (0)</w:t>
             </w:r>
           </w:p>
         </w:tc>
@@ -956,7 +1425,51 @@
                 <w:szCs w:val="22"/>
                 <w:color w:val="000000"/>
               </w:rPr>
-              <w:t xml:space="preserve">63.2 (56.1, 68.4)</w:t>
+              <w:t xml:space="preserve">67.7 (62.7, 71.5)</w:t>
+            </w:r>
+          </w:p>
+        </w:tc>
+        <w:tc>
+          <w:tcPr>
+            <w:tcBorders>
+              <w:bottom w:val="none" w:sz="0" w:space="0" w:color="000000"/>
+              <w:top w:val="none" w:sz="0" w:space="0" w:color="000000"/>
+              <w:left w:val="none" w:sz="0" w:space="0" w:color="000000"/>
+              <w:right w:val="none" w:sz="0" w:space="0" w:color="000000"/>
+            </w:tcBorders>
+            <w:shd w:val="clear" w:color="auto" w:fill="FFFFFF"/>
+            <w:tcMar>
+              <w:top w:w="0" w:type="dxa"/>
+              <w:bottom w:w="0" w:type="dxa"/>
+              <w:left w:w="0" w:type="dxa"/>
+              <w:right w:w="0" w:type="dxa"/>
+            </w:tcMar>
+            <w:vAlign w:val="top"/>
+          </w:tcPr>
+          <w:p>
+            <w:pPr>
+              <w:pStyle w:val="Normal"/>
+              <w:jc w:val="center"/>
+              <w:pBdr>
+                <w:bottom w:val="none" w:sz="0" w:space="0" w:color="000000"/>
+                <w:top w:val="none" w:sz="0" w:space="0" w:color="000000"/>
+                <w:left w:val="none" w:sz="0" w:space="0" w:color="000000"/>
+                <w:right w:val="none" w:sz="0" w:space="0" w:color="000000"/>
+              </w:pBdr>
+              <w:spacing w:after="100" w:before="100" w:line="240"/>
+              <w:ind w:left="100" w:right="100" w:firstLine="0" w:firstLineChars="0"/>
+            </w:pPr>
+            <w:r>
+              <w:rPr>
+                <w:rFonts w:ascii="DejaVu Sans" w:hAnsi="DejaVu Sans" w:eastAsia="DejaVu Sans" w:cs="DejaVu Sans"/>
+                <w:i w:val="false"/>
+                <w:b w:val="false"/>
+                <w:u w:val="none"/>
+                <w:sz w:val="22"/>
+                <w:szCs w:val="22"/>
+                <w:color w:val="000000"/>
+              </w:rPr>
+              <w:t xml:space="preserve">63.0 (55.9, 68.3)</w:t>
             </w:r>
           </w:p>
         </w:tc>
@@ -1054,6 +1567,50 @@
             </w:r>
           </w:p>
         </w:tc>
+        <w:tc>
+          <w:tcPr>
+            <w:tcBorders>
+              <w:bottom w:val="none" w:sz="0" w:space="0" w:color="000000"/>
+              <w:top w:val="none" w:sz="0" w:space="0" w:color="000000"/>
+              <w:left w:val="none" w:sz="0" w:space="0" w:color="000000"/>
+              <w:right w:val="none" w:sz="0" w:space="0" w:color="000000"/>
+            </w:tcBorders>
+            <w:shd w:val="clear" w:color="auto" w:fill="FFFFFF"/>
+            <w:tcMar>
+              <w:top w:w="0" w:type="dxa"/>
+              <w:bottom w:w="0" w:type="dxa"/>
+              <w:left w:w="0" w:type="dxa"/>
+              <w:right w:w="0" w:type="dxa"/>
+            </w:tcMar>
+            <w:vAlign w:val="top"/>
+          </w:tcPr>
+          <w:p>
+            <w:pPr>
+              <w:pStyle w:val="Normal"/>
+              <w:jc w:val="center"/>
+              <w:pBdr>
+                <w:bottom w:val="none" w:sz="0" w:space="0" w:color="000000"/>
+                <w:top w:val="none" w:sz="0" w:space="0" w:color="000000"/>
+                <w:left w:val="none" w:sz="0" w:space="0" w:color="000000"/>
+                <w:right w:val="none" w:sz="0" w:space="0" w:color="000000"/>
+              </w:pBdr>
+              <w:spacing w:after="100" w:before="100" w:line="240"/>
+              <w:ind w:left="100" w:right="100" w:firstLine="0" w:firstLineChars="0"/>
+            </w:pPr>
+            <w:r>
+              <w:rPr>
+                <w:rFonts w:ascii="DejaVu Sans" w:hAnsi="DejaVu Sans" w:eastAsia="DejaVu Sans" w:cs="DejaVu Sans"/>
+                <w:i w:val="false"/>
+                <w:b w:val="false"/>
+                <w:u w:val="none"/>
+                <w:sz w:val="22"/>
+                <w:szCs w:val="22"/>
+                <w:color w:val="000000"/>
+              </w:rPr>
+              <w:t xml:space="preserve"/>
+            </w:r>
+          </w:p>
+        </w:tc>
       </w:tr>
       <w:tr>
         <w:trPr>
@@ -1144,7 +1701,51 @@
                 <w:szCs w:val="22"/>
                 <w:color w:val="000000"/>
               </w:rPr>
-              <w:t xml:space="preserve">2,677 (3.0)</w:t>
+              <w:t xml:space="preserve">83 (2.6)</w:t>
+            </w:r>
+          </w:p>
+        </w:tc>
+        <w:tc>
+          <w:tcPr>
+            <w:tcBorders>
+              <w:bottom w:val="none" w:sz="0" w:space="0" w:color="000000"/>
+              <w:top w:val="none" w:sz="0" w:space="0" w:color="000000"/>
+              <w:left w:val="none" w:sz="0" w:space="0" w:color="000000"/>
+              <w:right w:val="none" w:sz="0" w:space="0" w:color="000000"/>
+            </w:tcBorders>
+            <w:shd w:val="clear" w:color="auto" w:fill="FFFFFF"/>
+            <w:tcMar>
+              <w:top w:w="0" w:type="dxa"/>
+              <w:bottom w:w="0" w:type="dxa"/>
+              <w:left w:w="0" w:type="dxa"/>
+              <w:right w:w="0" w:type="dxa"/>
+            </w:tcMar>
+            <w:vAlign w:val="top"/>
+          </w:tcPr>
+          <w:p>
+            <w:pPr>
+              <w:pStyle w:val="Normal"/>
+              <w:jc w:val="center"/>
+              <w:pBdr>
+                <w:bottom w:val="none" w:sz="0" w:space="0" w:color="000000"/>
+                <w:top w:val="none" w:sz="0" w:space="0" w:color="000000"/>
+                <w:left w:val="none" w:sz="0" w:space="0" w:color="000000"/>
+                <w:right w:val="none" w:sz="0" w:space="0" w:color="000000"/>
+              </w:pBdr>
+              <w:spacing w:after="100" w:before="100" w:line="240"/>
+              <w:ind w:left="100" w:right="100" w:firstLine="0" w:firstLineChars="0"/>
+            </w:pPr>
+            <w:r>
+              <w:rPr>
+                <w:rFonts w:ascii="DejaVu Sans" w:hAnsi="DejaVu Sans" w:eastAsia="DejaVu Sans" w:cs="DejaVu Sans"/>
+                <w:i w:val="false"/>
+                <w:b w:val="false"/>
+                <w:u w:val="none"/>
+                <w:sz w:val="22"/>
+                <w:szCs w:val="22"/>
+                <w:color w:val="000000"/>
+              </w:rPr>
+              <w:t xml:space="preserve">2,594 (3.0)</w:t>
             </w:r>
           </w:p>
         </w:tc>
@@ -1238,7 +1839,51 @@
                 <w:szCs w:val="22"/>
                 <w:color w:val="000000"/>
               </w:rPr>
-              <w:t xml:space="preserve">87,513 (97)</w:t>
+              <w:t xml:space="preserve">3,118 (97)</w:t>
+            </w:r>
+          </w:p>
+        </w:tc>
+        <w:tc>
+          <w:tcPr>
+            <w:tcBorders>
+              <w:bottom w:val="none" w:sz="0" w:space="0" w:color="000000"/>
+              <w:top w:val="none" w:sz="0" w:space="0" w:color="000000"/>
+              <w:left w:val="none" w:sz="0" w:space="0" w:color="000000"/>
+              <w:right w:val="none" w:sz="0" w:space="0" w:color="000000"/>
+            </w:tcBorders>
+            <w:shd w:val="clear" w:color="auto" w:fill="FFFFFF"/>
+            <w:tcMar>
+              <w:top w:w="0" w:type="dxa"/>
+              <w:bottom w:w="0" w:type="dxa"/>
+              <w:left w:w="0" w:type="dxa"/>
+              <w:right w:w="0" w:type="dxa"/>
+            </w:tcMar>
+            <w:vAlign w:val="top"/>
+          </w:tcPr>
+          <w:p>
+            <w:pPr>
+              <w:pStyle w:val="Normal"/>
+              <w:jc w:val="center"/>
+              <w:pBdr>
+                <w:bottom w:val="none" w:sz="0" w:space="0" w:color="000000"/>
+                <w:top w:val="none" w:sz="0" w:space="0" w:color="000000"/>
+                <w:left w:val="none" w:sz="0" w:space="0" w:color="000000"/>
+                <w:right w:val="none" w:sz="0" w:space="0" w:color="000000"/>
+              </w:pBdr>
+              <w:spacing w:after="100" w:before="100" w:line="240"/>
+              <w:ind w:left="100" w:right="100" w:firstLine="0" w:firstLineChars="0"/>
+            </w:pPr>
+            <w:r>
+              <w:rPr>
+                <w:rFonts w:ascii="DejaVu Sans" w:hAnsi="DejaVu Sans" w:eastAsia="DejaVu Sans" w:cs="DejaVu Sans"/>
+                <w:i w:val="false"/>
+                <w:b w:val="false"/>
+                <w:u w:val="none"/>
+                <w:sz w:val="22"/>
+                <w:szCs w:val="22"/>
+                <w:color w:val="000000"/>
+              </w:rPr>
+              <w:t xml:space="preserve">84,395 (97)</w:t>
             </w:r>
           </w:p>
         </w:tc>
@@ -1336,6 +1981,50 @@
             </w:r>
           </w:p>
         </w:tc>
+        <w:tc>
+          <w:tcPr>
+            <w:tcBorders>
+              <w:bottom w:val="none" w:sz="0" w:space="0" w:color="000000"/>
+              <w:top w:val="none" w:sz="0" w:space="0" w:color="000000"/>
+              <w:left w:val="none" w:sz="0" w:space="0" w:color="000000"/>
+              <w:right w:val="none" w:sz="0" w:space="0" w:color="000000"/>
+            </w:tcBorders>
+            <w:shd w:val="clear" w:color="auto" w:fill="FFFFFF"/>
+            <w:tcMar>
+              <w:top w:w="0" w:type="dxa"/>
+              <w:bottom w:w="0" w:type="dxa"/>
+              <w:left w:w="0" w:type="dxa"/>
+              <w:right w:w="0" w:type="dxa"/>
+            </w:tcMar>
+            <w:vAlign w:val="top"/>
+          </w:tcPr>
+          <w:p>
+            <w:pPr>
+              <w:pStyle w:val="Normal"/>
+              <w:jc w:val="center"/>
+              <w:pBdr>
+                <w:bottom w:val="none" w:sz="0" w:space="0" w:color="000000"/>
+                <w:top w:val="none" w:sz="0" w:space="0" w:color="000000"/>
+                <w:left w:val="none" w:sz="0" w:space="0" w:color="000000"/>
+                <w:right w:val="none" w:sz="0" w:space="0" w:color="000000"/>
+              </w:pBdr>
+              <w:spacing w:after="100" w:before="100" w:line="240"/>
+              <w:ind w:left="100" w:right="100" w:firstLine="0" w:firstLineChars="0"/>
+            </w:pPr>
+            <w:r>
+              <w:rPr>
+                <w:rFonts w:ascii="DejaVu Sans" w:hAnsi="DejaVu Sans" w:eastAsia="DejaVu Sans" w:cs="DejaVu Sans"/>
+                <w:i w:val="false"/>
+                <w:b w:val="false"/>
+                <w:u w:val="none"/>
+                <w:sz w:val="22"/>
+                <w:szCs w:val="22"/>
+                <w:color w:val="000000"/>
+              </w:rPr>
+              <w:t xml:space="preserve"/>
+            </w:r>
+          </w:p>
+        </w:tc>
       </w:tr>
       <w:tr>
         <w:trPr>
@@ -1426,7 +2115,51 @@
                 <w:szCs w:val="22"/>
                 <w:color w:val="000000"/>
               </w:rPr>
-              <w:t xml:space="preserve">51,685 (57)</w:t>
+              <w:t xml:space="preserve">1,200 (37)</w:t>
+            </w:r>
+          </w:p>
+        </w:tc>
+        <w:tc>
+          <w:tcPr>
+            <w:tcBorders>
+              <w:bottom w:val="none" w:sz="0" w:space="0" w:color="000000"/>
+              <w:top w:val="none" w:sz="0" w:space="0" w:color="000000"/>
+              <w:left w:val="none" w:sz="0" w:space="0" w:color="000000"/>
+              <w:right w:val="none" w:sz="0" w:space="0" w:color="000000"/>
+            </w:tcBorders>
+            <w:shd w:val="clear" w:color="auto" w:fill="FFFFFF"/>
+            <w:tcMar>
+              <w:top w:w="0" w:type="dxa"/>
+              <w:bottom w:w="0" w:type="dxa"/>
+              <w:left w:w="0" w:type="dxa"/>
+              <w:right w:w="0" w:type="dxa"/>
+            </w:tcMar>
+            <w:vAlign w:val="top"/>
+          </w:tcPr>
+          <w:p>
+            <w:pPr>
+              <w:pStyle w:val="Normal"/>
+              <w:jc w:val="center"/>
+              <w:pBdr>
+                <w:bottom w:val="none" w:sz="0" w:space="0" w:color="000000"/>
+                <w:top w:val="none" w:sz="0" w:space="0" w:color="000000"/>
+                <w:left w:val="none" w:sz="0" w:space="0" w:color="000000"/>
+                <w:right w:val="none" w:sz="0" w:space="0" w:color="000000"/>
+              </w:pBdr>
+              <w:spacing w:after="100" w:before="100" w:line="240"/>
+              <w:ind w:left="100" w:right="100" w:firstLine="0" w:firstLineChars="0"/>
+            </w:pPr>
+            <w:r>
+              <w:rPr>
+                <w:rFonts w:ascii="DejaVu Sans" w:hAnsi="DejaVu Sans" w:eastAsia="DejaVu Sans" w:cs="DejaVu Sans"/>
+                <w:i w:val="false"/>
+                <w:b w:val="false"/>
+                <w:u w:val="none"/>
+                <w:sz w:val="22"/>
+                <w:szCs w:val="22"/>
+                <w:color w:val="000000"/>
+              </w:rPr>
+              <w:t xml:space="preserve">50,485 (58)</w:t>
             </w:r>
           </w:p>
         </w:tc>
@@ -1520,7 +2253,51 @@
                 <w:szCs w:val="22"/>
                 <w:color w:val="000000"/>
               </w:rPr>
-              <w:t xml:space="preserve">38,505 (43)</w:t>
+              <w:t xml:space="preserve">2,001 (63)</w:t>
+            </w:r>
+          </w:p>
+        </w:tc>
+        <w:tc>
+          <w:tcPr>
+            <w:tcBorders>
+              <w:bottom w:val="none" w:sz="0" w:space="0" w:color="000000"/>
+              <w:top w:val="none" w:sz="0" w:space="0" w:color="000000"/>
+              <w:left w:val="none" w:sz="0" w:space="0" w:color="000000"/>
+              <w:right w:val="none" w:sz="0" w:space="0" w:color="000000"/>
+            </w:tcBorders>
+            <w:shd w:val="clear" w:color="auto" w:fill="FFFFFF"/>
+            <w:tcMar>
+              <w:top w:w="0" w:type="dxa"/>
+              <w:bottom w:w="0" w:type="dxa"/>
+              <w:left w:w="0" w:type="dxa"/>
+              <w:right w:w="0" w:type="dxa"/>
+            </w:tcMar>
+            <w:vAlign w:val="top"/>
+          </w:tcPr>
+          <w:p>
+            <w:pPr>
+              <w:pStyle w:val="Normal"/>
+              <w:jc w:val="center"/>
+              <w:pBdr>
+                <w:bottom w:val="none" w:sz="0" w:space="0" w:color="000000"/>
+                <w:top w:val="none" w:sz="0" w:space="0" w:color="000000"/>
+                <w:left w:val="none" w:sz="0" w:space="0" w:color="000000"/>
+                <w:right w:val="none" w:sz="0" w:space="0" w:color="000000"/>
+              </w:pBdr>
+              <w:spacing w:after="100" w:before="100" w:line="240"/>
+              <w:ind w:left="100" w:right="100" w:firstLine="0" w:firstLineChars="0"/>
+            </w:pPr>
+            <w:r>
+              <w:rPr>
+                <w:rFonts w:ascii="DejaVu Sans" w:hAnsi="DejaVu Sans" w:eastAsia="DejaVu Sans" w:cs="DejaVu Sans"/>
+                <w:i w:val="false"/>
+                <w:b w:val="false"/>
+                <w:u w:val="none"/>
+                <w:sz w:val="22"/>
+                <w:szCs w:val="22"/>
+                <w:color w:val="000000"/>
+              </w:rPr>
+              <w:t xml:space="preserve">36,504 (42)</w:t>
             </w:r>
           </w:p>
         </w:tc>
@@ -1618,6 +2395,50 @@
             </w:r>
           </w:p>
         </w:tc>
+        <w:tc>
+          <w:tcPr>
+            <w:tcBorders>
+              <w:bottom w:val="none" w:sz="0" w:space="0" w:color="000000"/>
+              <w:top w:val="none" w:sz="0" w:space="0" w:color="000000"/>
+              <w:left w:val="none" w:sz="0" w:space="0" w:color="000000"/>
+              <w:right w:val="none" w:sz="0" w:space="0" w:color="000000"/>
+            </w:tcBorders>
+            <w:shd w:val="clear" w:color="auto" w:fill="FFFFFF"/>
+            <w:tcMar>
+              <w:top w:w="0" w:type="dxa"/>
+              <w:bottom w:w="0" w:type="dxa"/>
+              <w:left w:w="0" w:type="dxa"/>
+              <w:right w:w="0" w:type="dxa"/>
+            </w:tcMar>
+            <w:vAlign w:val="top"/>
+          </w:tcPr>
+          <w:p>
+            <w:pPr>
+              <w:pStyle w:val="Normal"/>
+              <w:jc w:val="center"/>
+              <w:pBdr>
+                <w:bottom w:val="none" w:sz="0" w:space="0" w:color="000000"/>
+                <w:top w:val="none" w:sz="0" w:space="0" w:color="000000"/>
+                <w:left w:val="none" w:sz="0" w:space="0" w:color="000000"/>
+                <w:right w:val="none" w:sz="0" w:space="0" w:color="000000"/>
+              </w:pBdr>
+              <w:spacing w:after="100" w:before="100" w:line="240"/>
+              <w:ind w:left="100" w:right="100" w:firstLine="0" w:firstLineChars="0"/>
+            </w:pPr>
+            <w:r>
+              <w:rPr>
+                <w:rFonts w:ascii="DejaVu Sans" w:hAnsi="DejaVu Sans" w:eastAsia="DejaVu Sans" w:cs="DejaVu Sans"/>
+                <w:i w:val="false"/>
+                <w:b w:val="false"/>
+                <w:u w:val="none"/>
+                <w:sz w:val="22"/>
+                <w:szCs w:val="22"/>
+                <w:color w:val="000000"/>
+              </w:rPr>
+              <w:t xml:space="preserve"/>
+            </w:r>
+          </w:p>
+        </w:tc>
       </w:tr>
       <w:tr>
         <w:trPr>
@@ -1708,7 +2529,51 @@
                 <w:szCs w:val="22"/>
                 <w:color w:val="000000"/>
               </w:rPr>
-              <w:t xml:space="preserve">7,103 (7.9)</w:t>
+              <w:t xml:space="preserve">422 (13)</w:t>
+            </w:r>
+          </w:p>
+        </w:tc>
+        <w:tc>
+          <w:tcPr>
+            <w:tcBorders>
+              <w:bottom w:val="none" w:sz="0" w:space="0" w:color="000000"/>
+              <w:top w:val="none" w:sz="0" w:space="0" w:color="000000"/>
+              <w:left w:val="none" w:sz="0" w:space="0" w:color="000000"/>
+              <w:right w:val="none" w:sz="0" w:space="0" w:color="000000"/>
+            </w:tcBorders>
+            <w:shd w:val="clear" w:color="auto" w:fill="FFFFFF"/>
+            <w:tcMar>
+              <w:top w:w="0" w:type="dxa"/>
+              <w:bottom w:w="0" w:type="dxa"/>
+              <w:left w:w="0" w:type="dxa"/>
+              <w:right w:w="0" w:type="dxa"/>
+            </w:tcMar>
+            <w:vAlign w:val="top"/>
+          </w:tcPr>
+          <w:p>
+            <w:pPr>
+              <w:pStyle w:val="Normal"/>
+              <w:jc w:val="center"/>
+              <w:pBdr>
+                <w:bottom w:val="none" w:sz="0" w:space="0" w:color="000000"/>
+                <w:top w:val="none" w:sz="0" w:space="0" w:color="000000"/>
+                <w:left w:val="none" w:sz="0" w:space="0" w:color="000000"/>
+                <w:right w:val="none" w:sz="0" w:space="0" w:color="000000"/>
+              </w:pBdr>
+              <w:spacing w:after="100" w:before="100" w:line="240"/>
+              <w:ind w:left="100" w:right="100" w:firstLine="0" w:firstLineChars="0"/>
+            </w:pPr>
+            <w:r>
+              <w:rPr>
+                <w:rFonts w:ascii="DejaVu Sans" w:hAnsi="DejaVu Sans" w:eastAsia="DejaVu Sans" w:cs="DejaVu Sans"/>
+                <w:i w:val="false"/>
+                <w:b w:val="false"/>
+                <w:u w:val="none"/>
+                <w:sz w:val="22"/>
+                <w:szCs w:val="22"/>
+                <w:color w:val="000000"/>
+              </w:rPr>
+              <w:t xml:space="preserve">6,681 (7.7)</w:t>
             </w:r>
           </w:p>
         </w:tc>
@@ -1802,7 +2667,51 @@
                 <w:szCs w:val="22"/>
                 <w:color w:val="000000"/>
               </w:rPr>
-              <w:t xml:space="preserve">22,101 (25)</w:t>
+              <w:t xml:space="preserve">786 (25)</w:t>
+            </w:r>
+          </w:p>
+        </w:tc>
+        <w:tc>
+          <w:tcPr>
+            <w:tcBorders>
+              <w:bottom w:val="none" w:sz="0" w:space="0" w:color="000000"/>
+              <w:top w:val="none" w:sz="0" w:space="0" w:color="000000"/>
+              <w:left w:val="none" w:sz="0" w:space="0" w:color="000000"/>
+              <w:right w:val="none" w:sz="0" w:space="0" w:color="000000"/>
+            </w:tcBorders>
+            <w:shd w:val="clear" w:color="auto" w:fill="FFFFFF"/>
+            <w:tcMar>
+              <w:top w:w="0" w:type="dxa"/>
+              <w:bottom w:w="0" w:type="dxa"/>
+              <w:left w:w="0" w:type="dxa"/>
+              <w:right w:w="0" w:type="dxa"/>
+            </w:tcMar>
+            <w:vAlign w:val="top"/>
+          </w:tcPr>
+          <w:p>
+            <w:pPr>
+              <w:pStyle w:val="Normal"/>
+              <w:jc w:val="center"/>
+              <w:pBdr>
+                <w:bottom w:val="none" w:sz="0" w:space="0" w:color="000000"/>
+                <w:top w:val="none" w:sz="0" w:space="0" w:color="000000"/>
+                <w:left w:val="none" w:sz="0" w:space="0" w:color="000000"/>
+                <w:right w:val="none" w:sz="0" w:space="0" w:color="000000"/>
+              </w:pBdr>
+              <w:spacing w:after="100" w:before="100" w:line="240"/>
+              <w:ind w:left="100" w:right="100" w:firstLine="0" w:firstLineChars="0"/>
+            </w:pPr>
+            <w:r>
+              <w:rPr>
+                <w:rFonts w:ascii="DejaVu Sans" w:hAnsi="DejaVu Sans" w:eastAsia="DejaVu Sans" w:cs="DejaVu Sans"/>
+                <w:i w:val="false"/>
+                <w:b w:val="false"/>
+                <w:u w:val="none"/>
+                <w:sz w:val="22"/>
+                <w:szCs w:val="22"/>
+                <w:color w:val="000000"/>
+              </w:rPr>
+              <w:t xml:space="preserve">21,315 (25)</w:t>
             </w:r>
           </w:p>
         </w:tc>
@@ -1896,7 +2805,51 @@
                 <w:szCs w:val="22"/>
                 <w:color w:val="000000"/>
               </w:rPr>
-              <w:t xml:space="preserve">21,308 (24)</w:t>
+              <w:t xml:space="preserve">822 (26)</w:t>
+            </w:r>
+          </w:p>
+        </w:tc>
+        <w:tc>
+          <w:tcPr>
+            <w:tcBorders>
+              <w:bottom w:val="none" w:sz="0" w:space="0" w:color="000000"/>
+              <w:top w:val="none" w:sz="0" w:space="0" w:color="000000"/>
+              <w:left w:val="none" w:sz="0" w:space="0" w:color="000000"/>
+              <w:right w:val="none" w:sz="0" w:space="0" w:color="000000"/>
+            </w:tcBorders>
+            <w:shd w:val="clear" w:color="auto" w:fill="FFFFFF"/>
+            <w:tcMar>
+              <w:top w:w="0" w:type="dxa"/>
+              <w:bottom w:w="0" w:type="dxa"/>
+              <w:left w:w="0" w:type="dxa"/>
+              <w:right w:w="0" w:type="dxa"/>
+            </w:tcMar>
+            <w:vAlign w:val="top"/>
+          </w:tcPr>
+          <w:p>
+            <w:pPr>
+              <w:pStyle w:val="Normal"/>
+              <w:jc w:val="center"/>
+              <w:pBdr>
+                <w:bottom w:val="none" w:sz="0" w:space="0" w:color="000000"/>
+                <w:top w:val="none" w:sz="0" w:space="0" w:color="000000"/>
+                <w:left w:val="none" w:sz="0" w:space="0" w:color="000000"/>
+                <w:right w:val="none" w:sz="0" w:space="0" w:color="000000"/>
+              </w:pBdr>
+              <w:spacing w:after="100" w:before="100" w:line="240"/>
+              <w:ind w:left="100" w:right="100" w:firstLine="0" w:firstLineChars="0"/>
+            </w:pPr>
+            <w:r>
+              <w:rPr>
+                <w:rFonts w:ascii="DejaVu Sans" w:hAnsi="DejaVu Sans" w:eastAsia="DejaVu Sans" w:cs="DejaVu Sans"/>
+                <w:i w:val="false"/>
+                <w:b w:val="false"/>
+                <w:u w:val="none"/>
+                <w:sz w:val="22"/>
+                <w:szCs w:val="22"/>
+                <w:color w:val="000000"/>
+              </w:rPr>
+              <w:t xml:space="preserve">20,486 (24)</w:t>
             </w:r>
           </w:p>
         </w:tc>
@@ -1990,7 +2943,51 @@
                 <w:szCs w:val="22"/>
                 <w:color w:val="000000"/>
               </w:rPr>
-              <w:t xml:space="preserve">39,678 (44)</w:t>
+              <w:t xml:space="preserve">1,171 (37)</w:t>
+            </w:r>
+          </w:p>
+        </w:tc>
+        <w:tc>
+          <w:tcPr>
+            <w:tcBorders>
+              <w:bottom w:val="none" w:sz="0" w:space="0" w:color="000000"/>
+              <w:top w:val="none" w:sz="0" w:space="0" w:color="000000"/>
+              <w:left w:val="none" w:sz="0" w:space="0" w:color="000000"/>
+              <w:right w:val="none" w:sz="0" w:space="0" w:color="000000"/>
+            </w:tcBorders>
+            <w:shd w:val="clear" w:color="auto" w:fill="FFFFFF"/>
+            <w:tcMar>
+              <w:top w:w="0" w:type="dxa"/>
+              <w:bottom w:w="0" w:type="dxa"/>
+              <w:left w:w="0" w:type="dxa"/>
+              <w:right w:w="0" w:type="dxa"/>
+            </w:tcMar>
+            <w:vAlign w:val="top"/>
+          </w:tcPr>
+          <w:p>
+            <w:pPr>
+              <w:pStyle w:val="Normal"/>
+              <w:jc w:val="center"/>
+              <w:pBdr>
+                <w:bottom w:val="none" w:sz="0" w:space="0" w:color="000000"/>
+                <w:top w:val="none" w:sz="0" w:space="0" w:color="000000"/>
+                <w:left w:val="none" w:sz="0" w:space="0" w:color="000000"/>
+                <w:right w:val="none" w:sz="0" w:space="0" w:color="000000"/>
+              </w:pBdr>
+              <w:spacing w:after="100" w:before="100" w:line="240"/>
+              <w:ind w:left="100" w:right="100" w:firstLine="0" w:firstLineChars="0"/>
+            </w:pPr>
+            <w:r>
+              <w:rPr>
+                <w:rFonts w:ascii="DejaVu Sans" w:hAnsi="DejaVu Sans" w:eastAsia="DejaVu Sans" w:cs="DejaVu Sans"/>
+                <w:i w:val="false"/>
+                <w:b w:val="false"/>
+                <w:u w:val="none"/>
+                <w:sz w:val="22"/>
+                <w:szCs w:val="22"/>
+                <w:color w:val="000000"/>
+              </w:rPr>
+              <w:t xml:space="preserve">38,507 (44)</w:t>
             </w:r>
           </w:p>
         </w:tc>
@@ -2084,6 +3081,50 @@
                 <w:szCs w:val="22"/>
                 <w:color w:val="000000"/>
               </w:rPr>
+              <w:t xml:space="preserve">-2.5 (-3.8, -0.3)</w:t>
+            </w:r>
+          </w:p>
+        </w:tc>
+        <w:tc>
+          <w:tcPr>
+            <w:tcBorders>
+              <w:bottom w:val="none" w:sz="0" w:space="0" w:color="000000"/>
+              <w:top w:val="none" w:sz="0" w:space="0" w:color="000000"/>
+              <w:left w:val="none" w:sz="0" w:space="0" w:color="000000"/>
+              <w:right w:val="none" w:sz="0" w:space="0" w:color="000000"/>
+            </w:tcBorders>
+            <w:shd w:val="clear" w:color="auto" w:fill="FFFFFF"/>
+            <w:tcMar>
+              <w:top w:w="0" w:type="dxa"/>
+              <w:bottom w:w="0" w:type="dxa"/>
+              <w:left w:w="0" w:type="dxa"/>
+              <w:right w:w="0" w:type="dxa"/>
+            </w:tcMar>
+            <w:vAlign w:val="top"/>
+          </w:tcPr>
+          <w:p>
+            <w:pPr>
+              <w:pStyle w:val="Normal"/>
+              <w:jc w:val="center"/>
+              <w:pBdr>
+                <w:bottom w:val="none" w:sz="0" w:space="0" w:color="000000"/>
+                <w:top w:val="none" w:sz="0" w:space="0" w:color="000000"/>
+                <w:left w:val="none" w:sz="0" w:space="0" w:color="000000"/>
+                <w:right w:val="none" w:sz="0" w:space="0" w:color="000000"/>
+              </w:pBdr>
+              <w:spacing w:after="100" w:before="100" w:line="240"/>
+              <w:ind w:left="100" w:right="100" w:firstLine="0" w:firstLineChars="0"/>
+            </w:pPr>
+            <w:r>
+              <w:rPr>
+                <w:rFonts w:ascii="DejaVu Sans" w:hAnsi="DejaVu Sans" w:eastAsia="DejaVu Sans" w:cs="DejaVu Sans"/>
+                <w:i w:val="false"/>
+                <w:b w:val="false"/>
+                <w:u w:val="none"/>
+                <w:sz w:val="22"/>
+                <w:szCs w:val="22"/>
+                <w:color w:val="000000"/>
+              </w:rPr>
               <w:t xml:space="preserve">-2.5 (-3.8, -0.2)</w:t>
             </w:r>
           </w:p>
@@ -2182,6 +3223,50 @@
             </w:r>
           </w:p>
         </w:tc>
+        <w:tc>
+          <w:tcPr>
+            <w:tcBorders>
+              <w:bottom w:val="none" w:sz="0" w:space="0" w:color="000000"/>
+              <w:top w:val="none" w:sz="0" w:space="0" w:color="000000"/>
+              <w:left w:val="none" w:sz="0" w:space="0" w:color="000000"/>
+              <w:right w:val="none" w:sz="0" w:space="0" w:color="000000"/>
+            </w:tcBorders>
+            <w:shd w:val="clear" w:color="auto" w:fill="FFFFFF"/>
+            <w:tcMar>
+              <w:top w:w="0" w:type="dxa"/>
+              <w:bottom w:w="0" w:type="dxa"/>
+              <w:left w:w="0" w:type="dxa"/>
+              <w:right w:w="0" w:type="dxa"/>
+            </w:tcMar>
+            <w:vAlign w:val="top"/>
+          </w:tcPr>
+          <w:p>
+            <w:pPr>
+              <w:pStyle w:val="Normal"/>
+              <w:jc w:val="center"/>
+              <w:pBdr>
+                <w:bottom w:val="none" w:sz="0" w:space="0" w:color="000000"/>
+                <w:top w:val="none" w:sz="0" w:space="0" w:color="000000"/>
+                <w:left w:val="none" w:sz="0" w:space="0" w:color="000000"/>
+                <w:right w:val="none" w:sz="0" w:space="0" w:color="000000"/>
+              </w:pBdr>
+              <w:spacing w:after="100" w:before="100" w:line="240"/>
+              <w:ind w:left="100" w:right="100" w:firstLine="0" w:firstLineChars="0"/>
+            </w:pPr>
+            <w:r>
+              <w:rPr>
+                <w:rFonts w:ascii="DejaVu Sans" w:hAnsi="DejaVu Sans" w:eastAsia="DejaVu Sans" w:cs="DejaVu Sans"/>
+                <w:i w:val="false"/>
+                <w:b w:val="false"/>
+                <w:u w:val="none"/>
+                <w:sz w:val="22"/>
+                <w:szCs w:val="22"/>
+                <w:color w:val="000000"/>
+              </w:rPr>
+              <w:t xml:space="preserve"/>
+            </w:r>
+          </w:p>
+        </w:tc>
       </w:tr>
       <w:tr>
         <w:trPr>
@@ -2272,7 +3357,51 @@
                 <w:szCs w:val="22"/>
                 <w:color w:val="000000"/>
               </w:rPr>
-              <w:t xml:space="preserve">11,568 (13)</w:t>
+              <w:t xml:space="preserve">620 (19)</w:t>
+            </w:r>
+          </w:p>
+        </w:tc>
+        <w:tc>
+          <w:tcPr>
+            <w:tcBorders>
+              <w:bottom w:val="none" w:sz="0" w:space="0" w:color="000000"/>
+              <w:top w:val="none" w:sz="0" w:space="0" w:color="000000"/>
+              <w:left w:val="none" w:sz="0" w:space="0" w:color="000000"/>
+              <w:right w:val="none" w:sz="0" w:space="0" w:color="000000"/>
+            </w:tcBorders>
+            <w:shd w:val="clear" w:color="auto" w:fill="FFFFFF"/>
+            <w:tcMar>
+              <w:top w:w="0" w:type="dxa"/>
+              <w:bottom w:w="0" w:type="dxa"/>
+              <w:left w:w="0" w:type="dxa"/>
+              <w:right w:w="0" w:type="dxa"/>
+            </w:tcMar>
+            <w:vAlign w:val="top"/>
+          </w:tcPr>
+          <w:p>
+            <w:pPr>
+              <w:pStyle w:val="Normal"/>
+              <w:jc w:val="center"/>
+              <w:pBdr>
+                <w:bottom w:val="none" w:sz="0" w:space="0" w:color="000000"/>
+                <w:top w:val="none" w:sz="0" w:space="0" w:color="000000"/>
+                <w:left w:val="none" w:sz="0" w:space="0" w:color="000000"/>
+                <w:right w:val="none" w:sz="0" w:space="0" w:color="000000"/>
+              </w:pBdr>
+              <w:spacing w:after="100" w:before="100" w:line="240"/>
+              <w:ind w:left="100" w:right="100" w:firstLine="0" w:firstLineChars="0"/>
+            </w:pPr>
+            <w:r>
+              <w:rPr>
+                <w:rFonts w:ascii="DejaVu Sans" w:hAnsi="DejaVu Sans" w:eastAsia="DejaVu Sans" w:cs="DejaVu Sans"/>
+                <w:i w:val="false"/>
+                <w:b w:val="false"/>
+                <w:u w:val="none"/>
+                <w:sz w:val="22"/>
+                <w:szCs w:val="22"/>
+                <w:color w:val="000000"/>
+              </w:rPr>
+              <w:t xml:space="preserve">10,948 (13)</w:t>
             </w:r>
           </w:p>
         </w:tc>
@@ -2366,7 +3495,51 @@
                 <w:szCs w:val="22"/>
                 <w:color w:val="000000"/>
               </w:rPr>
-              <w:t xml:space="preserve">19,649 (22)</w:t>
+              <w:t xml:space="preserve">818 (26)</w:t>
+            </w:r>
+          </w:p>
+        </w:tc>
+        <w:tc>
+          <w:tcPr>
+            <w:tcBorders>
+              <w:bottom w:val="none" w:sz="0" w:space="0" w:color="000000"/>
+              <w:top w:val="none" w:sz="0" w:space="0" w:color="000000"/>
+              <w:left w:val="none" w:sz="0" w:space="0" w:color="000000"/>
+              <w:right w:val="none" w:sz="0" w:space="0" w:color="000000"/>
+            </w:tcBorders>
+            <w:shd w:val="clear" w:color="auto" w:fill="FFFFFF"/>
+            <w:tcMar>
+              <w:top w:w="0" w:type="dxa"/>
+              <w:bottom w:w="0" w:type="dxa"/>
+              <w:left w:w="0" w:type="dxa"/>
+              <w:right w:w="0" w:type="dxa"/>
+            </w:tcMar>
+            <w:vAlign w:val="top"/>
+          </w:tcPr>
+          <w:p>
+            <w:pPr>
+              <w:pStyle w:val="Normal"/>
+              <w:jc w:val="center"/>
+              <w:pBdr>
+                <w:bottom w:val="none" w:sz="0" w:space="0" w:color="000000"/>
+                <w:top w:val="none" w:sz="0" w:space="0" w:color="000000"/>
+                <w:left w:val="none" w:sz="0" w:space="0" w:color="000000"/>
+                <w:right w:val="none" w:sz="0" w:space="0" w:color="000000"/>
+              </w:pBdr>
+              <w:spacing w:after="100" w:before="100" w:line="240"/>
+              <w:ind w:left="100" w:right="100" w:firstLine="0" w:firstLineChars="0"/>
+            </w:pPr>
+            <w:r>
+              <w:rPr>
+                <w:rFonts w:ascii="DejaVu Sans" w:hAnsi="DejaVu Sans" w:eastAsia="DejaVu Sans" w:cs="DejaVu Sans"/>
+                <w:i w:val="false"/>
+                <w:b w:val="false"/>
+                <w:u w:val="none"/>
+                <w:sz w:val="22"/>
+                <w:szCs w:val="22"/>
+                <w:color w:val="000000"/>
+              </w:rPr>
+              <w:t xml:space="preserve">18,831 (22)</w:t>
             </w:r>
           </w:p>
         </w:tc>
@@ -2460,7 +3633,51 @@
                 <w:szCs w:val="22"/>
                 <w:color w:val="000000"/>
               </w:rPr>
-              <w:t xml:space="preserve">23,651 (26)</w:t>
+              <w:t xml:space="preserve">819 (26)</w:t>
+            </w:r>
+          </w:p>
+        </w:tc>
+        <w:tc>
+          <w:tcPr>
+            <w:tcBorders>
+              <w:bottom w:val="none" w:sz="0" w:space="0" w:color="000000"/>
+              <w:top w:val="none" w:sz="0" w:space="0" w:color="000000"/>
+              <w:left w:val="none" w:sz="0" w:space="0" w:color="000000"/>
+              <w:right w:val="none" w:sz="0" w:space="0" w:color="000000"/>
+            </w:tcBorders>
+            <w:shd w:val="clear" w:color="auto" w:fill="FFFFFF"/>
+            <w:tcMar>
+              <w:top w:w="0" w:type="dxa"/>
+              <w:bottom w:w="0" w:type="dxa"/>
+              <w:left w:w="0" w:type="dxa"/>
+              <w:right w:w="0" w:type="dxa"/>
+            </w:tcMar>
+            <w:vAlign w:val="top"/>
+          </w:tcPr>
+          <w:p>
+            <w:pPr>
+              <w:pStyle w:val="Normal"/>
+              <w:jc w:val="center"/>
+              <w:pBdr>
+                <w:bottom w:val="none" w:sz="0" w:space="0" w:color="000000"/>
+                <w:top w:val="none" w:sz="0" w:space="0" w:color="000000"/>
+                <w:left w:val="none" w:sz="0" w:space="0" w:color="000000"/>
+                <w:right w:val="none" w:sz="0" w:space="0" w:color="000000"/>
+              </w:pBdr>
+              <w:spacing w:after="100" w:before="100" w:line="240"/>
+              <w:ind w:left="100" w:right="100" w:firstLine="0" w:firstLineChars="0"/>
+            </w:pPr>
+            <w:r>
+              <w:rPr>
+                <w:rFonts w:ascii="DejaVu Sans" w:hAnsi="DejaVu Sans" w:eastAsia="DejaVu Sans" w:cs="DejaVu Sans"/>
+                <w:i w:val="false"/>
+                <w:b w:val="false"/>
+                <w:u w:val="none"/>
+                <w:sz w:val="22"/>
+                <w:szCs w:val="22"/>
+                <w:color w:val="000000"/>
+              </w:rPr>
+              <w:t xml:space="preserve">22,832 (26)</w:t>
             </w:r>
           </w:p>
         </w:tc>
@@ -2554,7 +3771,51 @@
                 <w:szCs w:val="22"/>
                 <w:color w:val="000000"/>
               </w:rPr>
-              <w:t xml:space="preserve">20,891 (23)</w:t>
+              <w:t xml:space="preserve">517 (16)</w:t>
+            </w:r>
+          </w:p>
+        </w:tc>
+        <w:tc>
+          <w:tcPr>
+            <w:tcBorders>
+              <w:bottom w:val="none" w:sz="0" w:space="0" w:color="000000"/>
+              <w:top w:val="none" w:sz="0" w:space="0" w:color="000000"/>
+              <w:left w:val="none" w:sz="0" w:space="0" w:color="000000"/>
+              <w:right w:val="none" w:sz="0" w:space="0" w:color="000000"/>
+            </w:tcBorders>
+            <w:shd w:val="clear" w:color="auto" w:fill="FFFFFF"/>
+            <w:tcMar>
+              <w:top w:w="0" w:type="dxa"/>
+              <w:bottom w:w="0" w:type="dxa"/>
+              <w:left w:w="0" w:type="dxa"/>
+              <w:right w:w="0" w:type="dxa"/>
+            </w:tcMar>
+            <w:vAlign w:val="top"/>
+          </w:tcPr>
+          <w:p>
+            <w:pPr>
+              <w:pStyle w:val="Normal"/>
+              <w:jc w:val="center"/>
+              <w:pBdr>
+                <w:bottom w:val="none" w:sz="0" w:space="0" w:color="000000"/>
+                <w:top w:val="none" w:sz="0" w:space="0" w:color="000000"/>
+                <w:left w:val="none" w:sz="0" w:space="0" w:color="000000"/>
+                <w:right w:val="none" w:sz="0" w:space="0" w:color="000000"/>
+              </w:pBdr>
+              <w:spacing w:after="100" w:before="100" w:line="240"/>
+              <w:ind w:left="100" w:right="100" w:firstLine="0" w:firstLineChars="0"/>
+            </w:pPr>
+            <w:r>
+              <w:rPr>
+                <w:rFonts w:ascii="DejaVu Sans" w:hAnsi="DejaVu Sans" w:eastAsia="DejaVu Sans" w:cs="DejaVu Sans"/>
+                <w:i w:val="false"/>
+                <w:b w:val="false"/>
+                <w:u w:val="none"/>
+                <w:sz w:val="22"/>
+                <w:szCs w:val="22"/>
+                <w:color w:val="000000"/>
+              </w:rPr>
+              <w:t xml:space="preserve">20,374 (23)</w:t>
             </w:r>
           </w:p>
         </w:tc>
@@ -2648,7 +3909,51 @@
                 <w:szCs w:val="22"/>
                 <w:color w:val="000000"/>
               </w:rPr>
-              <w:t xml:space="preserve">6,072 (6.7)</w:t>
+              <w:t xml:space="preserve">117 (3.7)</w:t>
+            </w:r>
+          </w:p>
+        </w:tc>
+        <w:tc>
+          <w:tcPr>
+            <w:tcBorders>
+              <w:bottom w:val="none" w:sz="0" w:space="0" w:color="000000"/>
+              <w:top w:val="none" w:sz="0" w:space="0" w:color="000000"/>
+              <w:left w:val="none" w:sz="0" w:space="0" w:color="000000"/>
+              <w:right w:val="none" w:sz="0" w:space="0" w:color="000000"/>
+            </w:tcBorders>
+            <w:shd w:val="clear" w:color="auto" w:fill="FFFFFF"/>
+            <w:tcMar>
+              <w:top w:w="0" w:type="dxa"/>
+              <w:bottom w:w="0" w:type="dxa"/>
+              <w:left w:w="0" w:type="dxa"/>
+              <w:right w:w="0" w:type="dxa"/>
+            </w:tcMar>
+            <w:vAlign w:val="top"/>
+          </w:tcPr>
+          <w:p>
+            <w:pPr>
+              <w:pStyle w:val="Normal"/>
+              <w:jc w:val="center"/>
+              <w:pBdr>
+                <w:bottom w:val="none" w:sz="0" w:space="0" w:color="000000"/>
+                <w:top w:val="none" w:sz="0" w:space="0" w:color="000000"/>
+                <w:left w:val="none" w:sz="0" w:space="0" w:color="000000"/>
+                <w:right w:val="none" w:sz="0" w:space="0" w:color="000000"/>
+              </w:pBdr>
+              <w:spacing w:after="100" w:before="100" w:line="240"/>
+              <w:ind w:left="100" w:right="100" w:firstLine="0" w:firstLineChars="0"/>
+            </w:pPr>
+            <w:r>
+              <w:rPr>
+                <w:rFonts w:ascii="DejaVu Sans" w:hAnsi="DejaVu Sans" w:eastAsia="DejaVu Sans" w:cs="DejaVu Sans"/>
+                <w:i w:val="false"/>
+                <w:b w:val="false"/>
+                <w:u w:val="none"/>
+                <w:sz w:val="22"/>
+                <w:szCs w:val="22"/>
+                <w:color w:val="000000"/>
+              </w:rPr>
+              <w:t xml:space="preserve">5,955 (6.8)</w:t>
             </w:r>
           </w:p>
         </w:tc>
@@ -2742,7 +4047,51 @@
                 <w:szCs w:val="22"/>
                 <w:color w:val="000000"/>
               </w:rPr>
-              <w:t xml:space="preserve">8,359 (9.3)</w:t>
+              <w:t xml:space="preserve">310 (9.7)</w:t>
+            </w:r>
+          </w:p>
+        </w:tc>
+        <w:tc>
+          <w:tcPr>
+            <w:tcBorders>
+              <w:bottom w:val="none" w:sz="0" w:space="0" w:color="000000"/>
+              <w:top w:val="none" w:sz="0" w:space="0" w:color="000000"/>
+              <w:left w:val="none" w:sz="0" w:space="0" w:color="000000"/>
+              <w:right w:val="none" w:sz="0" w:space="0" w:color="000000"/>
+            </w:tcBorders>
+            <w:shd w:val="clear" w:color="auto" w:fill="FFFFFF"/>
+            <w:tcMar>
+              <w:top w:w="0" w:type="dxa"/>
+              <w:bottom w:w="0" w:type="dxa"/>
+              <w:left w:w="0" w:type="dxa"/>
+              <w:right w:w="0" w:type="dxa"/>
+            </w:tcMar>
+            <w:vAlign w:val="top"/>
+          </w:tcPr>
+          <w:p>
+            <w:pPr>
+              <w:pStyle w:val="Normal"/>
+              <w:jc w:val="center"/>
+              <w:pBdr>
+                <w:bottom w:val="none" w:sz="0" w:space="0" w:color="000000"/>
+                <w:top w:val="none" w:sz="0" w:space="0" w:color="000000"/>
+                <w:left w:val="none" w:sz="0" w:space="0" w:color="000000"/>
+                <w:right w:val="none" w:sz="0" w:space="0" w:color="000000"/>
+              </w:pBdr>
+              <w:spacing w:after="100" w:before="100" w:line="240"/>
+              <w:ind w:left="100" w:right="100" w:firstLine="0" w:firstLineChars="0"/>
+            </w:pPr>
+            <w:r>
+              <w:rPr>
+                <w:rFonts w:ascii="DejaVu Sans" w:hAnsi="DejaVu Sans" w:eastAsia="DejaVu Sans" w:cs="DejaVu Sans"/>
+                <w:i w:val="false"/>
+                <w:b w:val="false"/>
+                <w:u w:val="none"/>
+                <w:sz w:val="22"/>
+                <w:szCs w:val="22"/>
+                <w:color w:val="000000"/>
+              </w:rPr>
+              <w:t xml:space="preserve">8,049 (9.3)</w:t>
             </w:r>
           </w:p>
         </w:tc>
@@ -2840,6 +4189,50 @@
             </w:r>
           </w:p>
         </w:tc>
+        <w:tc>
+          <w:tcPr>
+            <w:tcBorders>
+              <w:bottom w:val="none" w:sz="0" w:space="0" w:color="000000"/>
+              <w:top w:val="none" w:sz="0" w:space="0" w:color="000000"/>
+              <w:left w:val="none" w:sz="0" w:space="0" w:color="000000"/>
+              <w:right w:val="none" w:sz="0" w:space="0" w:color="000000"/>
+            </w:tcBorders>
+            <w:shd w:val="clear" w:color="auto" w:fill="FFFFFF"/>
+            <w:tcMar>
+              <w:top w:w="0" w:type="dxa"/>
+              <w:bottom w:w="0" w:type="dxa"/>
+              <w:left w:w="0" w:type="dxa"/>
+              <w:right w:w="0" w:type="dxa"/>
+            </w:tcMar>
+            <w:vAlign w:val="top"/>
+          </w:tcPr>
+          <w:p>
+            <w:pPr>
+              <w:pStyle w:val="Normal"/>
+              <w:jc w:val="center"/>
+              <w:pBdr>
+                <w:bottom w:val="none" w:sz="0" w:space="0" w:color="000000"/>
+                <w:top w:val="none" w:sz="0" w:space="0" w:color="000000"/>
+                <w:left w:val="none" w:sz="0" w:space="0" w:color="000000"/>
+                <w:right w:val="none" w:sz="0" w:space="0" w:color="000000"/>
+              </w:pBdr>
+              <w:spacing w:after="100" w:before="100" w:line="240"/>
+              <w:ind w:left="100" w:right="100" w:firstLine="0" w:firstLineChars="0"/>
+            </w:pPr>
+            <w:r>
+              <w:rPr>
+                <w:rFonts w:ascii="DejaVu Sans" w:hAnsi="DejaVu Sans" w:eastAsia="DejaVu Sans" w:cs="DejaVu Sans"/>
+                <w:i w:val="false"/>
+                <w:b w:val="false"/>
+                <w:u w:val="none"/>
+                <w:sz w:val="22"/>
+                <w:szCs w:val="22"/>
+                <w:color w:val="000000"/>
+              </w:rPr>
+              <w:t xml:space="preserve"/>
+            </w:r>
+          </w:p>
+        </w:tc>
       </w:tr>
       <w:tr>
         <w:trPr>
@@ -2930,7 +4323,51 @@
                 <w:szCs w:val="22"/>
                 <w:color w:val="000000"/>
               </w:rPr>
-              <w:t xml:space="preserve">512 (0.6)</w:t>
+              <w:t xml:space="preserve">13 (0.4)</w:t>
+            </w:r>
+          </w:p>
+        </w:tc>
+        <w:tc>
+          <w:tcPr>
+            <w:tcBorders>
+              <w:bottom w:val="none" w:sz="0" w:space="0" w:color="000000"/>
+              <w:top w:val="none" w:sz="0" w:space="0" w:color="000000"/>
+              <w:left w:val="none" w:sz="0" w:space="0" w:color="000000"/>
+              <w:right w:val="none" w:sz="0" w:space="0" w:color="000000"/>
+            </w:tcBorders>
+            <w:shd w:val="clear" w:color="auto" w:fill="FFFFFF"/>
+            <w:tcMar>
+              <w:top w:w="0" w:type="dxa"/>
+              <w:bottom w:w="0" w:type="dxa"/>
+              <w:left w:w="0" w:type="dxa"/>
+              <w:right w:w="0" w:type="dxa"/>
+            </w:tcMar>
+            <w:vAlign w:val="top"/>
+          </w:tcPr>
+          <w:p>
+            <w:pPr>
+              <w:pStyle w:val="Normal"/>
+              <w:jc w:val="center"/>
+              <w:pBdr>
+                <w:bottom w:val="none" w:sz="0" w:space="0" w:color="000000"/>
+                <w:top w:val="none" w:sz="0" w:space="0" w:color="000000"/>
+                <w:left w:val="none" w:sz="0" w:space="0" w:color="000000"/>
+                <w:right w:val="none" w:sz="0" w:space="0" w:color="000000"/>
+              </w:pBdr>
+              <w:spacing w:after="100" w:before="100" w:line="240"/>
+              <w:ind w:left="100" w:right="100" w:firstLine="0" w:firstLineChars="0"/>
+            </w:pPr>
+            <w:r>
+              <w:rPr>
+                <w:rFonts w:ascii="DejaVu Sans" w:hAnsi="DejaVu Sans" w:eastAsia="DejaVu Sans" w:cs="DejaVu Sans"/>
+                <w:i w:val="false"/>
+                <w:b w:val="false"/>
+                <w:u w:val="none"/>
+                <w:sz w:val="22"/>
+                <w:szCs w:val="22"/>
+                <w:color w:val="000000"/>
+              </w:rPr>
+              <w:t xml:space="preserve">499 (0.6)</w:t>
             </w:r>
           </w:p>
         </w:tc>
@@ -3024,7 +4461,51 @@
                 <w:szCs w:val="22"/>
                 <w:color w:val="000000"/>
               </w:rPr>
-              <w:t xml:space="preserve">35,505 (39)</w:t>
+              <w:t xml:space="preserve">921 (29)</w:t>
+            </w:r>
+          </w:p>
+        </w:tc>
+        <w:tc>
+          <w:tcPr>
+            <w:tcBorders>
+              <w:bottom w:val="none" w:sz="0" w:space="0" w:color="000000"/>
+              <w:top w:val="none" w:sz="0" w:space="0" w:color="000000"/>
+              <w:left w:val="none" w:sz="0" w:space="0" w:color="000000"/>
+              <w:right w:val="none" w:sz="0" w:space="0" w:color="000000"/>
+            </w:tcBorders>
+            <w:shd w:val="clear" w:color="auto" w:fill="FFFFFF"/>
+            <w:tcMar>
+              <w:top w:w="0" w:type="dxa"/>
+              <w:bottom w:w="0" w:type="dxa"/>
+              <w:left w:w="0" w:type="dxa"/>
+              <w:right w:w="0" w:type="dxa"/>
+            </w:tcMar>
+            <w:vAlign w:val="top"/>
+          </w:tcPr>
+          <w:p>
+            <w:pPr>
+              <w:pStyle w:val="Normal"/>
+              <w:jc w:val="center"/>
+              <w:pBdr>
+                <w:bottom w:val="none" w:sz="0" w:space="0" w:color="000000"/>
+                <w:top w:val="none" w:sz="0" w:space="0" w:color="000000"/>
+                <w:left w:val="none" w:sz="0" w:space="0" w:color="000000"/>
+                <w:right w:val="none" w:sz="0" w:space="0" w:color="000000"/>
+              </w:pBdr>
+              <w:spacing w:after="100" w:before="100" w:line="240"/>
+              <w:ind w:left="100" w:right="100" w:firstLine="0" w:firstLineChars="0"/>
+            </w:pPr>
+            <w:r>
+              <w:rPr>
+                <w:rFonts w:ascii="DejaVu Sans" w:hAnsi="DejaVu Sans" w:eastAsia="DejaVu Sans" w:cs="DejaVu Sans"/>
+                <w:i w:val="false"/>
+                <w:b w:val="false"/>
+                <w:u w:val="none"/>
+                <w:sz w:val="22"/>
+                <w:szCs w:val="22"/>
+                <w:color w:val="000000"/>
+              </w:rPr>
+              <w:t xml:space="preserve">34,584 (40)</w:t>
             </w:r>
           </w:p>
         </w:tc>
@@ -3118,7 +4599,51 @@
                 <w:szCs w:val="22"/>
                 <w:color w:val="000000"/>
               </w:rPr>
-              <w:t xml:space="preserve">37,129 (41)</w:t>
+              <w:t xml:space="preserve">1,445 (45)</w:t>
+            </w:r>
+          </w:p>
+        </w:tc>
+        <w:tc>
+          <w:tcPr>
+            <w:tcBorders>
+              <w:bottom w:val="none" w:sz="0" w:space="0" w:color="000000"/>
+              <w:top w:val="none" w:sz="0" w:space="0" w:color="000000"/>
+              <w:left w:val="none" w:sz="0" w:space="0" w:color="000000"/>
+              <w:right w:val="none" w:sz="0" w:space="0" w:color="000000"/>
+            </w:tcBorders>
+            <w:shd w:val="clear" w:color="auto" w:fill="FFFFFF"/>
+            <w:tcMar>
+              <w:top w:w="0" w:type="dxa"/>
+              <w:bottom w:w="0" w:type="dxa"/>
+              <w:left w:w="0" w:type="dxa"/>
+              <w:right w:w="0" w:type="dxa"/>
+            </w:tcMar>
+            <w:vAlign w:val="top"/>
+          </w:tcPr>
+          <w:p>
+            <w:pPr>
+              <w:pStyle w:val="Normal"/>
+              <w:jc w:val="center"/>
+              <w:pBdr>
+                <w:bottom w:val="none" w:sz="0" w:space="0" w:color="000000"/>
+                <w:top w:val="none" w:sz="0" w:space="0" w:color="000000"/>
+                <w:left w:val="none" w:sz="0" w:space="0" w:color="000000"/>
+                <w:right w:val="none" w:sz="0" w:space="0" w:color="000000"/>
+              </w:pBdr>
+              <w:spacing w:after="100" w:before="100" w:line="240"/>
+              <w:ind w:left="100" w:right="100" w:firstLine="0" w:firstLineChars="0"/>
+            </w:pPr>
+            <w:r>
+              <w:rPr>
+                <w:rFonts w:ascii="DejaVu Sans" w:hAnsi="DejaVu Sans" w:eastAsia="DejaVu Sans" w:cs="DejaVu Sans"/>
+                <w:i w:val="false"/>
+                <w:b w:val="false"/>
+                <w:u w:val="none"/>
+                <w:sz w:val="22"/>
+                <w:szCs w:val="22"/>
+                <w:color w:val="000000"/>
+              </w:rPr>
+              <w:t xml:space="preserve">35,684 (41)</w:t>
             </w:r>
           </w:p>
         </w:tc>
@@ -3212,7 +4737,51 @@
                 <w:szCs w:val="22"/>
                 <w:color w:val="000000"/>
               </w:rPr>
-              <w:t xml:space="preserve">17,044 (19)</w:t>
+              <w:t xml:space="preserve">822 (26)</w:t>
+            </w:r>
+          </w:p>
+        </w:tc>
+        <w:tc>
+          <w:tcPr>
+            <w:tcBorders>
+              <w:bottom w:val="none" w:sz="0" w:space="0" w:color="000000"/>
+              <w:top w:val="none" w:sz="0" w:space="0" w:color="000000"/>
+              <w:left w:val="none" w:sz="0" w:space="0" w:color="000000"/>
+              <w:right w:val="none" w:sz="0" w:space="0" w:color="000000"/>
+            </w:tcBorders>
+            <w:shd w:val="clear" w:color="auto" w:fill="FFFFFF"/>
+            <w:tcMar>
+              <w:top w:w="0" w:type="dxa"/>
+              <w:bottom w:w="0" w:type="dxa"/>
+              <w:left w:w="0" w:type="dxa"/>
+              <w:right w:w="0" w:type="dxa"/>
+            </w:tcMar>
+            <w:vAlign w:val="top"/>
+          </w:tcPr>
+          <w:p>
+            <w:pPr>
+              <w:pStyle w:val="Normal"/>
+              <w:jc w:val="center"/>
+              <w:pBdr>
+                <w:bottom w:val="none" w:sz="0" w:space="0" w:color="000000"/>
+                <w:top w:val="none" w:sz="0" w:space="0" w:color="000000"/>
+                <w:left w:val="none" w:sz="0" w:space="0" w:color="000000"/>
+                <w:right w:val="none" w:sz="0" w:space="0" w:color="000000"/>
+              </w:pBdr>
+              <w:spacing w:after="100" w:before="100" w:line="240"/>
+              <w:ind w:left="100" w:right="100" w:firstLine="0" w:firstLineChars="0"/>
+            </w:pPr>
+            <w:r>
+              <w:rPr>
+                <w:rFonts w:ascii="DejaVu Sans" w:hAnsi="DejaVu Sans" w:eastAsia="DejaVu Sans" w:cs="DejaVu Sans"/>
+                <w:i w:val="false"/>
+                <w:b w:val="false"/>
+                <w:u w:val="none"/>
+                <w:sz w:val="22"/>
+                <w:szCs w:val="22"/>
+                <w:color w:val="000000"/>
+              </w:rPr>
+              <w:t xml:space="preserve">16,222 (19)</w:t>
             </w:r>
           </w:p>
         </w:tc>
@@ -3306,7 +4875,51 @@
                 <w:szCs w:val="22"/>
                 <w:color w:val="000000"/>
               </w:rPr>
-              <w:t xml:space="preserve">87,335 (97)</w:t>
+              <w:t xml:space="preserve">2,950 (92)</w:t>
+            </w:r>
+          </w:p>
+        </w:tc>
+        <w:tc>
+          <w:tcPr>
+            <w:tcBorders>
+              <w:bottom w:val="none" w:sz="0" w:space="0" w:color="000000"/>
+              <w:top w:val="none" w:sz="0" w:space="0" w:color="000000"/>
+              <w:left w:val="none" w:sz="0" w:space="0" w:color="000000"/>
+              <w:right w:val="none" w:sz="0" w:space="0" w:color="000000"/>
+            </w:tcBorders>
+            <w:shd w:val="clear" w:color="auto" w:fill="FFFFFF"/>
+            <w:tcMar>
+              <w:top w:w="0" w:type="dxa"/>
+              <w:bottom w:w="0" w:type="dxa"/>
+              <w:left w:w="0" w:type="dxa"/>
+              <w:right w:w="0" w:type="dxa"/>
+            </w:tcMar>
+            <w:vAlign w:val="top"/>
+          </w:tcPr>
+          <w:p>
+            <w:pPr>
+              <w:pStyle w:val="Normal"/>
+              <w:jc w:val="center"/>
+              <w:pBdr>
+                <w:bottom w:val="none" w:sz="0" w:space="0" w:color="000000"/>
+                <w:top w:val="none" w:sz="0" w:space="0" w:color="000000"/>
+                <w:left w:val="none" w:sz="0" w:space="0" w:color="000000"/>
+                <w:right w:val="none" w:sz="0" w:space="0" w:color="000000"/>
+              </w:pBdr>
+              <w:spacing w:after="100" w:before="100" w:line="240"/>
+              <w:ind w:left="100" w:right="100" w:firstLine="0" w:firstLineChars="0"/>
+            </w:pPr>
+            <w:r>
+              <w:rPr>
+                <w:rFonts w:ascii="DejaVu Sans" w:hAnsi="DejaVu Sans" w:eastAsia="DejaVu Sans" w:cs="DejaVu Sans"/>
+                <w:i w:val="false"/>
+                <w:b w:val="false"/>
+                <w:u w:val="none"/>
+                <w:sz w:val="22"/>
+                <w:szCs w:val="22"/>
+                <w:color w:val="000000"/>
+              </w:rPr>
+              <w:t xml:space="preserve">84,385 (97)</w:t>
             </w:r>
           </w:p>
         </w:tc>
@@ -3404,6 +5017,50 @@
             </w:r>
           </w:p>
         </w:tc>
+        <w:tc>
+          <w:tcPr>
+            <w:tcBorders>
+              <w:bottom w:val="none" w:sz="0" w:space="0" w:color="000000"/>
+              <w:top w:val="none" w:sz="0" w:space="0" w:color="000000"/>
+              <w:left w:val="none" w:sz="0" w:space="0" w:color="000000"/>
+              <w:right w:val="none" w:sz="0" w:space="0" w:color="000000"/>
+            </w:tcBorders>
+            <w:shd w:val="clear" w:color="auto" w:fill="FFFFFF"/>
+            <w:tcMar>
+              <w:top w:w="0" w:type="dxa"/>
+              <w:bottom w:w="0" w:type="dxa"/>
+              <w:left w:w="0" w:type="dxa"/>
+              <w:right w:w="0" w:type="dxa"/>
+            </w:tcMar>
+            <w:vAlign w:val="top"/>
+          </w:tcPr>
+          <w:p>
+            <w:pPr>
+              <w:pStyle w:val="Normal"/>
+              <w:jc w:val="center"/>
+              <w:pBdr>
+                <w:bottom w:val="none" w:sz="0" w:space="0" w:color="000000"/>
+                <w:top w:val="none" w:sz="0" w:space="0" w:color="000000"/>
+                <w:left w:val="none" w:sz="0" w:space="0" w:color="000000"/>
+                <w:right w:val="none" w:sz="0" w:space="0" w:color="000000"/>
+              </w:pBdr>
+              <w:spacing w:after="100" w:before="100" w:line="240"/>
+              <w:ind w:left="100" w:right="100" w:firstLine="0" w:firstLineChars="0"/>
+            </w:pPr>
+            <w:r>
+              <w:rPr>
+                <w:rFonts w:ascii="DejaVu Sans" w:hAnsi="DejaVu Sans" w:eastAsia="DejaVu Sans" w:cs="DejaVu Sans"/>
+                <w:i w:val="false"/>
+                <w:b w:val="false"/>
+                <w:u w:val="none"/>
+                <w:sz w:val="22"/>
+                <w:szCs w:val="22"/>
+                <w:color w:val="000000"/>
+              </w:rPr>
+              <w:t xml:space="preserve"/>
+            </w:r>
+          </w:p>
+        </w:tc>
       </w:tr>
       <w:tr>
         <w:trPr>
@@ -3494,7 +5151,51 @@
                 <w:szCs w:val="22"/>
                 <w:color w:val="000000"/>
               </w:rPr>
-              <w:t xml:space="preserve">18,184 (21)</w:t>
+              <w:t xml:space="preserve">619 (20)</w:t>
+            </w:r>
+          </w:p>
+        </w:tc>
+        <w:tc>
+          <w:tcPr>
+            <w:tcBorders>
+              <w:bottom w:val="none" w:sz="0" w:space="0" w:color="000000"/>
+              <w:top w:val="none" w:sz="0" w:space="0" w:color="000000"/>
+              <w:left w:val="none" w:sz="0" w:space="0" w:color="000000"/>
+              <w:right w:val="none" w:sz="0" w:space="0" w:color="000000"/>
+            </w:tcBorders>
+            <w:shd w:val="clear" w:color="auto" w:fill="FFFFFF"/>
+            <w:tcMar>
+              <w:top w:w="0" w:type="dxa"/>
+              <w:bottom w:w="0" w:type="dxa"/>
+              <w:left w:w="0" w:type="dxa"/>
+              <w:right w:w="0" w:type="dxa"/>
+            </w:tcMar>
+            <w:vAlign w:val="top"/>
+          </w:tcPr>
+          <w:p>
+            <w:pPr>
+              <w:pStyle w:val="Normal"/>
+              <w:jc w:val="center"/>
+              <w:pBdr>
+                <w:bottom w:val="none" w:sz="0" w:space="0" w:color="000000"/>
+                <w:top w:val="none" w:sz="0" w:space="0" w:color="000000"/>
+                <w:left w:val="none" w:sz="0" w:space="0" w:color="000000"/>
+                <w:right w:val="none" w:sz="0" w:space="0" w:color="000000"/>
+              </w:pBdr>
+              <w:spacing w:after="100" w:before="100" w:line="240"/>
+              <w:ind w:left="100" w:right="100" w:firstLine="0" w:firstLineChars="0"/>
+            </w:pPr>
+            <w:r>
+              <w:rPr>
+                <w:rFonts w:ascii="DejaVu Sans" w:hAnsi="DejaVu Sans" w:eastAsia="DejaVu Sans" w:cs="DejaVu Sans"/>
+                <w:i w:val="false"/>
+                <w:b w:val="false"/>
+                <w:u w:val="none"/>
+                <w:sz w:val="22"/>
+                <w:szCs w:val="22"/>
+                <w:color w:val="000000"/>
+              </w:rPr>
+              <w:t xml:space="preserve">17,565 (21)</w:t>
             </w:r>
           </w:p>
         </w:tc>
@@ -3588,7 +5289,51 @@
                 <w:szCs w:val="22"/>
                 <w:color w:val="000000"/>
               </w:rPr>
-              <w:t xml:space="preserve">69,482 (79)</w:t>
+              <w:t xml:space="preserve">2,467 (80)</w:t>
+            </w:r>
+          </w:p>
+        </w:tc>
+        <w:tc>
+          <w:tcPr>
+            <w:tcBorders>
+              <w:bottom w:val="none" w:sz="0" w:space="0" w:color="000000"/>
+              <w:top w:val="none" w:sz="0" w:space="0" w:color="000000"/>
+              <w:left w:val="none" w:sz="0" w:space="0" w:color="000000"/>
+              <w:right w:val="none" w:sz="0" w:space="0" w:color="000000"/>
+            </w:tcBorders>
+            <w:shd w:val="clear" w:color="auto" w:fill="FFFFFF"/>
+            <w:tcMar>
+              <w:top w:w="0" w:type="dxa"/>
+              <w:bottom w:w="0" w:type="dxa"/>
+              <w:left w:w="0" w:type="dxa"/>
+              <w:right w:w="0" w:type="dxa"/>
+            </w:tcMar>
+            <w:vAlign w:val="top"/>
+          </w:tcPr>
+          <w:p>
+            <w:pPr>
+              <w:pStyle w:val="Normal"/>
+              <w:jc w:val="center"/>
+              <w:pBdr>
+                <w:bottom w:val="none" w:sz="0" w:space="0" w:color="000000"/>
+                <w:top w:val="none" w:sz="0" w:space="0" w:color="000000"/>
+                <w:left w:val="none" w:sz="0" w:space="0" w:color="000000"/>
+                <w:right w:val="none" w:sz="0" w:space="0" w:color="000000"/>
+              </w:pBdr>
+              <w:spacing w:after="100" w:before="100" w:line="240"/>
+              <w:ind w:left="100" w:right="100" w:firstLine="0" w:firstLineChars="0"/>
+            </w:pPr>
+            <w:r>
+              <w:rPr>
+                <w:rFonts w:ascii="DejaVu Sans" w:hAnsi="DejaVu Sans" w:eastAsia="DejaVu Sans" w:cs="DejaVu Sans"/>
+                <w:i w:val="false"/>
+                <w:b w:val="false"/>
+                <w:u w:val="none"/>
+                <w:sz w:val="22"/>
+                <w:szCs w:val="22"/>
+                <w:color w:val="000000"/>
+              </w:rPr>
+              <w:t xml:space="preserve">67,015 (79)</w:t>
             </w:r>
           </w:p>
         </w:tc>
@@ -3686,6 +5431,50 @@
             </w:r>
           </w:p>
         </w:tc>
+        <w:tc>
+          <w:tcPr>
+            <w:tcBorders>
+              <w:bottom w:val="none" w:sz="0" w:space="0" w:color="000000"/>
+              <w:top w:val="none" w:sz="0" w:space="0" w:color="000000"/>
+              <w:left w:val="none" w:sz="0" w:space="0" w:color="000000"/>
+              <w:right w:val="none" w:sz="0" w:space="0" w:color="000000"/>
+            </w:tcBorders>
+            <w:shd w:val="clear" w:color="auto" w:fill="FFFFFF"/>
+            <w:tcMar>
+              <w:top w:w="0" w:type="dxa"/>
+              <w:bottom w:w="0" w:type="dxa"/>
+              <w:left w:w="0" w:type="dxa"/>
+              <w:right w:w="0" w:type="dxa"/>
+            </w:tcMar>
+            <w:vAlign w:val="top"/>
+          </w:tcPr>
+          <w:p>
+            <w:pPr>
+              <w:pStyle w:val="Normal"/>
+              <w:jc w:val="center"/>
+              <w:pBdr>
+                <w:bottom w:val="none" w:sz="0" w:space="0" w:color="000000"/>
+                <w:top w:val="none" w:sz="0" w:space="0" w:color="000000"/>
+                <w:left w:val="none" w:sz="0" w:space="0" w:color="000000"/>
+                <w:right w:val="none" w:sz="0" w:space="0" w:color="000000"/>
+              </w:pBdr>
+              <w:spacing w:after="100" w:before="100" w:line="240"/>
+              <w:ind w:left="100" w:right="100" w:firstLine="0" w:firstLineChars="0"/>
+            </w:pPr>
+            <w:r>
+              <w:rPr>
+                <w:rFonts w:ascii="DejaVu Sans" w:hAnsi="DejaVu Sans" w:eastAsia="DejaVu Sans" w:cs="DejaVu Sans"/>
+                <w:i w:val="false"/>
+                <w:b w:val="false"/>
+                <w:u w:val="none"/>
+                <w:sz w:val="22"/>
+                <w:szCs w:val="22"/>
+                <w:color w:val="000000"/>
+              </w:rPr>
+              <w:t xml:space="preserve"/>
+            </w:r>
+          </w:p>
+        </w:tc>
       </w:tr>
       <w:tr>
         <w:trPr>
@@ -3776,7 +5565,51 @@
                 <w:szCs w:val="22"/>
                 <w:color w:val="000000"/>
               </w:rPr>
-              <w:t xml:space="preserve">52,073 (58)</w:t>
+              <w:t xml:space="preserve">1,529 (48)</w:t>
+            </w:r>
+          </w:p>
+        </w:tc>
+        <w:tc>
+          <w:tcPr>
+            <w:tcBorders>
+              <w:bottom w:val="none" w:sz="0" w:space="0" w:color="000000"/>
+              <w:top w:val="none" w:sz="0" w:space="0" w:color="000000"/>
+              <w:left w:val="none" w:sz="0" w:space="0" w:color="000000"/>
+              <w:right w:val="none" w:sz="0" w:space="0" w:color="000000"/>
+            </w:tcBorders>
+            <w:shd w:val="clear" w:color="auto" w:fill="FFFFFF"/>
+            <w:tcMar>
+              <w:top w:w="0" w:type="dxa"/>
+              <w:bottom w:w="0" w:type="dxa"/>
+              <w:left w:w="0" w:type="dxa"/>
+              <w:right w:w="0" w:type="dxa"/>
+            </w:tcMar>
+            <w:vAlign w:val="top"/>
+          </w:tcPr>
+          <w:p>
+            <w:pPr>
+              <w:pStyle w:val="Normal"/>
+              <w:jc w:val="center"/>
+              <w:pBdr>
+                <w:bottom w:val="none" w:sz="0" w:space="0" w:color="000000"/>
+                <w:top w:val="none" w:sz="0" w:space="0" w:color="000000"/>
+                <w:left w:val="none" w:sz="0" w:space="0" w:color="000000"/>
+                <w:right w:val="none" w:sz="0" w:space="0" w:color="000000"/>
+              </w:pBdr>
+              <w:spacing w:after="100" w:before="100" w:line="240"/>
+              <w:ind w:left="100" w:right="100" w:firstLine="0" w:firstLineChars="0"/>
+            </w:pPr>
+            <w:r>
+              <w:rPr>
+                <w:rFonts w:ascii="DejaVu Sans" w:hAnsi="DejaVu Sans" w:eastAsia="DejaVu Sans" w:cs="DejaVu Sans"/>
+                <w:i w:val="false"/>
+                <w:b w:val="false"/>
+                <w:u w:val="none"/>
+                <w:sz w:val="22"/>
+                <w:szCs w:val="22"/>
+                <w:color w:val="000000"/>
+              </w:rPr>
+              <w:t xml:space="preserve">50,544 (58)</w:t>
             </w:r>
           </w:p>
         </w:tc>
@@ -3870,7 +5703,51 @@
                 <w:szCs w:val="22"/>
                 <w:color w:val="000000"/>
               </w:rPr>
-              <w:t xml:space="preserve">32,043 (36)</w:t>
+              <w:t xml:space="preserve">1,368 (43)</w:t>
+            </w:r>
+          </w:p>
+        </w:tc>
+        <w:tc>
+          <w:tcPr>
+            <w:tcBorders>
+              <w:bottom w:val="none" w:sz="0" w:space="0" w:color="000000"/>
+              <w:top w:val="none" w:sz="0" w:space="0" w:color="000000"/>
+              <w:left w:val="none" w:sz="0" w:space="0" w:color="000000"/>
+              <w:right w:val="none" w:sz="0" w:space="0" w:color="000000"/>
+            </w:tcBorders>
+            <w:shd w:val="clear" w:color="auto" w:fill="FFFFFF"/>
+            <w:tcMar>
+              <w:top w:w="0" w:type="dxa"/>
+              <w:bottom w:w="0" w:type="dxa"/>
+              <w:left w:w="0" w:type="dxa"/>
+              <w:right w:w="0" w:type="dxa"/>
+            </w:tcMar>
+            <w:vAlign w:val="top"/>
+          </w:tcPr>
+          <w:p>
+            <w:pPr>
+              <w:pStyle w:val="Normal"/>
+              <w:jc w:val="center"/>
+              <w:pBdr>
+                <w:bottom w:val="none" w:sz="0" w:space="0" w:color="000000"/>
+                <w:top w:val="none" w:sz="0" w:space="0" w:color="000000"/>
+                <w:left w:val="none" w:sz="0" w:space="0" w:color="000000"/>
+                <w:right w:val="none" w:sz="0" w:space="0" w:color="000000"/>
+              </w:pBdr>
+              <w:spacing w:after="100" w:before="100" w:line="240"/>
+              <w:ind w:left="100" w:right="100" w:firstLine="0" w:firstLineChars="0"/>
+            </w:pPr>
+            <w:r>
+              <w:rPr>
+                <w:rFonts w:ascii="DejaVu Sans" w:hAnsi="DejaVu Sans" w:eastAsia="DejaVu Sans" w:cs="DejaVu Sans"/>
+                <w:i w:val="false"/>
+                <w:b w:val="false"/>
+                <w:u w:val="none"/>
+                <w:sz w:val="22"/>
+                <w:szCs w:val="22"/>
+                <w:color w:val="000000"/>
+              </w:rPr>
+              <w:t xml:space="preserve">30,675 (35)</w:t>
             </w:r>
           </w:p>
         </w:tc>
@@ -3964,7 +5841,51 @@
                 <w:szCs w:val="22"/>
                 <w:color w:val="000000"/>
               </w:rPr>
-              <w:t xml:space="preserve">6,074 (6.7)</w:t>
+              <w:t xml:space="preserve">304 (9.5)</w:t>
+            </w:r>
+          </w:p>
+        </w:tc>
+        <w:tc>
+          <w:tcPr>
+            <w:tcBorders>
+              <w:bottom w:val="none" w:sz="0" w:space="0" w:color="000000"/>
+              <w:top w:val="none" w:sz="0" w:space="0" w:color="000000"/>
+              <w:left w:val="none" w:sz="0" w:space="0" w:color="000000"/>
+              <w:right w:val="none" w:sz="0" w:space="0" w:color="000000"/>
+            </w:tcBorders>
+            <w:shd w:val="clear" w:color="auto" w:fill="FFFFFF"/>
+            <w:tcMar>
+              <w:top w:w="0" w:type="dxa"/>
+              <w:bottom w:w="0" w:type="dxa"/>
+              <w:left w:w="0" w:type="dxa"/>
+              <w:right w:w="0" w:type="dxa"/>
+            </w:tcMar>
+            <w:vAlign w:val="top"/>
+          </w:tcPr>
+          <w:p>
+            <w:pPr>
+              <w:pStyle w:val="Normal"/>
+              <w:jc w:val="center"/>
+              <w:pBdr>
+                <w:bottom w:val="none" w:sz="0" w:space="0" w:color="000000"/>
+                <w:top w:val="none" w:sz="0" w:space="0" w:color="000000"/>
+                <w:left w:val="none" w:sz="0" w:space="0" w:color="000000"/>
+                <w:right w:val="none" w:sz="0" w:space="0" w:color="000000"/>
+              </w:pBdr>
+              <w:spacing w:after="100" w:before="100" w:line="240"/>
+              <w:ind w:left="100" w:right="100" w:firstLine="0" w:firstLineChars="0"/>
+            </w:pPr>
+            <w:r>
+              <w:rPr>
+                <w:rFonts w:ascii="DejaVu Sans" w:hAnsi="DejaVu Sans" w:eastAsia="DejaVu Sans" w:cs="DejaVu Sans"/>
+                <w:i w:val="false"/>
+                <w:b w:val="false"/>
+                <w:u w:val="none"/>
+                <w:sz w:val="22"/>
+                <w:szCs w:val="22"/>
+                <w:color w:val="000000"/>
+              </w:rPr>
+              <w:t xml:space="preserve">5,770 (6.6)</w:t>
             </w:r>
           </w:p>
         </w:tc>
@@ -4062,6 +5983,50 @@
             </w:r>
           </w:p>
         </w:tc>
+        <w:tc>
+          <w:tcPr>
+            <w:tcBorders>
+              <w:bottom w:val="none" w:sz="0" w:space="0" w:color="000000"/>
+              <w:top w:val="none" w:sz="0" w:space="0" w:color="000000"/>
+              <w:left w:val="none" w:sz="0" w:space="0" w:color="000000"/>
+              <w:right w:val="none" w:sz="0" w:space="0" w:color="000000"/>
+            </w:tcBorders>
+            <w:shd w:val="clear" w:color="auto" w:fill="FFFFFF"/>
+            <w:tcMar>
+              <w:top w:w="0" w:type="dxa"/>
+              <w:bottom w:w="0" w:type="dxa"/>
+              <w:left w:w="0" w:type="dxa"/>
+              <w:right w:w="0" w:type="dxa"/>
+            </w:tcMar>
+            <w:vAlign w:val="top"/>
+          </w:tcPr>
+          <w:p>
+            <w:pPr>
+              <w:pStyle w:val="Normal"/>
+              <w:jc w:val="center"/>
+              <w:pBdr>
+                <w:bottom w:val="none" w:sz="0" w:space="0" w:color="000000"/>
+                <w:top w:val="none" w:sz="0" w:space="0" w:color="000000"/>
+                <w:left w:val="none" w:sz="0" w:space="0" w:color="000000"/>
+                <w:right w:val="none" w:sz="0" w:space="0" w:color="000000"/>
+              </w:pBdr>
+              <w:spacing w:after="100" w:before="100" w:line="240"/>
+              <w:ind w:left="100" w:right="100" w:firstLine="0" w:firstLineChars="0"/>
+            </w:pPr>
+            <w:r>
+              <w:rPr>
+                <w:rFonts w:ascii="DejaVu Sans" w:hAnsi="DejaVu Sans" w:eastAsia="DejaVu Sans" w:cs="DejaVu Sans"/>
+                <w:i w:val="false"/>
+                <w:b w:val="false"/>
+                <w:u w:val="none"/>
+                <w:sz w:val="22"/>
+                <w:szCs w:val="22"/>
+                <w:color w:val="000000"/>
+              </w:rPr>
+              <w:t xml:space="preserve"/>
+            </w:r>
+          </w:p>
+        </w:tc>
       </w:tr>
       <w:tr>
         <w:trPr>
@@ -4152,7 +6117,51 @@
                 <w:szCs w:val="22"/>
                 <w:color w:val="000000"/>
               </w:rPr>
-              <w:t xml:space="preserve">4,954 (5.5)</w:t>
+              <w:t xml:space="preserve">226 (7.1)</w:t>
+            </w:r>
+          </w:p>
+        </w:tc>
+        <w:tc>
+          <w:tcPr>
+            <w:tcBorders>
+              <w:bottom w:val="none" w:sz="0" w:space="0" w:color="000000"/>
+              <w:top w:val="none" w:sz="0" w:space="0" w:color="000000"/>
+              <w:left w:val="none" w:sz="0" w:space="0" w:color="000000"/>
+              <w:right w:val="none" w:sz="0" w:space="0" w:color="000000"/>
+            </w:tcBorders>
+            <w:shd w:val="clear" w:color="auto" w:fill="FFFFFF"/>
+            <w:tcMar>
+              <w:top w:w="0" w:type="dxa"/>
+              <w:bottom w:w="0" w:type="dxa"/>
+              <w:left w:w="0" w:type="dxa"/>
+              <w:right w:w="0" w:type="dxa"/>
+            </w:tcMar>
+            <w:vAlign w:val="top"/>
+          </w:tcPr>
+          <w:p>
+            <w:pPr>
+              <w:pStyle w:val="Normal"/>
+              <w:jc w:val="center"/>
+              <w:pBdr>
+                <w:bottom w:val="none" w:sz="0" w:space="0" w:color="000000"/>
+                <w:top w:val="none" w:sz="0" w:space="0" w:color="000000"/>
+                <w:left w:val="none" w:sz="0" w:space="0" w:color="000000"/>
+                <w:right w:val="none" w:sz="0" w:space="0" w:color="000000"/>
+              </w:pBdr>
+              <w:spacing w:after="100" w:before="100" w:line="240"/>
+              <w:ind w:left="100" w:right="100" w:firstLine="0" w:firstLineChars="0"/>
+            </w:pPr>
+            <w:r>
+              <w:rPr>
+                <w:rFonts w:ascii="DejaVu Sans" w:hAnsi="DejaVu Sans" w:eastAsia="DejaVu Sans" w:cs="DejaVu Sans"/>
+                <w:i w:val="false"/>
+                <w:b w:val="false"/>
+                <w:u w:val="none"/>
+                <w:sz w:val="22"/>
+                <w:szCs w:val="22"/>
+                <w:color w:val="000000"/>
+              </w:rPr>
+              <w:t xml:space="preserve">4,728 (5.4)</w:t>
             </w:r>
           </w:p>
         </w:tc>
@@ -4246,7 +6255,51 @@
                 <w:szCs w:val="22"/>
                 <w:color w:val="000000"/>
               </w:rPr>
-              <w:t xml:space="preserve">18,230 (20)</w:t>
+              <w:t xml:space="preserve">637 (20)</w:t>
+            </w:r>
+          </w:p>
+        </w:tc>
+        <w:tc>
+          <w:tcPr>
+            <w:tcBorders>
+              <w:bottom w:val="none" w:sz="0" w:space="0" w:color="000000"/>
+              <w:top w:val="none" w:sz="0" w:space="0" w:color="000000"/>
+              <w:left w:val="none" w:sz="0" w:space="0" w:color="000000"/>
+              <w:right w:val="none" w:sz="0" w:space="0" w:color="000000"/>
+            </w:tcBorders>
+            <w:shd w:val="clear" w:color="auto" w:fill="FFFFFF"/>
+            <w:tcMar>
+              <w:top w:w="0" w:type="dxa"/>
+              <w:bottom w:w="0" w:type="dxa"/>
+              <w:left w:w="0" w:type="dxa"/>
+              <w:right w:w="0" w:type="dxa"/>
+            </w:tcMar>
+            <w:vAlign w:val="top"/>
+          </w:tcPr>
+          <w:p>
+            <w:pPr>
+              <w:pStyle w:val="Normal"/>
+              <w:jc w:val="center"/>
+              <w:pBdr>
+                <w:bottom w:val="none" w:sz="0" w:space="0" w:color="000000"/>
+                <w:top w:val="none" w:sz="0" w:space="0" w:color="000000"/>
+                <w:left w:val="none" w:sz="0" w:space="0" w:color="000000"/>
+                <w:right w:val="none" w:sz="0" w:space="0" w:color="000000"/>
+              </w:pBdr>
+              <w:spacing w:after="100" w:before="100" w:line="240"/>
+              <w:ind w:left="100" w:right="100" w:firstLine="0" w:firstLineChars="0"/>
+            </w:pPr>
+            <w:r>
+              <w:rPr>
+                <w:rFonts w:ascii="DejaVu Sans" w:hAnsi="DejaVu Sans" w:eastAsia="DejaVu Sans" w:cs="DejaVu Sans"/>
+                <w:i w:val="false"/>
+                <w:b w:val="false"/>
+                <w:u w:val="none"/>
+                <w:sz w:val="22"/>
+                <w:szCs w:val="22"/>
+                <w:color w:val="000000"/>
+              </w:rPr>
+              <w:t xml:space="preserve">17,593 (20)</w:t>
             </w:r>
           </w:p>
         </w:tc>
@@ -4340,7 +6393,51 @@
                 <w:szCs w:val="22"/>
                 <w:color w:val="000000"/>
               </w:rPr>
-              <w:t xml:space="preserve">22,684 (25)</w:t>
+              <w:t xml:space="preserve">765 (24)</w:t>
+            </w:r>
+          </w:p>
+        </w:tc>
+        <w:tc>
+          <w:tcPr>
+            <w:tcBorders>
+              <w:bottom w:val="none" w:sz="0" w:space="0" w:color="000000"/>
+              <w:top w:val="none" w:sz="0" w:space="0" w:color="000000"/>
+              <w:left w:val="none" w:sz="0" w:space="0" w:color="000000"/>
+              <w:right w:val="none" w:sz="0" w:space="0" w:color="000000"/>
+            </w:tcBorders>
+            <w:shd w:val="clear" w:color="auto" w:fill="FFFFFF"/>
+            <w:tcMar>
+              <w:top w:w="0" w:type="dxa"/>
+              <w:bottom w:w="0" w:type="dxa"/>
+              <w:left w:w="0" w:type="dxa"/>
+              <w:right w:w="0" w:type="dxa"/>
+            </w:tcMar>
+            <w:vAlign w:val="top"/>
+          </w:tcPr>
+          <w:p>
+            <w:pPr>
+              <w:pStyle w:val="Normal"/>
+              <w:jc w:val="center"/>
+              <w:pBdr>
+                <w:bottom w:val="none" w:sz="0" w:space="0" w:color="000000"/>
+                <w:top w:val="none" w:sz="0" w:space="0" w:color="000000"/>
+                <w:left w:val="none" w:sz="0" w:space="0" w:color="000000"/>
+                <w:right w:val="none" w:sz="0" w:space="0" w:color="000000"/>
+              </w:pBdr>
+              <w:spacing w:after="100" w:before="100" w:line="240"/>
+              <w:ind w:left="100" w:right="100" w:firstLine="0" w:firstLineChars="0"/>
+            </w:pPr>
+            <w:r>
+              <w:rPr>
+                <w:rFonts w:ascii="DejaVu Sans" w:hAnsi="DejaVu Sans" w:eastAsia="DejaVu Sans" w:cs="DejaVu Sans"/>
+                <w:i w:val="false"/>
+                <w:b w:val="false"/>
+                <w:u w:val="none"/>
+                <w:sz w:val="22"/>
+                <w:szCs w:val="22"/>
+                <w:color w:val="000000"/>
+              </w:rPr>
+              <w:t xml:space="preserve">21,919 (25)</w:t>
             </w:r>
           </w:p>
         </w:tc>
@@ -4434,7 +6531,51 @@
                 <w:szCs w:val="22"/>
                 <w:color w:val="000000"/>
               </w:rPr>
-              <w:t xml:space="preserve">23,623 (26)</w:t>
+              <w:t xml:space="preserve">793 (25)</w:t>
+            </w:r>
+          </w:p>
+        </w:tc>
+        <w:tc>
+          <w:tcPr>
+            <w:tcBorders>
+              <w:bottom w:val="none" w:sz="0" w:space="0" w:color="000000"/>
+              <w:top w:val="none" w:sz="0" w:space="0" w:color="000000"/>
+              <w:left w:val="none" w:sz="0" w:space="0" w:color="000000"/>
+              <w:right w:val="none" w:sz="0" w:space="0" w:color="000000"/>
+            </w:tcBorders>
+            <w:shd w:val="clear" w:color="auto" w:fill="FFFFFF"/>
+            <w:tcMar>
+              <w:top w:w="0" w:type="dxa"/>
+              <w:bottom w:w="0" w:type="dxa"/>
+              <w:left w:w="0" w:type="dxa"/>
+              <w:right w:w="0" w:type="dxa"/>
+            </w:tcMar>
+            <w:vAlign w:val="top"/>
+          </w:tcPr>
+          <w:p>
+            <w:pPr>
+              <w:pStyle w:val="Normal"/>
+              <w:jc w:val="center"/>
+              <w:pBdr>
+                <w:bottom w:val="none" w:sz="0" w:space="0" w:color="000000"/>
+                <w:top w:val="none" w:sz="0" w:space="0" w:color="000000"/>
+                <w:left w:val="none" w:sz="0" w:space="0" w:color="000000"/>
+                <w:right w:val="none" w:sz="0" w:space="0" w:color="000000"/>
+              </w:pBdr>
+              <w:spacing w:after="100" w:before="100" w:line="240"/>
+              <w:ind w:left="100" w:right="100" w:firstLine="0" w:firstLineChars="0"/>
+            </w:pPr>
+            <w:r>
+              <w:rPr>
+                <w:rFonts w:ascii="DejaVu Sans" w:hAnsi="DejaVu Sans" w:eastAsia="DejaVu Sans" w:cs="DejaVu Sans"/>
+                <w:i w:val="false"/>
+                <w:b w:val="false"/>
+                <w:u w:val="none"/>
+                <w:sz w:val="22"/>
+                <w:szCs w:val="22"/>
+                <w:color w:val="000000"/>
+              </w:rPr>
+              <w:t xml:space="preserve">22,830 (26)</w:t>
             </w:r>
           </w:p>
         </w:tc>
@@ -4528,7 +6669,51 @@
                 <w:szCs w:val="22"/>
                 <w:color w:val="000000"/>
               </w:rPr>
-              <w:t xml:space="preserve">20,699 (23)</w:t>
+              <w:t xml:space="preserve">780 (24)</w:t>
+            </w:r>
+          </w:p>
+        </w:tc>
+        <w:tc>
+          <w:tcPr>
+            <w:tcBorders>
+              <w:bottom w:val="none" w:sz="0" w:space="0" w:color="000000"/>
+              <w:top w:val="none" w:sz="0" w:space="0" w:color="000000"/>
+              <w:left w:val="none" w:sz="0" w:space="0" w:color="000000"/>
+              <w:right w:val="none" w:sz="0" w:space="0" w:color="000000"/>
+            </w:tcBorders>
+            <w:shd w:val="clear" w:color="auto" w:fill="FFFFFF"/>
+            <w:tcMar>
+              <w:top w:w="0" w:type="dxa"/>
+              <w:bottom w:w="0" w:type="dxa"/>
+              <w:left w:w="0" w:type="dxa"/>
+              <w:right w:w="0" w:type="dxa"/>
+            </w:tcMar>
+            <w:vAlign w:val="top"/>
+          </w:tcPr>
+          <w:p>
+            <w:pPr>
+              <w:pStyle w:val="Normal"/>
+              <w:jc w:val="center"/>
+              <w:pBdr>
+                <w:bottom w:val="none" w:sz="0" w:space="0" w:color="000000"/>
+                <w:top w:val="none" w:sz="0" w:space="0" w:color="000000"/>
+                <w:left w:val="none" w:sz="0" w:space="0" w:color="000000"/>
+                <w:right w:val="none" w:sz="0" w:space="0" w:color="000000"/>
+              </w:pBdr>
+              <w:spacing w:after="100" w:before="100" w:line="240"/>
+              <w:ind w:left="100" w:right="100" w:firstLine="0" w:firstLineChars="0"/>
+            </w:pPr>
+            <w:r>
+              <w:rPr>
+                <w:rFonts w:ascii="DejaVu Sans" w:hAnsi="DejaVu Sans" w:eastAsia="DejaVu Sans" w:cs="DejaVu Sans"/>
+                <w:i w:val="false"/>
+                <w:b w:val="false"/>
+                <w:u w:val="none"/>
+                <w:sz w:val="22"/>
+                <w:szCs w:val="22"/>
+                <w:color w:val="000000"/>
+              </w:rPr>
+              <w:t xml:space="preserve">19,919 (23)</w:t>
             </w:r>
           </w:p>
         </w:tc>
@@ -4626,6 +6811,50 @@
             </w:r>
           </w:p>
         </w:tc>
+        <w:tc>
+          <w:tcPr>
+            <w:tcBorders>
+              <w:bottom w:val="none" w:sz="0" w:space="0" w:color="000000"/>
+              <w:top w:val="none" w:sz="0" w:space="0" w:color="000000"/>
+              <w:left w:val="none" w:sz="0" w:space="0" w:color="000000"/>
+              <w:right w:val="none" w:sz="0" w:space="0" w:color="000000"/>
+            </w:tcBorders>
+            <w:shd w:val="clear" w:color="auto" w:fill="FFFFFF"/>
+            <w:tcMar>
+              <w:top w:w="0" w:type="dxa"/>
+              <w:bottom w:w="0" w:type="dxa"/>
+              <w:left w:w="0" w:type="dxa"/>
+              <w:right w:w="0" w:type="dxa"/>
+            </w:tcMar>
+            <w:vAlign w:val="top"/>
+          </w:tcPr>
+          <w:p>
+            <w:pPr>
+              <w:pStyle w:val="Normal"/>
+              <w:jc w:val="center"/>
+              <w:pBdr>
+                <w:bottom w:val="none" w:sz="0" w:space="0" w:color="000000"/>
+                <w:top w:val="none" w:sz="0" w:space="0" w:color="000000"/>
+                <w:left w:val="none" w:sz="0" w:space="0" w:color="000000"/>
+                <w:right w:val="none" w:sz="0" w:space="0" w:color="000000"/>
+              </w:pBdr>
+              <w:spacing w:after="100" w:before="100" w:line="240"/>
+              <w:ind w:left="100" w:right="100" w:firstLine="0" w:firstLineChars="0"/>
+            </w:pPr>
+            <w:r>
+              <w:rPr>
+                <w:rFonts w:ascii="DejaVu Sans" w:hAnsi="DejaVu Sans" w:eastAsia="DejaVu Sans" w:cs="DejaVu Sans"/>
+                <w:i w:val="false"/>
+                <w:b w:val="false"/>
+                <w:u w:val="none"/>
+                <w:sz w:val="22"/>
+                <w:szCs w:val="22"/>
+                <w:color w:val="000000"/>
+              </w:rPr>
+              <w:t xml:space="preserve"/>
+            </w:r>
+          </w:p>
+        </w:tc>
       </w:tr>
       <w:tr>
         <w:trPr>
@@ -4716,7 +6945,51 @@
                 <w:szCs w:val="22"/>
                 <w:color w:val="000000"/>
               </w:rPr>
-              <w:t xml:space="preserve">64,233 (71)</w:t>
+              <w:t xml:space="preserve">2,136 (67)</w:t>
+            </w:r>
+          </w:p>
+        </w:tc>
+        <w:tc>
+          <w:tcPr>
+            <w:tcBorders>
+              <w:bottom w:val="none" w:sz="0" w:space="0" w:color="000000"/>
+              <w:top w:val="none" w:sz="0" w:space="0" w:color="000000"/>
+              <w:left w:val="none" w:sz="0" w:space="0" w:color="000000"/>
+              <w:right w:val="none" w:sz="0" w:space="0" w:color="000000"/>
+            </w:tcBorders>
+            <w:shd w:val="clear" w:color="auto" w:fill="FFFFFF"/>
+            <w:tcMar>
+              <w:top w:w="0" w:type="dxa"/>
+              <w:bottom w:w="0" w:type="dxa"/>
+              <w:left w:w="0" w:type="dxa"/>
+              <w:right w:w="0" w:type="dxa"/>
+            </w:tcMar>
+            <w:vAlign w:val="top"/>
+          </w:tcPr>
+          <w:p>
+            <w:pPr>
+              <w:pStyle w:val="Normal"/>
+              <w:jc w:val="center"/>
+              <w:pBdr>
+                <w:bottom w:val="none" w:sz="0" w:space="0" w:color="000000"/>
+                <w:top w:val="none" w:sz="0" w:space="0" w:color="000000"/>
+                <w:left w:val="none" w:sz="0" w:space="0" w:color="000000"/>
+                <w:right w:val="none" w:sz="0" w:space="0" w:color="000000"/>
+              </w:pBdr>
+              <w:spacing w:after="100" w:before="100" w:line="240"/>
+              <w:ind w:left="100" w:right="100" w:firstLine="0" w:firstLineChars="0"/>
+            </w:pPr>
+            <w:r>
+              <w:rPr>
+                <w:rFonts w:ascii="DejaVu Sans" w:hAnsi="DejaVu Sans" w:eastAsia="DejaVu Sans" w:cs="DejaVu Sans"/>
+                <w:i w:val="false"/>
+                <w:b w:val="false"/>
+                <w:u w:val="none"/>
+                <w:sz w:val="22"/>
+                <w:szCs w:val="22"/>
+                <w:color w:val="000000"/>
+              </w:rPr>
+              <w:t xml:space="preserve">62,097 (71)</w:t>
             </w:r>
           </w:p>
         </w:tc>
@@ -4810,7 +7083,51 @@
                 <w:szCs w:val="22"/>
                 <w:color w:val="000000"/>
               </w:rPr>
-              <w:t xml:space="preserve">22,761 (25)</w:t>
+              <w:t xml:space="preserve">929 (29)</w:t>
+            </w:r>
+          </w:p>
+        </w:tc>
+        <w:tc>
+          <w:tcPr>
+            <w:tcBorders>
+              <w:bottom w:val="none" w:sz="0" w:space="0" w:color="000000"/>
+              <w:top w:val="none" w:sz="0" w:space="0" w:color="000000"/>
+              <w:left w:val="none" w:sz="0" w:space="0" w:color="000000"/>
+              <w:right w:val="none" w:sz="0" w:space="0" w:color="000000"/>
+            </w:tcBorders>
+            <w:shd w:val="clear" w:color="auto" w:fill="FFFFFF"/>
+            <w:tcMar>
+              <w:top w:w="0" w:type="dxa"/>
+              <w:bottom w:w="0" w:type="dxa"/>
+              <w:left w:w="0" w:type="dxa"/>
+              <w:right w:w="0" w:type="dxa"/>
+            </w:tcMar>
+            <w:vAlign w:val="top"/>
+          </w:tcPr>
+          <w:p>
+            <w:pPr>
+              <w:pStyle w:val="Normal"/>
+              <w:jc w:val="center"/>
+              <w:pBdr>
+                <w:bottom w:val="none" w:sz="0" w:space="0" w:color="000000"/>
+                <w:top w:val="none" w:sz="0" w:space="0" w:color="000000"/>
+                <w:left w:val="none" w:sz="0" w:space="0" w:color="000000"/>
+                <w:right w:val="none" w:sz="0" w:space="0" w:color="000000"/>
+              </w:pBdr>
+              <w:spacing w:after="100" w:before="100" w:line="240"/>
+              <w:ind w:left="100" w:right="100" w:firstLine="0" w:firstLineChars="0"/>
+            </w:pPr>
+            <w:r>
+              <w:rPr>
+                <w:rFonts w:ascii="DejaVu Sans" w:hAnsi="DejaVu Sans" w:eastAsia="DejaVu Sans" w:cs="DejaVu Sans"/>
+                <w:i w:val="false"/>
+                <w:b w:val="false"/>
+                <w:u w:val="none"/>
+                <w:sz w:val="22"/>
+                <w:szCs w:val="22"/>
+                <w:color w:val="000000"/>
+              </w:rPr>
+              <w:t xml:space="preserve">21,832 (25)</w:t>
             </w:r>
           </w:p>
         </w:tc>
@@ -4904,7 +7221,51 @@
                 <w:szCs w:val="22"/>
                 <w:color w:val="000000"/>
               </w:rPr>
-              <w:t xml:space="preserve">3,196 (3.5)</w:t>
+              <w:t xml:space="preserve">136 (4.2)</w:t>
+            </w:r>
+          </w:p>
+        </w:tc>
+        <w:tc>
+          <w:tcPr>
+            <w:tcBorders>
+              <w:bottom w:val="none" w:sz="0" w:space="0" w:color="000000"/>
+              <w:top w:val="none" w:sz="0" w:space="0" w:color="000000"/>
+              <w:left w:val="none" w:sz="0" w:space="0" w:color="000000"/>
+              <w:right w:val="none" w:sz="0" w:space="0" w:color="000000"/>
+            </w:tcBorders>
+            <w:shd w:val="clear" w:color="auto" w:fill="FFFFFF"/>
+            <w:tcMar>
+              <w:top w:w="0" w:type="dxa"/>
+              <w:bottom w:w="0" w:type="dxa"/>
+              <w:left w:w="0" w:type="dxa"/>
+              <w:right w:w="0" w:type="dxa"/>
+            </w:tcMar>
+            <w:vAlign w:val="top"/>
+          </w:tcPr>
+          <w:p>
+            <w:pPr>
+              <w:pStyle w:val="Normal"/>
+              <w:jc w:val="center"/>
+              <w:pBdr>
+                <w:bottom w:val="none" w:sz="0" w:space="0" w:color="000000"/>
+                <w:top w:val="none" w:sz="0" w:space="0" w:color="000000"/>
+                <w:left w:val="none" w:sz="0" w:space="0" w:color="000000"/>
+                <w:right w:val="none" w:sz="0" w:space="0" w:color="000000"/>
+              </w:pBdr>
+              <w:spacing w:after="100" w:before="100" w:line="240"/>
+              <w:ind w:left="100" w:right="100" w:firstLine="0" w:firstLineChars="0"/>
+            </w:pPr>
+            <w:r>
+              <w:rPr>
+                <w:rFonts w:ascii="DejaVu Sans" w:hAnsi="DejaVu Sans" w:eastAsia="DejaVu Sans" w:cs="DejaVu Sans"/>
+                <w:i w:val="false"/>
+                <w:b w:val="false"/>
+                <w:u w:val="none"/>
+                <w:sz w:val="22"/>
+                <w:szCs w:val="22"/>
+                <w:color w:val="000000"/>
+              </w:rPr>
+              <w:t xml:space="preserve">3,060 (3.5)</w:t>
             </w:r>
           </w:p>
         </w:tc>
@@ -5002,6 +7363,50 @@
             </w:r>
           </w:p>
         </w:tc>
+        <w:tc>
+          <w:tcPr>
+            <w:tcBorders>
+              <w:bottom w:val="none" w:sz="0" w:space="0" w:color="000000"/>
+              <w:top w:val="none" w:sz="0" w:space="0" w:color="000000"/>
+              <w:left w:val="none" w:sz="0" w:space="0" w:color="000000"/>
+              <w:right w:val="none" w:sz="0" w:space="0" w:color="000000"/>
+            </w:tcBorders>
+            <w:shd w:val="clear" w:color="auto" w:fill="FFFFFF"/>
+            <w:tcMar>
+              <w:top w:w="0" w:type="dxa"/>
+              <w:bottom w:w="0" w:type="dxa"/>
+              <w:left w:w="0" w:type="dxa"/>
+              <w:right w:w="0" w:type="dxa"/>
+            </w:tcMar>
+            <w:vAlign w:val="top"/>
+          </w:tcPr>
+          <w:p>
+            <w:pPr>
+              <w:pStyle w:val="Normal"/>
+              <w:jc w:val="center"/>
+              <w:pBdr>
+                <w:bottom w:val="none" w:sz="0" w:space="0" w:color="000000"/>
+                <w:top w:val="none" w:sz="0" w:space="0" w:color="000000"/>
+                <w:left w:val="none" w:sz="0" w:space="0" w:color="000000"/>
+                <w:right w:val="none" w:sz="0" w:space="0" w:color="000000"/>
+              </w:pBdr>
+              <w:spacing w:after="100" w:before="100" w:line="240"/>
+              <w:ind w:left="100" w:right="100" w:firstLine="0" w:firstLineChars="0"/>
+            </w:pPr>
+            <w:r>
+              <w:rPr>
+                <w:rFonts w:ascii="DejaVu Sans" w:hAnsi="DejaVu Sans" w:eastAsia="DejaVu Sans" w:cs="DejaVu Sans"/>
+                <w:i w:val="false"/>
+                <w:b w:val="false"/>
+                <w:u w:val="none"/>
+                <w:sz w:val="22"/>
+                <w:szCs w:val="22"/>
+                <w:color w:val="000000"/>
+              </w:rPr>
+              <w:t xml:space="preserve"/>
+            </w:r>
+          </w:p>
+        </w:tc>
       </w:tr>
       <w:tr>
         <w:trPr>
@@ -5092,7 +7497,51 @@
                 <w:szCs w:val="22"/>
                 <w:color w:val="000000"/>
               </w:rPr>
-              <w:t xml:space="preserve">16,282 (18)</w:t>
+              <w:t xml:space="preserve">435 (14)</w:t>
+            </w:r>
+          </w:p>
+        </w:tc>
+        <w:tc>
+          <w:tcPr>
+            <w:tcBorders>
+              <w:bottom w:val="none" w:sz="0" w:space="0" w:color="000000"/>
+              <w:top w:val="none" w:sz="0" w:space="0" w:color="000000"/>
+              <w:left w:val="none" w:sz="0" w:space="0" w:color="000000"/>
+              <w:right w:val="none" w:sz="0" w:space="0" w:color="000000"/>
+            </w:tcBorders>
+            <w:shd w:val="clear" w:color="auto" w:fill="FFFFFF"/>
+            <w:tcMar>
+              <w:top w:w="0" w:type="dxa"/>
+              <w:bottom w:w="0" w:type="dxa"/>
+              <w:left w:w="0" w:type="dxa"/>
+              <w:right w:w="0" w:type="dxa"/>
+            </w:tcMar>
+            <w:vAlign w:val="top"/>
+          </w:tcPr>
+          <w:p>
+            <w:pPr>
+              <w:pStyle w:val="Normal"/>
+              <w:jc w:val="center"/>
+              <w:pBdr>
+                <w:bottom w:val="none" w:sz="0" w:space="0" w:color="000000"/>
+                <w:top w:val="none" w:sz="0" w:space="0" w:color="000000"/>
+                <w:left w:val="none" w:sz="0" w:space="0" w:color="000000"/>
+                <w:right w:val="none" w:sz="0" w:space="0" w:color="000000"/>
+              </w:pBdr>
+              <w:spacing w:after="100" w:before="100" w:line="240"/>
+              <w:ind w:left="100" w:right="100" w:firstLine="0" w:firstLineChars="0"/>
+            </w:pPr>
+            <w:r>
+              <w:rPr>
+                <w:rFonts w:ascii="DejaVu Sans" w:hAnsi="DejaVu Sans" w:eastAsia="DejaVu Sans" w:cs="DejaVu Sans"/>
+                <w:i w:val="false"/>
+                <w:b w:val="false"/>
+                <w:u w:val="none"/>
+                <w:sz w:val="22"/>
+                <w:szCs w:val="22"/>
+                <w:color w:val="000000"/>
+              </w:rPr>
+              <w:t xml:space="preserve">15,847 (18)</w:t>
             </w:r>
           </w:p>
         </w:tc>
@@ -5186,7 +7635,51 @@
                 <w:szCs w:val="22"/>
                 <w:color w:val="000000"/>
               </w:rPr>
-              <w:t xml:space="preserve">30,576 (34)</w:t>
+              <w:t xml:space="preserve">1,118 (35)</w:t>
+            </w:r>
+          </w:p>
+        </w:tc>
+        <w:tc>
+          <w:tcPr>
+            <w:tcBorders>
+              <w:bottom w:val="none" w:sz="0" w:space="0" w:color="000000"/>
+              <w:top w:val="none" w:sz="0" w:space="0" w:color="000000"/>
+              <w:left w:val="none" w:sz="0" w:space="0" w:color="000000"/>
+              <w:right w:val="none" w:sz="0" w:space="0" w:color="000000"/>
+            </w:tcBorders>
+            <w:shd w:val="clear" w:color="auto" w:fill="FFFFFF"/>
+            <w:tcMar>
+              <w:top w:w="0" w:type="dxa"/>
+              <w:bottom w:w="0" w:type="dxa"/>
+              <w:left w:w="0" w:type="dxa"/>
+              <w:right w:w="0" w:type="dxa"/>
+            </w:tcMar>
+            <w:vAlign w:val="top"/>
+          </w:tcPr>
+          <w:p>
+            <w:pPr>
+              <w:pStyle w:val="Normal"/>
+              <w:jc w:val="center"/>
+              <w:pBdr>
+                <w:bottom w:val="none" w:sz="0" w:space="0" w:color="000000"/>
+                <w:top w:val="none" w:sz="0" w:space="0" w:color="000000"/>
+                <w:left w:val="none" w:sz="0" w:space="0" w:color="000000"/>
+                <w:right w:val="none" w:sz="0" w:space="0" w:color="000000"/>
+              </w:pBdr>
+              <w:spacing w:after="100" w:before="100" w:line="240"/>
+              <w:ind w:left="100" w:right="100" w:firstLine="0" w:firstLineChars="0"/>
+            </w:pPr>
+            <w:r>
+              <w:rPr>
+                <w:rFonts w:ascii="DejaVu Sans" w:hAnsi="DejaVu Sans" w:eastAsia="DejaVu Sans" w:cs="DejaVu Sans"/>
+                <w:i w:val="false"/>
+                <w:b w:val="false"/>
+                <w:u w:val="none"/>
+                <w:sz w:val="22"/>
+                <w:szCs w:val="22"/>
+                <w:color w:val="000000"/>
+              </w:rPr>
+              <w:t xml:space="preserve">29,458 (34)</w:t>
             </w:r>
           </w:p>
         </w:tc>
@@ -5280,7 +7773,51 @@
                 <w:szCs w:val="22"/>
                 <w:color w:val="000000"/>
               </w:rPr>
-              <w:t xml:space="preserve">43,332 (48)</w:t>
+              <w:t xml:space="preserve">1,648 (51)</w:t>
+            </w:r>
+          </w:p>
+        </w:tc>
+        <w:tc>
+          <w:tcPr>
+            <w:tcBorders>
+              <w:bottom w:val="none" w:sz="0" w:space="0" w:color="000000"/>
+              <w:top w:val="none" w:sz="0" w:space="0" w:color="000000"/>
+              <w:left w:val="none" w:sz="0" w:space="0" w:color="000000"/>
+              <w:right w:val="none" w:sz="0" w:space="0" w:color="000000"/>
+            </w:tcBorders>
+            <w:shd w:val="clear" w:color="auto" w:fill="FFFFFF"/>
+            <w:tcMar>
+              <w:top w:w="0" w:type="dxa"/>
+              <w:bottom w:w="0" w:type="dxa"/>
+              <w:left w:w="0" w:type="dxa"/>
+              <w:right w:w="0" w:type="dxa"/>
+            </w:tcMar>
+            <w:vAlign w:val="top"/>
+          </w:tcPr>
+          <w:p>
+            <w:pPr>
+              <w:pStyle w:val="Normal"/>
+              <w:jc w:val="center"/>
+              <w:pBdr>
+                <w:bottom w:val="none" w:sz="0" w:space="0" w:color="000000"/>
+                <w:top w:val="none" w:sz="0" w:space="0" w:color="000000"/>
+                <w:left w:val="none" w:sz="0" w:space="0" w:color="000000"/>
+                <w:right w:val="none" w:sz="0" w:space="0" w:color="000000"/>
+              </w:pBdr>
+              <w:spacing w:after="100" w:before="100" w:line="240"/>
+              <w:ind w:left="100" w:right="100" w:firstLine="0" w:firstLineChars="0"/>
+            </w:pPr>
+            <w:r>
+              <w:rPr>
+                <w:rFonts w:ascii="DejaVu Sans" w:hAnsi="DejaVu Sans" w:eastAsia="DejaVu Sans" w:cs="DejaVu Sans"/>
+                <w:i w:val="false"/>
+                <w:b w:val="false"/>
+                <w:u w:val="none"/>
+                <w:sz w:val="22"/>
+                <w:szCs w:val="22"/>
+                <w:color w:val="000000"/>
+              </w:rPr>
+              <w:t xml:space="preserve">41,684 (48)</w:t>
             </w:r>
           </w:p>
         </w:tc>
@@ -5378,6 +7915,50 @@
             </w:r>
           </w:p>
         </w:tc>
+        <w:tc>
+          <w:tcPr>
+            <w:tcBorders>
+              <w:bottom w:val="none" w:sz="0" w:space="0" w:color="000000"/>
+              <w:top w:val="none" w:sz="0" w:space="0" w:color="000000"/>
+              <w:left w:val="none" w:sz="0" w:space="0" w:color="000000"/>
+              <w:right w:val="none" w:sz="0" w:space="0" w:color="000000"/>
+            </w:tcBorders>
+            <w:shd w:val="clear" w:color="auto" w:fill="FFFFFF"/>
+            <w:tcMar>
+              <w:top w:w="0" w:type="dxa"/>
+              <w:bottom w:w="0" w:type="dxa"/>
+              <w:left w:w="0" w:type="dxa"/>
+              <w:right w:w="0" w:type="dxa"/>
+            </w:tcMar>
+            <w:vAlign w:val="top"/>
+          </w:tcPr>
+          <w:p>
+            <w:pPr>
+              <w:pStyle w:val="Normal"/>
+              <w:jc w:val="center"/>
+              <w:pBdr>
+                <w:bottom w:val="none" w:sz="0" w:space="0" w:color="000000"/>
+                <w:top w:val="none" w:sz="0" w:space="0" w:color="000000"/>
+                <w:left w:val="none" w:sz="0" w:space="0" w:color="000000"/>
+                <w:right w:val="none" w:sz="0" w:space="0" w:color="000000"/>
+              </w:pBdr>
+              <w:spacing w:after="100" w:before="100" w:line="240"/>
+              <w:ind w:left="100" w:right="100" w:firstLine="0" w:firstLineChars="0"/>
+            </w:pPr>
+            <w:r>
+              <w:rPr>
+                <w:rFonts w:ascii="DejaVu Sans" w:hAnsi="DejaVu Sans" w:eastAsia="DejaVu Sans" w:cs="DejaVu Sans"/>
+                <w:i w:val="false"/>
+                <w:b w:val="false"/>
+                <w:u w:val="none"/>
+                <w:sz w:val="22"/>
+                <w:szCs w:val="22"/>
+                <w:color w:val="000000"/>
+              </w:rPr>
+              <w:t xml:space="preserve"/>
+            </w:r>
+          </w:p>
+        </w:tc>
       </w:tr>
       <w:tr>
         <w:trPr>
@@ -5468,7 +8049,51 @@
                 <w:szCs w:val="22"/>
                 <w:color w:val="000000"/>
               </w:rPr>
-              <w:t xml:space="preserve">74,487 (83)</w:t>
+              <w:t xml:space="preserve">2,525 (79)</w:t>
+            </w:r>
+          </w:p>
+        </w:tc>
+        <w:tc>
+          <w:tcPr>
+            <w:tcBorders>
+              <w:bottom w:val="none" w:sz="0" w:space="0" w:color="000000"/>
+              <w:top w:val="none" w:sz="0" w:space="0" w:color="000000"/>
+              <w:left w:val="none" w:sz="0" w:space="0" w:color="000000"/>
+              <w:right w:val="none" w:sz="0" w:space="0" w:color="000000"/>
+            </w:tcBorders>
+            <w:shd w:val="clear" w:color="auto" w:fill="FFFFFF"/>
+            <w:tcMar>
+              <w:top w:w="0" w:type="dxa"/>
+              <w:bottom w:w="0" w:type="dxa"/>
+              <w:left w:w="0" w:type="dxa"/>
+              <w:right w:w="0" w:type="dxa"/>
+            </w:tcMar>
+            <w:vAlign w:val="top"/>
+          </w:tcPr>
+          <w:p>
+            <w:pPr>
+              <w:pStyle w:val="Normal"/>
+              <w:jc w:val="center"/>
+              <w:pBdr>
+                <w:bottom w:val="none" w:sz="0" w:space="0" w:color="000000"/>
+                <w:top w:val="none" w:sz="0" w:space="0" w:color="000000"/>
+                <w:left w:val="none" w:sz="0" w:space="0" w:color="000000"/>
+                <w:right w:val="none" w:sz="0" w:space="0" w:color="000000"/>
+              </w:pBdr>
+              <w:spacing w:after="100" w:before="100" w:line="240"/>
+              <w:ind w:left="100" w:right="100" w:firstLine="0" w:firstLineChars="0"/>
+            </w:pPr>
+            <w:r>
+              <w:rPr>
+                <w:rFonts w:ascii="DejaVu Sans" w:hAnsi="DejaVu Sans" w:eastAsia="DejaVu Sans" w:cs="DejaVu Sans"/>
+                <w:i w:val="false"/>
+                <w:b w:val="false"/>
+                <w:u w:val="none"/>
+                <w:sz w:val="22"/>
+                <w:szCs w:val="22"/>
+                <w:color w:val="000000"/>
+              </w:rPr>
+              <w:t xml:space="preserve">71,962 (83)</w:t>
             </w:r>
           </w:p>
         </w:tc>
@@ -5562,7 +8187,51 @@
                 <w:szCs w:val="22"/>
                 <w:color w:val="000000"/>
               </w:rPr>
-              <w:t xml:space="preserve">14,982 (17)</w:t>
+              <w:t xml:space="preserve">646 (20)</w:t>
+            </w:r>
+          </w:p>
+        </w:tc>
+        <w:tc>
+          <w:tcPr>
+            <w:tcBorders>
+              <w:bottom w:val="none" w:sz="0" w:space="0" w:color="000000"/>
+              <w:top w:val="none" w:sz="0" w:space="0" w:color="000000"/>
+              <w:left w:val="none" w:sz="0" w:space="0" w:color="000000"/>
+              <w:right w:val="none" w:sz="0" w:space="0" w:color="000000"/>
+            </w:tcBorders>
+            <w:shd w:val="clear" w:color="auto" w:fill="FFFFFF"/>
+            <w:tcMar>
+              <w:top w:w="0" w:type="dxa"/>
+              <w:bottom w:w="0" w:type="dxa"/>
+              <w:left w:w="0" w:type="dxa"/>
+              <w:right w:w="0" w:type="dxa"/>
+            </w:tcMar>
+            <w:vAlign w:val="top"/>
+          </w:tcPr>
+          <w:p>
+            <w:pPr>
+              <w:pStyle w:val="Normal"/>
+              <w:jc w:val="center"/>
+              <w:pBdr>
+                <w:bottom w:val="none" w:sz="0" w:space="0" w:color="000000"/>
+                <w:top w:val="none" w:sz="0" w:space="0" w:color="000000"/>
+                <w:left w:val="none" w:sz="0" w:space="0" w:color="000000"/>
+                <w:right w:val="none" w:sz="0" w:space="0" w:color="000000"/>
+              </w:pBdr>
+              <w:spacing w:after="100" w:before="100" w:line="240"/>
+              <w:ind w:left="100" w:right="100" w:firstLine="0" w:firstLineChars="0"/>
+            </w:pPr>
+            <w:r>
+              <w:rPr>
+                <w:rFonts w:ascii="DejaVu Sans" w:hAnsi="DejaVu Sans" w:eastAsia="DejaVu Sans" w:cs="DejaVu Sans"/>
+                <w:i w:val="false"/>
+                <w:b w:val="false"/>
+                <w:u w:val="none"/>
+                <w:sz w:val="22"/>
+                <w:szCs w:val="22"/>
+                <w:color w:val="000000"/>
+              </w:rPr>
+              <w:t xml:space="preserve">14,336 (16)</w:t>
             </w:r>
           </w:p>
         </w:tc>
@@ -5656,7 +8325,51 @@
                 <w:szCs w:val="22"/>
                 <w:color w:val="000000"/>
               </w:rPr>
-              <w:t xml:space="preserve">721 (0.8)</w:t>
+              <w:t xml:space="preserve">30 (0.9)</w:t>
+            </w:r>
+          </w:p>
+        </w:tc>
+        <w:tc>
+          <w:tcPr>
+            <w:tcBorders>
+              <w:bottom w:val="none" w:sz="0" w:space="0" w:color="000000"/>
+              <w:top w:val="none" w:sz="0" w:space="0" w:color="000000"/>
+              <w:left w:val="none" w:sz="0" w:space="0" w:color="000000"/>
+              <w:right w:val="none" w:sz="0" w:space="0" w:color="000000"/>
+            </w:tcBorders>
+            <w:shd w:val="clear" w:color="auto" w:fill="FFFFFF"/>
+            <w:tcMar>
+              <w:top w:w="0" w:type="dxa"/>
+              <w:bottom w:w="0" w:type="dxa"/>
+              <w:left w:w="0" w:type="dxa"/>
+              <w:right w:w="0" w:type="dxa"/>
+            </w:tcMar>
+            <w:vAlign w:val="top"/>
+          </w:tcPr>
+          <w:p>
+            <w:pPr>
+              <w:pStyle w:val="Normal"/>
+              <w:jc w:val="center"/>
+              <w:pBdr>
+                <w:bottom w:val="none" w:sz="0" w:space="0" w:color="000000"/>
+                <w:top w:val="none" w:sz="0" w:space="0" w:color="000000"/>
+                <w:left w:val="none" w:sz="0" w:space="0" w:color="000000"/>
+                <w:right w:val="none" w:sz="0" w:space="0" w:color="000000"/>
+              </w:pBdr>
+              <w:spacing w:after="100" w:before="100" w:line="240"/>
+              <w:ind w:left="100" w:right="100" w:firstLine="0" w:firstLineChars="0"/>
+            </w:pPr>
+            <w:r>
+              <w:rPr>
+                <w:rFonts w:ascii="DejaVu Sans" w:hAnsi="DejaVu Sans" w:eastAsia="DejaVu Sans" w:cs="DejaVu Sans"/>
+                <w:i w:val="false"/>
+                <w:b w:val="false"/>
+                <w:u w:val="none"/>
+                <w:sz w:val="22"/>
+                <w:szCs w:val="22"/>
+                <w:color w:val="000000"/>
+              </w:rPr>
+              <w:t xml:space="preserve">691 (0.8)</w:t>
             </w:r>
           </w:p>
         </w:tc>
@@ -5754,6 +8467,50 @@
             </w:r>
           </w:p>
         </w:tc>
+        <w:tc>
+          <w:tcPr>
+            <w:tcBorders>
+              <w:bottom w:val="none" w:sz="0" w:space="0" w:color="000000"/>
+              <w:top w:val="none" w:sz="0" w:space="0" w:color="000000"/>
+              <w:left w:val="none" w:sz="0" w:space="0" w:color="000000"/>
+              <w:right w:val="none" w:sz="0" w:space="0" w:color="000000"/>
+            </w:tcBorders>
+            <w:shd w:val="clear" w:color="auto" w:fill="FFFFFF"/>
+            <w:tcMar>
+              <w:top w:w="0" w:type="dxa"/>
+              <w:bottom w:w="0" w:type="dxa"/>
+              <w:left w:w="0" w:type="dxa"/>
+              <w:right w:w="0" w:type="dxa"/>
+            </w:tcMar>
+            <w:vAlign w:val="top"/>
+          </w:tcPr>
+          <w:p>
+            <w:pPr>
+              <w:pStyle w:val="Normal"/>
+              <w:jc w:val="center"/>
+              <w:pBdr>
+                <w:bottom w:val="none" w:sz="0" w:space="0" w:color="000000"/>
+                <w:top w:val="none" w:sz="0" w:space="0" w:color="000000"/>
+                <w:left w:val="none" w:sz="0" w:space="0" w:color="000000"/>
+                <w:right w:val="none" w:sz="0" w:space="0" w:color="000000"/>
+              </w:pBdr>
+              <w:spacing w:after="100" w:before="100" w:line="240"/>
+              <w:ind w:left="100" w:right="100" w:firstLine="0" w:firstLineChars="0"/>
+            </w:pPr>
+            <w:r>
+              <w:rPr>
+                <w:rFonts w:ascii="DejaVu Sans" w:hAnsi="DejaVu Sans" w:eastAsia="DejaVu Sans" w:cs="DejaVu Sans"/>
+                <w:i w:val="false"/>
+                <w:b w:val="false"/>
+                <w:u w:val="none"/>
+                <w:sz w:val="22"/>
+                <w:szCs w:val="22"/>
+                <w:color w:val="000000"/>
+              </w:rPr>
+              <w:t xml:space="preserve"/>
+            </w:r>
+          </w:p>
+        </w:tc>
       </w:tr>
       <w:tr>
         <w:trPr>
@@ -5844,7 +8601,51 @@
                 <w:szCs w:val="22"/>
                 <w:color w:val="000000"/>
               </w:rPr>
-              <w:t xml:space="preserve">76,495 (85)</w:t>
+              <w:t xml:space="preserve">2,685 (84)</w:t>
+            </w:r>
+          </w:p>
+        </w:tc>
+        <w:tc>
+          <w:tcPr>
+            <w:tcBorders>
+              <w:bottom w:val="none" w:sz="0" w:space="0" w:color="000000"/>
+              <w:top w:val="none" w:sz="0" w:space="0" w:color="000000"/>
+              <w:left w:val="none" w:sz="0" w:space="0" w:color="000000"/>
+              <w:right w:val="none" w:sz="0" w:space="0" w:color="000000"/>
+            </w:tcBorders>
+            <w:shd w:val="clear" w:color="auto" w:fill="FFFFFF"/>
+            <w:tcMar>
+              <w:top w:w="0" w:type="dxa"/>
+              <w:bottom w:w="0" w:type="dxa"/>
+              <w:left w:w="0" w:type="dxa"/>
+              <w:right w:w="0" w:type="dxa"/>
+            </w:tcMar>
+            <w:vAlign w:val="top"/>
+          </w:tcPr>
+          <w:p>
+            <w:pPr>
+              <w:pStyle w:val="Normal"/>
+              <w:jc w:val="center"/>
+              <w:pBdr>
+                <w:bottom w:val="none" w:sz="0" w:space="0" w:color="000000"/>
+                <w:top w:val="none" w:sz="0" w:space="0" w:color="000000"/>
+                <w:left w:val="none" w:sz="0" w:space="0" w:color="000000"/>
+                <w:right w:val="none" w:sz="0" w:space="0" w:color="000000"/>
+              </w:pBdr>
+              <w:spacing w:after="100" w:before="100" w:line="240"/>
+              <w:ind w:left="100" w:right="100" w:firstLine="0" w:firstLineChars="0"/>
+            </w:pPr>
+            <w:r>
+              <w:rPr>
+                <w:rFonts w:ascii="DejaVu Sans" w:hAnsi="DejaVu Sans" w:eastAsia="DejaVu Sans" w:cs="DejaVu Sans"/>
+                <w:i w:val="false"/>
+                <w:b w:val="false"/>
+                <w:u w:val="none"/>
+                <w:sz w:val="22"/>
+                <w:szCs w:val="22"/>
+                <w:color w:val="000000"/>
+              </w:rPr>
+              <w:t xml:space="preserve">73,810 (85)</w:t>
             </w:r>
           </w:p>
         </w:tc>
@@ -5938,7 +8739,51 @@
                 <w:szCs w:val="22"/>
                 <w:color w:val="000000"/>
               </w:rPr>
-              <w:t xml:space="preserve">13,271 (15)</w:t>
+              <w:t xml:space="preserve">504 (16)</w:t>
+            </w:r>
+          </w:p>
+        </w:tc>
+        <w:tc>
+          <w:tcPr>
+            <w:tcBorders>
+              <w:bottom w:val="none" w:sz="0" w:space="0" w:color="000000"/>
+              <w:top w:val="none" w:sz="0" w:space="0" w:color="000000"/>
+              <w:left w:val="none" w:sz="0" w:space="0" w:color="000000"/>
+              <w:right w:val="none" w:sz="0" w:space="0" w:color="000000"/>
+            </w:tcBorders>
+            <w:shd w:val="clear" w:color="auto" w:fill="FFFFFF"/>
+            <w:tcMar>
+              <w:top w:w="0" w:type="dxa"/>
+              <w:bottom w:w="0" w:type="dxa"/>
+              <w:left w:w="0" w:type="dxa"/>
+              <w:right w:w="0" w:type="dxa"/>
+            </w:tcMar>
+            <w:vAlign w:val="top"/>
+          </w:tcPr>
+          <w:p>
+            <w:pPr>
+              <w:pStyle w:val="Normal"/>
+              <w:jc w:val="center"/>
+              <w:pBdr>
+                <w:bottom w:val="none" w:sz="0" w:space="0" w:color="000000"/>
+                <w:top w:val="none" w:sz="0" w:space="0" w:color="000000"/>
+                <w:left w:val="none" w:sz="0" w:space="0" w:color="000000"/>
+                <w:right w:val="none" w:sz="0" w:space="0" w:color="000000"/>
+              </w:pBdr>
+              <w:spacing w:after="100" w:before="100" w:line="240"/>
+              <w:ind w:left="100" w:right="100" w:firstLine="0" w:firstLineChars="0"/>
+            </w:pPr>
+            <w:r>
+              <w:rPr>
+                <w:rFonts w:ascii="DejaVu Sans" w:hAnsi="DejaVu Sans" w:eastAsia="DejaVu Sans" w:cs="DejaVu Sans"/>
+                <w:i w:val="false"/>
+                <w:b w:val="false"/>
+                <w:u w:val="none"/>
+                <w:sz w:val="22"/>
+                <w:szCs w:val="22"/>
+                <w:color w:val="000000"/>
+              </w:rPr>
+              <w:t xml:space="preserve">12,767 (15)</w:t>
             </w:r>
           </w:p>
         </w:tc>
@@ -6032,7 +8877,51 @@
                 <w:szCs w:val="22"/>
                 <w:color w:val="000000"/>
               </w:rPr>
-              <w:t xml:space="preserve">424 (0.5)</w:t>
+              <w:t xml:space="preserve">12 (0.4)</w:t>
+            </w:r>
+          </w:p>
+        </w:tc>
+        <w:tc>
+          <w:tcPr>
+            <w:tcBorders>
+              <w:bottom w:val="none" w:sz="0" w:space="0" w:color="000000"/>
+              <w:top w:val="none" w:sz="0" w:space="0" w:color="000000"/>
+              <w:left w:val="none" w:sz="0" w:space="0" w:color="000000"/>
+              <w:right w:val="none" w:sz="0" w:space="0" w:color="000000"/>
+            </w:tcBorders>
+            <w:shd w:val="clear" w:color="auto" w:fill="FFFFFF"/>
+            <w:tcMar>
+              <w:top w:w="0" w:type="dxa"/>
+              <w:bottom w:w="0" w:type="dxa"/>
+              <w:left w:w="0" w:type="dxa"/>
+              <w:right w:w="0" w:type="dxa"/>
+            </w:tcMar>
+            <w:vAlign w:val="top"/>
+          </w:tcPr>
+          <w:p>
+            <w:pPr>
+              <w:pStyle w:val="Normal"/>
+              <w:jc w:val="center"/>
+              <w:pBdr>
+                <w:bottom w:val="none" w:sz="0" w:space="0" w:color="000000"/>
+                <w:top w:val="none" w:sz="0" w:space="0" w:color="000000"/>
+                <w:left w:val="none" w:sz="0" w:space="0" w:color="000000"/>
+                <w:right w:val="none" w:sz="0" w:space="0" w:color="000000"/>
+              </w:pBdr>
+              <w:spacing w:after="100" w:before="100" w:line="240"/>
+              <w:ind w:left="100" w:right="100" w:firstLine="0" w:firstLineChars="0"/>
+            </w:pPr>
+            <w:r>
+              <w:rPr>
+                <w:rFonts w:ascii="DejaVu Sans" w:hAnsi="DejaVu Sans" w:eastAsia="DejaVu Sans" w:cs="DejaVu Sans"/>
+                <w:i w:val="false"/>
+                <w:b w:val="false"/>
+                <w:u w:val="none"/>
+                <w:sz w:val="22"/>
+                <w:szCs w:val="22"/>
+                <w:color w:val="000000"/>
+              </w:rPr>
+              <w:t xml:space="preserve">412 (0.5)</w:t>
             </w:r>
           </w:p>
         </w:tc>
@@ -6130,6 +9019,50 @@
             </w:r>
           </w:p>
         </w:tc>
+        <w:tc>
+          <w:tcPr>
+            <w:tcBorders>
+              <w:bottom w:val="none" w:sz="0" w:space="0" w:color="000000"/>
+              <w:top w:val="none" w:sz="0" w:space="0" w:color="000000"/>
+              <w:left w:val="none" w:sz="0" w:space="0" w:color="000000"/>
+              <w:right w:val="none" w:sz="0" w:space="0" w:color="000000"/>
+            </w:tcBorders>
+            <w:shd w:val="clear" w:color="auto" w:fill="FFFFFF"/>
+            <w:tcMar>
+              <w:top w:w="0" w:type="dxa"/>
+              <w:bottom w:w="0" w:type="dxa"/>
+              <w:left w:w="0" w:type="dxa"/>
+              <w:right w:w="0" w:type="dxa"/>
+            </w:tcMar>
+            <w:vAlign w:val="top"/>
+          </w:tcPr>
+          <w:p>
+            <w:pPr>
+              <w:pStyle w:val="Normal"/>
+              <w:jc w:val="center"/>
+              <w:pBdr>
+                <w:bottom w:val="none" w:sz="0" w:space="0" w:color="000000"/>
+                <w:top w:val="none" w:sz="0" w:space="0" w:color="000000"/>
+                <w:left w:val="none" w:sz="0" w:space="0" w:color="000000"/>
+                <w:right w:val="none" w:sz="0" w:space="0" w:color="000000"/>
+              </w:pBdr>
+              <w:spacing w:after="100" w:before="100" w:line="240"/>
+              <w:ind w:left="100" w:right="100" w:firstLine="0" w:firstLineChars="0"/>
+            </w:pPr>
+            <w:r>
+              <w:rPr>
+                <w:rFonts w:ascii="DejaVu Sans" w:hAnsi="DejaVu Sans" w:eastAsia="DejaVu Sans" w:cs="DejaVu Sans"/>
+                <w:i w:val="false"/>
+                <w:b w:val="false"/>
+                <w:u w:val="none"/>
+                <w:sz w:val="22"/>
+                <w:szCs w:val="22"/>
+                <w:color w:val="000000"/>
+              </w:rPr>
+              <w:t xml:space="preserve"/>
+            </w:r>
+          </w:p>
+        </w:tc>
       </w:tr>
       <w:tr>
         <w:trPr>
@@ -6220,7 +9153,51 @@
                 <w:szCs w:val="22"/>
                 <w:color w:val="000000"/>
               </w:rPr>
-              <w:t xml:space="preserve">29,441 (33)</w:t>
+              <w:t xml:space="preserve">1,142 (36)</w:t>
+            </w:r>
+          </w:p>
+        </w:tc>
+        <w:tc>
+          <w:tcPr>
+            <w:tcBorders>
+              <w:bottom w:val="none" w:sz="0" w:space="0" w:color="000000"/>
+              <w:top w:val="none" w:sz="0" w:space="0" w:color="000000"/>
+              <w:left w:val="none" w:sz="0" w:space="0" w:color="000000"/>
+              <w:right w:val="none" w:sz="0" w:space="0" w:color="000000"/>
+            </w:tcBorders>
+            <w:shd w:val="clear" w:color="auto" w:fill="FFFFFF"/>
+            <w:tcMar>
+              <w:top w:w="0" w:type="dxa"/>
+              <w:bottom w:w="0" w:type="dxa"/>
+              <w:left w:w="0" w:type="dxa"/>
+              <w:right w:w="0" w:type="dxa"/>
+            </w:tcMar>
+            <w:vAlign w:val="top"/>
+          </w:tcPr>
+          <w:p>
+            <w:pPr>
+              <w:pStyle w:val="Normal"/>
+              <w:jc w:val="center"/>
+              <w:pBdr>
+                <w:bottom w:val="none" w:sz="0" w:space="0" w:color="000000"/>
+                <w:top w:val="none" w:sz="0" w:space="0" w:color="000000"/>
+                <w:left w:val="none" w:sz="0" w:space="0" w:color="000000"/>
+                <w:right w:val="none" w:sz="0" w:space="0" w:color="000000"/>
+              </w:pBdr>
+              <w:spacing w:after="100" w:before="100" w:line="240"/>
+              <w:ind w:left="100" w:right="100" w:firstLine="0" w:firstLineChars="0"/>
+            </w:pPr>
+            <w:r>
+              <w:rPr>
+                <w:rFonts w:ascii="DejaVu Sans" w:hAnsi="DejaVu Sans" w:eastAsia="DejaVu Sans" w:cs="DejaVu Sans"/>
+                <w:i w:val="false"/>
+                <w:b w:val="false"/>
+                <w:u w:val="none"/>
+                <w:sz w:val="22"/>
+                <w:szCs w:val="22"/>
+                <w:color w:val="000000"/>
+              </w:rPr>
+              <w:t xml:space="preserve">28,299 (33)</w:t>
             </w:r>
           </w:p>
         </w:tc>
@@ -6314,7 +9291,51 @@
                 <w:szCs w:val="22"/>
                 <w:color w:val="000000"/>
               </w:rPr>
-              <w:t xml:space="preserve">54,016 (60)</w:t>
+              <w:t xml:space="preserve">1,833 (57)</w:t>
+            </w:r>
+          </w:p>
+        </w:tc>
+        <w:tc>
+          <w:tcPr>
+            <w:tcBorders>
+              <w:bottom w:val="none" w:sz="0" w:space="0" w:color="000000"/>
+              <w:top w:val="none" w:sz="0" w:space="0" w:color="000000"/>
+              <w:left w:val="none" w:sz="0" w:space="0" w:color="000000"/>
+              <w:right w:val="none" w:sz="0" w:space="0" w:color="000000"/>
+            </w:tcBorders>
+            <w:shd w:val="clear" w:color="auto" w:fill="FFFFFF"/>
+            <w:tcMar>
+              <w:top w:w="0" w:type="dxa"/>
+              <w:bottom w:w="0" w:type="dxa"/>
+              <w:left w:w="0" w:type="dxa"/>
+              <w:right w:w="0" w:type="dxa"/>
+            </w:tcMar>
+            <w:vAlign w:val="top"/>
+          </w:tcPr>
+          <w:p>
+            <w:pPr>
+              <w:pStyle w:val="Normal"/>
+              <w:jc w:val="center"/>
+              <w:pBdr>
+                <w:bottom w:val="none" w:sz="0" w:space="0" w:color="000000"/>
+                <w:top w:val="none" w:sz="0" w:space="0" w:color="000000"/>
+                <w:left w:val="none" w:sz="0" w:space="0" w:color="000000"/>
+                <w:right w:val="none" w:sz="0" w:space="0" w:color="000000"/>
+              </w:pBdr>
+              <w:spacing w:after="100" w:before="100" w:line="240"/>
+              <w:ind w:left="100" w:right="100" w:firstLine="0" w:firstLineChars="0"/>
+            </w:pPr>
+            <w:r>
+              <w:rPr>
+                <w:rFonts w:ascii="DejaVu Sans" w:hAnsi="DejaVu Sans" w:eastAsia="DejaVu Sans" w:cs="DejaVu Sans"/>
+                <w:i w:val="false"/>
+                <w:b w:val="false"/>
+                <w:u w:val="none"/>
+                <w:sz w:val="22"/>
+                <w:szCs w:val="22"/>
+                <w:color w:val="000000"/>
+              </w:rPr>
+              <w:t xml:space="preserve">52,183 (60)</w:t>
             </w:r>
           </w:p>
         </w:tc>
@@ -6408,7 +9429,51 @@
                 <w:szCs w:val="22"/>
                 <w:color w:val="000000"/>
               </w:rPr>
-              <w:t xml:space="preserve">6,733 (7.5)</w:t>
+              <w:t xml:space="preserve">226 (7.1)</w:t>
+            </w:r>
+          </w:p>
+        </w:tc>
+        <w:tc>
+          <w:tcPr>
+            <w:tcBorders>
+              <w:bottom w:val="none" w:sz="0" w:space="0" w:color="000000"/>
+              <w:top w:val="none" w:sz="0" w:space="0" w:color="000000"/>
+              <w:left w:val="none" w:sz="0" w:space="0" w:color="000000"/>
+              <w:right w:val="none" w:sz="0" w:space="0" w:color="000000"/>
+            </w:tcBorders>
+            <w:shd w:val="clear" w:color="auto" w:fill="FFFFFF"/>
+            <w:tcMar>
+              <w:top w:w="0" w:type="dxa"/>
+              <w:bottom w:w="0" w:type="dxa"/>
+              <w:left w:w="0" w:type="dxa"/>
+              <w:right w:w="0" w:type="dxa"/>
+            </w:tcMar>
+            <w:vAlign w:val="top"/>
+          </w:tcPr>
+          <w:p>
+            <w:pPr>
+              <w:pStyle w:val="Normal"/>
+              <w:jc w:val="center"/>
+              <w:pBdr>
+                <w:bottom w:val="none" w:sz="0" w:space="0" w:color="000000"/>
+                <w:top w:val="none" w:sz="0" w:space="0" w:color="000000"/>
+                <w:left w:val="none" w:sz="0" w:space="0" w:color="000000"/>
+                <w:right w:val="none" w:sz="0" w:space="0" w:color="000000"/>
+              </w:pBdr>
+              <w:spacing w:after="100" w:before="100" w:line="240"/>
+              <w:ind w:left="100" w:right="100" w:firstLine="0" w:firstLineChars="0"/>
+            </w:pPr>
+            <w:r>
+              <w:rPr>
+                <w:rFonts w:ascii="DejaVu Sans" w:hAnsi="DejaVu Sans" w:eastAsia="DejaVu Sans" w:cs="DejaVu Sans"/>
+                <w:i w:val="false"/>
+                <w:b w:val="false"/>
+                <w:u w:val="none"/>
+                <w:sz w:val="22"/>
+                <w:szCs w:val="22"/>
+                <w:color w:val="000000"/>
+              </w:rPr>
+              <w:t xml:space="preserve">6,507 (7.5)</w:t>
             </w:r>
           </w:p>
         </w:tc>
@@ -6506,6 +9571,50 @@
             </w:r>
           </w:p>
         </w:tc>
+        <w:tc>
+          <w:tcPr>
+            <w:tcBorders>
+              <w:bottom w:val="none" w:sz="0" w:space="0" w:color="000000"/>
+              <w:top w:val="none" w:sz="0" w:space="0" w:color="000000"/>
+              <w:left w:val="none" w:sz="0" w:space="0" w:color="000000"/>
+              <w:right w:val="none" w:sz="0" w:space="0" w:color="000000"/>
+            </w:tcBorders>
+            <w:shd w:val="clear" w:color="auto" w:fill="FFFFFF"/>
+            <w:tcMar>
+              <w:top w:w="0" w:type="dxa"/>
+              <w:bottom w:w="0" w:type="dxa"/>
+              <w:left w:w="0" w:type="dxa"/>
+              <w:right w:w="0" w:type="dxa"/>
+            </w:tcMar>
+            <w:vAlign w:val="top"/>
+          </w:tcPr>
+          <w:p>
+            <w:pPr>
+              <w:pStyle w:val="Normal"/>
+              <w:jc w:val="center"/>
+              <w:pBdr>
+                <w:bottom w:val="none" w:sz="0" w:space="0" w:color="000000"/>
+                <w:top w:val="none" w:sz="0" w:space="0" w:color="000000"/>
+                <w:left w:val="none" w:sz="0" w:space="0" w:color="000000"/>
+                <w:right w:val="none" w:sz="0" w:space="0" w:color="000000"/>
+              </w:pBdr>
+              <w:spacing w:after="100" w:before="100" w:line="240"/>
+              <w:ind w:left="100" w:right="100" w:firstLine="0" w:firstLineChars="0"/>
+            </w:pPr>
+            <w:r>
+              <w:rPr>
+                <w:rFonts w:ascii="DejaVu Sans" w:hAnsi="DejaVu Sans" w:eastAsia="DejaVu Sans" w:cs="DejaVu Sans"/>
+                <w:i w:val="false"/>
+                <w:b w:val="false"/>
+                <w:u w:val="none"/>
+                <w:sz w:val="22"/>
+                <w:szCs w:val="22"/>
+                <w:color w:val="000000"/>
+              </w:rPr>
+              <w:t xml:space="preserve"/>
+            </w:r>
+          </w:p>
+        </w:tc>
       </w:tr>
       <w:tr>
         <w:trPr>
@@ -6596,7 +9705,51 @@
                 <w:szCs w:val="22"/>
                 <w:color w:val="000000"/>
               </w:rPr>
-              <w:t xml:space="preserve">15,354 (17)</w:t>
+              <w:t xml:space="preserve">506 (16)</w:t>
+            </w:r>
+          </w:p>
+        </w:tc>
+        <w:tc>
+          <w:tcPr>
+            <w:tcBorders>
+              <w:bottom w:val="none" w:sz="0" w:space="0" w:color="000000"/>
+              <w:top w:val="none" w:sz="0" w:space="0" w:color="000000"/>
+              <w:left w:val="none" w:sz="0" w:space="0" w:color="000000"/>
+              <w:right w:val="none" w:sz="0" w:space="0" w:color="000000"/>
+            </w:tcBorders>
+            <w:shd w:val="clear" w:color="auto" w:fill="FFFFFF"/>
+            <w:tcMar>
+              <w:top w:w="0" w:type="dxa"/>
+              <w:bottom w:w="0" w:type="dxa"/>
+              <w:left w:w="0" w:type="dxa"/>
+              <w:right w:w="0" w:type="dxa"/>
+            </w:tcMar>
+            <w:vAlign w:val="top"/>
+          </w:tcPr>
+          <w:p>
+            <w:pPr>
+              <w:pStyle w:val="Normal"/>
+              <w:jc w:val="center"/>
+              <w:pBdr>
+                <w:bottom w:val="none" w:sz="0" w:space="0" w:color="000000"/>
+                <w:top w:val="none" w:sz="0" w:space="0" w:color="000000"/>
+                <w:left w:val="none" w:sz="0" w:space="0" w:color="000000"/>
+                <w:right w:val="none" w:sz="0" w:space="0" w:color="000000"/>
+              </w:pBdr>
+              <w:spacing w:after="100" w:before="100" w:line="240"/>
+              <w:ind w:left="100" w:right="100" w:firstLine="0" w:firstLineChars="0"/>
+            </w:pPr>
+            <w:r>
+              <w:rPr>
+                <w:rFonts w:ascii="DejaVu Sans" w:hAnsi="DejaVu Sans" w:eastAsia="DejaVu Sans" w:cs="DejaVu Sans"/>
+                <w:i w:val="false"/>
+                <w:b w:val="false"/>
+                <w:u w:val="none"/>
+                <w:sz w:val="22"/>
+                <w:szCs w:val="22"/>
+                <w:color w:val="000000"/>
+              </w:rPr>
+              <w:t xml:space="preserve">14,848 (17)</w:t>
             </w:r>
           </w:p>
         </w:tc>
@@ -6690,7 +9843,51 @@
                 <w:szCs w:val="22"/>
                 <w:color w:val="000000"/>
               </w:rPr>
-              <w:t xml:space="preserve">66,435 (74)</w:t>
+              <w:t xml:space="preserve">2,366 (74)</w:t>
+            </w:r>
+          </w:p>
+        </w:tc>
+        <w:tc>
+          <w:tcPr>
+            <w:tcBorders>
+              <w:bottom w:val="none" w:sz="0" w:space="0" w:color="000000"/>
+              <w:top w:val="none" w:sz="0" w:space="0" w:color="000000"/>
+              <w:left w:val="none" w:sz="0" w:space="0" w:color="000000"/>
+              <w:right w:val="none" w:sz="0" w:space="0" w:color="000000"/>
+            </w:tcBorders>
+            <w:shd w:val="clear" w:color="auto" w:fill="FFFFFF"/>
+            <w:tcMar>
+              <w:top w:w="0" w:type="dxa"/>
+              <w:bottom w:w="0" w:type="dxa"/>
+              <w:left w:w="0" w:type="dxa"/>
+              <w:right w:w="0" w:type="dxa"/>
+            </w:tcMar>
+            <w:vAlign w:val="top"/>
+          </w:tcPr>
+          <w:p>
+            <w:pPr>
+              <w:pStyle w:val="Normal"/>
+              <w:jc w:val="center"/>
+              <w:pBdr>
+                <w:bottom w:val="none" w:sz="0" w:space="0" w:color="000000"/>
+                <w:top w:val="none" w:sz="0" w:space="0" w:color="000000"/>
+                <w:left w:val="none" w:sz="0" w:space="0" w:color="000000"/>
+                <w:right w:val="none" w:sz="0" w:space="0" w:color="000000"/>
+              </w:pBdr>
+              <w:spacing w:after="100" w:before="100" w:line="240"/>
+              <w:ind w:left="100" w:right="100" w:firstLine="0" w:firstLineChars="0"/>
+            </w:pPr>
+            <w:r>
+              <w:rPr>
+                <w:rFonts w:ascii="DejaVu Sans" w:hAnsi="DejaVu Sans" w:eastAsia="DejaVu Sans" w:cs="DejaVu Sans"/>
+                <w:i w:val="false"/>
+                <w:b w:val="false"/>
+                <w:u w:val="none"/>
+                <w:sz w:val="22"/>
+                <w:szCs w:val="22"/>
+                <w:color w:val="000000"/>
+              </w:rPr>
+              <w:t xml:space="preserve">64,069 (74)</w:t>
             </w:r>
           </w:p>
         </w:tc>
@@ -6784,7 +9981,51 @@
                 <w:szCs w:val="22"/>
                 <w:color w:val="000000"/>
               </w:rPr>
-              <w:t xml:space="preserve">8,401 (9.3)</w:t>
+              <w:t xml:space="preserve">329 (10)</w:t>
+            </w:r>
+          </w:p>
+        </w:tc>
+        <w:tc>
+          <w:tcPr>
+            <w:tcBorders>
+              <w:bottom w:val="none" w:sz="0" w:space="0" w:color="000000"/>
+              <w:top w:val="none" w:sz="0" w:space="0" w:color="000000"/>
+              <w:left w:val="none" w:sz="0" w:space="0" w:color="000000"/>
+              <w:right w:val="none" w:sz="0" w:space="0" w:color="000000"/>
+            </w:tcBorders>
+            <w:shd w:val="clear" w:color="auto" w:fill="FFFFFF"/>
+            <w:tcMar>
+              <w:top w:w="0" w:type="dxa"/>
+              <w:bottom w:w="0" w:type="dxa"/>
+              <w:left w:w="0" w:type="dxa"/>
+              <w:right w:w="0" w:type="dxa"/>
+            </w:tcMar>
+            <w:vAlign w:val="top"/>
+          </w:tcPr>
+          <w:p>
+            <w:pPr>
+              <w:pStyle w:val="Normal"/>
+              <w:jc w:val="center"/>
+              <w:pBdr>
+                <w:bottom w:val="none" w:sz="0" w:space="0" w:color="000000"/>
+                <w:top w:val="none" w:sz="0" w:space="0" w:color="000000"/>
+                <w:left w:val="none" w:sz="0" w:space="0" w:color="000000"/>
+                <w:right w:val="none" w:sz="0" w:space="0" w:color="000000"/>
+              </w:pBdr>
+              <w:spacing w:after="100" w:before="100" w:line="240"/>
+              <w:ind w:left="100" w:right="100" w:firstLine="0" w:firstLineChars="0"/>
+            </w:pPr>
+            <w:r>
+              <w:rPr>
+                <w:rFonts w:ascii="DejaVu Sans" w:hAnsi="DejaVu Sans" w:eastAsia="DejaVu Sans" w:cs="DejaVu Sans"/>
+                <w:i w:val="false"/>
+                <w:b w:val="false"/>
+                <w:u w:val="none"/>
+                <w:sz w:val="22"/>
+                <w:szCs w:val="22"/>
+                <w:color w:val="000000"/>
+              </w:rPr>
+              <w:t xml:space="preserve">8,072 (9.3)</w:t>
             </w:r>
           </w:p>
         </w:tc>
@@ -6882,6 +10123,50 @@
             </w:r>
           </w:p>
         </w:tc>
+        <w:tc>
+          <w:tcPr>
+            <w:tcBorders>
+              <w:bottom w:val="none" w:sz="0" w:space="0" w:color="000000"/>
+              <w:top w:val="none" w:sz="0" w:space="0" w:color="000000"/>
+              <w:left w:val="none" w:sz="0" w:space="0" w:color="000000"/>
+              <w:right w:val="none" w:sz="0" w:space="0" w:color="000000"/>
+            </w:tcBorders>
+            <w:shd w:val="clear" w:color="auto" w:fill="FFFFFF"/>
+            <w:tcMar>
+              <w:top w:w="0" w:type="dxa"/>
+              <w:bottom w:w="0" w:type="dxa"/>
+              <w:left w:w="0" w:type="dxa"/>
+              <w:right w:w="0" w:type="dxa"/>
+            </w:tcMar>
+            <w:vAlign w:val="top"/>
+          </w:tcPr>
+          <w:p>
+            <w:pPr>
+              <w:pStyle w:val="Normal"/>
+              <w:jc w:val="center"/>
+              <w:pBdr>
+                <w:bottom w:val="none" w:sz="0" w:space="0" w:color="000000"/>
+                <w:top w:val="none" w:sz="0" w:space="0" w:color="000000"/>
+                <w:left w:val="none" w:sz="0" w:space="0" w:color="000000"/>
+                <w:right w:val="none" w:sz="0" w:space="0" w:color="000000"/>
+              </w:pBdr>
+              <w:spacing w:after="100" w:before="100" w:line="240"/>
+              <w:ind w:left="100" w:right="100" w:firstLine="0" w:firstLineChars="0"/>
+            </w:pPr>
+            <w:r>
+              <w:rPr>
+                <w:rFonts w:ascii="DejaVu Sans" w:hAnsi="DejaVu Sans" w:eastAsia="DejaVu Sans" w:cs="DejaVu Sans"/>
+                <w:i w:val="false"/>
+                <w:b w:val="false"/>
+                <w:u w:val="none"/>
+                <w:sz w:val="22"/>
+                <w:szCs w:val="22"/>
+                <w:color w:val="000000"/>
+              </w:rPr>
+              <w:t xml:space="preserve">0.1 (0.0, 0.6)</w:t>
+            </w:r>
+          </w:p>
+        </w:tc>
       </w:tr>
       <w:tr>
         <w:trPr>
@@ -6972,7 +10257,51 @@
                 <w:szCs w:val="22"/>
                 <w:color w:val="000000"/>
               </w:rPr>
-              <w:t xml:space="preserve">29.8 (16.8, 50.3)</w:t>
+              <w:t xml:space="preserve">32.4 (18.9, 51.6)</w:t>
+            </w:r>
+          </w:p>
+        </w:tc>
+        <w:tc>
+          <w:tcPr>
+            <w:tcBorders>
+              <w:bottom w:val="none" w:sz="0" w:space="0" w:color="000000"/>
+              <w:top w:val="none" w:sz="0" w:space="0" w:color="000000"/>
+              <w:left w:val="none" w:sz="0" w:space="0" w:color="000000"/>
+              <w:right w:val="none" w:sz="0" w:space="0" w:color="000000"/>
+            </w:tcBorders>
+            <w:shd w:val="clear" w:color="auto" w:fill="FFFFFF"/>
+            <w:tcMar>
+              <w:top w:w="0" w:type="dxa"/>
+              <w:bottom w:w="0" w:type="dxa"/>
+              <w:left w:w="0" w:type="dxa"/>
+              <w:right w:w="0" w:type="dxa"/>
+            </w:tcMar>
+            <w:vAlign w:val="top"/>
+          </w:tcPr>
+          <w:p>
+            <w:pPr>
+              <w:pStyle w:val="Normal"/>
+              <w:jc w:val="center"/>
+              <w:pBdr>
+                <w:bottom w:val="none" w:sz="0" w:space="0" w:color="000000"/>
+                <w:top w:val="none" w:sz="0" w:space="0" w:color="000000"/>
+                <w:left w:val="none" w:sz="0" w:space="0" w:color="000000"/>
+                <w:right w:val="none" w:sz="0" w:space="0" w:color="000000"/>
+              </w:pBdr>
+              <w:spacing w:after="100" w:before="100" w:line="240"/>
+              <w:ind w:left="100" w:right="100" w:firstLine="0" w:firstLineChars="0"/>
+            </w:pPr>
+            <w:r>
+              <w:rPr>
+                <w:rFonts w:ascii="DejaVu Sans" w:hAnsi="DejaVu Sans" w:eastAsia="DejaVu Sans" w:cs="DejaVu Sans"/>
+                <w:i w:val="false"/>
+                <w:b w:val="false"/>
+                <w:u w:val="none"/>
+                <w:sz w:val="22"/>
+                <w:szCs w:val="22"/>
+                <w:color w:val="000000"/>
+              </w:rPr>
+              <w:t xml:space="preserve">29.7 (16.7, 50.3)</w:t>
             </w:r>
           </w:p>
         </w:tc>
@@ -7066,7 +10395,51 @@
                 <w:szCs w:val="22"/>
                 <w:color w:val="000000"/>
               </w:rPr>
-              <w:t xml:space="preserve">19.4 (6.0, 41.1)</w:t>
+              <w:t xml:space="preserve">21.2 (7.4, 42.4)</w:t>
+            </w:r>
+          </w:p>
+        </w:tc>
+        <w:tc>
+          <w:tcPr>
+            <w:tcBorders>
+              <w:bottom w:val="single" w:sz="8" w:space="0" w:color="000000"/>
+              <w:top w:val="none" w:sz="0" w:space="0" w:color="000000"/>
+              <w:left w:val="none" w:sz="0" w:space="0" w:color="000000"/>
+              <w:right w:val="none" w:sz="0" w:space="0" w:color="000000"/>
+            </w:tcBorders>
+            <w:shd w:val="clear" w:color="auto" w:fill="FFFFFF"/>
+            <w:tcMar>
+              <w:top w:w="0" w:type="dxa"/>
+              <w:bottom w:w="0" w:type="dxa"/>
+              <w:left w:w="0" w:type="dxa"/>
+              <w:right w:w="0" w:type="dxa"/>
+            </w:tcMar>
+            <w:vAlign w:val="top"/>
+          </w:tcPr>
+          <w:p>
+            <w:pPr>
+              <w:pStyle w:val="Normal"/>
+              <w:jc w:val="center"/>
+              <w:pBdr>
+                <w:bottom w:val="none" w:sz="0" w:space="0" w:color="000000"/>
+                <w:top w:val="none" w:sz="0" w:space="0" w:color="000000"/>
+                <w:left w:val="none" w:sz="0" w:space="0" w:color="000000"/>
+                <w:right w:val="none" w:sz="0" w:space="0" w:color="000000"/>
+              </w:pBdr>
+              <w:spacing w:after="100" w:before="100" w:line="240"/>
+              <w:ind w:left="100" w:right="100" w:firstLine="0" w:firstLineChars="0"/>
+            </w:pPr>
+            <w:r>
+              <w:rPr>
+                <w:rFonts w:ascii="DejaVu Sans" w:hAnsi="DejaVu Sans" w:eastAsia="DejaVu Sans" w:cs="DejaVu Sans"/>
+                <w:i w:val="false"/>
+                <w:b w:val="false"/>
+                <w:u w:val="none"/>
+                <w:sz w:val="22"/>
+                <w:szCs w:val="22"/>
+                <w:color w:val="000000"/>
+              </w:rPr>
+              <w:t xml:space="preserve">19.4 (5.8, 41.1)</w:t>
             </w:r>
           </w:p>
         </w:tc>

--- a/data_prep/testTable2_mediator.docx
+++ b/data_prep/testTable2_mediator.docx
@@ -10314,6 +10314,144 @@
         <w:tc>
           <w:tcPr>
             <w:tcBorders>
+              <w:bottom w:val="none" w:sz="0" w:space="0" w:color="000000"/>
+              <w:top w:val="none" w:sz="0" w:space="0" w:color="000000"/>
+              <w:left w:val="none" w:sz="0" w:space="0" w:color="000000"/>
+              <w:right w:val="none" w:sz="0" w:space="0" w:color="000000"/>
+            </w:tcBorders>
+            <w:shd w:val="clear" w:color="auto" w:fill="FFFFFF"/>
+            <w:tcMar>
+              <w:top w:w="0" w:type="dxa"/>
+              <w:bottom w:w="0" w:type="dxa"/>
+              <w:left w:w="0" w:type="dxa"/>
+              <w:right w:w="0" w:type="dxa"/>
+            </w:tcMar>
+            <w:vAlign w:val="top"/>
+          </w:tcPr>
+          <w:p>
+            <w:pPr>
+              <w:pStyle w:val="Normal"/>
+              <w:jc w:val="left"/>
+              <w:pBdr>
+                <w:bottom w:val="none" w:sz="0" w:space="0" w:color="000000"/>
+                <w:top w:val="none" w:sz="0" w:space="0" w:color="000000"/>
+                <w:left w:val="none" w:sz="0" w:space="0" w:color="000000"/>
+                <w:right w:val="none" w:sz="0" w:space="0" w:color="000000"/>
+              </w:pBdr>
+              <w:spacing w:after="100" w:before="100" w:line="240"/>
+              <w:ind w:left="100" w:right="100" w:firstLine="0" w:firstLineChars="0"/>
+            </w:pPr>
+            <w:r>
+              <w:rPr>
+                <w:rFonts w:ascii="DejaVu Sans" w:hAnsi="DejaVu Sans" w:eastAsia="DejaVu Sans" w:cs="DejaVu Sans"/>
+                <w:i w:val="false"/>
+                <w:b w:val="false"/>
+                <w:u w:val="none"/>
+                <w:sz w:val="22"/>
+                <w:szCs w:val="22"/>
+                <w:color w:val="000000"/>
+              </w:rPr>
+              <w:t xml:space="preserve">naturalenv_300m, Median (Q1, Q3)</w:t>
+            </w:r>
+          </w:p>
+        </w:tc>
+        <w:tc>
+          <w:tcPr>
+            <w:tcBorders>
+              <w:bottom w:val="none" w:sz="0" w:space="0" w:color="000000"/>
+              <w:top w:val="none" w:sz="0" w:space="0" w:color="000000"/>
+              <w:left w:val="none" w:sz="0" w:space="0" w:color="000000"/>
+              <w:right w:val="none" w:sz="0" w:space="0" w:color="000000"/>
+            </w:tcBorders>
+            <w:shd w:val="clear" w:color="auto" w:fill="FFFFFF"/>
+            <w:tcMar>
+              <w:top w:w="0" w:type="dxa"/>
+              <w:bottom w:w="0" w:type="dxa"/>
+              <w:left w:w="0" w:type="dxa"/>
+              <w:right w:w="0" w:type="dxa"/>
+            </w:tcMar>
+            <w:vAlign w:val="top"/>
+          </w:tcPr>
+          <w:p>
+            <w:pPr>
+              <w:pStyle w:val="Normal"/>
+              <w:jc w:val="center"/>
+              <w:pBdr>
+                <w:bottom w:val="none" w:sz="0" w:space="0" w:color="000000"/>
+                <w:top w:val="none" w:sz="0" w:space="0" w:color="000000"/>
+                <w:left w:val="none" w:sz="0" w:space="0" w:color="000000"/>
+                <w:right w:val="none" w:sz="0" w:space="0" w:color="000000"/>
+              </w:pBdr>
+              <w:spacing w:after="100" w:before="100" w:line="240"/>
+              <w:ind w:left="100" w:right="100" w:firstLine="0" w:firstLineChars="0"/>
+            </w:pPr>
+            <w:r>
+              <w:rPr>
+                <w:rFonts w:ascii="DejaVu Sans" w:hAnsi="DejaVu Sans" w:eastAsia="DejaVu Sans" w:cs="DejaVu Sans"/>
+                <w:i w:val="false"/>
+                <w:b w:val="false"/>
+                <w:u w:val="none"/>
+                <w:sz w:val="22"/>
+                <w:szCs w:val="22"/>
+                <w:color w:val="000000"/>
+              </w:rPr>
+              <w:t xml:space="preserve">21.2 (7.4, 42.4)</w:t>
+            </w:r>
+          </w:p>
+        </w:tc>
+        <w:tc>
+          <w:tcPr>
+            <w:tcBorders>
+              <w:bottom w:val="none" w:sz="0" w:space="0" w:color="000000"/>
+              <w:top w:val="none" w:sz="0" w:space="0" w:color="000000"/>
+              <w:left w:val="none" w:sz="0" w:space="0" w:color="000000"/>
+              <w:right w:val="none" w:sz="0" w:space="0" w:color="000000"/>
+            </w:tcBorders>
+            <w:shd w:val="clear" w:color="auto" w:fill="FFFFFF"/>
+            <w:tcMar>
+              <w:top w:w="0" w:type="dxa"/>
+              <w:bottom w:w="0" w:type="dxa"/>
+              <w:left w:w="0" w:type="dxa"/>
+              <w:right w:w="0" w:type="dxa"/>
+            </w:tcMar>
+            <w:vAlign w:val="top"/>
+          </w:tcPr>
+          <w:p>
+            <w:pPr>
+              <w:pStyle w:val="Normal"/>
+              <w:jc w:val="center"/>
+              <w:pBdr>
+                <w:bottom w:val="none" w:sz="0" w:space="0" w:color="000000"/>
+                <w:top w:val="none" w:sz="0" w:space="0" w:color="000000"/>
+                <w:left w:val="none" w:sz="0" w:space="0" w:color="000000"/>
+                <w:right w:val="none" w:sz="0" w:space="0" w:color="000000"/>
+              </w:pBdr>
+              <w:spacing w:after="100" w:before="100" w:line="240"/>
+              <w:ind w:left="100" w:right="100" w:firstLine="0" w:firstLineChars="0"/>
+            </w:pPr>
+            <w:r>
+              <w:rPr>
+                <w:rFonts w:ascii="DejaVu Sans" w:hAnsi="DejaVu Sans" w:eastAsia="DejaVu Sans" w:cs="DejaVu Sans"/>
+                <w:i w:val="false"/>
+                <w:b w:val="false"/>
+                <w:u w:val="none"/>
+                <w:sz w:val="22"/>
+                <w:szCs w:val="22"/>
+                <w:color w:val="000000"/>
+              </w:rPr>
+              <w:t xml:space="preserve">19.4 (5.8, 41.1)</w:t>
+            </w:r>
+          </w:p>
+        </w:tc>
+      </w:tr>
+      <w:tr>
+        <w:trPr>
+          <w:trHeight w:val="624" w:hRule="auto"/>
+        </w:trPr>
+        body75
+        <w:tc>
+          <w:tcPr>
+            <w:tcBorders>
               <w:bottom w:val="single" w:sz="8" w:space="0" w:color="000000"/>
               <w:top w:val="none" w:sz="0" w:space="0" w:color="000000"/>
               <w:left w:val="none" w:sz="0" w:space="0" w:color="000000"/>
@@ -10351,7 +10489,7 @@
                 <w:szCs w:val="22"/>
                 <w:color w:val="000000"/>
               </w:rPr>
-              <w:t xml:space="preserve">naturalenv_300m, Median (Q1, Q3)</w:t>
+              <w:t xml:space="preserve">Blood glucose, Median (Q1, Q3)</w:t>
             </w:r>
           </w:p>
         </w:tc>
@@ -10395,7 +10533,7 @@
                 <w:szCs w:val="22"/>
                 <w:color w:val="000000"/>
               </w:rPr>
-              <w:t xml:space="preserve">21.2 (7.4, 42.4)</w:t>
+              <w:t xml:space="preserve">36.0 (33.4, 38.5)</w:t>
             </w:r>
           </w:p>
         </w:tc>
@@ -10439,7 +10577,7 @@
                 <w:szCs w:val="22"/>
                 <w:color w:val="000000"/>
               </w:rPr>
-              <w:t xml:space="preserve">19.4 (5.8, 41.1)</w:t>
+              <w:t xml:space="preserve">34.7 (32.4, 37.2)</w:t>
             </w:r>
           </w:p>
         </w:tc>
